--- a/2_design/pso/TutorialPSO.docx
+++ b/2_design/pso/TutorialPSO.docx
@@ -68,6 +68,41 @@
       </w:r>
     </w:p>
     <w:p/>
+    <w:p>
+      <w:pPr>
+        <w:jc w:val="center"/>
+      </w:pPr>
+      <w:r>
+        <w:t>Loc Nguyen</w:t>
+      </w:r>
+    </w:p>
+    <w:p>
+      <w:pPr>
+        <w:jc w:val="center"/>
+      </w:pPr>
+      <w:r>
+        <w:t>Loc Nguyen’s Academic Network, Vietnam</w:t>
+      </w:r>
+    </w:p>
+    <w:p>
+      <w:pPr>
+        <w:jc w:val="center"/>
+      </w:pPr>
+      <w:r>
+        <w:t xml:space="preserve">Email: </w:t>
+      </w:r>
+      <w:r>
+        <w:t>ng_phloc@yahoo.com</w:t>
+      </w:r>
+    </w:p>
+    <w:p>
+      <w:pPr>
+        <w:jc w:val="center"/>
+      </w:pPr>
+      <w:r>
+        <w:t>Homepage: www.locnguyen.net</w:t>
+      </w:r>
+    </w:p>
     <w:p/>
     <w:p>
       <w:pPr>
@@ -405,6 +440,33 @@
         <w:t>are mentioned too.</w:t>
       </w:r>
     </w:p>
+    <w:p>
+      <w:pPr>
+        <w:rPr>
+          <w:rFonts w:ascii="TimesNewRomanPSMT" w:hAnsi="TimesNewRomanPSMT"/>
+          <w:color w:val="000000"/>
+          <w:szCs w:val="24"/>
+        </w:rPr>
+      </w:pPr>
+      <w:r>
+        <w:rPr>
+          <w:rFonts w:ascii="TimesNewRomanPSMT" w:hAnsi="TimesNewRomanPSMT"/>
+          <w:b/>
+          <w:bCs/>
+          <w:color w:val="000000"/>
+          <w:szCs w:val="24"/>
+        </w:rPr>
+        <w:t>Keywords:</w:t>
+      </w:r>
+      <w:r>
+        <w:rPr>
+          <w:rFonts w:ascii="TimesNewRomanPSMT" w:hAnsi="TimesNewRomanPSMT"/>
+          <w:color w:val="000000"/>
+          <w:szCs w:val="24"/>
+        </w:rPr>
+        <w:t xml:space="preserve"> particle swarm optimization (PSO), evolutional algorithms, global optimization.</w:t>
+      </w:r>
+    </w:p>
     <w:p/>
     <w:p>
       <w:pPr>
@@ -484,15 +546,7 @@
         <w:t xml:space="preserve">of </w:t>
       </w:r>
       <w:r>
-        <w:t xml:space="preserve">PSO is based on social intelligence when it simulates how a flock of </w:t>
-      </w:r>
-      <w:proofErr w:type="gramStart"/>
-      <w:r>
-        <w:t>birds</w:t>
-      </w:r>
-      <w:proofErr w:type="gramEnd"/>
-      <w:r>
-        <w:t xml:space="preserve"> search for food. Given a target function known as </w:t>
+        <w:t xml:space="preserve">PSO is based on social intelligence when it simulates how a flock of birds search for food. Given a target function known as </w:t>
       </w:r>
       <w:r>
         <w:rPr>
@@ -692,15 +746,7 @@
         <w:t>quality of</w:t>
       </w:r>
       <w:r>
-        <w:t xml:space="preserve"> food source for which a flock of </w:t>
-      </w:r>
-      <w:proofErr w:type="gramStart"/>
-      <w:r>
-        <w:t>birds</w:t>
-      </w:r>
-      <w:proofErr w:type="gramEnd"/>
-      <w:r>
-        <w:t xml:space="preserve"> search.</w:t>
+        <w:t xml:space="preserve"> food source for which a flock of birds search.</w:t>
       </w:r>
       <w:r>
         <w:t xml:space="preserve"> </w:t>
@@ -1255,6 +1301,7 @@
           <w:color w:val="000000"/>
           <w:szCs w:val="24"/>
         </w:rPr>
+        <w:lastRenderedPageBreak/>
         <w:t xml:space="preserve">As a formal definition, let </w:t>
       </w:r>
       <m:oMath>
@@ -2658,7 +2705,6 @@
               </w:rPr>
               <w:t>i</w:t>
             </w:r>
-            <w:proofErr w:type="gramStart"/>
             <w:r>
               <w:rPr>
                 <w:rFonts w:ascii="TimesNewRomanPSMT" w:hAnsi="TimesNewRomanPSMT"/>
@@ -2674,16 +2720,7 @@
                 <w:color w:val="000000"/>
                 <w:szCs w:val="24"/>
               </w:rPr>
-              <w:t>,…</w:t>
-            </w:r>
-            <w:proofErr w:type="gramEnd"/>
-            <w:r>
-              <w:rPr>
-                <w:rFonts w:ascii="TimesNewRomanPSMT" w:hAnsi="TimesNewRomanPSMT"/>
-                <w:color w:val="000000"/>
-                <w:szCs w:val="24"/>
-              </w:rPr>
-              <w:t xml:space="preserve">, </w:t>
+              <w:t xml:space="preserve">,…, </w:t>
             </w:r>
             <w:proofErr w:type="spellStart"/>
             <w:r>
@@ -3256,25 +3293,7 @@
                 <w:color w:val="000000"/>
                 <w:szCs w:val="24"/>
               </w:rPr>
-              <w:t xml:space="preserve">| where the notation </w:t>
-            </w:r>
-            <w:proofErr w:type="gramStart"/>
-            <w:r>
-              <w:rPr>
-                <w:rFonts w:ascii="TimesNewRomanPSMT" w:hAnsi="TimesNewRomanPSMT"/>
-                <w:color w:val="000000"/>
-                <w:szCs w:val="24"/>
-              </w:rPr>
-              <w:t>|.|</w:t>
-            </w:r>
-            <w:proofErr w:type="gramEnd"/>
-            <w:r>
-              <w:rPr>
-                <w:rFonts w:ascii="TimesNewRomanPSMT" w:hAnsi="TimesNewRomanPSMT"/>
-                <w:color w:val="000000"/>
-                <w:szCs w:val="24"/>
-              </w:rPr>
-              <w:t xml:space="preserve"> denotes distance between two vectors or two points.</w:t>
+              <w:t>| where the notation |.| denotes distance between two vectors or two points.</w:t>
             </w:r>
           </w:p>
           <w:p>
@@ -5583,6 +5602,7 @@
     </w:p>
     <w:p>
       <w:r>
+        <w:lastRenderedPageBreak/>
         <w:t>Equation 1.1 is the heart of PSO</w:t>
       </w:r>
       <w:r>
@@ -5750,10 +5770,8 @@
         </w:rPr>
       </w:pPr>
       <w:r>
-        <w:lastRenderedPageBreak/>
         <w:t xml:space="preserve">Function </w:t>
       </w:r>
-      <w:proofErr w:type="gramStart"/>
       <w:r>
         <w:rPr>
           <w:rFonts w:eastAsiaTheme="minorEastAsia"/>
@@ -5766,14 +5784,7 @@
         <w:rPr>
           <w:rFonts w:eastAsiaTheme="minorEastAsia"/>
         </w:rPr>
-        <w:t>(</w:t>
-      </w:r>
-      <w:proofErr w:type="gramEnd"/>
-      <w:r>
-        <w:rPr>
-          <w:rFonts w:eastAsiaTheme="minorEastAsia"/>
-        </w:rPr>
-        <w:t xml:space="preserve">0, </w:t>
+        <w:t xml:space="preserve">(0, </w:t>
       </w:r>
       <w:r>
         <w:rPr>
@@ -5820,7 +5831,6 @@
       <w:r>
         <w:t xml:space="preserve">function </w:t>
       </w:r>
-      <w:proofErr w:type="gramStart"/>
       <w:r>
         <w:rPr>
           <w:rFonts w:eastAsiaTheme="minorEastAsia"/>
@@ -5833,14 +5843,7 @@
         <w:rPr>
           <w:rFonts w:eastAsiaTheme="minorEastAsia"/>
         </w:rPr>
-        <w:t>(</w:t>
-      </w:r>
-      <w:proofErr w:type="gramEnd"/>
-      <w:r>
-        <w:rPr>
-          <w:rFonts w:eastAsiaTheme="minorEastAsia"/>
-        </w:rPr>
-        <w:t xml:space="preserve">0, </w:t>
+        <w:t xml:space="preserve">(0, </w:t>
       </w:r>
       <w:r>
         <w:rPr>
@@ -6521,7 +6524,6 @@
         </w:rPr>
         <w:t xml:space="preserve">random vector </w:t>
       </w:r>
-      <w:proofErr w:type="gramStart"/>
       <w:r>
         <w:rPr>
           <w:rFonts w:eastAsiaTheme="minorEastAsia"/>
@@ -6534,14 +6536,7 @@
         <w:rPr>
           <w:rFonts w:eastAsiaTheme="minorEastAsia"/>
         </w:rPr>
-        <w:t>(</w:t>
-      </w:r>
-      <w:proofErr w:type="gramEnd"/>
-      <w:r>
-        <w:rPr>
-          <w:rFonts w:eastAsiaTheme="minorEastAsia"/>
-        </w:rPr>
-        <w:t xml:space="preserve">0, </w:t>
+        <w:t xml:space="preserve">(0, </w:t>
       </w:r>
       <w:r>
         <w:rPr>
@@ -8344,21 +8339,7 @@
         <w:rPr>
           <w:rFonts w:eastAsiaTheme="minorEastAsia"/>
         </w:rPr>
-        <w:t xml:space="preserve">is large, convergence to local minimizer will be avoided </w:t>
-      </w:r>
-      <w:proofErr w:type="gramStart"/>
-      <w:r>
-        <w:rPr>
-          <w:rFonts w:eastAsiaTheme="minorEastAsia"/>
-        </w:rPr>
-        <w:t>in order to</w:t>
-      </w:r>
-      <w:proofErr w:type="gramEnd"/>
-      <w:r>
-        <w:rPr>
-          <w:rFonts w:eastAsiaTheme="minorEastAsia"/>
-        </w:rPr>
-        <w:t xml:space="preserve"> achieve better global optimizer but convergence speed is decreased.</w:t>
+        <w:t>is large, convergence to local minimizer will be avoided in order to achieve better global optimizer but convergence speed is decreased.</w:t>
       </w:r>
       <w:r>
         <w:rPr>
@@ -8669,19 +8650,11 @@
         </w:rPr>
         <w:t xml:space="preserve">] </w:t>
       </w:r>
-      <w:proofErr w:type="gramStart"/>
-      <w:r>
-        <w:rPr>
-          <w:rFonts w:eastAsiaTheme="minorEastAsia"/>
-        </w:rPr>
-        <w:t>in order to</w:t>
-      </w:r>
-      <w:proofErr w:type="gramEnd"/>
-      <w:r>
-        <w:rPr>
-          <w:rFonts w:eastAsiaTheme="minorEastAsia"/>
-        </w:rPr>
-        <w:t xml:space="preserve"> avoid out of convergence trajectories </w:t>
+      <w:r>
+        <w:rPr>
+          <w:rFonts w:eastAsiaTheme="minorEastAsia"/>
+        </w:rPr>
+        <w:t xml:space="preserve">in order to avoid out of convergence trajectories </w:t>
       </w:r>
       <w:r>
         <w:rPr>
@@ -9775,6 +9748,7 @@
           <w:i/>
           <w:iCs/>
         </w:rPr>
+        <w:lastRenderedPageBreak/>
         <w:t>χ</w:t>
       </w:r>
       <w:r>
@@ -10413,14 +10387,7 @@
         <w:rPr>
           <w:rFonts w:eastAsiaTheme="minorEastAsia" w:cs="Times New Roman"/>
         </w:rPr>
-        <w:t xml:space="preserve"> = 0.7298 </w:t>
-      </w:r>
-      <w:r>
-        <w:rPr>
-          <w:rFonts w:eastAsiaTheme="minorEastAsia" w:cs="Times New Roman"/>
-        </w:rPr>
-        <w:lastRenderedPageBreak/>
-        <w:t xml:space="preserve">given </w:t>
+        <w:t xml:space="preserve"> = 0.7298 given </w:t>
       </w:r>
       <w:r>
         <w:rPr>
@@ -10967,21 +10934,7 @@
         <w:rPr>
           <w:rFonts w:eastAsiaTheme="minorEastAsia"/>
         </w:rPr>
-        <w:t xml:space="preserve"> For easily understandable explanation, suppose particles are vertices of a graph, fully connected swarm topology implies that such graph is fully connected, in which all vertices are </w:t>
-      </w:r>
-      <w:proofErr w:type="gramStart"/>
-      <w:r>
-        <w:rPr>
-          <w:rFonts w:eastAsiaTheme="minorEastAsia"/>
-        </w:rPr>
-        <w:t>connected together</w:t>
-      </w:r>
-      <w:proofErr w:type="gramEnd"/>
-      <w:r>
-        <w:rPr>
-          <w:rFonts w:eastAsiaTheme="minorEastAsia"/>
-        </w:rPr>
-        <w:t xml:space="preserve">. Alternately, swarm topology can be defined in different way so that each particle </w:t>
+        <w:t xml:space="preserve"> For easily understandable explanation, suppose particles are vertices of a graph, fully connected swarm topology implies that such graph is fully connected, in which all vertices are connected together. Alternately, swarm topology can be defined in different way so that each particle </w:t>
       </w:r>
       <w:proofErr w:type="spellStart"/>
       <w:r>
@@ -13196,7 +13149,14 @@
         <w:rPr>
           <w:rFonts w:eastAsiaTheme="minorEastAsia"/>
         </w:rPr>
-        <w:t xml:space="preserve">It is easy to recognize that equation </w:t>
+        <w:t xml:space="preserve">It is easy to recognize that </w:t>
+      </w:r>
+      <w:r>
+        <w:rPr>
+          <w:rFonts w:eastAsiaTheme="minorEastAsia"/>
+        </w:rPr>
+        <w:lastRenderedPageBreak/>
+        <w:t xml:space="preserve">equation </w:t>
       </w:r>
       <w:r>
         <w:rPr>
@@ -13324,19 +13284,7 @@
         <w:ind w:firstLine="360"/>
       </w:pPr>
       <w:r>
-        <w:t xml:space="preserve">In general, the two main aspects of PSO are exploration and exploitation. The exploration aspect aims to avoid premature converging </w:t>
-      </w:r>
-      <w:proofErr w:type="gramStart"/>
-      <w:r>
-        <w:t>so as to</w:t>
-      </w:r>
-      <w:proofErr w:type="gramEnd"/>
-      <w:r>
-        <w:t xml:space="preserve"> reach global optimizer whereas the </w:t>
-      </w:r>
-      <w:r>
-        <w:lastRenderedPageBreak/>
-        <w:t xml:space="preserve">exploitation aspect aims to motivate PSO to converge as fast as possible. </w:t>
+        <w:t xml:space="preserve">In general, the two main aspects of PSO are exploration and exploitation. The exploration aspect aims to avoid premature converging so as to reach global optimizer whereas the exploitation aspect aims to motivate PSO to converge as fast as possible. </w:t>
       </w:r>
       <w:r>
         <w:t xml:space="preserve">Besides exploitation property can help PSO to converge more accurately regardless of local optimizer or global optimizer. </w:t>
@@ -14295,7 +14243,6 @@
         </w:rPr>
         <w:t>i</w:t>
       </w:r>
-      <w:proofErr w:type="gramStart"/>
       <w:r>
         <w:rPr>
           <w:vertAlign w:val="subscript"/>
@@ -14303,11 +14250,7 @@
         <w:t>2</w:t>
       </w:r>
       <w:r>
-        <w:t>,…</w:t>
-      </w:r>
-      <w:proofErr w:type="gramEnd"/>
-      <w:r>
-        <w:t xml:space="preserve">, </w:t>
+        <w:t xml:space="preserve">,…, </w:t>
       </w:r>
       <w:r>
         <w:rPr>
@@ -14805,7 +14748,6 @@
         </w:rPr>
         <w:t>i</w:t>
       </w:r>
-      <w:proofErr w:type="gramStart"/>
       <w:r>
         <w:rPr>
           <w:vertAlign w:val="subscript"/>
@@ -14813,11 +14755,7 @@
         <w:t>2</w:t>
       </w:r>
       <w:r>
-        <w:t>,…</w:t>
-      </w:r>
-      <w:proofErr w:type="gramEnd"/>
-      <w:r>
-        <w:t xml:space="preserve">, </w:t>
+        <w:t xml:space="preserve">,…, </w:t>
       </w:r>
       <w:proofErr w:type="spellStart"/>
       <w:r>
@@ -14938,7 +14876,11 @@
         <w:t>binary,</w:t>
       </w:r>
       <w:r>
-        <w:t xml:space="preserve"> but it is different from BPSO because it eliminates velocity update rule (equation 1.1).</w:t>
+        <w:t xml:space="preserve"> but it is different from BPSO because it </w:t>
+      </w:r>
+      <w:r>
+        <w:lastRenderedPageBreak/>
+        <w:t>eliminates velocity update rule (equation 1.1).</w:t>
       </w:r>
       <w:r>
         <w:t xml:space="preserve"> Given two positions </w:t>
@@ -15053,7 +14995,6 @@
         <w:rPr>
           <w:noProof/>
         </w:rPr>
-        <w:lastRenderedPageBreak/>
         <w:drawing>
           <wp:inline distT="0" distB="0" distL="0" distR="0" wp14:anchorId="1D29346B" wp14:editId="6A4944A9">
             <wp:extent cx="3448531" cy="1286054"/>
@@ -15119,7 +15060,6 @@
       <w:r>
         <w:t xml:space="preserve">Let </w:t>
       </w:r>
-      <w:proofErr w:type="gramStart"/>
       <w:r>
         <w:rPr>
           <w:i/>
@@ -15130,7 +15070,6 @@
       <w:r>
         <w:t>(</w:t>
       </w:r>
-      <w:proofErr w:type="gramEnd"/>
       <w:r>
         <w:rPr>
           <w:b/>
@@ -16588,6 +16527,7 @@
           <w:i/>
           <w:iCs/>
         </w:rPr>
+        <w:lastRenderedPageBreak/>
         <w:t>f</w:t>
       </w:r>
       <w:r>
@@ -16692,7 +16632,6 @@
         </w:rPr>
         <w:t xml:space="preserve"> of </w:t>
       </w:r>
-      <w:proofErr w:type="gramStart"/>
       <w:r>
         <w:rPr>
           <w:i/>
@@ -16703,7 +16642,6 @@
       <w:r>
         <w:t>(</w:t>
       </w:r>
-      <w:proofErr w:type="gramEnd"/>
       <w:r>
         <w:rPr>
           <w:b/>
@@ -19495,21 +19433,7 @@
         <w:rPr>
           <w:rFonts w:cs="Times New Roman"/>
         </w:rPr>
-        <w:t xml:space="preserve">from </w:t>
-      </w:r>
-      <w:proofErr w:type="gramStart"/>
-      <w:r>
-        <w:rPr>
-          <w:rFonts w:cs="Times New Roman"/>
-        </w:rPr>
-        <w:t>QPSO</w:t>
-      </w:r>
-      <w:proofErr w:type="gramEnd"/>
-      <w:r>
-        <w:rPr>
-          <w:rFonts w:cs="Times New Roman"/>
-        </w:rPr>
-        <w:t xml:space="preserve"> </w:t>
+        <w:t xml:space="preserve">from QPSO </w:t>
       </w:r>
       <w:r>
         <w:rPr>
@@ -20676,25 +20600,7 @@
           <w:color w:val="000000"/>
           <w:szCs w:val="24"/>
         </w:rPr>
-        <w:t xml:space="preserve"> on velocity update rule, there are some </w:t>
-      </w:r>
-      <w:proofErr w:type="gramStart"/>
-      <w:r>
-        <w:rPr>
-          <w:rFonts w:eastAsiaTheme="minorEastAsia"/>
-          <w:color w:val="000000"/>
-          <w:szCs w:val="24"/>
-        </w:rPr>
-        <w:t>researches</w:t>
-      </w:r>
-      <w:proofErr w:type="gramEnd"/>
-      <w:r>
-        <w:rPr>
-          <w:rFonts w:eastAsiaTheme="minorEastAsia"/>
-          <w:color w:val="000000"/>
-          <w:szCs w:val="24"/>
-        </w:rPr>
-        <w:t xml:space="preserve"> aiming to modifying </w:t>
+        <w:t xml:space="preserve"> on velocity update rule, there are some researches aiming to modifying </w:t>
       </w:r>
       <w:r>
         <w:rPr>
@@ -20710,7 +20616,16 @@
           <w:color w:val="000000"/>
           <w:szCs w:val="24"/>
         </w:rPr>
-        <w:t xml:space="preserve"> or each time point so as to improve PSO overtime. </w:t>
+        <w:t xml:space="preserve"> or each time point so as to </w:t>
+      </w:r>
+      <w:r>
+        <w:rPr>
+          <w:rFonts w:eastAsiaTheme="minorEastAsia"/>
+          <w:color w:val="000000"/>
+          <w:szCs w:val="24"/>
+        </w:rPr>
+        <w:lastRenderedPageBreak/>
+        <w:t xml:space="preserve">improve PSO overtime. </w:t>
       </w:r>
       <w:r>
         <w:rPr>
@@ -21101,16 +21016,7 @@
           <w:color w:val="000000"/>
           <w:szCs w:val="24"/>
         </w:rPr>
-        <w:t xml:space="preserve">topology do not </w:t>
-      </w:r>
-      <w:r>
-        <w:rPr>
-          <w:rFonts w:eastAsiaTheme="minorEastAsia"/>
-          <w:color w:val="000000"/>
-          <w:szCs w:val="24"/>
-        </w:rPr>
-        <w:lastRenderedPageBreak/>
-        <w:t>belong to TVAC</w:t>
+        <w:t>topology do not belong to TVAC</w:t>
       </w:r>
       <w:r>
         <w:rPr>
@@ -21232,18 +21138,8 @@
           <w:color w:val="000000"/>
           <w:szCs w:val="24"/>
         </w:rPr>
-        <w:t xml:space="preserve"> as </w:t>
-      </w:r>
-      <w:proofErr w:type="gramStart"/>
-      <w:r>
-        <w:rPr>
-          <w:rFonts w:eastAsiaTheme="minorEastAsia"/>
-          <w:color w:val="000000"/>
-          <w:szCs w:val="24"/>
-        </w:rPr>
-        <w:t>follows</w:t>
-      </w:r>
-      <w:proofErr w:type="gramEnd"/>
+        <w:t xml:space="preserve"> as follows</w:t>
+      </w:r>
       <w:r>
         <w:rPr>
           <w:rFonts w:eastAsiaTheme="minorEastAsia"/>
@@ -22663,15 +22559,7 @@
         <w:t xml:space="preserve"> Note that QPSO and </w:t>
       </w:r>
       <w:r>
-        <w:t xml:space="preserve">TVAC-PSO </w:t>
-      </w:r>
-      <w:proofErr w:type="gramStart"/>
-      <w:r>
-        <w:t>aforementioned can</w:t>
-      </w:r>
-      <w:proofErr w:type="gramEnd"/>
-      <w:r>
-        <w:t xml:space="preserve"> be considered as dynamic PSOs</w:t>
+        <w:t>TVAC-PSO aforementioned can be considered as dynamic PSOs</w:t>
       </w:r>
       <w:r>
         <w:t xml:space="preserve"> although they are not mentioned here again because their modifications </w:t>
@@ -23294,6 +23182,7 @@
                   <w:rPr>
                     <w:rFonts w:ascii="Cambria Math" w:eastAsiaTheme="minorEastAsia" w:hAnsi="Cambria Math"/>
                   </w:rPr>
+                  <w:lastRenderedPageBreak/>
                   <m:t>FDR</m:t>
                 </m:r>
                 <m:d>
@@ -23639,14 +23528,12 @@
         </w:rPr>
         <w:t xml:space="preserve">, if </w:t>
       </w:r>
-      <w:proofErr w:type="gramStart"/>
       <w:r>
         <w:t>FDR</w:t>
       </w:r>
       <w:r>
         <w:t>(</w:t>
       </w:r>
-      <w:proofErr w:type="gramEnd"/>
       <w:r>
         <w:rPr>
           <w:rFonts w:eastAsiaTheme="minorEastAsia"/>
@@ -23788,7 +23675,6 @@
         <w:ind w:firstLine="360"/>
       </w:pPr>
       <w:r>
-        <w:lastRenderedPageBreak/>
         <w:t xml:space="preserve">Clerc </w:t>
       </w:r>
       <w:sdt>
@@ -23910,16 +23796,11 @@
       <w:r>
         <w:t xml:space="preserve">not good enough </w:t>
       </w:r>
-      <w:proofErr w:type="gramStart"/>
       <w:r>
         <w:t xml:space="preserve">in order </w:t>
       </w:r>
       <w:r>
-        <w:t>to</w:t>
-      </w:r>
-      <w:proofErr w:type="gramEnd"/>
-      <w:r>
-        <w:t xml:space="preserve"> maintains its preeminence and a bad tribe can add more particles to increase its possibility of improvement.</w:t>
+        <w:t>to maintains its preeminence and a bad tribe can add more particles to increase its possibility of improvement.</w:t>
       </w:r>
       <w:r>
         <w:t xml:space="preserve"> Because TRIBES adds and removes dynamically particles, it can be classified into adaptation solution for dynamic problem.</w:t>
@@ -24615,15 +24496,7 @@
         <w:t>Thus, s</w:t>
       </w:r>
       <w:r>
-        <w:t xml:space="preserve">ome algorithms mentioned in next section which are combinations of </w:t>
-      </w:r>
-      <w:proofErr w:type="gramStart"/>
-      <w:r>
-        <w:t>PSO</w:t>
-      </w:r>
-      <w:proofErr w:type="gramEnd"/>
-      <w:r>
-        <w:t xml:space="preserve"> and other evolutionary algorithms aim to improve the exploitation.</w:t>
+        <w:t>ome algorithms mentioned in next section which are combinations of PSO and other evolutionary algorithms aim to improve the exploitation.</w:t>
       </w:r>
     </w:p>
     <w:p/>
@@ -24678,21 +24551,17 @@
         <w:t xml:space="preserve"> </w:t>
       </w:r>
       <w:r>
-        <w:t xml:space="preserve">because it simulates how a flock of </w:t>
-      </w:r>
-      <w:proofErr w:type="gramStart"/>
-      <w:r>
-        <w:t>birds</w:t>
-      </w:r>
-      <w:proofErr w:type="gramEnd"/>
-      <w:r>
-        <w:t xml:space="preserve"> search for food </w:t>
+        <w:t xml:space="preserve">because it simulates how a flock of birds search for food </w:t>
       </w:r>
       <w:r>
         <w:t>and so it</w:t>
       </w:r>
       <w:r>
-        <w:t xml:space="preserve">s combination to other EA is </w:t>
+        <w:t xml:space="preserve">s combination </w:t>
+      </w:r>
+      <w:r>
+        <w:lastRenderedPageBreak/>
+        <w:t xml:space="preserve">to other EA is </w:t>
       </w:r>
       <w:r>
         <w:t>natural.</w:t>
@@ -24801,11 +24670,7 @@
         <w:t>.</w:t>
       </w:r>
       <w:r>
-        <w:t xml:space="preserve"> There are three </w:t>
-      </w:r>
-      <w:r>
-        <w:lastRenderedPageBreak/>
-        <w:t xml:space="preserve">types of bees such as employed bees, onlooker bees and scout bees. </w:t>
+        <w:t xml:space="preserve"> There are three types of bees such as employed bees, onlooker bees and scout bees. </w:t>
       </w:r>
       <w:r>
         <w:t xml:space="preserve">Each employed bee is associated with its position </w:t>
@@ -24869,7 +24734,6 @@
         </w:rPr>
         <w:t>i</w:t>
       </w:r>
-      <w:proofErr w:type="gramStart"/>
       <w:r>
         <w:rPr>
           <w:vertAlign w:val="subscript"/>
@@ -24877,11 +24741,7 @@
         <w:t>2</w:t>
       </w:r>
       <w:r>
-        <w:t>,…</w:t>
-      </w:r>
-      <w:proofErr w:type="gramEnd"/>
-      <w:r>
-        <w:t xml:space="preserve">, </w:t>
+        <w:t xml:space="preserve">,…, </w:t>
       </w:r>
       <w:proofErr w:type="spellStart"/>
       <w:r>
@@ -26870,25 +26730,7 @@
           <w:color w:val="000000"/>
           <w:szCs w:val="24"/>
         </w:rPr>
-        <w:t xml:space="preserve">There are some </w:t>
-      </w:r>
-      <w:proofErr w:type="gramStart"/>
-      <w:r>
-        <w:rPr>
-          <w:rFonts w:ascii="TimesNewRomanPSMT" w:hAnsi="TimesNewRomanPSMT"/>
-          <w:color w:val="000000"/>
-          <w:szCs w:val="24"/>
-        </w:rPr>
-        <w:t>researches</w:t>
-      </w:r>
-      <w:proofErr w:type="gramEnd"/>
-      <w:r>
-        <w:rPr>
-          <w:rFonts w:ascii="TimesNewRomanPSMT" w:hAnsi="TimesNewRomanPSMT"/>
-          <w:color w:val="000000"/>
-          <w:szCs w:val="24"/>
-        </w:rPr>
-        <w:t xml:space="preserve"> which combined PSO and ABC.</w:t>
+        <w:t>There are some researches which combined PSO and ABC.</w:t>
       </w:r>
       <w:r>
         <w:rPr>
@@ -26990,6 +26832,7 @@
           <w:color w:val="000000"/>
           <w:szCs w:val="24"/>
         </w:rPr>
+        <w:lastRenderedPageBreak/>
         <w:t xml:space="preserve">that puts PSO information into ABC, </w:t>
       </w:r>
       <w:r>
@@ -27038,16 +26881,7 @@
           <w:color w:val="000000"/>
           <w:szCs w:val="24"/>
         </w:rPr>
-        <w:t xml:space="preserve">. Concretely, Sharma et al. proposed a controlled parameter called modification rate </w:t>
-      </w:r>
-      <w:r>
-        <w:rPr>
-          <w:rFonts w:ascii="TimesNewRomanPSMT" w:hAnsi="TimesNewRomanPSMT"/>
-          <w:color w:val="000000"/>
-          <w:szCs w:val="24"/>
-        </w:rPr>
-        <w:lastRenderedPageBreak/>
-        <w:t>(</w:t>
+        <w:t>. Concretely, Sharma et al. proposed a controlled parameter called modification rate (</w:t>
       </w:r>
       <w:r>
         <w:rPr>
@@ -28865,7 +28699,16 @@
           <w:iCs/>
           <w:noProof/>
         </w:rPr>
-        <w:t>Lecture Notes in Computer Science 7461</w:t>
+        <w:t xml:space="preserve">Lecture Notes in </w:t>
+      </w:r>
+      <w:r>
+        <w:rPr>
+          <w:i/>
+          <w:iCs/>
+          <w:noProof/>
+        </w:rPr>
+        <w:lastRenderedPageBreak/>
+        <w:t>Computer Science 7461</w:t>
       </w:r>
       <w:r>
         <w:rPr>
@@ -28915,7 +28758,6 @@
         <w:rPr>
           <w:noProof/>
         </w:rPr>
-        <w:lastRenderedPageBreak/>
         <w:t xml:space="preserve">Fu, X., Liu, W., Zhang, B., &amp; Deng, H. (2013, October 24). Quantum Behaved Particle Swarm Optimization with Neighborhood Search for Numerical Optimization. </w:t>
       </w:r>
       <w:r>

--- a/2_design/pso/TutorialPSO.docx
+++ b/2_design/pso/TutorialPSO.docx
@@ -197,14 +197,32 @@
           <w:color w:val="000000"/>
           <w:szCs w:val="24"/>
         </w:rPr>
-        <w:t xml:space="preserve"> Among them is particle swarm optimization (PSO) algorithm which is proved as an effective </w:t>
-      </w:r>
+        <w:t xml:space="preserve"> Among them is particle swarm optimization (PSO) algorithm which </w:t>
+      </w:r>
+      <w:proofErr w:type="gramStart"/>
       <w:r>
         <w:rPr>
           <w:rFonts w:ascii="TimesNewRomanPSMT" w:hAnsi="TimesNewRomanPSMT"/>
           <w:color w:val="000000"/>
           <w:szCs w:val="24"/>
         </w:rPr>
+        <w:t>is</w:t>
+      </w:r>
+      <w:proofErr w:type="gramEnd"/>
+      <w:r>
+        <w:rPr>
+          <w:rFonts w:ascii="TimesNewRomanPSMT" w:hAnsi="TimesNewRomanPSMT"/>
+          <w:color w:val="000000"/>
+          <w:szCs w:val="24"/>
+        </w:rPr>
+        <w:t xml:space="preserve"> proved as an effective </w:t>
+      </w:r>
+      <w:r>
+        <w:rPr>
+          <w:rFonts w:ascii="TimesNewRomanPSMT" w:hAnsi="TimesNewRomanPSMT"/>
+          <w:color w:val="000000"/>
+          <w:szCs w:val="24"/>
+        </w:rPr>
         <w:t xml:space="preserve">and feasible </w:t>
       </w:r>
       <w:r>
@@ -333,7 +351,25 @@
           <w:color w:val="000000"/>
           <w:szCs w:val="24"/>
         </w:rPr>
-        <w:t xml:space="preserve"> by succinct and straightforward way</w:t>
+        <w:t xml:space="preserve"> </w:t>
+      </w:r>
+      <w:proofErr w:type="gramStart"/>
+      <w:r>
+        <w:rPr>
+          <w:rFonts w:ascii="TimesNewRomanPSMT" w:hAnsi="TimesNewRomanPSMT"/>
+          <w:color w:val="000000"/>
+          <w:szCs w:val="24"/>
+        </w:rPr>
+        <w:t>by succinct</w:t>
+      </w:r>
+      <w:proofErr w:type="gramEnd"/>
+      <w:r>
+        <w:rPr>
+          <w:rFonts w:ascii="TimesNewRomanPSMT" w:hAnsi="TimesNewRomanPSMT"/>
+          <w:color w:val="000000"/>
+          <w:szCs w:val="24"/>
+        </w:rPr>
+        <w:t xml:space="preserve"> and straightforward way</w:t>
       </w:r>
       <w:r>
         <w:rPr>
@@ -497,11 +533,16 @@
       </w:r>
     </w:p>
     <w:p>
+      <w:proofErr w:type="gramStart"/>
       <w:r>
         <w:t>P</w:t>
       </w:r>
       <w:r>
-        <w:t xml:space="preserve">article swarm optimization (PSO) algorithm was developed by </w:t>
+        <w:t>article</w:t>
+      </w:r>
+      <w:proofErr w:type="gramEnd"/>
+      <w:r>
+        <w:t xml:space="preserve"> swarm optimization (PSO) algorithm was developed by </w:t>
       </w:r>
       <w:r>
         <w:t>James Kennedy</w:t>
@@ -746,7 +787,15 @@
         <w:t>quality of</w:t>
       </w:r>
       <w:r>
-        <w:t xml:space="preserve"> food source for which a flock of birds search.</w:t>
+        <w:t xml:space="preserve"> food source for which a flock of </w:t>
+      </w:r>
+      <w:proofErr w:type="gramStart"/>
+      <w:r>
+        <w:t>birds</w:t>
+      </w:r>
+      <w:proofErr w:type="gramEnd"/>
+      <w:r>
+        <w:t xml:space="preserve"> search.</w:t>
       </w:r>
       <w:r>
         <w:t xml:space="preserve"> </w:t>
@@ -1113,7 +1162,25 @@
           <w:color w:val="000000"/>
           <w:szCs w:val="24"/>
         </w:rPr>
-        <w:t xml:space="preserve">. Movement of all particles is attracted by </w:t>
+        <w:t xml:space="preserve">. </w:t>
+      </w:r>
+      <w:proofErr w:type="gramStart"/>
+      <w:r>
+        <w:rPr>
+          <w:rFonts w:ascii="TimesNewRomanPSMT" w:hAnsi="TimesNewRomanPSMT"/>
+          <w:color w:val="000000"/>
+          <w:szCs w:val="24"/>
+        </w:rPr>
+        <w:t>Movement</w:t>
+      </w:r>
+      <w:proofErr w:type="gramEnd"/>
+      <w:r>
+        <w:rPr>
+          <w:rFonts w:ascii="TimesNewRomanPSMT" w:hAnsi="TimesNewRomanPSMT"/>
+          <w:color w:val="000000"/>
+          <w:szCs w:val="24"/>
+        </w:rPr>
+        <w:t xml:space="preserve"> of all particles is attracted by </w:t>
       </w:r>
       <w:r>
         <w:rPr>
@@ -1238,7 +1305,25 @@
           <w:color w:val="000000"/>
           <w:szCs w:val="24"/>
         </w:rPr>
-        <w:t xml:space="preserve"> is considered as position of particle. </w:t>
+        <w:t xml:space="preserve"> is considered as </w:t>
+      </w:r>
+      <w:proofErr w:type="gramStart"/>
+      <w:r>
+        <w:rPr>
+          <w:rFonts w:ascii="TimesNewRomanPSMT" w:hAnsi="TimesNewRomanPSMT"/>
+          <w:color w:val="000000"/>
+          <w:szCs w:val="24"/>
+        </w:rPr>
+        <w:t>position</w:t>
+      </w:r>
+      <w:proofErr w:type="gramEnd"/>
+      <w:r>
+        <w:rPr>
+          <w:rFonts w:ascii="TimesNewRomanPSMT" w:hAnsi="TimesNewRomanPSMT"/>
+          <w:color w:val="000000"/>
+          <w:szCs w:val="24"/>
+        </w:rPr>
+        <w:t xml:space="preserve"> of particle. </w:t>
       </w:r>
       <w:r>
         <w:rPr>
@@ -1724,7 +1809,25 @@
           <w:color w:val="000000"/>
           <w:szCs w:val="24"/>
         </w:rPr>
-        <w:t xml:space="preserve"> is equals to </w:t>
+        <w:t xml:space="preserve"> is </w:t>
+      </w:r>
+      <w:proofErr w:type="gramStart"/>
+      <w:r>
+        <w:rPr>
+          <w:rFonts w:ascii="TimesNewRomanPSMT" w:hAnsi="TimesNewRomanPSMT"/>
+          <w:color w:val="000000"/>
+          <w:szCs w:val="24"/>
+        </w:rPr>
+        <w:t>equals</w:t>
+      </w:r>
+      <w:proofErr w:type="gramEnd"/>
+      <w:r>
+        <w:rPr>
+          <w:rFonts w:ascii="TimesNewRomanPSMT" w:hAnsi="TimesNewRomanPSMT"/>
+          <w:color w:val="000000"/>
+          <w:szCs w:val="24"/>
+        </w:rPr>
+        <w:t xml:space="preserve"> to </w:t>
       </w:r>
       <w:r>
         <w:rPr>
@@ -2705,6 +2808,7 @@
               </w:rPr>
               <w:t>i</w:t>
             </w:r>
+            <w:proofErr w:type="gramStart"/>
             <w:r>
               <w:rPr>
                 <w:rFonts w:ascii="TimesNewRomanPSMT" w:hAnsi="TimesNewRomanPSMT"/>
@@ -2720,7 +2824,16 @@
                 <w:color w:val="000000"/>
                 <w:szCs w:val="24"/>
               </w:rPr>
-              <w:t xml:space="preserve">,…, </w:t>
+              <w:t>,…</w:t>
+            </w:r>
+            <w:proofErr w:type="gramEnd"/>
+            <w:r>
+              <w:rPr>
+                <w:rFonts w:ascii="TimesNewRomanPSMT" w:hAnsi="TimesNewRomanPSMT"/>
+                <w:color w:val="000000"/>
+                <w:szCs w:val="24"/>
+              </w:rPr>
+              <w:t xml:space="preserve">, </w:t>
             </w:r>
             <w:proofErr w:type="spellStart"/>
             <w:r>
@@ -2751,7 +2864,26 @@
                 <w:color w:val="000000"/>
                 <w:szCs w:val="24"/>
               </w:rPr>
-              <w:t xml:space="preserve">) </w:t>
+              <w:t>)</w:t>
+            </w:r>
+            <w:r>
+              <w:rPr>
+                <w:rFonts w:ascii="TimesNewRomanPSMT" w:hAnsi="TimesNewRomanPSMT"/>
+                <w:i/>
+                <w:iCs/>
+                <w:color w:val="000000"/>
+                <w:szCs w:val="24"/>
+                <w:vertAlign w:val="superscript"/>
+              </w:rPr>
+              <w:t>T</w:t>
+            </w:r>
+            <w:r>
+              <w:rPr>
+                <w:rFonts w:ascii="TimesNewRomanPSMT" w:hAnsi="TimesNewRomanPSMT"/>
+                <w:color w:val="000000"/>
+                <w:szCs w:val="24"/>
+              </w:rPr>
+              <w:t xml:space="preserve"> </w:t>
             </w:r>
             <w:r>
               <w:rPr>
@@ -2873,7 +3005,25 @@
                 <w:color w:val="000000"/>
                 <w:szCs w:val="24"/>
               </w:rPr>
-              <w:t>] as closed sphere.</w:t>
+              <w:t xml:space="preserve">] as closed </w:t>
+            </w:r>
+            <w:proofErr w:type="gramStart"/>
+            <w:r>
+              <w:rPr>
+                <w:rFonts w:ascii="TimesNewRomanPSMT" w:hAnsi="TimesNewRomanPSMT"/>
+                <w:color w:val="000000"/>
+                <w:szCs w:val="24"/>
+              </w:rPr>
+              <w:t>sphere</w:t>
+            </w:r>
+            <w:proofErr w:type="gramEnd"/>
+            <w:r>
+              <w:rPr>
+                <w:rFonts w:ascii="TimesNewRomanPSMT" w:hAnsi="TimesNewRomanPSMT"/>
+                <w:color w:val="000000"/>
+                <w:szCs w:val="24"/>
+              </w:rPr>
+              <w:t>.</w:t>
             </w:r>
           </w:p>
           <w:p>
@@ -3293,7 +3443,25 @@
                 <w:color w:val="000000"/>
                 <w:szCs w:val="24"/>
               </w:rPr>
-              <w:t>| where the notation |.| denotes distance between two vectors or two points.</w:t>
+              <w:t xml:space="preserve">| where the notation </w:t>
+            </w:r>
+            <w:proofErr w:type="gramStart"/>
+            <w:r>
+              <w:rPr>
+                <w:rFonts w:ascii="TimesNewRomanPSMT" w:hAnsi="TimesNewRomanPSMT"/>
+                <w:color w:val="000000"/>
+                <w:szCs w:val="24"/>
+              </w:rPr>
+              <w:t>|.|</w:t>
+            </w:r>
+            <w:proofErr w:type="gramEnd"/>
+            <w:r>
+              <w:rPr>
+                <w:rFonts w:ascii="TimesNewRomanPSMT" w:hAnsi="TimesNewRomanPSMT"/>
+                <w:color w:val="000000"/>
+                <w:szCs w:val="24"/>
+              </w:rPr>
+              <w:t xml:space="preserve"> denotes distance between two vectors or two points.</w:t>
             </w:r>
           </w:p>
           <w:p>
@@ -4909,8 +5077,13 @@
               <w:ind w:left="360"/>
             </w:pPr>
             <w:r>
-              <w:t>End for</w:t>
+              <w:t xml:space="preserve">End </w:t>
             </w:r>
+            <w:proofErr w:type="gramStart"/>
+            <w:r>
+              <w:t>for</w:t>
+            </w:r>
+            <w:proofErr w:type="gramEnd"/>
           </w:p>
           <w:p>
             <w:r>
@@ -5772,6 +5945,7 @@
       <w:r>
         <w:t xml:space="preserve">Function </w:t>
       </w:r>
+      <w:proofErr w:type="gramStart"/>
       <w:r>
         <w:rPr>
           <w:rFonts w:eastAsiaTheme="minorEastAsia"/>
@@ -5784,7 +5958,14 @@
         <w:rPr>
           <w:rFonts w:eastAsiaTheme="minorEastAsia"/>
         </w:rPr>
-        <w:t xml:space="preserve">(0, </w:t>
+        <w:t>(</w:t>
+      </w:r>
+      <w:proofErr w:type="gramEnd"/>
+      <w:r>
+        <w:rPr>
+          <w:rFonts w:eastAsiaTheme="minorEastAsia"/>
+        </w:rPr>
+        <w:t xml:space="preserve">0, </w:t>
       </w:r>
       <w:r>
         <w:rPr>
@@ -5831,6 +6012,7 @@
       <w:r>
         <w:t xml:space="preserve">function </w:t>
       </w:r>
+      <w:proofErr w:type="gramStart"/>
       <w:r>
         <w:rPr>
           <w:rFonts w:eastAsiaTheme="minorEastAsia"/>
@@ -5843,7 +6025,14 @@
         <w:rPr>
           <w:rFonts w:eastAsiaTheme="minorEastAsia"/>
         </w:rPr>
-        <w:t xml:space="preserve">(0, </w:t>
+        <w:t>(</w:t>
+      </w:r>
+      <w:proofErr w:type="gramEnd"/>
+      <w:r>
+        <w:rPr>
+          <w:rFonts w:eastAsiaTheme="minorEastAsia"/>
+        </w:rPr>
+        <w:t xml:space="preserve">0, </w:t>
       </w:r>
       <w:r>
         <w:rPr>
@@ -6524,6 +6713,7 @@
         </w:rPr>
         <w:t xml:space="preserve">random vector </w:t>
       </w:r>
+      <w:proofErr w:type="gramStart"/>
       <w:r>
         <w:rPr>
           <w:rFonts w:eastAsiaTheme="minorEastAsia"/>
@@ -6536,7 +6726,14 @@
         <w:rPr>
           <w:rFonts w:eastAsiaTheme="minorEastAsia"/>
         </w:rPr>
-        <w:t xml:space="preserve">(0, </w:t>
+        <w:t>(</w:t>
+      </w:r>
+      <w:proofErr w:type="gramEnd"/>
+      <w:r>
+        <w:rPr>
+          <w:rFonts w:eastAsiaTheme="minorEastAsia"/>
+        </w:rPr>
+        <w:t xml:space="preserve">0, </w:t>
       </w:r>
       <w:r>
         <w:rPr>
@@ -8339,7 +8536,21 @@
         <w:rPr>
           <w:rFonts w:eastAsiaTheme="minorEastAsia"/>
         </w:rPr>
-        <w:t>is large, convergence to local minimizer will be avoided in order to achieve better global optimizer but convergence speed is decreased.</w:t>
+        <w:t xml:space="preserve">is large, convergence to local minimizer will be avoided </w:t>
+      </w:r>
+      <w:proofErr w:type="gramStart"/>
+      <w:r>
+        <w:rPr>
+          <w:rFonts w:eastAsiaTheme="minorEastAsia"/>
+        </w:rPr>
+        <w:t>in order to</w:t>
+      </w:r>
+      <w:proofErr w:type="gramEnd"/>
+      <w:r>
+        <w:rPr>
+          <w:rFonts w:eastAsiaTheme="minorEastAsia"/>
+        </w:rPr>
+        <w:t xml:space="preserve"> achieve better global optimizer but convergence speed is decreased.</w:t>
       </w:r>
       <w:r>
         <w:rPr>
@@ -8650,11 +8861,19 @@
         </w:rPr>
         <w:t xml:space="preserve">] </w:t>
       </w:r>
-      <w:r>
-        <w:rPr>
-          <w:rFonts w:eastAsiaTheme="minorEastAsia"/>
-        </w:rPr>
-        <w:t xml:space="preserve">in order to avoid out of convergence trajectories </w:t>
+      <w:proofErr w:type="gramStart"/>
+      <w:r>
+        <w:rPr>
+          <w:rFonts w:eastAsiaTheme="minorEastAsia"/>
+        </w:rPr>
+        <w:t>in order to</w:t>
+      </w:r>
+      <w:proofErr w:type="gramEnd"/>
+      <w:r>
+        <w:rPr>
+          <w:rFonts w:eastAsiaTheme="minorEastAsia"/>
+        </w:rPr>
+        <w:t xml:space="preserve"> avoid out of convergence trajectories </w:t>
       </w:r>
       <w:r>
         <w:rPr>
@@ -8765,7 +8984,21 @@
         <w:rPr>
           <w:rFonts w:eastAsiaTheme="minorEastAsia"/>
         </w:rPr>
-        <w:t xml:space="preserve"> values for the size of swarm (the number of particles) are ranged from 20 to 50.</w:t>
+        <w:t xml:space="preserve"> values for the size of swarm (the number of particles) </w:t>
+      </w:r>
+      <w:proofErr w:type="gramStart"/>
+      <w:r>
+        <w:rPr>
+          <w:rFonts w:eastAsiaTheme="minorEastAsia"/>
+        </w:rPr>
+        <w:t>are ranged</w:t>
+      </w:r>
+      <w:proofErr w:type="gramEnd"/>
+      <w:r>
+        <w:rPr>
+          <w:rFonts w:eastAsiaTheme="minorEastAsia"/>
+        </w:rPr>
+        <w:t xml:space="preserve"> from 20 to 50.</w:t>
       </w:r>
       <w:r>
         <w:rPr>
@@ -9345,7 +9578,21 @@
         <w:rPr>
           <w:rFonts w:eastAsiaTheme="minorEastAsia"/>
         </w:rPr>
-        <w:t xml:space="preserve"> is, the faster particles move because its inertial is high, which leads </w:t>
+        <w:t xml:space="preserve"> is, the faster particles move because </w:t>
+      </w:r>
+      <w:proofErr w:type="gramStart"/>
+      <w:r>
+        <w:rPr>
+          <w:rFonts w:eastAsiaTheme="minorEastAsia"/>
+        </w:rPr>
+        <w:t>its</w:t>
+      </w:r>
+      <w:proofErr w:type="gramEnd"/>
+      <w:r>
+        <w:rPr>
+          <w:rFonts w:eastAsiaTheme="minorEastAsia"/>
+        </w:rPr>
+        <w:t xml:space="preserve"> inertial is high, which leads </w:t>
       </w:r>
       <w:r>
         <w:rPr>
@@ -10279,7 +10526,21 @@
         <w:rPr>
           <w:rFonts w:eastAsiaTheme="minorEastAsia"/>
         </w:rPr>
-        <w:t xml:space="preserve"> is special case of equation 1.</w:t>
+        <w:t xml:space="preserve"> is </w:t>
+      </w:r>
+      <w:proofErr w:type="gramStart"/>
+      <w:r>
+        <w:rPr>
+          <w:rFonts w:eastAsiaTheme="minorEastAsia"/>
+        </w:rPr>
+        <w:t>special</w:t>
+      </w:r>
+      <w:proofErr w:type="gramEnd"/>
+      <w:r>
+        <w:rPr>
+          <w:rFonts w:eastAsiaTheme="minorEastAsia"/>
+        </w:rPr>
+        <w:t xml:space="preserve"> case of equation 1.</w:t>
       </w:r>
       <w:r>
         <w:rPr>
@@ -10934,7 +11195,35 @@
         <w:rPr>
           <w:rFonts w:eastAsiaTheme="minorEastAsia"/>
         </w:rPr>
-        <w:t xml:space="preserve"> For easily understandable explanation, suppose particles are vertices of a graph, fully connected swarm topology implies that such graph is fully connected, in which all vertices are connected together. Alternately, swarm topology can be defined in different way so that each particle </w:t>
+        <w:t xml:space="preserve"> For easily understandable explanation, suppose particles are vertices of a graph, fully connected swarm topology implies that such graph is fully connected, in which all vertices are </w:t>
+      </w:r>
+      <w:proofErr w:type="gramStart"/>
+      <w:r>
+        <w:rPr>
+          <w:rFonts w:eastAsiaTheme="minorEastAsia"/>
+        </w:rPr>
+        <w:t>connected together</w:t>
+      </w:r>
+      <w:proofErr w:type="gramEnd"/>
+      <w:r>
+        <w:rPr>
+          <w:rFonts w:eastAsiaTheme="minorEastAsia"/>
+        </w:rPr>
+        <w:t xml:space="preserve">. Alternately, swarm topology can be defined in different </w:t>
+      </w:r>
+      <w:proofErr w:type="gramStart"/>
+      <w:r>
+        <w:rPr>
+          <w:rFonts w:eastAsiaTheme="minorEastAsia"/>
+        </w:rPr>
+        <w:t>way</w:t>
+      </w:r>
+      <w:proofErr w:type="gramEnd"/>
+      <w:r>
+        <w:rPr>
+          <w:rFonts w:eastAsiaTheme="minorEastAsia"/>
+        </w:rPr>
+        <w:t xml:space="preserve"> so that each particle </w:t>
       </w:r>
       <w:proofErr w:type="spellStart"/>
       <w:r>
@@ -12071,7 +12360,21 @@
         <w:rPr>
           <w:rFonts w:eastAsiaTheme="minorEastAsia"/>
         </w:rPr>
-        <w:t xml:space="preserve"> is known </w:t>
+        <w:t xml:space="preserve"> is </w:t>
+      </w:r>
+      <w:proofErr w:type="gramStart"/>
+      <w:r>
+        <w:rPr>
+          <w:rFonts w:eastAsiaTheme="minorEastAsia"/>
+        </w:rPr>
+        <w:t>known</w:t>
+      </w:r>
+      <w:proofErr w:type="gramEnd"/>
+      <w:r>
+        <w:rPr>
+          <w:rFonts w:eastAsiaTheme="minorEastAsia"/>
+        </w:rPr>
+        <w:t xml:space="preserve"> </w:t>
       </w:r>
       <w:r>
         <w:rPr>
@@ -12190,7 +12493,21 @@
         <w:rPr>
           <w:rFonts w:eastAsiaTheme="minorEastAsia"/>
         </w:rPr>
-        <w:t xml:space="preserve"> In other words, local best topology aims to exploration rather than exploitation.</w:t>
+        <w:t xml:space="preserve"> In other words, local best topology aims to </w:t>
+      </w:r>
+      <w:proofErr w:type="gramStart"/>
+      <w:r>
+        <w:rPr>
+          <w:rFonts w:eastAsiaTheme="minorEastAsia"/>
+        </w:rPr>
+        <w:t>exploration</w:t>
+      </w:r>
+      <w:proofErr w:type="gramEnd"/>
+      <w:r>
+        <w:rPr>
+          <w:rFonts w:eastAsiaTheme="minorEastAsia"/>
+        </w:rPr>
+        <w:t xml:space="preserve"> rather than exploitation.</w:t>
       </w:r>
     </w:p>
     <w:p>
@@ -13284,7 +13601,15 @@
         <w:ind w:firstLine="360"/>
       </w:pPr>
       <w:r>
-        <w:t xml:space="preserve">In general, the two main aspects of PSO are exploration and exploitation. The exploration aspect aims to avoid premature converging so as to reach global optimizer whereas the exploitation aspect aims to motivate PSO to converge as fast as possible. </w:t>
+        <w:t xml:space="preserve">In general, the two main aspects of PSO are exploration and exploitation. The exploration aspect aims to avoid premature converging </w:t>
+      </w:r>
+      <w:proofErr w:type="gramStart"/>
+      <w:r>
+        <w:t>so as to</w:t>
+      </w:r>
+      <w:proofErr w:type="gramEnd"/>
+      <w:r>
+        <w:t xml:space="preserve"> reach global optimizer whereas the exploitation aspect aims to motivate PSO to converge as fast as possible. </w:t>
       </w:r>
       <w:r>
         <w:t xml:space="preserve">Besides exploitation property can help PSO to converge more accurately regardless of local optimizer or global optimizer. </w:t>
@@ -13314,7 +13639,15 @@
         <w:t>dynamic problem</w:t>
       </w:r>
       <w:r>
-        <w:t xml:space="preserve">. Solutions of premature problem are to </w:t>
+        <w:t xml:space="preserve">. Solutions </w:t>
+      </w:r>
+      <w:proofErr w:type="gramStart"/>
+      <w:r>
+        <w:t>of</w:t>
+      </w:r>
+      <w:proofErr w:type="gramEnd"/>
+      <w:r>
+        <w:t xml:space="preserve"> premature problem are to </w:t>
       </w:r>
       <w:r>
         <w:t>improve</w:t>
@@ -13329,7 +13662,15 @@
         <w:t xml:space="preserve"> the exploitation. Inertial weight and constriction coefficient are common solutions for </w:t>
       </w:r>
       <w:r>
-        <w:t xml:space="preserve">dynamic problem. </w:t>
+        <w:t xml:space="preserve">dynamic </w:t>
+      </w:r>
+      <w:proofErr w:type="gramStart"/>
+      <w:r>
+        <w:t>problem</w:t>
+      </w:r>
+      <w:proofErr w:type="gramEnd"/>
+      <w:r>
+        <w:t xml:space="preserve">. </w:t>
       </w:r>
       <w:r>
         <w:t xml:space="preserve">Currently, solutions of dynamic problem often relate to tuning coefficients which are PSO parameters. </w:t>
@@ -13417,7 +13758,21 @@
         <w:rPr>
           <w:rFonts w:eastAsiaTheme="minorEastAsia"/>
         </w:rPr>
-        <w:t xml:space="preserve"> is popular in solving premature problem. </w:t>
+        <w:t xml:space="preserve"> is popular in solving premature </w:t>
+      </w:r>
+      <w:proofErr w:type="gramStart"/>
+      <w:r>
+        <w:rPr>
+          <w:rFonts w:eastAsiaTheme="minorEastAsia"/>
+        </w:rPr>
+        <w:t>problem</w:t>
+      </w:r>
+      <w:proofErr w:type="gramEnd"/>
+      <w:r>
+        <w:rPr>
+          <w:rFonts w:eastAsiaTheme="minorEastAsia"/>
+        </w:rPr>
+        <w:t xml:space="preserve">. </w:t>
       </w:r>
       <w:r>
         <w:rPr>
@@ -13519,7 +13874,21 @@
         <w:rPr>
           <w:rFonts w:eastAsiaTheme="minorEastAsia"/>
         </w:rPr>
-        <w:t xml:space="preserve">In other words, neighbors and neighborhood in </w:t>
+        <w:t xml:space="preserve">In other words, neighbors and </w:t>
+      </w:r>
+      <w:proofErr w:type="gramStart"/>
+      <w:r>
+        <w:rPr>
+          <w:rFonts w:eastAsiaTheme="minorEastAsia"/>
+        </w:rPr>
+        <w:t>neighborhood</w:t>
+      </w:r>
+      <w:proofErr w:type="gramEnd"/>
+      <w:r>
+        <w:rPr>
+          <w:rFonts w:eastAsiaTheme="minorEastAsia"/>
+        </w:rPr>
+        <w:t xml:space="preserve"> in </w:t>
       </w:r>
       <w:r>
         <w:rPr>
@@ -14243,6 +14612,7 @@
         </w:rPr>
         <w:t>i</w:t>
       </w:r>
+      <w:proofErr w:type="gramStart"/>
       <w:r>
         <w:rPr>
           <w:vertAlign w:val="subscript"/>
@@ -14250,7 +14620,11 @@
         <w:t>2</w:t>
       </w:r>
       <w:r>
-        <w:t xml:space="preserve">,…, </w:t>
+        <w:t>,…</w:t>
+      </w:r>
+      <w:proofErr w:type="gramEnd"/>
+      <w:r>
+        <w:t xml:space="preserve">, </w:t>
       </w:r>
       <w:r>
         <w:rPr>
@@ -14748,6 +15122,7 @@
         </w:rPr>
         <w:t>i</w:t>
       </w:r>
+      <w:proofErr w:type="gramStart"/>
       <w:r>
         <w:rPr>
           <w:vertAlign w:val="subscript"/>
@@ -14755,7 +15130,11 @@
         <w:t>2</w:t>
       </w:r>
       <w:r>
-        <w:t xml:space="preserve">,…, </w:t>
+        <w:t>,…</w:t>
+      </w:r>
+      <w:proofErr w:type="gramEnd"/>
+      <w:r>
+        <w:t xml:space="preserve">, </w:t>
       </w:r>
       <w:proofErr w:type="spellStart"/>
       <w:r>
@@ -15060,6 +15439,7 @@
       <w:r>
         <w:t xml:space="preserve">Let </w:t>
       </w:r>
+      <w:proofErr w:type="gramStart"/>
       <w:r>
         <w:rPr>
           <w:i/>
@@ -15070,6 +15450,7 @@
       <w:r>
         <w:t>(</w:t>
       </w:r>
+      <w:proofErr w:type="gramEnd"/>
       <w:r>
         <w:rPr>
           <w:b/>
@@ -15899,7 +16280,15 @@
         <w:t xml:space="preserve"> </w:t>
       </w:r>
       <w:r>
-        <w:t>Figure 2.1.3 illustrates two-cut crossover operator.</w:t>
+        <w:t xml:space="preserve">Figure 2.1.3 illustrates </w:t>
+      </w:r>
+      <w:proofErr w:type="gramStart"/>
+      <w:r>
+        <w:t>two</w:t>
+      </w:r>
+      <w:proofErr w:type="gramEnd"/>
+      <w:r>
+        <w:t>-cut crossover operator.</w:t>
       </w:r>
       <w:r>
         <w:t xml:space="preserve"> It is easy to recognize that </w:t>
@@ -16632,6 +17021,7 @@
         </w:rPr>
         <w:t xml:space="preserve"> of </w:t>
       </w:r>
+      <w:proofErr w:type="gramStart"/>
       <w:r>
         <w:rPr>
           <w:i/>
@@ -16642,6 +17032,7 @@
       <w:r>
         <w:t>(</w:t>
       </w:r>
+      <w:proofErr w:type="gramEnd"/>
       <w:r>
         <w:rPr>
           <w:b/>
@@ -18746,8 +19137,16 @@
               <w:rPr>
                 <w:rFonts w:eastAsiaTheme="minorEastAsia"/>
               </w:rPr>
-              <w:t xml:space="preserve"> normal distribution</w:t>
+              <w:t xml:space="preserve"> normal </w:t>
             </w:r>
+            <w:proofErr w:type="gramStart"/>
+            <w:r>
+              <w:rPr>
+                <w:rFonts w:eastAsiaTheme="minorEastAsia"/>
+              </w:rPr>
+              <w:t>distribution</w:t>
+            </w:r>
+            <w:proofErr w:type="gramEnd"/>
           </w:p>
           <w:p>
             <w:pPr>
@@ -18999,7 +19398,15 @@
     </w:tbl>
     <w:p>
       <w:r>
-        <w:t xml:space="preserve">Obviously, position update rule in BBPSO is specified by equation </w:t>
+        <w:t xml:space="preserve">Obviously, </w:t>
+      </w:r>
+      <w:proofErr w:type="gramStart"/>
+      <w:r>
+        <w:t>position</w:t>
+      </w:r>
+      <w:proofErr w:type="gramEnd"/>
+      <w:r>
+        <w:t xml:space="preserve"> update rule in BBPSO is specified by equation </w:t>
       </w:r>
       <w:r>
         <w:t>2.1.</w:t>
@@ -19433,7 +19840,21 @@
         <w:rPr>
           <w:rFonts w:cs="Times New Roman"/>
         </w:rPr>
-        <w:t xml:space="preserve">from QPSO </w:t>
+        <w:t xml:space="preserve">from </w:t>
+      </w:r>
+      <w:proofErr w:type="gramStart"/>
+      <w:r>
+        <w:rPr>
+          <w:rFonts w:cs="Times New Roman"/>
+        </w:rPr>
+        <w:t>QPSO</w:t>
+      </w:r>
+      <w:proofErr w:type="gramEnd"/>
+      <w:r>
+        <w:rPr>
+          <w:rFonts w:cs="Times New Roman"/>
+        </w:rPr>
+        <w:t xml:space="preserve"> </w:t>
       </w:r>
       <w:r>
         <w:rPr>
@@ -20600,7 +21021,25 @@
           <w:color w:val="000000"/>
           <w:szCs w:val="24"/>
         </w:rPr>
-        <w:t xml:space="preserve"> on velocity update rule, there are some researches aiming to modifying </w:t>
+        <w:t xml:space="preserve"> on velocity update rule, there are some </w:t>
+      </w:r>
+      <w:proofErr w:type="gramStart"/>
+      <w:r>
+        <w:rPr>
+          <w:rFonts w:eastAsiaTheme="minorEastAsia"/>
+          <w:color w:val="000000"/>
+          <w:szCs w:val="24"/>
+        </w:rPr>
+        <w:t>researches</w:t>
+      </w:r>
+      <w:proofErr w:type="gramEnd"/>
+      <w:r>
+        <w:rPr>
+          <w:rFonts w:eastAsiaTheme="minorEastAsia"/>
+          <w:color w:val="000000"/>
+          <w:szCs w:val="24"/>
+        </w:rPr>
+        <w:t xml:space="preserve"> aiming to modifying </w:t>
       </w:r>
       <w:r>
         <w:rPr>
@@ -20970,6 +21409,7 @@
         </w:rPr>
         <w:t xml:space="preserve">However, other methods related to </w:t>
       </w:r>
+      <w:proofErr w:type="gramStart"/>
       <w:r>
         <w:rPr>
           <w:rFonts w:eastAsiaTheme="minorEastAsia"/>
@@ -20978,6 +21418,7 @@
         </w:rPr>
         <w:t>adjust</w:t>
       </w:r>
+      <w:proofErr w:type="gramEnd"/>
       <w:r>
         <w:rPr>
           <w:rFonts w:eastAsiaTheme="minorEastAsia"/>
@@ -21138,8 +21579,18 @@
           <w:color w:val="000000"/>
           <w:szCs w:val="24"/>
         </w:rPr>
-        <w:t xml:space="preserve"> as follows</w:t>
-      </w:r>
+        <w:t xml:space="preserve"> as </w:t>
+      </w:r>
+      <w:proofErr w:type="gramStart"/>
+      <w:r>
+        <w:rPr>
+          <w:rFonts w:eastAsiaTheme="minorEastAsia"/>
+          <w:color w:val="000000"/>
+          <w:szCs w:val="24"/>
+        </w:rPr>
+        <w:t>follows</w:t>
+      </w:r>
+      <w:proofErr w:type="gramEnd"/>
       <w:r>
         <w:rPr>
           <w:rFonts w:eastAsiaTheme="minorEastAsia"/>
@@ -22480,7 +22931,15 @@
         <w:t xml:space="preserve"> of PSO are </w:t>
       </w:r>
       <w:r>
-        <w:t xml:space="preserve">premature problem </w:t>
+        <w:t xml:space="preserve">premature </w:t>
+      </w:r>
+      <w:proofErr w:type="gramStart"/>
+      <w:r>
+        <w:t>problem</w:t>
+      </w:r>
+      <w:proofErr w:type="gramEnd"/>
+      <w:r>
+        <w:t xml:space="preserve"> </w:t>
       </w:r>
       <w:r>
         <w:t xml:space="preserve">and </w:t>
@@ -22492,13 +22951,21 @@
         <w:t xml:space="preserve">. </w:t>
       </w:r>
       <w:r>
-        <w:t>Solutions of</w:t>
+        <w:t xml:space="preserve">Solutions </w:t>
+      </w:r>
+      <w:proofErr w:type="gramStart"/>
+      <w:r>
+        <w:t>of</w:t>
       </w:r>
       <w:r>
         <w:t xml:space="preserve"> </w:t>
       </w:r>
       <w:r>
-        <w:t>premature problem</w:t>
+        <w:t>premature</w:t>
+      </w:r>
+      <w:proofErr w:type="gramEnd"/>
+      <w:r>
+        <w:t xml:space="preserve"> problem</w:t>
       </w:r>
       <w:r>
         <w:t xml:space="preserve"> </w:t>
@@ -22536,7 +23003,15 @@
         <w:t>.</w:t>
       </w:r>
       <w:r>
-        <w:t xml:space="preserve"> As a convention, the solutions for premature problem derive so-called </w:t>
+        <w:t xml:space="preserve"> As a convention, the solutions for premature </w:t>
+      </w:r>
+      <w:proofErr w:type="gramStart"/>
+      <w:r>
+        <w:t>problem</w:t>
+      </w:r>
+      <w:proofErr w:type="gramEnd"/>
+      <w:r>
+        <w:t xml:space="preserve"> derive so-called </w:t>
       </w:r>
       <w:r>
         <w:rPr>
@@ -22553,19 +23028,43 @@
         <w:t>s</w:t>
       </w:r>
       <w:r>
-        <w:t>. This sub-section list popular dynamic PSOs.</w:t>
+        <w:t xml:space="preserve">. This sub-section </w:t>
+      </w:r>
+      <w:proofErr w:type="gramStart"/>
+      <w:r>
+        <w:t>list</w:t>
+      </w:r>
+      <w:proofErr w:type="gramEnd"/>
+      <w:r>
+        <w:t xml:space="preserve"> popular dynamic PSOs.</w:t>
       </w:r>
       <w:r>
         <w:t xml:space="preserve"> Note that QPSO and </w:t>
       </w:r>
       <w:r>
-        <w:t>TVAC-PSO aforementioned can be considered as dynamic PSOs</w:t>
+        <w:t xml:space="preserve">TVAC-PSO </w:t>
+      </w:r>
+      <w:proofErr w:type="gramStart"/>
+      <w:r>
+        <w:t>aforementioned can</w:t>
+      </w:r>
+      <w:proofErr w:type="gramEnd"/>
+      <w:r>
+        <w:t xml:space="preserve"> be considered as dynamic PSOs</w:t>
       </w:r>
       <w:r>
         <w:t xml:space="preserve"> although they are not mentioned here again because their modifications </w:t>
       </w:r>
       <w:r>
-        <w:t xml:space="preserve">for solving premature problem </w:t>
+        <w:t xml:space="preserve">for solving premature </w:t>
+      </w:r>
+      <w:proofErr w:type="gramStart"/>
+      <w:r>
+        <w:t>problem</w:t>
+      </w:r>
+      <w:proofErr w:type="gramEnd"/>
+      <w:r>
+        <w:t xml:space="preserve"> </w:t>
       </w:r>
       <w:r>
         <w:t xml:space="preserve">are not </w:t>
@@ -22886,13 +23385,41 @@
         <w:rPr>
           <w:rFonts w:eastAsiaTheme="minorEastAsia"/>
         </w:rPr>
-        <w:t xml:space="preserve"> The </w:t>
-      </w:r>
-      <w:r>
-        <w:rPr>
-          <w:rFonts w:eastAsiaTheme="minorEastAsia"/>
-        </w:rPr>
-        <w:t>favorite local best topology is lattice ring.</w:t>
+        <w:t xml:space="preserve"> </w:t>
+      </w:r>
+      <w:proofErr w:type="gramStart"/>
+      <w:r>
+        <w:rPr>
+          <w:rFonts w:eastAsiaTheme="minorEastAsia"/>
+        </w:rPr>
+        <w:t>The</w:t>
+      </w:r>
+      <w:proofErr w:type="gramEnd"/>
+      <w:r>
+        <w:rPr>
+          <w:rFonts w:eastAsiaTheme="minorEastAsia"/>
+        </w:rPr>
+        <w:t xml:space="preserve"> </w:t>
+      </w:r>
+      <w:r>
+        <w:rPr>
+          <w:rFonts w:eastAsiaTheme="minorEastAsia"/>
+        </w:rPr>
+        <w:t xml:space="preserve">favorite local best topology is </w:t>
+      </w:r>
+      <w:proofErr w:type="gramStart"/>
+      <w:r>
+        <w:rPr>
+          <w:rFonts w:eastAsiaTheme="minorEastAsia"/>
+        </w:rPr>
+        <w:t>lattice</w:t>
+      </w:r>
+      <w:proofErr w:type="gramEnd"/>
+      <w:r>
+        <w:rPr>
+          <w:rFonts w:eastAsiaTheme="minorEastAsia"/>
+        </w:rPr>
+        <w:t xml:space="preserve"> ring.</w:t>
       </w:r>
     </w:p>
     <w:p>
@@ -23528,12 +24055,14 @@
         </w:rPr>
         <w:t xml:space="preserve">, if </w:t>
       </w:r>
+      <w:proofErr w:type="gramStart"/>
       <w:r>
         <w:t>FDR</w:t>
       </w:r>
       <w:r>
         <w:t>(</w:t>
       </w:r>
+      <w:proofErr w:type="gramEnd"/>
       <w:r>
         <w:rPr>
           <w:rFonts w:eastAsiaTheme="minorEastAsia"/>
@@ -23796,14 +24325,35 @@
       <w:r>
         <w:t xml:space="preserve">not good enough </w:t>
       </w:r>
+      <w:proofErr w:type="gramStart"/>
       <w:r>
         <w:t xml:space="preserve">in order </w:t>
       </w:r>
       <w:r>
-        <w:t>to maintains its preeminence and a bad tribe can add more particles to increase its possibility of improvement.</w:t>
-      </w:r>
-      <w:r>
-        <w:t xml:space="preserve"> Because TRIBES adds and removes dynamically particles, it can be classified into adaptation solution for dynamic problem.</w:t>
+        <w:t>to</w:t>
+      </w:r>
+      <w:proofErr w:type="gramEnd"/>
+      <w:r>
+        <w:t xml:space="preserve"> </w:t>
+      </w:r>
+      <w:proofErr w:type="gramStart"/>
+      <w:r>
+        <w:t>maintains</w:t>
+      </w:r>
+      <w:proofErr w:type="gramEnd"/>
+      <w:r>
+        <w:t xml:space="preserve"> its preeminence and a bad tribe can add more particles to increase its possibility of improvement.</w:t>
+      </w:r>
+      <w:r>
+        <w:t xml:space="preserve"> Because TRIBES adds and removes </w:t>
+      </w:r>
+      <w:proofErr w:type="gramStart"/>
+      <w:r>
+        <w:t>dynamically</w:t>
+      </w:r>
+      <w:proofErr w:type="gramEnd"/>
+      <w:r>
+        <w:t xml:space="preserve"> particles, it can be classified into adaptation solution for dynamic problem.</w:t>
       </w:r>
     </w:p>
     <w:p>
@@ -23822,7 +24372,15 @@
         <w:t>premature</w:t>
       </w:r>
       <w:r>
-        <w:t xml:space="preserve"> problem is solved by many </w:t>
+        <w:t xml:space="preserve"> </w:t>
+      </w:r>
+      <w:proofErr w:type="gramStart"/>
+      <w:r>
+        <w:t>problem is</w:t>
+      </w:r>
+      <w:proofErr w:type="gramEnd"/>
+      <w:r>
+        <w:t xml:space="preserve"> solved by many </w:t>
       </w:r>
       <w:r>
         <w:t>solutions such as</w:t>
@@ -23970,7 +24528,15 @@
         <w:t xml:space="preserve"> </w:t>
       </w:r>
       <w:r>
-        <w:t xml:space="preserve">often conforms normal distribution. When </w:t>
+        <w:t xml:space="preserve">often </w:t>
+      </w:r>
+      <w:proofErr w:type="gramStart"/>
+      <w:r>
+        <w:t>conforms</w:t>
+      </w:r>
+      <w:proofErr w:type="gramEnd"/>
+      <w:r>
+        <w:t xml:space="preserve"> normal distribution. When </w:t>
       </w:r>
       <w:r>
         <w:rPr>
@@ -24078,7 +24644,15 @@
         <w:t>premature</w:t>
       </w:r>
       <w:r>
-        <w:t xml:space="preserve"> problem </w:t>
+        <w:t xml:space="preserve"> </w:t>
+      </w:r>
+      <w:proofErr w:type="gramStart"/>
+      <w:r>
+        <w:t>problem</w:t>
+      </w:r>
+      <w:proofErr w:type="gramEnd"/>
+      <w:r>
+        <w:t xml:space="preserve"> </w:t>
       </w:r>
       <w:r>
         <w:t xml:space="preserve">to prevent PSO from converging to local optimizer because a reason of local trapping is </w:t>
@@ -24496,7 +25070,23 @@
         <w:t>Thus, s</w:t>
       </w:r>
       <w:r>
-        <w:t>ome algorithms mentioned in next section which are combinations of PSO and other evolutionary algorithms aim to improve the exploitation.</w:t>
+        <w:t xml:space="preserve">ome algorithms mentioned in </w:t>
+      </w:r>
+      <w:proofErr w:type="gramStart"/>
+      <w:r>
+        <w:t>next</w:t>
+      </w:r>
+      <w:proofErr w:type="gramEnd"/>
+      <w:r>
+        <w:t xml:space="preserve"> section which are combinations of </w:t>
+      </w:r>
+      <w:proofErr w:type="gramStart"/>
+      <w:r>
+        <w:t>PSO</w:t>
+      </w:r>
+      <w:proofErr w:type="gramEnd"/>
+      <w:r>
+        <w:t xml:space="preserve"> and other evolutionary algorithms aim to improve the exploitation.</w:t>
       </w:r>
     </w:p>
     <w:p/>
@@ -24539,7 +25129,15 @@
         <w:t>in</w:t>
       </w:r>
       <w:r>
-        <w:t xml:space="preserve"> biological world.</w:t>
+        <w:t xml:space="preserve"> </w:t>
+      </w:r>
+      <w:proofErr w:type="gramStart"/>
+      <w:r>
+        <w:t>biological</w:t>
+      </w:r>
+      <w:proofErr w:type="gramEnd"/>
+      <w:r>
+        <w:t xml:space="preserve"> world.</w:t>
       </w:r>
       <w:r>
         <w:t xml:space="preserve"> PSO is an </w:t>
@@ -24559,9 +25157,14 @@
       <w:r>
         <w:t xml:space="preserve">s combination </w:t>
       </w:r>
+      <w:proofErr w:type="gramStart"/>
       <w:r>
         <w:lastRenderedPageBreak/>
-        <w:t xml:space="preserve">to other EA is </w:t>
+        <w:t>to</w:t>
+      </w:r>
+      <w:proofErr w:type="gramEnd"/>
+      <w:r>
+        <w:t xml:space="preserve"> other EA is </w:t>
       </w:r>
       <w:r>
         <w:t>natural.</w:t>
@@ -24734,6 +25337,7 @@
         </w:rPr>
         <w:t>i</w:t>
       </w:r>
+      <w:proofErr w:type="gramStart"/>
       <w:r>
         <w:rPr>
           <w:vertAlign w:val="subscript"/>
@@ -24741,7 +25345,11 @@
         <w:t>2</w:t>
       </w:r>
       <w:r>
-        <w:t xml:space="preserve">,…, </w:t>
+        <w:t>,…</w:t>
+      </w:r>
+      <w:proofErr w:type="gramEnd"/>
+      <w:r>
+        <w:t xml:space="preserve">, </w:t>
       </w:r>
       <w:proofErr w:type="spellStart"/>
       <w:r>
@@ -25085,10 +25693,26 @@
         <w:t>n</w:t>
       </w:r>
       <w:r>
-        <w:t xml:space="preserve"> employed bee becomes a scout if it cannot find out a new source after some unsuccessful trials of finding food sources; at that time such scout will reset its position.</w:t>
-      </w:r>
-      <w:r>
-        <w:t xml:space="preserve"> In general, ABC which is an iterative algorithm has many iterations in which each iteration has three phase such as employed phase, onlooker phase, and scout phase. The terminated condition can be that the overall fitness value is good value, or the number of iterations is large enough.</w:t>
+        <w:t xml:space="preserve"> employed bee becomes a scout if it cannot </w:t>
+      </w:r>
+      <w:proofErr w:type="gramStart"/>
+      <w:r>
+        <w:t>find out</w:t>
+      </w:r>
+      <w:proofErr w:type="gramEnd"/>
+      <w:r>
+        <w:t xml:space="preserve"> a new source after some unsuccessful trials of finding food sources; at that time such scout will reset its position.</w:t>
+      </w:r>
+      <w:r>
+        <w:t xml:space="preserve"> In general, ABC which is an iterative algorithm has many iterations in which each iteration has three </w:t>
+      </w:r>
+      <w:proofErr w:type="gramStart"/>
+      <w:r>
+        <w:t>phase</w:t>
+      </w:r>
+      <w:proofErr w:type="gramEnd"/>
+      <w:r>
+        <w:t xml:space="preserve"> such as employed phase, onlooker phase, and scout phase. The terminated condition can be that the overall fitness value is good value, or the number of iterations is large enough.</w:t>
       </w:r>
       <w:r>
         <w:t xml:space="preserve"> Following is the pseudo-code of ABC</w:t>
@@ -26730,7 +27354,25 @@
           <w:color w:val="000000"/>
           <w:szCs w:val="24"/>
         </w:rPr>
-        <w:t>There are some researches which combined PSO and ABC.</w:t>
+        <w:t xml:space="preserve">There are some </w:t>
+      </w:r>
+      <w:proofErr w:type="gramStart"/>
+      <w:r>
+        <w:rPr>
+          <w:rFonts w:ascii="TimesNewRomanPSMT" w:hAnsi="TimesNewRomanPSMT"/>
+          <w:color w:val="000000"/>
+          <w:szCs w:val="24"/>
+        </w:rPr>
+        <w:t>researches</w:t>
+      </w:r>
+      <w:proofErr w:type="gramEnd"/>
+      <w:r>
+        <w:rPr>
+          <w:rFonts w:ascii="TimesNewRomanPSMT" w:hAnsi="TimesNewRomanPSMT"/>
+          <w:color w:val="000000"/>
+          <w:szCs w:val="24"/>
+        </w:rPr>
+        <w:t xml:space="preserve"> which combined PSO and ABC.</w:t>
       </w:r>
       <w:r>
         <w:rPr>

--- a/2_design/pso/TutorialPSO.docx
+++ b/2_design/pso/TutorialPSO.docx
@@ -106,22 +106,16 @@
     <w:p/>
     <w:p>
       <w:pPr>
-        <w:rPr>
-          <w:b/>
-          <w:bCs/>
-          <w:sz w:val="28"/>
-          <w:szCs w:val="28"/>
+        <w:pStyle w:val="Heading1"/>
+        <w:rPr>
+          <w:b w:val="0"/>
         </w:rPr>
       </w:pPr>
-      <w:r>
-        <w:rPr>
-          <w:b/>
-          <w:bCs/>
-          <w:sz w:val="28"/>
-          <w:szCs w:val="28"/>
-        </w:rPr>
+      <w:bookmarkStart w:id="0" w:name="_Toc129968094"/>
+      <w:r>
         <w:t>Abstract</w:t>
       </w:r>
+      <w:bookmarkEnd w:id="0"/>
     </w:p>
     <w:p>
       <w:r>
@@ -197,25 +191,23 @@
           <w:color w:val="000000"/>
           <w:szCs w:val="24"/>
         </w:rPr>
-        <w:t xml:space="preserve"> Among them is particle swarm optimization (PSO) algorithm which </w:t>
-      </w:r>
-      <w:proofErr w:type="gramStart"/>
+        <w:t xml:space="preserve"> Among them is particle swarm optimization (PSO) algorithm which is proved as an effective </w:t>
+      </w:r>
       <w:r>
         <w:rPr>
           <w:rFonts w:ascii="TimesNewRomanPSMT" w:hAnsi="TimesNewRomanPSMT"/>
           <w:color w:val="000000"/>
           <w:szCs w:val="24"/>
         </w:rPr>
-        <w:t>is</w:t>
-      </w:r>
-      <w:proofErr w:type="gramEnd"/>
+        <w:t xml:space="preserve">and feasible </w:t>
+      </w:r>
       <w:r>
         <w:rPr>
           <w:rFonts w:ascii="TimesNewRomanPSMT" w:hAnsi="TimesNewRomanPSMT"/>
           <w:color w:val="000000"/>
           <w:szCs w:val="24"/>
         </w:rPr>
-        <w:t xml:space="preserve"> proved as an effective </w:t>
+        <w:t xml:space="preserve">solution for global optimization in </w:t>
       </w:r>
       <w:r>
         <w:rPr>
@@ -223,7 +215,7 @@
           <w:color w:val="000000"/>
           <w:szCs w:val="24"/>
         </w:rPr>
-        <w:t xml:space="preserve">and feasible </w:t>
+        <w:t>real applications</w:t>
       </w:r>
       <w:r>
         <w:rPr>
@@ -231,7 +223,7 @@
           <w:color w:val="000000"/>
           <w:szCs w:val="24"/>
         </w:rPr>
-        <w:t xml:space="preserve">solution for global optimization in </w:t>
+        <w:t>.</w:t>
       </w:r>
       <w:r>
         <w:rPr>
@@ -239,7 +231,7 @@
           <w:color w:val="000000"/>
           <w:szCs w:val="24"/>
         </w:rPr>
-        <w:t>real applications</w:t>
+        <w:t xml:space="preserve"> </w:t>
       </w:r>
       <w:r>
         <w:rPr>
@@ -247,7 +239,7 @@
           <w:color w:val="000000"/>
           <w:szCs w:val="24"/>
         </w:rPr>
-        <w:t>.</w:t>
+        <w:t>Although the ideology of PSO is not complicated</w:t>
       </w:r>
       <w:r>
         <w:rPr>
@@ -255,7 +247,7 @@
           <w:color w:val="000000"/>
           <w:szCs w:val="24"/>
         </w:rPr>
-        <w:t xml:space="preserve"> </w:t>
+        <w:t>,</w:t>
       </w:r>
       <w:r>
         <w:rPr>
@@ -263,7 +255,7 @@
           <w:color w:val="000000"/>
           <w:szCs w:val="24"/>
         </w:rPr>
-        <w:t>Although the ideology of PSO is not complicated</w:t>
+        <w:t xml:space="preserve"> it derives many variants</w:t>
       </w:r>
       <w:r>
         <w:rPr>
@@ -271,7 +263,7 @@
           <w:color w:val="000000"/>
           <w:szCs w:val="24"/>
         </w:rPr>
-        <w:t>,</w:t>
+        <w:t>, which can make new researchers confused</w:t>
       </w:r>
       <w:r>
         <w:rPr>
@@ -279,7 +271,7 @@
           <w:color w:val="000000"/>
           <w:szCs w:val="24"/>
         </w:rPr>
-        <w:t xml:space="preserve"> it derives many variants</w:t>
+        <w:t xml:space="preserve">. </w:t>
       </w:r>
       <w:r>
         <w:rPr>
@@ -287,7 +279,7 @@
           <w:color w:val="000000"/>
           <w:szCs w:val="24"/>
         </w:rPr>
-        <w:t>, which can make new researchers confused</w:t>
+        <w:t>Therefore, t</w:t>
       </w:r>
       <w:r>
         <w:rPr>
@@ -295,7 +287,7 @@
           <w:color w:val="000000"/>
           <w:szCs w:val="24"/>
         </w:rPr>
-        <w:t xml:space="preserve">. </w:t>
+        <w:t>his tutorial focuses on describing</w:t>
       </w:r>
       <w:r>
         <w:rPr>
@@ -303,7 +295,7 @@
           <w:color w:val="000000"/>
           <w:szCs w:val="24"/>
         </w:rPr>
-        <w:t>Therefore, t</w:t>
+        <w:t>, systemizing,</w:t>
       </w:r>
       <w:r>
         <w:rPr>
@@ -311,7 +303,7 @@
           <w:color w:val="000000"/>
           <w:szCs w:val="24"/>
         </w:rPr>
-        <w:t>his tutorial focuses on describing</w:t>
+        <w:t xml:space="preserve"> and classify</w:t>
       </w:r>
       <w:r>
         <w:rPr>
@@ -319,7 +311,7 @@
           <w:color w:val="000000"/>
           <w:szCs w:val="24"/>
         </w:rPr>
-        <w:t>, systemizing,</w:t>
+        <w:t xml:space="preserve">ing </w:t>
       </w:r>
       <w:r>
         <w:rPr>
@@ -327,7 +319,7 @@
           <w:color w:val="000000"/>
           <w:szCs w:val="24"/>
         </w:rPr>
-        <w:t xml:space="preserve"> and classify</w:t>
+        <w:t>PSO</w:t>
       </w:r>
       <w:r>
         <w:rPr>
@@ -335,41 +327,7 @@
           <w:color w:val="000000"/>
           <w:szCs w:val="24"/>
         </w:rPr>
-        <w:t xml:space="preserve">ing </w:t>
-      </w:r>
-      <w:r>
-        <w:rPr>
-          <w:rFonts w:ascii="TimesNewRomanPSMT" w:hAnsi="TimesNewRomanPSMT"/>
-          <w:color w:val="000000"/>
-          <w:szCs w:val="24"/>
-        </w:rPr>
-        <w:t>PSO</w:t>
-      </w:r>
-      <w:r>
-        <w:rPr>
-          <w:rFonts w:ascii="TimesNewRomanPSMT" w:hAnsi="TimesNewRomanPSMT"/>
-          <w:color w:val="000000"/>
-          <w:szCs w:val="24"/>
-        </w:rPr>
-        <w:t xml:space="preserve"> </w:t>
-      </w:r>
-      <w:proofErr w:type="gramStart"/>
-      <w:r>
-        <w:rPr>
-          <w:rFonts w:ascii="TimesNewRomanPSMT" w:hAnsi="TimesNewRomanPSMT"/>
-          <w:color w:val="000000"/>
-          <w:szCs w:val="24"/>
-        </w:rPr>
-        <w:t>by succinct</w:t>
-      </w:r>
-      <w:proofErr w:type="gramEnd"/>
-      <w:r>
-        <w:rPr>
-          <w:rFonts w:ascii="TimesNewRomanPSMT" w:hAnsi="TimesNewRomanPSMT"/>
-          <w:color w:val="000000"/>
-          <w:szCs w:val="24"/>
-        </w:rPr>
-        <w:t xml:space="preserve"> and straightforward way</w:t>
+        <w:t xml:space="preserve"> by succinct and straightforward way</w:t>
       </w:r>
       <w:r>
         <w:rPr>
@@ -506,43 +464,23 @@
     <w:p/>
     <w:p>
       <w:pPr>
-        <w:rPr>
-          <w:b/>
-          <w:bCs/>
-          <w:sz w:val="28"/>
-          <w:szCs w:val="28"/>
-        </w:rPr>
+        <w:pStyle w:val="Heading1"/>
       </w:pPr>
-      <w:r>
-        <w:rPr>
-          <w:b/>
-          <w:bCs/>
-          <w:sz w:val="28"/>
-          <w:szCs w:val="28"/>
-        </w:rPr>
-        <w:t xml:space="preserve">1. Introduction to particle swarm </w:t>
-      </w:r>
-      <w:r>
-        <w:rPr>
-          <w:b/>
-          <w:bCs/>
-          <w:sz w:val="28"/>
-          <w:szCs w:val="28"/>
-        </w:rPr>
-        <w:t>optimization (PSO)</w:t>
-      </w:r>
+      <w:bookmarkStart w:id="1" w:name="_Toc129968095"/>
+      <w:r>
+        <w:t xml:space="preserve">1. Introduction to </w:t>
+      </w:r>
+      <w:r>
+        <w:t>PSO</w:t>
+      </w:r>
+      <w:bookmarkEnd w:id="1"/>
     </w:p>
     <w:p>
-      <w:proofErr w:type="gramStart"/>
       <w:r>
         <w:t>P</w:t>
       </w:r>
       <w:r>
-        <w:t>article</w:t>
-      </w:r>
-      <w:proofErr w:type="gramEnd"/>
-      <w:r>
-        <w:t xml:space="preserve"> swarm optimization (PSO) algorithm was developed by </w:t>
+        <w:t xml:space="preserve">article swarm optimization (PSO) algorithm was developed by </w:t>
       </w:r>
       <w:r>
         <w:t>James Kennedy</w:t>
@@ -1162,25 +1100,7 @@
           <w:color w:val="000000"/>
           <w:szCs w:val="24"/>
         </w:rPr>
-        <w:t xml:space="preserve">. </w:t>
-      </w:r>
-      <w:proofErr w:type="gramStart"/>
-      <w:r>
-        <w:rPr>
-          <w:rFonts w:ascii="TimesNewRomanPSMT" w:hAnsi="TimesNewRomanPSMT"/>
-          <w:color w:val="000000"/>
-          <w:szCs w:val="24"/>
-        </w:rPr>
-        <w:t>Movement</w:t>
-      </w:r>
-      <w:proofErr w:type="gramEnd"/>
-      <w:r>
-        <w:rPr>
-          <w:rFonts w:ascii="TimesNewRomanPSMT" w:hAnsi="TimesNewRomanPSMT"/>
-          <w:color w:val="000000"/>
-          <w:szCs w:val="24"/>
-        </w:rPr>
-        <w:t xml:space="preserve"> of all particles is attracted by </w:t>
+        <w:t xml:space="preserve">. Movement of all particles is attracted by </w:t>
       </w:r>
       <w:r>
         <w:rPr>
@@ -1305,25 +1225,7 @@
           <w:color w:val="000000"/>
           <w:szCs w:val="24"/>
         </w:rPr>
-        <w:t xml:space="preserve"> is considered as </w:t>
-      </w:r>
-      <w:proofErr w:type="gramStart"/>
-      <w:r>
-        <w:rPr>
-          <w:rFonts w:ascii="TimesNewRomanPSMT" w:hAnsi="TimesNewRomanPSMT"/>
-          <w:color w:val="000000"/>
-          <w:szCs w:val="24"/>
-        </w:rPr>
-        <w:t>position</w:t>
-      </w:r>
-      <w:proofErr w:type="gramEnd"/>
-      <w:r>
-        <w:rPr>
-          <w:rFonts w:ascii="TimesNewRomanPSMT" w:hAnsi="TimesNewRomanPSMT"/>
-          <w:color w:val="000000"/>
-          <w:szCs w:val="24"/>
-        </w:rPr>
-        <w:t xml:space="preserve"> of particle. </w:t>
+        <w:t xml:space="preserve"> is considered as position of particle. </w:t>
       </w:r>
       <w:r>
         <w:rPr>
@@ -1809,25 +1711,7 @@
           <w:color w:val="000000"/>
           <w:szCs w:val="24"/>
         </w:rPr>
-        <w:t xml:space="preserve"> is </w:t>
-      </w:r>
-      <w:proofErr w:type="gramStart"/>
-      <w:r>
-        <w:rPr>
-          <w:rFonts w:ascii="TimesNewRomanPSMT" w:hAnsi="TimesNewRomanPSMT"/>
-          <w:color w:val="000000"/>
-          <w:szCs w:val="24"/>
-        </w:rPr>
-        <w:t>equals</w:t>
-      </w:r>
-      <w:proofErr w:type="gramEnd"/>
-      <w:r>
-        <w:rPr>
-          <w:rFonts w:ascii="TimesNewRomanPSMT" w:hAnsi="TimesNewRomanPSMT"/>
-          <w:color w:val="000000"/>
-          <w:szCs w:val="24"/>
-        </w:rPr>
-        <w:t xml:space="preserve"> to </w:t>
+        <w:t xml:space="preserve"> is equals to </w:t>
       </w:r>
       <w:r>
         <w:rPr>
@@ -3005,25 +2889,7 @@
                 <w:color w:val="000000"/>
                 <w:szCs w:val="24"/>
               </w:rPr>
-              <w:t xml:space="preserve">] as closed </w:t>
-            </w:r>
-            <w:proofErr w:type="gramStart"/>
-            <w:r>
-              <w:rPr>
-                <w:rFonts w:ascii="TimesNewRomanPSMT" w:hAnsi="TimesNewRomanPSMT"/>
-                <w:color w:val="000000"/>
-                <w:szCs w:val="24"/>
-              </w:rPr>
-              <w:t>sphere</w:t>
-            </w:r>
-            <w:proofErr w:type="gramEnd"/>
-            <w:r>
-              <w:rPr>
-                <w:rFonts w:ascii="TimesNewRomanPSMT" w:hAnsi="TimesNewRomanPSMT"/>
-                <w:color w:val="000000"/>
-                <w:szCs w:val="24"/>
-              </w:rPr>
-              <w:t>.</w:t>
+              <w:t>] as closed sphere.</w:t>
             </w:r>
           </w:p>
           <w:p>
@@ -8984,21 +8850,7 @@
         <w:rPr>
           <w:rFonts w:eastAsiaTheme="minorEastAsia"/>
         </w:rPr>
-        <w:t xml:space="preserve"> values for the size of swarm (the number of particles) </w:t>
-      </w:r>
-      <w:proofErr w:type="gramStart"/>
-      <w:r>
-        <w:rPr>
-          <w:rFonts w:eastAsiaTheme="minorEastAsia"/>
-        </w:rPr>
-        <w:t>are ranged</w:t>
-      </w:r>
-      <w:proofErr w:type="gramEnd"/>
-      <w:r>
-        <w:rPr>
-          <w:rFonts w:eastAsiaTheme="minorEastAsia"/>
-        </w:rPr>
-        <w:t xml:space="preserve"> from 20 to 50.</w:t>
+        <w:t xml:space="preserve"> values for the size of swarm (the number of particles) are ranged from 20 to 50.</w:t>
       </w:r>
       <w:r>
         <w:rPr>
@@ -9578,21 +9430,7 @@
         <w:rPr>
           <w:rFonts w:eastAsiaTheme="minorEastAsia"/>
         </w:rPr>
-        <w:t xml:space="preserve"> is, the faster particles move because </w:t>
-      </w:r>
-      <w:proofErr w:type="gramStart"/>
-      <w:r>
-        <w:rPr>
-          <w:rFonts w:eastAsiaTheme="minorEastAsia"/>
-        </w:rPr>
-        <w:t>its</w:t>
-      </w:r>
-      <w:proofErr w:type="gramEnd"/>
-      <w:r>
-        <w:rPr>
-          <w:rFonts w:eastAsiaTheme="minorEastAsia"/>
-        </w:rPr>
-        <w:t xml:space="preserve"> inertial is high, which leads </w:t>
+        <w:t xml:space="preserve"> is, the faster particles move because its inertial is high, which leads </w:t>
       </w:r>
       <w:r>
         <w:rPr>
@@ -10526,21 +10364,7 @@
         <w:rPr>
           <w:rFonts w:eastAsiaTheme="minorEastAsia"/>
         </w:rPr>
-        <w:t xml:space="preserve"> is </w:t>
-      </w:r>
-      <w:proofErr w:type="gramStart"/>
-      <w:r>
-        <w:rPr>
-          <w:rFonts w:eastAsiaTheme="minorEastAsia"/>
-        </w:rPr>
-        <w:t>special</w:t>
-      </w:r>
-      <w:proofErr w:type="gramEnd"/>
-      <w:r>
-        <w:rPr>
-          <w:rFonts w:eastAsiaTheme="minorEastAsia"/>
-        </w:rPr>
-        <w:t xml:space="preserve"> case of equation 1.</w:t>
+        <w:t xml:space="preserve"> is special case of equation 1.</w:t>
       </w:r>
       <w:r>
         <w:rPr>
@@ -11209,21 +11033,7 @@
         <w:rPr>
           <w:rFonts w:eastAsiaTheme="minorEastAsia"/>
         </w:rPr>
-        <w:t xml:space="preserve">. Alternately, swarm topology can be defined in different </w:t>
-      </w:r>
-      <w:proofErr w:type="gramStart"/>
-      <w:r>
-        <w:rPr>
-          <w:rFonts w:eastAsiaTheme="minorEastAsia"/>
-        </w:rPr>
-        <w:t>way</w:t>
-      </w:r>
-      <w:proofErr w:type="gramEnd"/>
-      <w:r>
-        <w:rPr>
-          <w:rFonts w:eastAsiaTheme="minorEastAsia"/>
-        </w:rPr>
-        <w:t xml:space="preserve"> so that each particle </w:t>
+        <w:t xml:space="preserve">. Alternately, swarm topology can be defined in different way so that each particle </w:t>
       </w:r>
       <w:proofErr w:type="spellStart"/>
       <w:r>
@@ -12360,21 +12170,7 @@
         <w:rPr>
           <w:rFonts w:eastAsiaTheme="minorEastAsia"/>
         </w:rPr>
-        <w:t xml:space="preserve"> is </w:t>
-      </w:r>
-      <w:proofErr w:type="gramStart"/>
-      <w:r>
-        <w:rPr>
-          <w:rFonts w:eastAsiaTheme="minorEastAsia"/>
-        </w:rPr>
-        <w:t>known</w:t>
-      </w:r>
-      <w:proofErr w:type="gramEnd"/>
-      <w:r>
-        <w:rPr>
-          <w:rFonts w:eastAsiaTheme="minorEastAsia"/>
-        </w:rPr>
-        <w:t xml:space="preserve"> </w:t>
+        <w:t xml:space="preserve"> is known </w:t>
       </w:r>
       <w:r>
         <w:rPr>
@@ -12493,21 +12289,7 @@
         <w:rPr>
           <w:rFonts w:eastAsiaTheme="minorEastAsia"/>
         </w:rPr>
-        <w:t xml:space="preserve"> In other words, local best topology aims to </w:t>
-      </w:r>
-      <w:proofErr w:type="gramStart"/>
-      <w:r>
-        <w:rPr>
-          <w:rFonts w:eastAsiaTheme="minorEastAsia"/>
-        </w:rPr>
-        <w:t>exploration</w:t>
-      </w:r>
-      <w:proofErr w:type="gramEnd"/>
-      <w:r>
-        <w:rPr>
-          <w:rFonts w:eastAsiaTheme="minorEastAsia"/>
-        </w:rPr>
-        <w:t xml:space="preserve"> rather than exploitation.</w:t>
+        <w:t xml:space="preserve"> In other words, local best topology aims to exploration rather than exploitation.</w:t>
       </w:r>
     </w:p>
     <w:p>
@@ -13601,15 +13383,7 @@
         <w:ind w:firstLine="360"/>
       </w:pPr>
       <w:r>
-        <w:t xml:space="preserve">In general, the two main aspects of PSO are exploration and exploitation. The exploration aspect aims to avoid premature converging </w:t>
-      </w:r>
-      <w:proofErr w:type="gramStart"/>
-      <w:r>
-        <w:t>so as to</w:t>
-      </w:r>
-      <w:proofErr w:type="gramEnd"/>
-      <w:r>
-        <w:t xml:space="preserve"> reach global optimizer whereas the exploitation aspect aims to motivate PSO to converge as fast as possible. </w:t>
+        <w:t xml:space="preserve">In general, the two main aspects of PSO are exploration and exploitation. The exploration aspect aims to avoid premature converging so as to reach global optimizer whereas the exploitation aspect aims to motivate PSO to converge as fast as possible. </w:t>
       </w:r>
       <w:r>
         <w:t xml:space="preserve">Besides exploitation property can help PSO to converge more accurately regardless of local optimizer or global optimizer. </w:t>
@@ -13617,7 +13391,7 @@
       <w:r>
         <w:t xml:space="preserve">These two aspects are equally important. </w:t>
       </w:r>
-      <w:bookmarkStart w:id="0" w:name="_Hlk62464504"/>
+      <w:bookmarkStart w:id="2" w:name="_Hlk62464504"/>
       <w:r>
         <w:t xml:space="preserve">Consequently, two problems corresponding to the exploration and exploitation are </w:t>
       </w:r>
@@ -13639,15 +13413,7 @@
         <w:t>dynamic problem</w:t>
       </w:r>
       <w:r>
-        <w:t xml:space="preserve">. Solutions </w:t>
-      </w:r>
-      <w:proofErr w:type="gramStart"/>
-      <w:r>
-        <w:t>of</w:t>
-      </w:r>
-      <w:proofErr w:type="gramEnd"/>
-      <w:r>
-        <w:t xml:space="preserve"> premature problem are to </w:t>
+        <w:t xml:space="preserve">. Solutions of premature problem are to </w:t>
       </w:r>
       <w:r>
         <w:t>improve</w:t>
@@ -13662,15 +13428,7 @@
         <w:t xml:space="preserve"> the exploitation. Inertial weight and constriction coefficient are common solutions for </w:t>
       </w:r>
       <w:r>
-        <w:t xml:space="preserve">dynamic </w:t>
-      </w:r>
-      <w:proofErr w:type="gramStart"/>
-      <w:r>
-        <w:t>problem</w:t>
-      </w:r>
-      <w:proofErr w:type="gramEnd"/>
-      <w:r>
-        <w:t xml:space="preserve">. </w:t>
+        <w:t xml:space="preserve">dynamic problem. </w:t>
       </w:r>
       <w:r>
         <w:t xml:space="preserve">Currently, solutions of dynamic problem often relate to tuning coefficients which are PSO parameters. </w:t>
@@ -13678,7 +13436,7 @@
       <w:r>
         <w:t>Solutions of premature problem relates to increase dynamic ability of particles such as:</w:t>
       </w:r>
-      <w:bookmarkEnd w:id="0"/>
+      <w:bookmarkEnd w:id="2"/>
     </w:p>
     <w:p>
       <w:pPr>
@@ -13758,21 +13516,7 @@
         <w:rPr>
           <w:rFonts w:eastAsiaTheme="minorEastAsia"/>
         </w:rPr>
-        <w:t xml:space="preserve"> is popular in solving premature </w:t>
-      </w:r>
-      <w:proofErr w:type="gramStart"/>
-      <w:r>
-        <w:rPr>
-          <w:rFonts w:eastAsiaTheme="minorEastAsia"/>
-        </w:rPr>
-        <w:t>problem</w:t>
-      </w:r>
-      <w:proofErr w:type="gramEnd"/>
-      <w:r>
-        <w:rPr>
-          <w:rFonts w:eastAsiaTheme="minorEastAsia"/>
-        </w:rPr>
-        <w:t xml:space="preserve">. </w:t>
+        <w:t xml:space="preserve"> is popular in solving premature problem. </w:t>
       </w:r>
       <w:r>
         <w:rPr>
@@ -13874,21 +13618,7 @@
         <w:rPr>
           <w:rFonts w:eastAsiaTheme="minorEastAsia"/>
         </w:rPr>
-        <w:t xml:space="preserve">In other words, neighbors and </w:t>
-      </w:r>
-      <w:proofErr w:type="gramStart"/>
-      <w:r>
-        <w:rPr>
-          <w:rFonts w:eastAsiaTheme="minorEastAsia"/>
-        </w:rPr>
-        <w:t>neighborhood</w:t>
-      </w:r>
-      <w:proofErr w:type="gramEnd"/>
-      <w:r>
-        <w:rPr>
-          <w:rFonts w:eastAsiaTheme="minorEastAsia"/>
-        </w:rPr>
-        <w:t xml:space="preserve"> in </w:t>
+        <w:t xml:space="preserve">In other words, neighbors and neighborhood in </w:t>
       </w:r>
       <w:r>
         <w:rPr>
@@ -13962,31 +13692,16 @@
     </w:p>
     <w:p>
       <w:pPr>
-        <w:rPr>
-          <w:b/>
-          <w:bCs/>
-          <w:sz w:val="28"/>
-          <w:szCs w:val="28"/>
-        </w:rPr>
+        <w:pStyle w:val="Heading1"/>
       </w:pPr>
-      <w:r>
-        <w:rPr>
-          <w:b/>
-          <w:bCs/>
-          <w:sz w:val="28"/>
-          <w:szCs w:val="28"/>
-        </w:rPr>
+      <w:bookmarkStart w:id="3" w:name="_Toc129968096"/>
+      <w:r>
         <w:t>2</w:t>
       </w:r>
       <w:r>
-        <w:rPr>
-          <w:b/>
-          <w:bCs/>
-          <w:sz w:val="28"/>
-          <w:szCs w:val="28"/>
-        </w:rPr>
         <w:t>. Variants of PSO</w:t>
       </w:r>
+      <w:bookmarkEnd w:id="3"/>
     </w:p>
     <w:p>
       <w:r>
@@ -14020,46 +13735,28 @@
     <w:p/>
     <w:p>
       <w:pPr>
-        <w:rPr>
-          <w:b/>
-          <w:bCs/>
+        <w:pStyle w:val="Heading2"/>
+        <w:rPr>
+          <w:b w:val="0"/>
         </w:rPr>
       </w:pPr>
-      <w:r>
-        <w:rPr>
-          <w:b/>
-          <w:bCs/>
-        </w:rPr>
+      <w:bookmarkStart w:id="4" w:name="_Toc129968097"/>
+      <w:r>
         <w:t>2</w:t>
       </w:r>
       <w:r>
-        <w:rPr>
-          <w:b/>
-          <w:bCs/>
-        </w:rPr>
         <w:t xml:space="preserve">.1. Simplified </w:t>
       </w:r>
       <w:r>
-        <w:rPr>
-          <w:b/>
-          <w:bCs/>
-        </w:rPr>
         <w:t xml:space="preserve">and improved </w:t>
       </w:r>
       <w:r>
-        <w:rPr>
-          <w:b/>
-          <w:bCs/>
-        </w:rPr>
         <w:t>PSO</w:t>
       </w:r>
       <w:r>
-        <w:rPr>
-          <w:b/>
-          <w:bCs/>
-        </w:rPr>
         <w:t>s</w:t>
       </w:r>
+      <w:bookmarkEnd w:id="4"/>
     </w:p>
     <w:p>
       <w:r>
@@ -16280,15 +15977,7 @@
         <w:t xml:space="preserve"> </w:t>
       </w:r>
       <w:r>
-        <w:t xml:space="preserve">Figure 2.1.3 illustrates </w:t>
-      </w:r>
-      <w:proofErr w:type="gramStart"/>
-      <w:r>
-        <w:t>two</w:t>
-      </w:r>
-      <w:proofErr w:type="gramEnd"/>
-      <w:r>
-        <w:t>-cut crossover operator.</w:t>
+        <w:t>Figure 2.1.3 illustrates two-cut crossover operator.</w:t>
       </w:r>
       <w:r>
         <w:t xml:space="preserve"> It is easy to recognize that </w:t>
@@ -19398,15 +19087,7 @@
     </w:tbl>
     <w:p>
       <w:r>
-        <w:t xml:space="preserve">Obviously, </w:t>
-      </w:r>
-      <w:proofErr w:type="gramStart"/>
-      <w:r>
-        <w:t>position</w:t>
-      </w:r>
-      <w:proofErr w:type="gramEnd"/>
-      <w:r>
-        <w:t xml:space="preserve"> update rule in BBPSO is specified by equation </w:t>
+        <w:t xml:space="preserve">Obviously, position update rule in BBPSO is specified by equation </w:t>
       </w:r>
       <w:r>
         <w:t>2.1.</w:t>
@@ -20879,7 +20560,7 @@
         </w:rPr>
         <w:t xml:space="preserve"> </w:t>
       </w:r>
-      <w:bookmarkStart w:id="1" w:name="_Hlk95071716"/>
+      <w:bookmarkStart w:id="5" w:name="_Hlk95071716"/>
       <w:r>
         <w:rPr>
           <w:rFonts w:eastAsiaTheme="minorEastAsia"/>
@@ -20899,7 +20580,7 @@
         </w:rPr>
         <w:t>1</w:t>
       </w:r>
-      <w:bookmarkEnd w:id="1"/>
+      <w:bookmarkEnd w:id="5"/>
       <w:r>
         <w:rPr>
           <w:rFonts w:eastAsiaTheme="minorEastAsia"/>
@@ -21409,7 +21090,6 @@
         </w:rPr>
         <w:t xml:space="preserve">However, other methods related to </w:t>
       </w:r>
-      <w:proofErr w:type="gramStart"/>
       <w:r>
         <w:rPr>
           <w:rFonts w:eastAsiaTheme="minorEastAsia"/>
@@ -21418,7 +21098,6 @@
         </w:rPr>
         <w:t>adjust</w:t>
       </w:r>
-      <w:proofErr w:type="gramEnd"/>
       <w:r>
         <w:rPr>
           <w:rFonts w:eastAsiaTheme="minorEastAsia"/>
@@ -22897,25 +22576,16 @@
     <w:p/>
     <w:p>
       <w:pPr>
-        <w:rPr>
-          <w:b/>
-          <w:bCs/>
-        </w:rPr>
+        <w:pStyle w:val="Heading2"/>
       </w:pPr>
-      <w:r>
-        <w:rPr>
-          <w:b/>
-          <w:bCs/>
-        </w:rPr>
+      <w:bookmarkStart w:id="6" w:name="_Toc129968098"/>
+      <w:r>
         <w:t>2.</w:t>
       </w:r>
       <w:r>
-        <w:rPr>
-          <w:b/>
-          <w:bCs/>
-        </w:rPr>
         <w:t>2. Dynamic PSO</w:t>
       </w:r>
+      <w:bookmarkEnd w:id="6"/>
     </w:p>
     <w:p>
       <w:r>
@@ -22931,140 +22601,100 @@
         <w:t xml:space="preserve"> of PSO are </w:t>
       </w:r>
       <w:r>
-        <w:t xml:space="preserve">premature </w:t>
+        <w:t xml:space="preserve">premature problem </w:t>
+      </w:r>
+      <w:r>
+        <w:t xml:space="preserve">and </w:t>
+      </w:r>
+      <w:r>
+        <w:t>dynamic problem</w:t>
+      </w:r>
+      <w:r>
+        <w:t xml:space="preserve">. </w:t>
+      </w:r>
+      <w:r>
+        <w:t>Solutions of</w:t>
+      </w:r>
+      <w:r>
+        <w:t xml:space="preserve"> </w:t>
+      </w:r>
+      <w:r>
+        <w:t>premature problem</w:t>
+      </w:r>
+      <w:r>
+        <w:t xml:space="preserve"> </w:t>
+      </w:r>
+      <w:r>
+        <w:t>are</w:t>
+      </w:r>
+      <w:r>
+        <w:t xml:space="preserve"> to improve the exploration so that PSO is not trapped in local optimizer.</w:t>
+      </w:r>
+      <w:r>
+        <w:t xml:space="preserve"> </w:t>
+      </w:r>
+      <w:r>
+        <w:t xml:space="preserve">Exactly, </w:t>
+      </w:r>
+      <w:r>
+        <w:t>these solutions</w:t>
+      </w:r>
+      <w:r>
+        <w:t xml:space="preserve"> relate to increase dynamic ability of particles</w:t>
+      </w:r>
+      <w:r>
+        <w:t xml:space="preserve"> </w:t>
+      </w:r>
+      <w:r>
+        <w:t xml:space="preserve">such as </w:t>
+      </w:r>
+      <w:bookmarkStart w:id="7" w:name="_Hlk62464920"/>
+      <w:r>
+        <w:t>dynamic topology, change of fitness function, adaptation (tuning coefficients, adding particles, removing particles, changing particle properties), and diversity control over iterations</w:t>
+      </w:r>
+      <w:bookmarkEnd w:id="7"/>
+      <w:r>
+        <w:t>.</w:t>
+      </w:r>
+      <w:r>
+        <w:t xml:space="preserve"> As a convention, the solutions for premature problem derive so-called </w:t>
+      </w:r>
+      <w:r>
+        <w:rPr>
+          <w:i/>
+          <w:iCs/>
+        </w:rPr>
+        <w:t>dynamic PSO</w:t>
+      </w:r>
+      <w:r>
+        <w:rPr>
+          <w:i/>
+          <w:iCs/>
+        </w:rPr>
+        <w:t>s</w:t>
+      </w:r>
+      <w:r>
+        <w:t>. This sub-section list popular dynamic PSOs.</w:t>
+      </w:r>
+      <w:r>
+        <w:t xml:space="preserve"> Note that QPSO and </w:t>
+      </w:r>
+      <w:r>
+        <w:t xml:space="preserve">TVAC-PSO </w:t>
       </w:r>
       <w:proofErr w:type="gramStart"/>
       <w:r>
-        <w:t>problem</w:t>
+        <w:t>aforementioned can</w:t>
       </w:r>
       <w:proofErr w:type="gramEnd"/>
       <w:r>
-        <w:t xml:space="preserve"> </w:t>
-      </w:r>
-      <w:r>
-        <w:t xml:space="preserve">and </w:t>
-      </w:r>
-      <w:r>
-        <w:t>dynamic problem</w:t>
-      </w:r>
-      <w:r>
-        <w:t xml:space="preserve">. </w:t>
-      </w:r>
-      <w:r>
-        <w:t xml:space="preserve">Solutions </w:t>
-      </w:r>
-      <w:proofErr w:type="gramStart"/>
-      <w:r>
-        <w:t>of</w:t>
-      </w:r>
-      <w:r>
-        <w:t xml:space="preserve"> </w:t>
-      </w:r>
-      <w:r>
-        <w:t>premature</w:t>
-      </w:r>
-      <w:proofErr w:type="gramEnd"/>
-      <w:r>
-        <w:t xml:space="preserve"> problem</w:t>
-      </w:r>
-      <w:r>
-        <w:t xml:space="preserve"> </w:t>
-      </w:r>
-      <w:r>
-        <w:t>are</w:t>
-      </w:r>
-      <w:r>
-        <w:t xml:space="preserve"> to improve the exploration so that PSO is not trapped in local optimizer.</w:t>
-      </w:r>
-      <w:r>
-        <w:t xml:space="preserve"> </w:t>
-      </w:r>
-      <w:r>
-        <w:t xml:space="preserve">Exactly, </w:t>
-      </w:r>
-      <w:r>
-        <w:t>these solutions</w:t>
-      </w:r>
-      <w:r>
-        <w:t xml:space="preserve"> relate to increase dynamic ability of particles</w:t>
-      </w:r>
-      <w:r>
-        <w:t xml:space="preserve"> </w:t>
-      </w:r>
-      <w:r>
-        <w:t xml:space="preserve">such as </w:t>
-      </w:r>
-      <w:bookmarkStart w:id="2" w:name="_Hlk62464920"/>
-      <w:r>
-        <w:t>dynamic topology, change of fitness function, adaptation (tuning coefficients, adding particles, removing particles, changing particle properties), and diversity control over iterations</w:t>
-      </w:r>
-      <w:bookmarkEnd w:id="2"/>
-      <w:r>
-        <w:t>.</w:t>
-      </w:r>
-      <w:r>
-        <w:t xml:space="preserve"> As a convention, the solutions for premature </w:t>
-      </w:r>
-      <w:proofErr w:type="gramStart"/>
-      <w:r>
-        <w:t>problem</w:t>
-      </w:r>
-      <w:proofErr w:type="gramEnd"/>
-      <w:r>
-        <w:t xml:space="preserve"> derive so-called </w:t>
-      </w:r>
-      <w:r>
-        <w:rPr>
-          <w:i/>
-          <w:iCs/>
-        </w:rPr>
-        <w:t>dynamic PSO</w:t>
-      </w:r>
-      <w:r>
-        <w:rPr>
-          <w:i/>
-          <w:iCs/>
-        </w:rPr>
-        <w:t>s</w:t>
-      </w:r>
-      <w:r>
-        <w:t xml:space="preserve">. This sub-section </w:t>
-      </w:r>
-      <w:proofErr w:type="gramStart"/>
-      <w:r>
-        <w:t>list</w:t>
-      </w:r>
-      <w:proofErr w:type="gramEnd"/>
-      <w:r>
-        <w:t xml:space="preserve"> popular dynamic PSOs.</w:t>
-      </w:r>
-      <w:r>
-        <w:t xml:space="preserve"> Note that QPSO and </w:t>
-      </w:r>
-      <w:r>
-        <w:t xml:space="preserve">TVAC-PSO </w:t>
-      </w:r>
-      <w:proofErr w:type="gramStart"/>
-      <w:r>
-        <w:t>aforementioned can</w:t>
-      </w:r>
-      <w:proofErr w:type="gramEnd"/>
-      <w:r>
         <w:t xml:space="preserve"> be considered as dynamic PSOs</w:t>
       </w:r>
       <w:r>
         <w:t xml:space="preserve"> although they are not mentioned here again because their modifications </w:t>
       </w:r>
       <w:r>
-        <w:t xml:space="preserve">for solving premature </w:t>
-      </w:r>
-      <w:proofErr w:type="gramStart"/>
-      <w:r>
-        <w:t>problem</w:t>
-      </w:r>
-      <w:proofErr w:type="gramEnd"/>
-      <w:r>
-        <w:t xml:space="preserve"> </w:t>
+        <w:t xml:space="preserve">for solving premature problem </w:t>
       </w:r>
       <w:r>
         <w:t xml:space="preserve">are not </w:t>
@@ -23385,21 +23015,7 @@
         <w:rPr>
           <w:rFonts w:eastAsiaTheme="minorEastAsia"/>
         </w:rPr>
-        <w:t xml:space="preserve"> </w:t>
-      </w:r>
-      <w:proofErr w:type="gramStart"/>
-      <w:r>
-        <w:rPr>
-          <w:rFonts w:eastAsiaTheme="minorEastAsia"/>
-        </w:rPr>
-        <w:t>The</w:t>
-      </w:r>
-      <w:proofErr w:type="gramEnd"/>
-      <w:r>
-        <w:rPr>
-          <w:rFonts w:eastAsiaTheme="minorEastAsia"/>
-        </w:rPr>
-        <w:t xml:space="preserve"> </w:t>
+        <w:t xml:space="preserve"> The </w:t>
       </w:r>
       <w:r>
         <w:rPr>
@@ -24334,26 +23950,10 @@
       </w:r>
       <w:proofErr w:type="gramEnd"/>
       <w:r>
-        <w:t xml:space="preserve"> </w:t>
-      </w:r>
-      <w:proofErr w:type="gramStart"/>
-      <w:r>
-        <w:t>maintains</w:t>
-      </w:r>
-      <w:proofErr w:type="gramEnd"/>
-      <w:r>
-        <w:t xml:space="preserve"> its preeminence and a bad tribe can add more particles to increase its possibility of improvement.</w:t>
-      </w:r>
-      <w:r>
-        <w:t xml:space="preserve"> Because TRIBES adds and removes </w:t>
-      </w:r>
-      <w:proofErr w:type="gramStart"/>
-      <w:r>
-        <w:t>dynamically</w:t>
-      </w:r>
-      <w:proofErr w:type="gramEnd"/>
-      <w:r>
-        <w:t xml:space="preserve"> particles, it can be classified into adaptation solution for dynamic problem.</w:t>
+        <w:t xml:space="preserve"> maintains its preeminence and a bad tribe can add more particles to increase its possibility of improvement.</w:t>
+      </w:r>
+      <w:r>
+        <w:t xml:space="preserve"> Because TRIBES adds and removes dynamically particles, it can be classified into adaptation solution for dynamic problem.</w:t>
       </w:r>
     </w:p>
     <w:p>
@@ -24372,15 +23972,7 @@
         <w:t>premature</w:t>
       </w:r>
       <w:r>
-        <w:t xml:space="preserve"> </w:t>
-      </w:r>
-      <w:proofErr w:type="gramStart"/>
-      <w:r>
-        <w:t>problem is</w:t>
-      </w:r>
-      <w:proofErr w:type="gramEnd"/>
-      <w:r>
-        <w:t xml:space="preserve"> solved by many </w:t>
+        <w:t xml:space="preserve"> problem is solved by many </w:t>
       </w:r>
       <w:r>
         <w:t>solutions such as</w:t>
@@ -24528,15 +24120,7 @@
         <w:t xml:space="preserve"> </w:t>
       </w:r>
       <w:r>
-        <w:t xml:space="preserve">often </w:t>
-      </w:r>
-      <w:proofErr w:type="gramStart"/>
-      <w:r>
-        <w:t>conforms</w:t>
-      </w:r>
-      <w:proofErr w:type="gramEnd"/>
-      <w:r>
-        <w:t xml:space="preserve"> normal distribution. When </w:t>
+        <w:t xml:space="preserve">often conforms normal distribution. When </w:t>
       </w:r>
       <w:r>
         <w:rPr>
@@ -24644,15 +24228,7 @@
         <w:t>premature</w:t>
       </w:r>
       <w:r>
-        <w:t xml:space="preserve"> </w:t>
-      </w:r>
-      <w:proofErr w:type="gramStart"/>
-      <w:r>
-        <w:t>problem</w:t>
-      </w:r>
-      <w:proofErr w:type="gramEnd"/>
-      <w:r>
-        <w:t xml:space="preserve"> </w:t>
+        <w:t xml:space="preserve"> problem </w:t>
       </w:r>
       <w:r>
         <w:t xml:space="preserve">to prevent PSO from converging to local optimizer because a reason of local trapping is </w:t>
@@ -24810,25 +24386,16 @@
     <w:p/>
     <w:p>
       <w:pPr>
-        <w:rPr>
-          <w:b/>
-          <w:bCs/>
-        </w:rPr>
+        <w:pStyle w:val="Heading2"/>
       </w:pPr>
-      <w:r>
-        <w:rPr>
-          <w:b/>
-          <w:bCs/>
-        </w:rPr>
+      <w:bookmarkStart w:id="8" w:name="_Toc129968099"/>
+      <w:r>
         <w:t>2.</w:t>
       </w:r>
       <w:r>
-        <w:rPr>
-          <w:b/>
-          <w:bCs/>
-        </w:rPr>
         <w:t>3. Multi-objective PSO</w:t>
       </w:r>
+      <w:bookmarkEnd w:id="8"/>
     </w:p>
     <w:p>
       <w:sdt>
@@ -24925,25 +24492,16 @@
     <w:p/>
     <w:p>
       <w:pPr>
-        <w:rPr>
-          <w:b/>
-          <w:bCs/>
-        </w:rPr>
+        <w:pStyle w:val="Heading2"/>
       </w:pPr>
-      <w:r>
-        <w:rPr>
-          <w:b/>
-          <w:bCs/>
-        </w:rPr>
+      <w:bookmarkStart w:id="9" w:name="_Toc129968100"/>
+      <w:r>
         <w:t>2.</w:t>
       </w:r>
       <w:r>
-        <w:rPr>
-          <w:b/>
-          <w:bCs/>
-        </w:rPr>
         <w:t>4. Constrained PSO</w:t>
       </w:r>
+      <w:bookmarkEnd w:id="9"/>
     </w:p>
     <w:p>
       <w:sdt>
@@ -25070,15 +24628,7 @@
         <w:t>Thus, s</w:t>
       </w:r>
       <w:r>
-        <w:t xml:space="preserve">ome algorithms mentioned in </w:t>
-      </w:r>
-      <w:proofErr w:type="gramStart"/>
-      <w:r>
-        <w:t>next</w:t>
-      </w:r>
-      <w:proofErr w:type="gramEnd"/>
-      <w:r>
-        <w:t xml:space="preserve"> section which are combinations of </w:t>
+        <w:t xml:space="preserve">ome algorithms mentioned in next section which are combinations of </w:t>
       </w:r>
       <w:proofErr w:type="gramStart"/>
       <w:r>
@@ -25092,22 +24642,13 @@
     <w:p/>
     <w:p>
       <w:pPr>
-        <w:rPr>
-          <w:b/>
-          <w:bCs/>
-          <w:sz w:val="28"/>
-          <w:szCs w:val="28"/>
-        </w:rPr>
+        <w:pStyle w:val="Heading1"/>
       </w:pPr>
-      <w:r>
-        <w:rPr>
-          <w:b/>
-          <w:bCs/>
-          <w:sz w:val="28"/>
-          <w:szCs w:val="28"/>
-        </w:rPr>
+      <w:bookmarkStart w:id="10" w:name="_Toc129968101"/>
+      <w:r>
         <w:t>3. PSO and other evolutionary algorithms</w:t>
       </w:r>
+      <w:bookmarkEnd w:id="10"/>
     </w:p>
     <w:p>
       <w:r>
@@ -25129,25 +24670,17 @@
         <w:t>in</w:t>
       </w:r>
       <w:r>
+        <w:t xml:space="preserve"> biological world.</w:t>
+      </w:r>
+      <w:r>
+        <w:t xml:space="preserve"> PSO is an </w:t>
+      </w:r>
+      <w:r>
+        <w:t>EA</w:t>
+      </w:r>
+      <w:r>
         <w:t xml:space="preserve"> </w:t>
       </w:r>
-      <w:proofErr w:type="gramStart"/>
-      <w:r>
-        <w:t>biological</w:t>
-      </w:r>
-      <w:proofErr w:type="gramEnd"/>
-      <w:r>
-        <w:t xml:space="preserve"> world.</w:t>
-      </w:r>
-      <w:r>
-        <w:t xml:space="preserve"> PSO is an </w:t>
-      </w:r>
-      <w:r>
-        <w:t>EA</w:t>
-      </w:r>
-      <w:r>
-        <w:t xml:space="preserve"> </w:t>
-      </w:r>
       <w:r>
         <w:t xml:space="preserve">because it simulates how a flock of birds search for food </w:t>
       </w:r>
@@ -25157,14 +24690,9 @@
       <w:r>
         <w:t xml:space="preserve">s combination </w:t>
       </w:r>
-      <w:proofErr w:type="gramStart"/>
       <w:r>
         <w:lastRenderedPageBreak/>
-        <w:t>to</w:t>
-      </w:r>
-      <w:proofErr w:type="gramEnd"/>
-      <w:r>
-        <w:t xml:space="preserve"> other EA is </w:t>
+        <w:t xml:space="preserve">to other EA is </w:t>
       </w:r>
       <w:r>
         <w:t>natural.</w:t>
@@ -25194,18 +24722,13 @@
     <w:p/>
     <w:p>
       <w:pPr>
-        <w:rPr>
-          <w:b/>
-          <w:bCs/>
-        </w:rPr>
+        <w:pStyle w:val="Heading2"/>
       </w:pPr>
-      <w:r>
-        <w:rPr>
-          <w:b/>
-          <w:bCs/>
-        </w:rPr>
+      <w:bookmarkStart w:id="11" w:name="_Toc129968102"/>
+      <w:r>
         <w:t>3.1. PSO and artificial bee colony algorithm</w:t>
       </w:r>
+      <w:bookmarkEnd w:id="11"/>
     </w:p>
     <w:p>
       <w:r>
@@ -25693,26 +25216,10 @@
         <w:t>n</w:t>
       </w:r>
       <w:r>
-        <w:t xml:space="preserve"> employed bee becomes a scout if it cannot </w:t>
-      </w:r>
-      <w:proofErr w:type="gramStart"/>
-      <w:r>
-        <w:t>find out</w:t>
-      </w:r>
-      <w:proofErr w:type="gramEnd"/>
-      <w:r>
-        <w:t xml:space="preserve"> a new source after some unsuccessful trials of finding food sources; at that time such scout will reset its position.</w:t>
-      </w:r>
-      <w:r>
-        <w:t xml:space="preserve"> In general, ABC which is an iterative algorithm has many iterations in which each iteration has three </w:t>
-      </w:r>
-      <w:proofErr w:type="gramStart"/>
-      <w:r>
-        <w:t>phase</w:t>
-      </w:r>
-      <w:proofErr w:type="gramEnd"/>
-      <w:r>
-        <w:t xml:space="preserve"> such as employed phase, onlooker phase, and scout phase. The terminated condition can be that the overall fitness value is good value, or the number of iterations is large enough.</w:t>
+        <w:t xml:space="preserve"> employed bee becomes a scout if it cannot find out a new source after some unsuccessful trials of finding food sources; at that time such scout will reset its position.</w:t>
+      </w:r>
+      <w:r>
+        <w:t xml:space="preserve"> In general, ABC which is an iterative algorithm has many iterations in which each iteration has three phase such as employed phase, onlooker phase, and scout phase. The terminated condition can be that the overall fitness value is good value, or the number of iterations is large enough.</w:t>
       </w:r>
       <w:r>
         <w:t xml:space="preserve"> Following is the pseudo-code of ABC</w:t>
@@ -28640,19 +28147,773 @@
     <w:p/>
     <w:p>
       <w:pPr>
+        <w:pStyle w:val="Heading2"/>
+      </w:pPr>
+      <w:bookmarkStart w:id="12" w:name="_Toc129968103"/>
+      <w:r>
+        <w:t>3.2. PSO and genetic algorithm</w:t>
+      </w:r>
+      <w:bookmarkEnd w:id="12"/>
+    </w:p>
+    <w:p>
+      <w:r>
+        <w:t>Genetic algorithm (GA) is classified into evolutionary approach when it simulate</w:t>
+      </w:r>
+      <w:r>
+        <w:t>s</w:t>
+      </w:r>
+      <w:r>
+        <w:t xml:space="preserve"> biological activit</w:t>
+      </w:r>
+      <w:r>
+        <w:t>ies</w:t>
+      </w:r>
+      <w:r>
+        <w:t xml:space="preserve"> including natural </w:t>
+      </w:r>
+      <w:r>
+        <w:t xml:space="preserve">hybridization and </w:t>
+      </w:r>
+      <w:r>
+        <w:t>selection.</w:t>
+      </w:r>
+      <w:r>
+        <w:t xml:space="preserve"> In other words, GA considers computational problems as biological activities and then, solves such problems by imitating</w:t>
+      </w:r>
+      <w:r>
+        <w:t xml:space="preserve"> biological activities too.</w:t>
+      </w:r>
+      <w:r>
+        <w:t xml:space="preserve"> For instance, given a problem whose candidate solutions </w:t>
+      </w:r>
+      <w:r>
+        <w:t xml:space="preserve">compose a population, GA codes each solution candidate as a </w:t>
+      </w:r>
+      <w:r>
+        <w:t>chromosome</w:t>
+      </w:r>
+      <w:r>
+        <w:t xml:space="preserve"> which consists of gene</w:t>
+      </w:r>
+      <w:r>
+        <w:t>s</w:t>
+      </w:r>
+      <w:r>
+        <w:t>.</w:t>
+      </w:r>
+      <w:r>
+        <w:t xml:space="preserve"> Concretely, a </w:t>
+      </w:r>
+      <w:r>
+        <w:t>chromosome</w:t>
+      </w:r>
+      <w:r>
+        <w:t xml:space="preserve"> represents a solution </w:t>
+      </w:r>
+      <w:r>
+        <w:t>candidate,</w:t>
+      </w:r>
+      <w:r>
+        <w:t xml:space="preserve"> and a gene represents a propert</w:t>
+      </w:r>
+      <w:r>
+        <w:t>y</w:t>
+      </w:r>
+      <w:r>
+        <w:t xml:space="preserve"> of such solution candidate</w:t>
+      </w:r>
+      <w:r>
+        <w:t xml:space="preserve"> with note that any solution has a set of properties.</w:t>
+      </w:r>
+      <w:r>
+        <w:t xml:space="preserve"> GA will perform so-call </w:t>
+      </w:r>
+      <w:r>
+        <w:t xml:space="preserve">biological operators on </w:t>
+      </w:r>
+      <w:r>
+        <w:t>chromosome</w:t>
+      </w:r>
+      <w:r>
+        <w:t xml:space="preserve">s </w:t>
+      </w:r>
+      <w:proofErr w:type="gramStart"/>
+      <w:r>
+        <w:t>in order to</w:t>
+      </w:r>
+      <w:proofErr w:type="gramEnd"/>
+      <w:r>
+        <w:t xml:space="preserve"> reach a good enough solution.</w:t>
+      </w:r>
+      <w:r>
+        <w:t xml:space="preserve"> These biological operators simulating biological activities includes </w:t>
+      </w:r>
+      <w:r>
+        <w:t>crossover operator</w:t>
+      </w:r>
+      <w:r>
+        <w:t>,</w:t>
+      </w:r>
+      <w:r>
+        <w:t xml:space="preserve"> mutation operator</w:t>
+      </w:r>
+      <w:r>
+        <w:t>, etc</w:t>
+      </w:r>
+      <w:r>
+        <w:t>.</w:t>
+      </w:r>
+      <w:r>
+        <w:t xml:space="preserve"> In GA literature, a </w:t>
+      </w:r>
+      <w:r>
+        <w:t>chromosome</w:t>
+      </w:r>
+      <w:r>
+        <w:t xml:space="preserve"> is also considered as an individual of population; exactly, </w:t>
+      </w:r>
+      <w:proofErr w:type="gramStart"/>
+      <w:r>
+        <w:t>each individual</w:t>
+      </w:r>
+      <w:proofErr w:type="gramEnd"/>
+      <w:r>
+        <w:t xml:space="preserve"> owns a </w:t>
+      </w:r>
+      <w:r>
+        <w:t>chromosome</w:t>
+      </w:r>
+      <w:r>
+        <w:t>. Essentially, given a</w:t>
+      </w:r>
+      <w:r>
+        <w:t>n</w:t>
+      </w:r>
+      <w:r>
+        <w:t xml:space="preserve"> initialized population of individuals, GA, which is a</w:t>
+      </w:r>
+      <w:r>
+        <w:t>n</w:t>
+      </w:r>
+      <w:r>
+        <w:t xml:space="preserve"> iterative algorithm, will produce a generation of new individuals </w:t>
+      </w:r>
+      <w:r>
+        <w:t>at each iteration by performing biological operators on current individuals of the population.</w:t>
+      </w:r>
+      <w:r>
+        <w:t xml:space="preserve"> The </w:t>
+      </w:r>
+      <w:r>
+        <w:t xml:space="preserve">generation of </w:t>
+      </w:r>
+      <w:r>
+        <w:t>new individuals will be added to the population</w:t>
+      </w:r>
+      <w:r>
+        <w:t xml:space="preserve"> at each iteration so that the population get larger and larger.</w:t>
+      </w:r>
+      <w:r>
+        <w:t xml:space="preserve"> </w:t>
+      </w:r>
+      <w:r>
+        <w:t xml:space="preserve">Another </w:t>
+      </w:r>
+      <w:r>
+        <w:t>important thin</w:t>
+      </w:r>
+      <w:r>
+        <w:t>g</w:t>
+      </w:r>
+      <w:r>
+        <w:t xml:space="preserve"> in GA is to define the fitness of a given individual (</w:t>
+      </w:r>
+      <w:r>
+        <w:t>chromosome</w:t>
+      </w:r>
+      <w:r>
+        <w:t>) because GA performs biological operators only on the individuals whose fitness values are good enough.</w:t>
+      </w:r>
+      <w:r>
+        <w:t xml:space="preserve"> </w:t>
+      </w:r>
+      <w:r>
+        <w:t xml:space="preserve">In order words, GA selects good enough individuals for making biological operators. </w:t>
+      </w:r>
+      <w:r>
+        <w:t xml:space="preserve">How to define </w:t>
+      </w:r>
+      <w:r>
+        <w:t>fitness function depends on concrete applications.</w:t>
+      </w:r>
+      <w:r>
+        <w:t xml:space="preserve"> GA goes through many iterations until best solution is reached, population is large enough, or fitness level (maybe fitness average) over entire population is good enough.</w:t>
+      </w:r>
+      <w:r>
+        <w:t xml:space="preserve"> Following is pseudo code of GA.</w:t>
+      </w:r>
+    </w:p>
+    <w:tbl>
+      <w:tblPr>
+        <w:tblStyle w:val="TableGrid"/>
+        <w:tblW w:w="0" w:type="auto"/>
+        <w:tblLook w:val="04A0" w:firstRow="1" w:lastRow="0" w:firstColumn="1" w:lastColumn="0" w:noHBand="0" w:noVBand="1"/>
+      </w:tblPr>
+      <w:tblGrid>
+        <w:gridCol w:w="9016"/>
+      </w:tblGrid>
+      <w:tr>
+        <w:tc>
+          <w:tcPr>
+            <w:tcW w:w="9016" w:type="dxa"/>
+          </w:tcPr>
+          <w:p>
+            <w:r>
+              <w:t xml:space="preserve">Initialize the population of individuals with note that </w:t>
+            </w:r>
+            <w:r>
+              <w:t>chromosome</w:t>
+            </w:r>
+            <w:r>
+              <w:t xml:space="preserve"> of </w:t>
+            </w:r>
+            <w:proofErr w:type="gramStart"/>
+            <w:r>
+              <w:t>each individual</w:t>
+            </w:r>
+            <w:proofErr w:type="gramEnd"/>
+            <w:r>
+              <w:t xml:space="preserve"> is coded according to properties of solution candidate.</w:t>
+            </w:r>
+          </w:p>
+          <w:p/>
+          <w:p>
+            <w:r>
+              <w:t>Repeat</w:t>
+            </w:r>
+          </w:p>
+          <w:p>
+            <w:pPr>
+              <w:ind w:left="360"/>
+            </w:pPr>
+            <w:r>
+              <w:t>Compute fitness values for individuals on populations.</w:t>
+            </w:r>
+          </w:p>
+          <w:p>
+            <w:pPr>
+              <w:ind w:left="360"/>
+            </w:pPr>
+          </w:p>
+          <w:p>
+            <w:pPr>
+              <w:ind w:left="360"/>
+            </w:pPr>
+            <w:r>
+              <w:t>Select individuals whose fitness values are good enough.</w:t>
+            </w:r>
+          </w:p>
+          <w:p>
+            <w:pPr>
+              <w:ind w:left="360"/>
+            </w:pPr>
+            <w:r>
+              <w:t xml:space="preserve">Perform biological operators (crossover, mutation, etc.) on </w:t>
+            </w:r>
+            <w:r>
+              <w:t xml:space="preserve">the </w:t>
+            </w:r>
+            <w:r>
+              <w:t>selected individuals</w:t>
+            </w:r>
+            <w:r>
+              <w:t xml:space="preserve"> to produce new individuals called offspring(s).</w:t>
+            </w:r>
+          </w:p>
+          <w:p>
+            <w:pPr>
+              <w:ind w:left="360"/>
+            </w:pPr>
+          </w:p>
+          <w:p>
+            <w:pPr>
+              <w:ind w:left="360"/>
+            </w:pPr>
+            <w:r>
+              <w:lastRenderedPageBreak/>
+              <w:t>S</w:t>
+            </w:r>
+            <w:r>
+              <w:t xml:space="preserve">et of </w:t>
+            </w:r>
+            <w:r>
+              <w:t xml:space="preserve">the </w:t>
+            </w:r>
+            <w:r>
+              <w:t>offspring(s) called generation is added to the entire population.</w:t>
+            </w:r>
+          </w:p>
+          <w:p>
+            <w:r>
+              <w:t>Util termination conditions are met.</w:t>
+            </w:r>
+          </w:p>
+        </w:tc>
+      </w:tr>
+    </w:tbl>
+    <w:p>
+      <w:pPr>
+        <w:jc w:val="center"/>
+      </w:pPr>
+      <w:r>
         <w:rPr>
           <w:b/>
           <w:bCs/>
         </w:rPr>
+        <w:lastRenderedPageBreak/>
+        <w:t>Table 3.2.1.</w:t>
+      </w:r>
+      <w:r>
+        <w:t xml:space="preserve"> General GA</w:t>
+      </w:r>
+    </w:p>
+    <w:p>
+      <w:r>
+        <w:t xml:space="preserve">Recall that </w:t>
+      </w:r>
+      <w:r>
+        <w:t xml:space="preserve">the </w:t>
+      </w:r>
+      <w:r>
+        <w:t xml:space="preserve">termination conditions </w:t>
+      </w:r>
+      <w:r>
+        <w:t xml:space="preserve">can </w:t>
+      </w:r>
+      <w:r>
+        <w:t xml:space="preserve">be that best solution is reached, </w:t>
+      </w:r>
+      <w:r>
+        <w:t xml:space="preserve">the </w:t>
+      </w:r>
+      <w:r>
+        <w:t>population is large enough, or fitness average over entire population is good enough.</w:t>
+      </w:r>
+      <w:r>
+        <w:t xml:space="preserve"> </w:t>
+      </w:r>
+      <w:r>
+        <w:t xml:space="preserve">Biological operators like crossover, mutation, etc. are </w:t>
+      </w:r>
+      <w:r>
+        <w:t>executed</w:t>
+      </w:r>
+      <w:r>
+        <w:t xml:space="preserve"> </w:t>
+      </w:r>
+      <w:r>
+        <w:t>on selected individuals</w:t>
+      </w:r>
+      <w:r>
+        <w:t xml:space="preserve"> but exactly, </w:t>
+      </w:r>
+      <w:r>
+        <w:t xml:space="preserve">such operators are executed on </w:t>
+      </w:r>
+      <w:r>
+        <w:t xml:space="preserve">selected </w:t>
+      </w:r>
+      <w:r>
+        <w:t>chromosome</w:t>
+      </w:r>
+      <w:r>
+        <w:t xml:space="preserve">s because </w:t>
+      </w:r>
+      <w:proofErr w:type="gramStart"/>
+      <w:r>
+        <w:t>each individual</w:t>
+      </w:r>
+      <w:proofErr w:type="gramEnd"/>
+      <w:r>
+        <w:t xml:space="preserve"> has its own </w:t>
+      </w:r>
+      <w:r>
+        <w:t>chromosome</w:t>
+      </w:r>
+      <w:r>
+        <w:t>.</w:t>
+      </w:r>
+      <w:r>
+        <w:t xml:space="preserve"> Recall that </w:t>
+      </w:r>
+      <w:r>
+        <w:t xml:space="preserve">each </w:t>
+      </w:r>
+      <w:r>
+        <w:t>chromosome</w:t>
+      </w:r>
+      <w:r>
+        <w:t xml:space="preserve"> is a set of genes where each gene represents a </w:t>
+      </w:r>
+      <w:r>
+        <w:t>property of solution.</w:t>
+      </w:r>
+      <w:r>
+        <w:t xml:space="preserve"> </w:t>
+      </w:r>
+      <w:r>
+        <w:t>For easy explanation</w:t>
+      </w:r>
+      <w:r>
+        <w:t>,</w:t>
+      </w:r>
+      <w:r>
+        <w:t xml:space="preserve"> a </w:t>
+      </w:r>
+      <w:r>
+        <w:t>chromosome</w:t>
+      </w:r>
+      <w:r>
+        <w:t xml:space="preserve"> here is coded by an array of bit (0 and 1) and so each bit codes a gene.</w:t>
+      </w:r>
+    </w:p>
+    <w:p>
+      <w:pPr>
+        <w:jc w:val="center"/>
+      </w:pPr>
+    </w:p>
+    <w:p>
+      <w:pPr>
+        <w:jc w:val="center"/>
       </w:pPr>
       <w:r>
         <w:rPr>
           <w:b/>
           <w:bCs/>
         </w:rPr>
-        <w:t>3.2. PSO and genetic algorithm</w:t>
+        <w:t>Figure 3.2.1.</w:t>
+      </w:r>
+      <w:r>
+        <w:t xml:space="preserve"> Simple coding </w:t>
+      </w:r>
+      <w:r>
+        <w:t>chromosome</w:t>
       </w:r>
     </w:p>
+    <w:p>
+      <w:r>
+        <w:t>Because crossover and mutation are two most important operators, they are described shortly</w:t>
+      </w:r>
+      <w:r>
+        <w:t xml:space="preserve"> here</w:t>
+      </w:r>
+      <w:r>
+        <w:t>.</w:t>
+      </w:r>
+      <w:r>
+        <w:t xml:space="preserve"> </w:t>
+      </w:r>
+      <w:r>
+        <w:t>Crossover, which is binary operator, exchanges mutually genes of two origin individuals called parent</w:t>
+      </w:r>
+      <w:r>
+        <w:t>s</w:t>
+      </w:r>
+      <w:r>
+        <w:t xml:space="preserve"> to create a new offspring whose </w:t>
+      </w:r>
+      <w:r>
+        <w:t>chromosome</w:t>
+      </w:r>
+      <w:r>
+        <w:t xml:space="preserve"> inherits genes of its both </w:t>
+      </w:r>
+      <w:r>
+        <w:t>parents</w:t>
+      </w:r>
+      <w:r>
+        <w:t>.</w:t>
+      </w:r>
+      <w:r>
+        <w:t xml:space="preserve"> Task of exchang</w:t>
+      </w:r>
+      <w:r>
+        <w:t>ing</w:t>
+      </w:r>
+      <w:r>
+        <w:t xml:space="preserve"> genes occurs at a so-called crossover point.</w:t>
+      </w:r>
+    </w:p>
+    <w:p>
+      <w:pPr>
+        <w:jc w:val="center"/>
+      </w:pPr>
+    </w:p>
+    <w:p>
+      <w:pPr>
+        <w:jc w:val="center"/>
+      </w:pPr>
+      <w:r>
+        <w:rPr>
+          <w:b/>
+          <w:bCs/>
+        </w:rPr>
+        <w:t>Figure 3.2.</w:t>
+      </w:r>
+      <w:r>
+        <w:rPr>
+          <w:b/>
+          <w:bCs/>
+        </w:rPr>
+        <w:t>2</w:t>
+      </w:r>
+      <w:r>
+        <w:rPr>
+          <w:b/>
+          <w:bCs/>
+        </w:rPr>
+        <w:t>.</w:t>
+      </w:r>
+      <w:r>
+        <w:t xml:space="preserve"> Crossover operator</w:t>
+      </w:r>
+    </w:p>
+    <w:p>
+      <w:r>
+        <w:t xml:space="preserve">Mutation, which is simpler unary operator, changes randomly some genes of one individual </w:t>
+      </w:r>
+      <w:proofErr w:type="gramStart"/>
+      <w:r>
+        <w:t>so as to</w:t>
+      </w:r>
+      <w:proofErr w:type="gramEnd"/>
+      <w:r>
+        <w:t xml:space="preserve"> create a new offspring.</w:t>
+      </w:r>
+    </w:p>
+    <w:p>
+      <w:pPr>
+        <w:jc w:val="center"/>
+      </w:pPr>
+    </w:p>
+    <w:p>
+      <w:pPr>
+        <w:jc w:val="center"/>
+      </w:pPr>
+      <w:r>
+        <w:rPr>
+          <w:b/>
+          <w:bCs/>
+        </w:rPr>
+        <w:t>Figure 3.2.</w:t>
+      </w:r>
+      <w:r>
+        <w:rPr>
+          <w:b/>
+          <w:bCs/>
+        </w:rPr>
+        <w:t>3</w:t>
+      </w:r>
+      <w:r>
+        <w:rPr>
+          <w:b/>
+          <w:bCs/>
+        </w:rPr>
+        <w:t>.</w:t>
+      </w:r>
+      <w:r>
+        <w:t xml:space="preserve"> Mutation operator</w:t>
+      </w:r>
+    </w:p>
+    <w:p>
+      <w:r>
+        <w:t xml:space="preserve">Recall that </w:t>
+      </w:r>
+      <w:r>
+        <w:t xml:space="preserve">there are two most important points in GA, in which the first one is to code and perform biological operators on </w:t>
+      </w:r>
+      <w:r>
+        <w:t>chromosome</w:t>
+      </w:r>
+      <w:r>
+        <w:t xml:space="preserve">s whereas the second one is to define the fitness function. Exactly, fitness function implies the way to calculate fitness values of </w:t>
+      </w:r>
+      <w:r>
+        <w:t>chromosome</w:t>
+      </w:r>
+      <w:r>
+        <w:t>s (individuals)</w:t>
+      </w:r>
+      <w:r>
+        <w:t xml:space="preserve"> and so maybe it is not </w:t>
+      </w:r>
+      <w:r>
+        <w:t xml:space="preserve">algebraic </w:t>
+      </w:r>
+      <w:r>
+        <w:t>function.</w:t>
+      </w:r>
+      <w:r>
+        <w:t xml:space="preserve"> In other words, the fitness implies evaluation of solution.</w:t>
+      </w:r>
+      <w:r>
+        <w:t xml:space="preserve"> For easy explanation, </w:t>
+      </w:r>
+      <w:r>
+        <w:t>given optimization problem as follows:</w:t>
+      </w:r>
+    </w:p>
+    <w:p>
+      <m:oMathPara>
+        <m:oMath>
+          <m:sSup>
+            <m:sSupPr>
+              <m:ctrlPr>
+                <w:rPr>
+                  <w:rFonts w:ascii="Cambria Math" w:hAnsi="Cambria Math"/>
+                  <w:i/>
+                </w:rPr>
+              </m:ctrlPr>
+            </m:sSupPr>
+            <m:e>
+              <m:r>
+                <m:rPr>
+                  <m:sty m:val="bi"/>
+                </m:rPr>
+                <w:rPr>
+                  <w:rFonts w:ascii="Cambria Math" w:hAnsi="Cambria Math"/>
+                </w:rPr>
+                <m:t>x</m:t>
+              </m:r>
+            </m:e>
+            <m:sup>
+              <m:r>
+                <w:rPr>
+                  <w:rFonts w:ascii="Cambria Math" w:hAnsi="Cambria Math"/>
+                </w:rPr>
+                <m:t>*</m:t>
+              </m:r>
+            </m:sup>
+          </m:sSup>
+          <m:r>
+            <w:rPr>
+              <w:rFonts w:ascii="Cambria Math" w:hAnsi="Cambria Math"/>
+            </w:rPr>
+            <m:t>=</m:t>
+          </m:r>
+          <m:func>
+            <m:funcPr>
+              <m:ctrlPr>
+                <w:rPr>
+                  <w:rFonts w:ascii="Cambria Math" w:hAnsi="Cambria Math"/>
+                  <w:i/>
+                </w:rPr>
+              </m:ctrlPr>
+            </m:funcPr>
+            <m:fName>
+              <m:limLow>
+                <m:limLowPr>
+                  <m:ctrlPr>
+                    <w:rPr>
+                      <w:rFonts w:ascii="Cambria Math" w:hAnsi="Cambria Math"/>
+                      <w:i/>
+                    </w:rPr>
+                  </m:ctrlPr>
+                </m:limLowPr>
+                <m:e>
+                  <m:r>
+                    <m:rPr>
+                      <m:sty m:val="p"/>
+                    </m:rPr>
+                    <w:rPr>
+                      <w:rFonts w:ascii="Cambria Math" w:hAnsi="Cambria Math"/>
+                    </w:rPr>
+                    <m:t>argmin</m:t>
+                  </m:r>
+                </m:e>
+                <m:lim>
+                  <m:r>
+                    <m:rPr>
+                      <m:sty m:val="bi"/>
+                    </m:rPr>
+                    <w:rPr>
+                      <w:rFonts w:ascii="Cambria Math" w:hAnsi="Cambria Math"/>
+                    </w:rPr>
+                    <m:t>x</m:t>
+                  </m:r>
+                </m:lim>
+              </m:limLow>
+            </m:fName>
+            <m:e>
+              <m:r>
+                <w:rPr>
+                  <w:rFonts w:ascii="Cambria Math" w:hAnsi="Cambria Math"/>
+                </w:rPr>
+                <m:t>f</m:t>
+              </m:r>
+              <m:d>
+                <m:dPr>
+                  <m:ctrlPr>
+                    <w:rPr>
+                      <w:rFonts w:ascii="Cambria Math" w:hAnsi="Cambria Math"/>
+                      <w:i/>
+                    </w:rPr>
+                  </m:ctrlPr>
+                </m:dPr>
+                <m:e>
+                  <m:r>
+                    <m:rPr>
+                      <m:sty m:val="bi"/>
+                    </m:rPr>
+                    <w:rPr>
+                      <w:rFonts w:ascii="Cambria Math" w:hAnsi="Cambria Math"/>
+                    </w:rPr>
+                    <m:t>x</m:t>
+                  </m:r>
+                </m:e>
+              </m:d>
+            </m:e>
+          </m:func>
+        </m:oMath>
+      </m:oMathPara>
+    </w:p>
+    <w:p>
+      <w:r>
+        <w:t xml:space="preserve">Fitness function can be </w:t>
+      </w:r>
+      <w:r>
+        <w:t xml:space="preserve">inverse of </w:t>
+      </w:r>
+      <w:r>
+        <w:t xml:space="preserve">target function </w:t>
+      </w:r>
+      <w:r>
+        <w:t>–</w:t>
+      </w:r>
+      <w:r>
+        <w:rPr>
+          <w:i/>
+          <w:iCs/>
+        </w:rPr>
+        <w:t>f</w:t>
+      </w:r>
+      <w:r>
+        <w:t>(</w:t>
+      </w:r>
+      <w:r>
+        <w:rPr>
+          <w:b/>
+          <w:bCs/>
+          <w:i/>
+          <w:iCs/>
+        </w:rPr>
+        <w:t>x</w:t>
+      </w:r>
+      <w:r>
+        <w:t>).</w:t>
+      </w:r>
+    </w:p>
+    <w:p/>
     <w:p>
       <w:sdt>
         <w:sdtPr>
@@ -28700,32 +28961,19 @@
     <w:p/>
     <w:p>
       <w:pPr>
-        <w:rPr>
-          <w:b/>
-          <w:bCs/>
-        </w:rPr>
+        <w:pStyle w:val="Heading2"/>
       </w:pPr>
-      <w:r>
-        <w:rPr>
-          <w:b/>
-          <w:bCs/>
-        </w:rPr>
+      <w:bookmarkStart w:id="13" w:name="_Toc129968104"/>
+      <w:r>
         <w:t>3.</w:t>
       </w:r>
       <w:r>
-        <w:rPr>
-          <w:b/>
-          <w:bCs/>
-        </w:rPr>
         <w:t>3</w:t>
       </w:r>
       <w:r>
-        <w:rPr>
-          <w:b/>
-          <w:bCs/>
-        </w:rPr>
         <w:t>. PSO and artificial neural network</w:t>
       </w:r>
+      <w:bookmarkEnd w:id="13"/>
     </w:p>
     <w:p>
       <w:sdt>
@@ -28831,18 +29079,13 @@
     <w:p/>
     <w:p>
       <w:pPr>
-        <w:rPr>
-          <w:b/>
-          <w:bCs/>
-        </w:rPr>
+        <w:pStyle w:val="Heading2"/>
       </w:pPr>
-      <w:r>
-        <w:rPr>
-          <w:b/>
-          <w:bCs/>
-        </w:rPr>
+      <w:bookmarkStart w:id="14" w:name="_Toc129968105"/>
+      <w:r>
         <w:t>3.4. PSO and machine learning algorithms</w:t>
       </w:r>
+      <w:bookmarkEnd w:id="14"/>
     </w:p>
     <w:p>
       <w:pPr>
@@ -28958,49 +29201,22 @@
     <w:p/>
     <w:p>
       <w:pPr>
-        <w:rPr>
-          <w:b/>
-          <w:bCs/>
-          <w:sz w:val="28"/>
-          <w:szCs w:val="28"/>
-        </w:rPr>
+        <w:pStyle w:val="Heading1"/>
       </w:pPr>
-      <w:r>
-        <w:rPr>
-          <w:b/>
-          <w:bCs/>
-          <w:sz w:val="28"/>
-          <w:szCs w:val="28"/>
-        </w:rPr>
+      <w:bookmarkStart w:id="15" w:name="_Toc129968106"/>
+      <w:r>
         <w:t>4</w:t>
       </w:r>
       <w:r>
-        <w:rPr>
-          <w:b/>
-          <w:bCs/>
-          <w:sz w:val="28"/>
-          <w:szCs w:val="28"/>
-        </w:rPr>
         <w:t xml:space="preserve">. </w:t>
       </w:r>
       <w:r>
-        <w:rPr>
-          <w:b/>
-          <w:bCs/>
-          <w:sz w:val="28"/>
-          <w:szCs w:val="28"/>
-        </w:rPr>
         <w:t xml:space="preserve">Theoretical analysis </w:t>
       </w:r>
       <w:r>
-        <w:rPr>
-          <w:b/>
-          <w:bCs/>
-          <w:sz w:val="28"/>
-          <w:szCs w:val="28"/>
-        </w:rPr>
         <w:t>of PSO</w:t>
       </w:r>
+      <w:bookmarkEnd w:id="15"/>
     </w:p>
     <w:p>
       <w:pPr>
@@ -29168,110 +29384,87 @@
     <w:p/>
     <w:p>
       <w:pPr>
-        <w:rPr>
-          <w:b/>
-          <w:bCs/>
-          <w:sz w:val="28"/>
-          <w:szCs w:val="28"/>
-        </w:rPr>
+        <w:pStyle w:val="Heading1"/>
       </w:pPr>
-      <w:r>
-        <w:rPr>
-          <w:b/>
-          <w:bCs/>
-          <w:sz w:val="28"/>
-          <w:szCs w:val="28"/>
-        </w:rPr>
+      <w:bookmarkStart w:id="16" w:name="_Toc129968107"/>
+      <w:r>
         <w:t>5</w:t>
       </w:r>
       <w:r>
-        <w:rPr>
-          <w:b/>
-          <w:bCs/>
-          <w:sz w:val="28"/>
-          <w:szCs w:val="28"/>
-        </w:rPr>
         <w:t xml:space="preserve">. </w:t>
       </w:r>
       <w:r>
-        <w:rPr>
-          <w:b/>
-          <w:bCs/>
-          <w:sz w:val="28"/>
-          <w:szCs w:val="28"/>
-        </w:rPr>
         <w:t>Discussions</w:t>
       </w:r>
+      <w:bookmarkEnd w:id="16"/>
     </w:p>
     <w:p/>
     <w:p>
       <w:pPr>
-        <w:rPr>
-          <w:b/>
-          <w:bCs/>
-        </w:rPr>
+        <w:pStyle w:val="Heading2"/>
       </w:pPr>
-      <w:r>
-        <w:rPr>
-          <w:b/>
-          <w:bCs/>
-        </w:rPr>
+      <w:bookmarkStart w:id="17" w:name="_Toc129968108"/>
+      <w:r>
         <w:t>5.1. Limitations and open questions</w:t>
       </w:r>
+      <w:bookmarkEnd w:id="17"/>
     </w:p>
     <w:p/>
     <w:p>
       <w:pPr>
-        <w:rPr>
-          <w:b/>
-          <w:bCs/>
-        </w:rPr>
+        <w:pStyle w:val="Heading2"/>
       </w:pPr>
-      <w:r>
-        <w:rPr>
-          <w:b/>
-          <w:bCs/>
-        </w:rPr>
+      <w:bookmarkStart w:id="18" w:name="_Toc129968109"/>
+      <w:r>
         <w:t xml:space="preserve">5.2. </w:t>
       </w:r>
       <w:r>
-        <w:rPr>
-          <w:b/>
-          <w:bCs/>
-        </w:rPr>
         <w:t>Applications</w:t>
       </w:r>
       <w:r>
-        <w:rPr>
-          <w:b/>
-          <w:bCs/>
-        </w:rPr>
         <w:t xml:space="preserve"> of PSO</w:t>
       </w:r>
+      <w:bookmarkEnd w:id="18"/>
     </w:p>
     <w:p>
       <w:sdt>
         <w:sdtPr>
+          <w:rPr>
+            <w:highlight w:val="yellow"/>
+          </w:rPr>
           <w:id w:val="1772355786"/>
           <w:citation/>
         </w:sdtPr>
         <w:sdtContent>
           <w:r>
+            <w:rPr>
+              <w:highlight w:val="yellow"/>
+            </w:rPr>
             <w:fldChar w:fldCharType="begin"/>
           </w:r>
           <w:r>
+            <w:rPr>
+              <w:highlight w:val="yellow"/>
+            </w:rPr>
             <w:instrText xml:space="preserve">CITATION Zha15PSO \p 16 \l 1033 </w:instrText>
           </w:r>
           <w:r>
+            <w:rPr>
+              <w:highlight w:val="yellow"/>
+            </w:rPr>
             <w:fldChar w:fldCharType="separate"/>
           </w:r>
           <w:r>
             <w:rPr>
               <w:noProof/>
+              <w:highlight w:val="yellow"/>
             </w:rPr>
             <w:t>(Zhang, Wang, &amp; Ji, 2015, p. 16)</w:t>
           </w:r>
           <w:r>
+            <w:rPr>
+              <w:highlight w:val="yellow"/>
+            </w:rPr>
             <w:fldChar w:fldCharType="end"/>
           </w:r>
         </w:sdtContent>
@@ -29280,22 +29473,13 @@
     <w:p/>
     <w:p>
       <w:pPr>
-        <w:rPr>
-          <w:b/>
-          <w:bCs/>
-          <w:sz w:val="28"/>
-          <w:szCs w:val="28"/>
-        </w:rPr>
+        <w:pStyle w:val="Heading1"/>
       </w:pPr>
-      <w:r>
-        <w:rPr>
-          <w:b/>
-          <w:bCs/>
-          <w:sz w:val="28"/>
-          <w:szCs w:val="28"/>
-        </w:rPr>
+      <w:bookmarkStart w:id="19" w:name="_Toc129968110"/>
+      <w:r>
         <w:t>References</w:t>
       </w:r>
+      <w:bookmarkEnd w:id="19"/>
     </w:p>
     <w:p>
       <w:pPr>
@@ -29341,16 +29525,7 @@
           <w:iCs/>
           <w:noProof/>
         </w:rPr>
-        <w:t xml:space="preserve">Lecture Notes in </w:t>
-      </w:r>
-      <w:r>
-        <w:rPr>
-          <w:i/>
-          <w:iCs/>
-          <w:noProof/>
-        </w:rPr>
-        <w:lastRenderedPageBreak/>
-        <w:t>Computer Science 7461</w:t>
+        <w:t>Lecture Notes in Computer Science 7461</w:t>
       </w:r>
       <w:r>
         <w:rPr>
@@ -29698,7 +29873,16 @@
           <w:iCs/>
           <w:noProof/>
         </w:rPr>
-        <w:t>Mathematical Problems in Engineering, 2015</w:t>
+        <w:t xml:space="preserve">Mathematical Problems in </w:t>
+      </w:r>
+      <w:r>
+        <w:rPr>
+          <w:i/>
+          <w:iCs/>
+          <w:noProof/>
+        </w:rPr>
+        <w:lastRenderedPageBreak/>
+        <w:t>Engineering, 2015</w:t>
       </w:r>
       <w:r>
         <w:rPr>
@@ -29712,6 +29896,1282 @@
         <w:fldChar w:fldCharType="end"/>
       </w:r>
     </w:p>
+    <w:p/>
+    <w:sdt>
+      <w:sdtPr>
+        <w:rPr>
+          <w:rFonts w:ascii="Times New Roman" w:eastAsiaTheme="minorHAnsi" w:hAnsi="Times New Roman" w:cstheme="minorBidi"/>
+          <w:color w:val="auto"/>
+          <w:sz w:val="24"/>
+          <w:szCs w:val="22"/>
+        </w:rPr>
+        <w:id w:val="1562523199"/>
+        <w:docPartObj>
+          <w:docPartGallery w:val="Table of Contents"/>
+          <w:docPartUnique/>
+        </w:docPartObj>
+      </w:sdtPr>
+      <w:sdtEndPr>
+        <w:rPr>
+          <w:b/>
+          <w:bCs/>
+          <w:noProof/>
+        </w:rPr>
+      </w:sdtEndPr>
+      <w:sdtContent>
+        <w:p>
+          <w:pPr>
+            <w:pStyle w:val="TOCHeading"/>
+            <w:spacing w:before="0" w:line="240" w:lineRule="auto"/>
+            <w:rPr>
+              <w:rFonts w:ascii="Times New Roman" w:hAnsi="Times New Roman" w:cs="Times New Roman"/>
+              <w:b/>
+              <w:bCs/>
+              <w:color w:val="auto"/>
+              <w:sz w:val="28"/>
+              <w:szCs w:val="28"/>
+            </w:rPr>
+          </w:pPr>
+          <w:r>
+            <w:rPr>
+              <w:rFonts w:ascii="Times New Roman" w:hAnsi="Times New Roman" w:cs="Times New Roman"/>
+              <w:b/>
+              <w:bCs/>
+              <w:color w:val="auto"/>
+              <w:sz w:val="28"/>
+              <w:szCs w:val="28"/>
+            </w:rPr>
+            <w:t>Contents</w:t>
+          </w:r>
+        </w:p>
+        <w:p>
+          <w:pPr>
+            <w:pStyle w:val="TOC1"/>
+            <w:tabs>
+              <w:tab w:val="right" w:leader="dot" w:pos="9016"/>
+            </w:tabs>
+            <w:rPr>
+              <w:rFonts w:asciiTheme="minorHAnsi" w:eastAsiaTheme="minorEastAsia" w:hAnsiTheme="minorHAnsi"/>
+              <w:noProof/>
+              <w:sz w:val="22"/>
+              <w:lang w:eastAsia="zh-CN"/>
+            </w:rPr>
+          </w:pPr>
+          <w:r>
+            <w:fldChar w:fldCharType="begin"/>
+          </w:r>
+          <w:r>
+            <w:instrText xml:space="preserve"> TOC \o "1-3" \h \z \u </w:instrText>
+          </w:r>
+          <w:r>
+            <w:fldChar w:fldCharType="separate"/>
+          </w:r>
+          <w:hyperlink w:anchor="_Toc129968094" w:history="1">
+            <w:r>
+              <w:rPr>
+                <w:rStyle w:val="Hyperlink"/>
+                <w:noProof/>
+              </w:rPr>
+              <w:t>Abstract</w:t>
+            </w:r>
+            <w:r>
+              <w:rPr>
+                <w:noProof/>
+                <w:webHidden/>
+              </w:rPr>
+              <w:tab/>
+            </w:r>
+            <w:r>
+              <w:rPr>
+                <w:noProof/>
+                <w:webHidden/>
+              </w:rPr>
+              <w:fldChar w:fldCharType="begin"/>
+            </w:r>
+            <w:r>
+              <w:rPr>
+                <w:noProof/>
+                <w:webHidden/>
+              </w:rPr>
+              <w:instrText xml:space="preserve"> PAGEREF _Toc129968094 \h </w:instrText>
+            </w:r>
+            <w:r>
+              <w:rPr>
+                <w:noProof/>
+                <w:webHidden/>
+              </w:rPr>
+            </w:r>
+            <w:r>
+              <w:rPr>
+                <w:noProof/>
+                <w:webHidden/>
+              </w:rPr>
+              <w:fldChar w:fldCharType="separate"/>
+            </w:r>
+            <w:r>
+              <w:rPr>
+                <w:noProof/>
+                <w:webHidden/>
+              </w:rPr>
+              <w:t>1</w:t>
+            </w:r>
+            <w:r>
+              <w:rPr>
+                <w:noProof/>
+                <w:webHidden/>
+              </w:rPr>
+              <w:fldChar w:fldCharType="end"/>
+            </w:r>
+          </w:hyperlink>
+        </w:p>
+        <w:p>
+          <w:pPr>
+            <w:pStyle w:val="TOC1"/>
+            <w:tabs>
+              <w:tab w:val="right" w:leader="dot" w:pos="9016"/>
+            </w:tabs>
+            <w:rPr>
+              <w:rFonts w:asciiTheme="minorHAnsi" w:eastAsiaTheme="minorEastAsia" w:hAnsiTheme="minorHAnsi"/>
+              <w:noProof/>
+              <w:sz w:val="22"/>
+              <w:lang w:eastAsia="zh-CN"/>
+            </w:rPr>
+          </w:pPr>
+          <w:hyperlink w:anchor="_Toc129968095" w:history="1">
+            <w:r>
+              <w:rPr>
+                <w:rStyle w:val="Hyperlink"/>
+                <w:noProof/>
+              </w:rPr>
+              <w:t>1. Introduction to PSO</w:t>
+            </w:r>
+            <w:r>
+              <w:rPr>
+                <w:noProof/>
+                <w:webHidden/>
+              </w:rPr>
+              <w:tab/>
+            </w:r>
+            <w:r>
+              <w:rPr>
+                <w:noProof/>
+                <w:webHidden/>
+              </w:rPr>
+              <w:fldChar w:fldCharType="begin"/>
+            </w:r>
+            <w:r>
+              <w:rPr>
+                <w:noProof/>
+                <w:webHidden/>
+              </w:rPr>
+              <w:instrText xml:space="preserve"> PAGEREF _Toc129968095 \h </w:instrText>
+            </w:r>
+            <w:r>
+              <w:rPr>
+                <w:noProof/>
+                <w:webHidden/>
+              </w:rPr>
+            </w:r>
+            <w:r>
+              <w:rPr>
+                <w:noProof/>
+                <w:webHidden/>
+              </w:rPr>
+              <w:fldChar w:fldCharType="separate"/>
+            </w:r>
+            <w:r>
+              <w:rPr>
+                <w:noProof/>
+                <w:webHidden/>
+              </w:rPr>
+              <w:t>1</w:t>
+            </w:r>
+            <w:r>
+              <w:rPr>
+                <w:noProof/>
+                <w:webHidden/>
+              </w:rPr>
+              <w:fldChar w:fldCharType="end"/>
+            </w:r>
+          </w:hyperlink>
+        </w:p>
+        <w:p>
+          <w:pPr>
+            <w:pStyle w:val="TOC1"/>
+            <w:tabs>
+              <w:tab w:val="right" w:leader="dot" w:pos="9016"/>
+            </w:tabs>
+            <w:rPr>
+              <w:rFonts w:asciiTheme="minorHAnsi" w:eastAsiaTheme="minorEastAsia" w:hAnsiTheme="minorHAnsi"/>
+              <w:noProof/>
+              <w:sz w:val="22"/>
+              <w:lang w:eastAsia="zh-CN"/>
+            </w:rPr>
+          </w:pPr>
+          <w:hyperlink w:anchor="_Toc129968096" w:history="1">
+            <w:r>
+              <w:rPr>
+                <w:rStyle w:val="Hyperlink"/>
+                <w:noProof/>
+              </w:rPr>
+              <w:t>2. Variants of PSO</w:t>
+            </w:r>
+            <w:r>
+              <w:rPr>
+                <w:noProof/>
+                <w:webHidden/>
+              </w:rPr>
+              <w:tab/>
+            </w:r>
+            <w:r>
+              <w:rPr>
+                <w:noProof/>
+                <w:webHidden/>
+              </w:rPr>
+              <w:fldChar w:fldCharType="begin"/>
+            </w:r>
+            <w:r>
+              <w:rPr>
+                <w:noProof/>
+                <w:webHidden/>
+              </w:rPr>
+              <w:instrText xml:space="preserve"> PAGEREF _Toc129968096 \h </w:instrText>
+            </w:r>
+            <w:r>
+              <w:rPr>
+                <w:noProof/>
+                <w:webHidden/>
+              </w:rPr>
+            </w:r>
+            <w:r>
+              <w:rPr>
+                <w:noProof/>
+                <w:webHidden/>
+              </w:rPr>
+              <w:fldChar w:fldCharType="separate"/>
+            </w:r>
+            <w:r>
+              <w:rPr>
+                <w:noProof/>
+                <w:webHidden/>
+              </w:rPr>
+              <w:t>5</w:t>
+            </w:r>
+            <w:r>
+              <w:rPr>
+                <w:noProof/>
+                <w:webHidden/>
+              </w:rPr>
+              <w:fldChar w:fldCharType="end"/>
+            </w:r>
+          </w:hyperlink>
+        </w:p>
+        <w:p>
+          <w:pPr>
+            <w:pStyle w:val="TOC2"/>
+            <w:tabs>
+              <w:tab w:val="right" w:leader="dot" w:pos="9016"/>
+            </w:tabs>
+            <w:rPr>
+              <w:rFonts w:asciiTheme="minorHAnsi" w:eastAsiaTheme="minorEastAsia" w:hAnsiTheme="minorHAnsi"/>
+              <w:noProof/>
+              <w:sz w:val="22"/>
+              <w:lang w:eastAsia="zh-CN"/>
+            </w:rPr>
+          </w:pPr>
+          <w:hyperlink w:anchor="_Toc129968097" w:history="1">
+            <w:r>
+              <w:rPr>
+                <w:rStyle w:val="Hyperlink"/>
+                <w:noProof/>
+              </w:rPr>
+              <w:t>2.1. Simplified and improved PSOs</w:t>
+            </w:r>
+            <w:r>
+              <w:rPr>
+                <w:noProof/>
+                <w:webHidden/>
+              </w:rPr>
+              <w:tab/>
+            </w:r>
+            <w:r>
+              <w:rPr>
+                <w:noProof/>
+                <w:webHidden/>
+              </w:rPr>
+              <w:fldChar w:fldCharType="begin"/>
+            </w:r>
+            <w:r>
+              <w:rPr>
+                <w:noProof/>
+                <w:webHidden/>
+              </w:rPr>
+              <w:instrText xml:space="preserve"> PAGEREF _Toc129968097 \h </w:instrText>
+            </w:r>
+            <w:r>
+              <w:rPr>
+                <w:noProof/>
+                <w:webHidden/>
+              </w:rPr>
+            </w:r>
+            <w:r>
+              <w:rPr>
+                <w:noProof/>
+                <w:webHidden/>
+              </w:rPr>
+              <w:fldChar w:fldCharType="separate"/>
+            </w:r>
+            <w:r>
+              <w:rPr>
+                <w:noProof/>
+                <w:webHidden/>
+              </w:rPr>
+              <w:t>5</w:t>
+            </w:r>
+            <w:r>
+              <w:rPr>
+                <w:noProof/>
+                <w:webHidden/>
+              </w:rPr>
+              <w:fldChar w:fldCharType="end"/>
+            </w:r>
+          </w:hyperlink>
+        </w:p>
+        <w:p>
+          <w:pPr>
+            <w:pStyle w:val="TOC2"/>
+            <w:tabs>
+              <w:tab w:val="right" w:leader="dot" w:pos="9016"/>
+            </w:tabs>
+            <w:rPr>
+              <w:rFonts w:asciiTheme="minorHAnsi" w:eastAsiaTheme="minorEastAsia" w:hAnsiTheme="minorHAnsi"/>
+              <w:noProof/>
+              <w:sz w:val="22"/>
+              <w:lang w:eastAsia="zh-CN"/>
+            </w:rPr>
+          </w:pPr>
+          <w:hyperlink w:anchor="_Toc129968098" w:history="1">
+            <w:r>
+              <w:rPr>
+                <w:rStyle w:val="Hyperlink"/>
+                <w:noProof/>
+              </w:rPr>
+              <w:t>2.2. Dynamic PSO</w:t>
+            </w:r>
+            <w:r>
+              <w:rPr>
+                <w:noProof/>
+                <w:webHidden/>
+              </w:rPr>
+              <w:tab/>
+            </w:r>
+            <w:r>
+              <w:rPr>
+                <w:noProof/>
+                <w:webHidden/>
+              </w:rPr>
+              <w:fldChar w:fldCharType="begin"/>
+            </w:r>
+            <w:r>
+              <w:rPr>
+                <w:noProof/>
+                <w:webHidden/>
+              </w:rPr>
+              <w:instrText xml:space="preserve"> PAGEREF _Toc129968098 \h </w:instrText>
+            </w:r>
+            <w:r>
+              <w:rPr>
+                <w:noProof/>
+                <w:webHidden/>
+              </w:rPr>
+            </w:r>
+            <w:r>
+              <w:rPr>
+                <w:noProof/>
+                <w:webHidden/>
+              </w:rPr>
+              <w:fldChar w:fldCharType="separate"/>
+            </w:r>
+            <w:r>
+              <w:rPr>
+                <w:noProof/>
+                <w:webHidden/>
+              </w:rPr>
+              <w:t>8</w:t>
+            </w:r>
+            <w:r>
+              <w:rPr>
+                <w:noProof/>
+                <w:webHidden/>
+              </w:rPr>
+              <w:fldChar w:fldCharType="end"/>
+            </w:r>
+          </w:hyperlink>
+        </w:p>
+        <w:p>
+          <w:pPr>
+            <w:pStyle w:val="TOC2"/>
+            <w:tabs>
+              <w:tab w:val="right" w:leader="dot" w:pos="9016"/>
+            </w:tabs>
+            <w:rPr>
+              <w:rFonts w:asciiTheme="minorHAnsi" w:eastAsiaTheme="minorEastAsia" w:hAnsiTheme="minorHAnsi"/>
+              <w:noProof/>
+              <w:sz w:val="22"/>
+              <w:lang w:eastAsia="zh-CN"/>
+            </w:rPr>
+          </w:pPr>
+          <w:hyperlink w:anchor="_Toc129968099" w:history="1">
+            <w:r>
+              <w:rPr>
+                <w:rStyle w:val="Hyperlink"/>
+                <w:noProof/>
+              </w:rPr>
+              <w:t>2.3. Multi-objective PSO</w:t>
+            </w:r>
+            <w:r>
+              <w:rPr>
+                <w:noProof/>
+                <w:webHidden/>
+              </w:rPr>
+              <w:tab/>
+            </w:r>
+            <w:r>
+              <w:rPr>
+                <w:noProof/>
+                <w:webHidden/>
+              </w:rPr>
+              <w:fldChar w:fldCharType="begin"/>
+            </w:r>
+            <w:r>
+              <w:rPr>
+                <w:noProof/>
+                <w:webHidden/>
+              </w:rPr>
+              <w:instrText xml:space="preserve"> PAGEREF _Toc129968099 \h </w:instrText>
+            </w:r>
+            <w:r>
+              <w:rPr>
+                <w:noProof/>
+                <w:webHidden/>
+              </w:rPr>
+            </w:r>
+            <w:r>
+              <w:rPr>
+                <w:noProof/>
+                <w:webHidden/>
+              </w:rPr>
+              <w:fldChar w:fldCharType="separate"/>
+            </w:r>
+            <w:r>
+              <w:rPr>
+                <w:noProof/>
+                <w:webHidden/>
+              </w:rPr>
+              <w:t>9</w:t>
+            </w:r>
+            <w:r>
+              <w:rPr>
+                <w:noProof/>
+                <w:webHidden/>
+              </w:rPr>
+              <w:fldChar w:fldCharType="end"/>
+            </w:r>
+          </w:hyperlink>
+        </w:p>
+        <w:p>
+          <w:pPr>
+            <w:pStyle w:val="TOC2"/>
+            <w:tabs>
+              <w:tab w:val="right" w:leader="dot" w:pos="9016"/>
+            </w:tabs>
+            <w:rPr>
+              <w:rFonts w:asciiTheme="minorHAnsi" w:eastAsiaTheme="minorEastAsia" w:hAnsiTheme="minorHAnsi"/>
+              <w:noProof/>
+              <w:sz w:val="22"/>
+              <w:lang w:eastAsia="zh-CN"/>
+            </w:rPr>
+          </w:pPr>
+          <w:hyperlink w:anchor="_Toc129968100" w:history="1">
+            <w:r>
+              <w:rPr>
+                <w:rStyle w:val="Hyperlink"/>
+                <w:noProof/>
+              </w:rPr>
+              <w:t>2.4. Constrained PSO</w:t>
+            </w:r>
+            <w:r>
+              <w:rPr>
+                <w:noProof/>
+                <w:webHidden/>
+              </w:rPr>
+              <w:tab/>
+            </w:r>
+            <w:r>
+              <w:rPr>
+                <w:noProof/>
+                <w:webHidden/>
+              </w:rPr>
+              <w:fldChar w:fldCharType="begin"/>
+            </w:r>
+            <w:r>
+              <w:rPr>
+                <w:noProof/>
+                <w:webHidden/>
+              </w:rPr>
+              <w:instrText xml:space="preserve"> PAGEREF _Toc129968100 \h </w:instrText>
+            </w:r>
+            <w:r>
+              <w:rPr>
+                <w:noProof/>
+                <w:webHidden/>
+              </w:rPr>
+            </w:r>
+            <w:r>
+              <w:rPr>
+                <w:noProof/>
+                <w:webHidden/>
+              </w:rPr>
+              <w:fldChar w:fldCharType="separate"/>
+            </w:r>
+            <w:r>
+              <w:rPr>
+                <w:noProof/>
+                <w:webHidden/>
+              </w:rPr>
+              <w:t>9</w:t>
+            </w:r>
+            <w:r>
+              <w:rPr>
+                <w:noProof/>
+                <w:webHidden/>
+              </w:rPr>
+              <w:fldChar w:fldCharType="end"/>
+            </w:r>
+          </w:hyperlink>
+        </w:p>
+        <w:p>
+          <w:pPr>
+            <w:pStyle w:val="TOC1"/>
+            <w:tabs>
+              <w:tab w:val="right" w:leader="dot" w:pos="9016"/>
+            </w:tabs>
+            <w:rPr>
+              <w:rFonts w:asciiTheme="minorHAnsi" w:eastAsiaTheme="minorEastAsia" w:hAnsiTheme="minorHAnsi"/>
+              <w:noProof/>
+              <w:sz w:val="22"/>
+              <w:lang w:eastAsia="zh-CN"/>
+            </w:rPr>
+          </w:pPr>
+          <w:hyperlink w:anchor="_Toc129968101" w:history="1">
+            <w:r>
+              <w:rPr>
+                <w:rStyle w:val="Hyperlink"/>
+                <w:noProof/>
+              </w:rPr>
+              <w:t>3. PSO and other evolutionary algorithms</w:t>
+            </w:r>
+            <w:r>
+              <w:rPr>
+                <w:noProof/>
+                <w:webHidden/>
+              </w:rPr>
+              <w:tab/>
+            </w:r>
+            <w:r>
+              <w:rPr>
+                <w:noProof/>
+                <w:webHidden/>
+              </w:rPr>
+              <w:fldChar w:fldCharType="begin"/>
+            </w:r>
+            <w:r>
+              <w:rPr>
+                <w:noProof/>
+                <w:webHidden/>
+              </w:rPr>
+              <w:instrText xml:space="preserve"> PAGEREF _Toc129968101 \h </w:instrText>
+            </w:r>
+            <w:r>
+              <w:rPr>
+                <w:noProof/>
+                <w:webHidden/>
+              </w:rPr>
+            </w:r>
+            <w:r>
+              <w:rPr>
+                <w:noProof/>
+                <w:webHidden/>
+              </w:rPr>
+              <w:fldChar w:fldCharType="separate"/>
+            </w:r>
+            <w:r>
+              <w:rPr>
+                <w:noProof/>
+                <w:webHidden/>
+              </w:rPr>
+              <w:t>9</w:t>
+            </w:r>
+            <w:r>
+              <w:rPr>
+                <w:noProof/>
+                <w:webHidden/>
+              </w:rPr>
+              <w:fldChar w:fldCharType="end"/>
+            </w:r>
+          </w:hyperlink>
+        </w:p>
+        <w:p>
+          <w:pPr>
+            <w:pStyle w:val="TOC2"/>
+            <w:tabs>
+              <w:tab w:val="right" w:leader="dot" w:pos="9016"/>
+            </w:tabs>
+            <w:rPr>
+              <w:rFonts w:asciiTheme="minorHAnsi" w:eastAsiaTheme="minorEastAsia" w:hAnsiTheme="minorHAnsi"/>
+              <w:noProof/>
+              <w:sz w:val="22"/>
+              <w:lang w:eastAsia="zh-CN"/>
+            </w:rPr>
+          </w:pPr>
+          <w:hyperlink w:anchor="_Toc129968102" w:history="1">
+            <w:r>
+              <w:rPr>
+                <w:rStyle w:val="Hyperlink"/>
+                <w:noProof/>
+              </w:rPr>
+              <w:t>3.1. PSO and artificial bee colony algorithm</w:t>
+            </w:r>
+            <w:r>
+              <w:rPr>
+                <w:noProof/>
+                <w:webHidden/>
+              </w:rPr>
+              <w:tab/>
+            </w:r>
+            <w:r>
+              <w:rPr>
+                <w:noProof/>
+                <w:webHidden/>
+              </w:rPr>
+              <w:fldChar w:fldCharType="begin"/>
+            </w:r>
+            <w:r>
+              <w:rPr>
+                <w:noProof/>
+                <w:webHidden/>
+              </w:rPr>
+              <w:instrText xml:space="preserve"> PAGEREF _Toc129968102 \h </w:instrText>
+            </w:r>
+            <w:r>
+              <w:rPr>
+                <w:noProof/>
+                <w:webHidden/>
+              </w:rPr>
+            </w:r>
+            <w:r>
+              <w:rPr>
+                <w:noProof/>
+                <w:webHidden/>
+              </w:rPr>
+              <w:fldChar w:fldCharType="separate"/>
+            </w:r>
+            <w:r>
+              <w:rPr>
+                <w:noProof/>
+                <w:webHidden/>
+              </w:rPr>
+              <w:t>10</w:t>
+            </w:r>
+            <w:r>
+              <w:rPr>
+                <w:noProof/>
+                <w:webHidden/>
+              </w:rPr>
+              <w:fldChar w:fldCharType="end"/>
+            </w:r>
+          </w:hyperlink>
+        </w:p>
+        <w:p>
+          <w:pPr>
+            <w:pStyle w:val="TOC2"/>
+            <w:tabs>
+              <w:tab w:val="right" w:leader="dot" w:pos="9016"/>
+            </w:tabs>
+            <w:rPr>
+              <w:rFonts w:asciiTheme="minorHAnsi" w:eastAsiaTheme="minorEastAsia" w:hAnsiTheme="minorHAnsi"/>
+              <w:noProof/>
+              <w:sz w:val="22"/>
+              <w:lang w:eastAsia="zh-CN"/>
+            </w:rPr>
+          </w:pPr>
+          <w:hyperlink w:anchor="_Toc129968103" w:history="1">
+            <w:r>
+              <w:rPr>
+                <w:rStyle w:val="Hyperlink"/>
+                <w:noProof/>
+              </w:rPr>
+              <w:t>3.2. PSO and genetic algorithm</w:t>
+            </w:r>
+            <w:r>
+              <w:rPr>
+                <w:noProof/>
+                <w:webHidden/>
+              </w:rPr>
+              <w:tab/>
+            </w:r>
+            <w:r>
+              <w:rPr>
+                <w:noProof/>
+                <w:webHidden/>
+              </w:rPr>
+              <w:fldChar w:fldCharType="begin"/>
+            </w:r>
+            <w:r>
+              <w:rPr>
+                <w:noProof/>
+                <w:webHidden/>
+              </w:rPr>
+              <w:instrText xml:space="preserve"> PAGEREF _Toc129968103 \h </w:instrText>
+            </w:r>
+            <w:r>
+              <w:rPr>
+                <w:noProof/>
+                <w:webHidden/>
+              </w:rPr>
+            </w:r>
+            <w:r>
+              <w:rPr>
+                <w:noProof/>
+                <w:webHidden/>
+              </w:rPr>
+              <w:fldChar w:fldCharType="separate"/>
+            </w:r>
+            <w:r>
+              <w:rPr>
+                <w:noProof/>
+                <w:webHidden/>
+              </w:rPr>
+              <w:t>11</w:t>
+            </w:r>
+            <w:r>
+              <w:rPr>
+                <w:noProof/>
+                <w:webHidden/>
+              </w:rPr>
+              <w:fldChar w:fldCharType="end"/>
+            </w:r>
+          </w:hyperlink>
+        </w:p>
+        <w:p>
+          <w:pPr>
+            <w:pStyle w:val="TOC2"/>
+            <w:tabs>
+              <w:tab w:val="right" w:leader="dot" w:pos="9016"/>
+            </w:tabs>
+            <w:rPr>
+              <w:rFonts w:asciiTheme="minorHAnsi" w:eastAsiaTheme="minorEastAsia" w:hAnsiTheme="minorHAnsi"/>
+              <w:noProof/>
+              <w:sz w:val="22"/>
+              <w:lang w:eastAsia="zh-CN"/>
+            </w:rPr>
+          </w:pPr>
+          <w:hyperlink w:anchor="_Toc129968104" w:history="1">
+            <w:r>
+              <w:rPr>
+                <w:rStyle w:val="Hyperlink"/>
+                <w:noProof/>
+              </w:rPr>
+              <w:t>3.3. PSO and artificial neural network</w:t>
+            </w:r>
+            <w:r>
+              <w:rPr>
+                <w:noProof/>
+                <w:webHidden/>
+              </w:rPr>
+              <w:tab/>
+            </w:r>
+            <w:r>
+              <w:rPr>
+                <w:noProof/>
+                <w:webHidden/>
+              </w:rPr>
+              <w:fldChar w:fldCharType="begin"/>
+            </w:r>
+            <w:r>
+              <w:rPr>
+                <w:noProof/>
+                <w:webHidden/>
+              </w:rPr>
+              <w:instrText xml:space="preserve"> PAGEREF _Toc129968104 \h </w:instrText>
+            </w:r>
+            <w:r>
+              <w:rPr>
+                <w:noProof/>
+                <w:webHidden/>
+              </w:rPr>
+            </w:r>
+            <w:r>
+              <w:rPr>
+                <w:noProof/>
+                <w:webHidden/>
+              </w:rPr>
+              <w:fldChar w:fldCharType="separate"/>
+            </w:r>
+            <w:r>
+              <w:rPr>
+                <w:noProof/>
+                <w:webHidden/>
+              </w:rPr>
+              <w:t>12</w:t>
+            </w:r>
+            <w:r>
+              <w:rPr>
+                <w:noProof/>
+                <w:webHidden/>
+              </w:rPr>
+              <w:fldChar w:fldCharType="end"/>
+            </w:r>
+          </w:hyperlink>
+        </w:p>
+        <w:p>
+          <w:pPr>
+            <w:pStyle w:val="TOC2"/>
+            <w:tabs>
+              <w:tab w:val="right" w:leader="dot" w:pos="9016"/>
+            </w:tabs>
+            <w:rPr>
+              <w:rFonts w:asciiTheme="minorHAnsi" w:eastAsiaTheme="minorEastAsia" w:hAnsiTheme="minorHAnsi"/>
+              <w:noProof/>
+              <w:sz w:val="22"/>
+              <w:lang w:eastAsia="zh-CN"/>
+            </w:rPr>
+          </w:pPr>
+          <w:hyperlink w:anchor="_Toc129968105" w:history="1">
+            <w:r>
+              <w:rPr>
+                <w:rStyle w:val="Hyperlink"/>
+                <w:noProof/>
+              </w:rPr>
+              <w:t>3.4. PSO and machine learning algorithms</w:t>
+            </w:r>
+            <w:r>
+              <w:rPr>
+                <w:noProof/>
+                <w:webHidden/>
+              </w:rPr>
+              <w:tab/>
+            </w:r>
+            <w:r>
+              <w:rPr>
+                <w:noProof/>
+                <w:webHidden/>
+              </w:rPr>
+              <w:fldChar w:fldCharType="begin"/>
+            </w:r>
+            <w:r>
+              <w:rPr>
+                <w:noProof/>
+                <w:webHidden/>
+              </w:rPr>
+              <w:instrText xml:space="preserve"> PAGEREF _Toc129968105 \h </w:instrText>
+            </w:r>
+            <w:r>
+              <w:rPr>
+                <w:noProof/>
+                <w:webHidden/>
+              </w:rPr>
+            </w:r>
+            <w:r>
+              <w:rPr>
+                <w:noProof/>
+                <w:webHidden/>
+              </w:rPr>
+              <w:fldChar w:fldCharType="separate"/>
+            </w:r>
+            <w:r>
+              <w:rPr>
+                <w:noProof/>
+                <w:webHidden/>
+              </w:rPr>
+              <w:t>12</w:t>
+            </w:r>
+            <w:r>
+              <w:rPr>
+                <w:noProof/>
+                <w:webHidden/>
+              </w:rPr>
+              <w:fldChar w:fldCharType="end"/>
+            </w:r>
+          </w:hyperlink>
+        </w:p>
+        <w:p>
+          <w:pPr>
+            <w:pStyle w:val="TOC1"/>
+            <w:tabs>
+              <w:tab w:val="right" w:leader="dot" w:pos="9016"/>
+            </w:tabs>
+            <w:rPr>
+              <w:rFonts w:asciiTheme="minorHAnsi" w:eastAsiaTheme="minorEastAsia" w:hAnsiTheme="minorHAnsi"/>
+              <w:noProof/>
+              <w:sz w:val="22"/>
+              <w:lang w:eastAsia="zh-CN"/>
+            </w:rPr>
+          </w:pPr>
+          <w:hyperlink w:anchor="_Toc129968106" w:history="1">
+            <w:r>
+              <w:rPr>
+                <w:rStyle w:val="Hyperlink"/>
+                <w:noProof/>
+              </w:rPr>
+              <w:t>4. Theoretical analysis of PSO</w:t>
+            </w:r>
+            <w:r>
+              <w:rPr>
+                <w:noProof/>
+                <w:webHidden/>
+              </w:rPr>
+              <w:tab/>
+            </w:r>
+            <w:r>
+              <w:rPr>
+                <w:noProof/>
+                <w:webHidden/>
+              </w:rPr>
+              <w:fldChar w:fldCharType="begin"/>
+            </w:r>
+            <w:r>
+              <w:rPr>
+                <w:noProof/>
+                <w:webHidden/>
+              </w:rPr>
+              <w:instrText xml:space="preserve"> PAGEREF _Toc129968106 \h </w:instrText>
+            </w:r>
+            <w:r>
+              <w:rPr>
+                <w:noProof/>
+                <w:webHidden/>
+              </w:rPr>
+            </w:r>
+            <w:r>
+              <w:rPr>
+                <w:noProof/>
+                <w:webHidden/>
+              </w:rPr>
+              <w:fldChar w:fldCharType="separate"/>
+            </w:r>
+            <w:r>
+              <w:rPr>
+                <w:noProof/>
+                <w:webHidden/>
+              </w:rPr>
+              <w:t>12</w:t>
+            </w:r>
+            <w:r>
+              <w:rPr>
+                <w:noProof/>
+                <w:webHidden/>
+              </w:rPr>
+              <w:fldChar w:fldCharType="end"/>
+            </w:r>
+          </w:hyperlink>
+        </w:p>
+        <w:p>
+          <w:pPr>
+            <w:pStyle w:val="TOC1"/>
+            <w:tabs>
+              <w:tab w:val="right" w:leader="dot" w:pos="9016"/>
+            </w:tabs>
+            <w:rPr>
+              <w:rFonts w:asciiTheme="minorHAnsi" w:eastAsiaTheme="minorEastAsia" w:hAnsiTheme="minorHAnsi"/>
+              <w:noProof/>
+              <w:sz w:val="22"/>
+              <w:lang w:eastAsia="zh-CN"/>
+            </w:rPr>
+          </w:pPr>
+          <w:hyperlink w:anchor="_Toc129968107" w:history="1">
+            <w:r>
+              <w:rPr>
+                <w:rStyle w:val="Hyperlink"/>
+                <w:noProof/>
+              </w:rPr>
+              <w:t>5. Discussions</w:t>
+            </w:r>
+            <w:r>
+              <w:rPr>
+                <w:noProof/>
+                <w:webHidden/>
+              </w:rPr>
+              <w:tab/>
+            </w:r>
+            <w:r>
+              <w:rPr>
+                <w:noProof/>
+                <w:webHidden/>
+              </w:rPr>
+              <w:fldChar w:fldCharType="begin"/>
+            </w:r>
+            <w:r>
+              <w:rPr>
+                <w:noProof/>
+                <w:webHidden/>
+              </w:rPr>
+              <w:instrText xml:space="preserve"> PAGEREF _Toc129968107 \h </w:instrText>
+            </w:r>
+            <w:r>
+              <w:rPr>
+                <w:noProof/>
+                <w:webHidden/>
+              </w:rPr>
+            </w:r>
+            <w:r>
+              <w:rPr>
+                <w:noProof/>
+                <w:webHidden/>
+              </w:rPr>
+              <w:fldChar w:fldCharType="separate"/>
+            </w:r>
+            <w:r>
+              <w:rPr>
+                <w:noProof/>
+                <w:webHidden/>
+              </w:rPr>
+              <w:t>13</w:t>
+            </w:r>
+            <w:r>
+              <w:rPr>
+                <w:noProof/>
+                <w:webHidden/>
+              </w:rPr>
+              <w:fldChar w:fldCharType="end"/>
+            </w:r>
+          </w:hyperlink>
+        </w:p>
+        <w:p>
+          <w:pPr>
+            <w:pStyle w:val="TOC2"/>
+            <w:tabs>
+              <w:tab w:val="right" w:leader="dot" w:pos="9016"/>
+            </w:tabs>
+            <w:rPr>
+              <w:rFonts w:asciiTheme="minorHAnsi" w:eastAsiaTheme="minorEastAsia" w:hAnsiTheme="minorHAnsi"/>
+              <w:noProof/>
+              <w:sz w:val="22"/>
+              <w:lang w:eastAsia="zh-CN"/>
+            </w:rPr>
+          </w:pPr>
+          <w:hyperlink w:anchor="_Toc129968108" w:history="1">
+            <w:r>
+              <w:rPr>
+                <w:rStyle w:val="Hyperlink"/>
+                <w:noProof/>
+              </w:rPr>
+              <w:t>5.1. Limitations and open questions</w:t>
+            </w:r>
+            <w:r>
+              <w:rPr>
+                <w:noProof/>
+                <w:webHidden/>
+              </w:rPr>
+              <w:tab/>
+            </w:r>
+            <w:r>
+              <w:rPr>
+                <w:noProof/>
+                <w:webHidden/>
+              </w:rPr>
+              <w:fldChar w:fldCharType="begin"/>
+            </w:r>
+            <w:r>
+              <w:rPr>
+                <w:noProof/>
+                <w:webHidden/>
+              </w:rPr>
+              <w:instrText xml:space="preserve"> PAGEREF _Toc129968108 \h </w:instrText>
+            </w:r>
+            <w:r>
+              <w:rPr>
+                <w:noProof/>
+                <w:webHidden/>
+              </w:rPr>
+            </w:r>
+            <w:r>
+              <w:rPr>
+                <w:noProof/>
+                <w:webHidden/>
+              </w:rPr>
+              <w:fldChar w:fldCharType="separate"/>
+            </w:r>
+            <w:r>
+              <w:rPr>
+                <w:noProof/>
+                <w:webHidden/>
+              </w:rPr>
+              <w:t>13</w:t>
+            </w:r>
+            <w:r>
+              <w:rPr>
+                <w:noProof/>
+                <w:webHidden/>
+              </w:rPr>
+              <w:fldChar w:fldCharType="end"/>
+            </w:r>
+          </w:hyperlink>
+        </w:p>
+        <w:p>
+          <w:pPr>
+            <w:pStyle w:val="TOC2"/>
+            <w:tabs>
+              <w:tab w:val="right" w:leader="dot" w:pos="9016"/>
+            </w:tabs>
+            <w:rPr>
+              <w:rFonts w:asciiTheme="minorHAnsi" w:eastAsiaTheme="minorEastAsia" w:hAnsiTheme="minorHAnsi"/>
+              <w:noProof/>
+              <w:sz w:val="22"/>
+              <w:lang w:eastAsia="zh-CN"/>
+            </w:rPr>
+          </w:pPr>
+          <w:hyperlink w:anchor="_Toc129968109" w:history="1">
+            <w:r>
+              <w:rPr>
+                <w:rStyle w:val="Hyperlink"/>
+                <w:noProof/>
+              </w:rPr>
+              <w:t>5.2. Applications of PSO</w:t>
+            </w:r>
+            <w:r>
+              <w:rPr>
+                <w:noProof/>
+                <w:webHidden/>
+              </w:rPr>
+              <w:tab/>
+            </w:r>
+            <w:r>
+              <w:rPr>
+                <w:noProof/>
+                <w:webHidden/>
+              </w:rPr>
+              <w:fldChar w:fldCharType="begin"/>
+            </w:r>
+            <w:r>
+              <w:rPr>
+                <w:noProof/>
+                <w:webHidden/>
+              </w:rPr>
+              <w:instrText xml:space="preserve"> PAGEREF _Toc129968109 \h </w:instrText>
+            </w:r>
+            <w:r>
+              <w:rPr>
+                <w:noProof/>
+                <w:webHidden/>
+              </w:rPr>
+            </w:r>
+            <w:r>
+              <w:rPr>
+                <w:noProof/>
+                <w:webHidden/>
+              </w:rPr>
+              <w:fldChar w:fldCharType="separate"/>
+            </w:r>
+            <w:r>
+              <w:rPr>
+                <w:noProof/>
+                <w:webHidden/>
+              </w:rPr>
+              <w:t>13</w:t>
+            </w:r>
+            <w:r>
+              <w:rPr>
+                <w:noProof/>
+                <w:webHidden/>
+              </w:rPr>
+              <w:fldChar w:fldCharType="end"/>
+            </w:r>
+          </w:hyperlink>
+        </w:p>
+        <w:p>
+          <w:pPr>
+            <w:pStyle w:val="TOC1"/>
+            <w:tabs>
+              <w:tab w:val="right" w:leader="dot" w:pos="9016"/>
+            </w:tabs>
+            <w:rPr>
+              <w:rFonts w:asciiTheme="minorHAnsi" w:eastAsiaTheme="minorEastAsia" w:hAnsiTheme="minorHAnsi"/>
+              <w:noProof/>
+              <w:sz w:val="22"/>
+              <w:lang w:eastAsia="zh-CN"/>
+            </w:rPr>
+          </w:pPr>
+          <w:hyperlink w:anchor="_Toc129968110" w:history="1">
+            <w:r>
+              <w:rPr>
+                <w:rStyle w:val="Hyperlink"/>
+                <w:noProof/>
+              </w:rPr>
+              <w:t>References</w:t>
+            </w:r>
+            <w:r>
+              <w:rPr>
+                <w:noProof/>
+                <w:webHidden/>
+              </w:rPr>
+              <w:tab/>
+            </w:r>
+            <w:r>
+              <w:rPr>
+                <w:noProof/>
+                <w:webHidden/>
+              </w:rPr>
+              <w:fldChar w:fldCharType="begin"/>
+            </w:r>
+            <w:r>
+              <w:rPr>
+                <w:noProof/>
+                <w:webHidden/>
+              </w:rPr>
+              <w:instrText xml:space="preserve"> PAGEREF _Toc129968110 \h </w:instrText>
+            </w:r>
+            <w:r>
+              <w:rPr>
+                <w:noProof/>
+                <w:webHidden/>
+              </w:rPr>
+            </w:r>
+            <w:r>
+              <w:rPr>
+                <w:noProof/>
+                <w:webHidden/>
+              </w:rPr>
+              <w:fldChar w:fldCharType="separate"/>
+            </w:r>
+            <w:r>
+              <w:rPr>
+                <w:noProof/>
+                <w:webHidden/>
+              </w:rPr>
+              <w:t>13</w:t>
+            </w:r>
+            <w:r>
+              <w:rPr>
+                <w:noProof/>
+                <w:webHidden/>
+              </w:rPr>
+              <w:fldChar w:fldCharType="end"/>
+            </w:r>
+          </w:hyperlink>
+        </w:p>
+        <w:p>
+          <w:r>
+            <w:rPr>
+              <w:b/>
+              <w:bCs/>
+              <w:noProof/>
+            </w:rPr>
+            <w:fldChar w:fldCharType="end"/>
+          </w:r>
+        </w:p>
+      </w:sdtContent>
+    </w:sdt>
     <w:p/>
     <w:sectPr>
       <w:footerReference w:type="default" r:id="rId11"/>
@@ -30527,6 +31987,46 @@
       <w:sz w:val="24"/>
     </w:rPr>
   </w:style>
+  <w:style w:type="paragraph" w:styleId="Heading1">
+    <w:name w:val="heading 1"/>
+    <w:basedOn w:val="Normal"/>
+    <w:next w:val="Normal"/>
+    <w:link w:val="Heading1Char"/>
+    <w:uiPriority w:val="9"/>
+    <w:qFormat/>
+    <w:rsid w:val="001F08FB"/>
+    <w:pPr>
+      <w:keepNext/>
+      <w:keepLines/>
+      <w:outlineLvl w:val="0"/>
+    </w:pPr>
+    <w:rPr>
+      <w:rFonts w:eastAsiaTheme="majorEastAsia" w:cstheme="majorBidi"/>
+      <w:b/>
+      <w:sz w:val="28"/>
+      <w:szCs w:val="32"/>
+    </w:rPr>
+  </w:style>
+  <w:style w:type="paragraph" w:styleId="Heading2">
+    <w:name w:val="heading 2"/>
+    <w:basedOn w:val="Normal"/>
+    <w:next w:val="Normal"/>
+    <w:link w:val="Heading2Char"/>
+    <w:uiPriority w:val="9"/>
+    <w:unhideWhenUsed/>
+    <w:qFormat/>
+    <w:rsid w:val="00E11625"/>
+    <w:pPr>
+      <w:keepNext/>
+      <w:keepLines/>
+      <w:outlineLvl w:val="1"/>
+    </w:pPr>
+    <w:rPr>
+      <w:rFonts w:eastAsiaTheme="majorEastAsia" w:cstheme="majorBidi"/>
+      <w:b/>
+      <w:szCs w:val="26"/>
+    </w:rPr>
+  </w:style>
   <w:style w:type="character" w:default="1" w:styleId="DefaultParagraphFont">
     <w:name w:val="Default Paragraph Font"/>
     <w:uiPriority w:val="1"/>
@@ -30648,6 +32148,87 @@
     <w:rsid w:val="007E3D59"/>
     <w:rPr>
       <w:sz w:val="24"/>
+    </w:rPr>
+  </w:style>
+  <w:style w:type="character" w:customStyle="1" w:styleId="Heading1Char">
+    <w:name w:val="Heading 1 Char"/>
+    <w:basedOn w:val="DefaultParagraphFont"/>
+    <w:link w:val="Heading1"/>
+    <w:uiPriority w:val="9"/>
+    <w:rsid w:val="001F08FB"/>
+    <w:rPr>
+      <w:rFonts w:eastAsiaTheme="majorEastAsia" w:cstheme="majorBidi"/>
+      <w:b/>
+      <w:szCs w:val="32"/>
+    </w:rPr>
+  </w:style>
+  <w:style w:type="character" w:customStyle="1" w:styleId="Heading2Char">
+    <w:name w:val="Heading 2 Char"/>
+    <w:basedOn w:val="DefaultParagraphFont"/>
+    <w:link w:val="Heading2"/>
+    <w:uiPriority w:val="9"/>
+    <w:rsid w:val="00E11625"/>
+    <w:rPr>
+      <w:rFonts w:eastAsiaTheme="majorEastAsia" w:cstheme="majorBidi"/>
+      <w:b/>
+      <w:sz w:val="24"/>
+      <w:szCs w:val="26"/>
+    </w:rPr>
+  </w:style>
+  <w:style w:type="paragraph" w:styleId="TOCHeading">
+    <w:name w:val="TOC Heading"/>
+    <w:basedOn w:val="Heading1"/>
+    <w:next w:val="Normal"/>
+    <w:uiPriority w:val="39"/>
+    <w:unhideWhenUsed/>
+    <w:qFormat/>
+    <w:rsid w:val="00274F58"/>
+    <w:pPr>
+      <w:spacing w:before="240" w:line="259" w:lineRule="auto"/>
+      <w:jc w:val="left"/>
+      <w:outlineLvl w:val="9"/>
+    </w:pPr>
+    <w:rPr>
+      <w:rFonts w:asciiTheme="majorHAnsi" w:hAnsiTheme="majorHAnsi"/>
+      <w:b w:val="0"/>
+      <w:color w:val="2F5496" w:themeColor="accent1" w:themeShade="BF"/>
+      <w:sz w:val="32"/>
+    </w:rPr>
+  </w:style>
+  <w:style w:type="paragraph" w:styleId="TOC1">
+    <w:name w:val="toc 1"/>
+    <w:basedOn w:val="Normal"/>
+    <w:next w:val="Normal"/>
+    <w:autoRedefine/>
+    <w:uiPriority w:val="39"/>
+    <w:unhideWhenUsed/>
+    <w:rsid w:val="00274F58"/>
+    <w:pPr>
+      <w:spacing w:after="100"/>
+    </w:pPr>
+  </w:style>
+  <w:style w:type="paragraph" w:styleId="TOC2">
+    <w:name w:val="toc 2"/>
+    <w:basedOn w:val="Normal"/>
+    <w:next w:val="Normal"/>
+    <w:autoRedefine/>
+    <w:uiPriority w:val="39"/>
+    <w:unhideWhenUsed/>
+    <w:rsid w:val="00274F58"/>
+    <w:pPr>
+      <w:spacing w:after="100"/>
+      <w:ind w:left="240"/>
+    </w:pPr>
+  </w:style>
+  <w:style w:type="character" w:styleId="Hyperlink">
+    <w:name w:val="Hyperlink"/>
+    <w:basedOn w:val="DefaultParagraphFont"/>
+    <w:uiPriority w:val="99"/>
+    <w:unhideWhenUsed/>
+    <w:rsid w:val="00274F58"/>
+    <w:rPr>
+      <w:color w:val="0563C1" w:themeColor="hyperlink"/>
+      <w:u w:val="single"/>
     </w:rPr>
   </w:style>
 </w:styles>

--- a/2_design/pso/TutorialPSO.docx
+++ b/2_design/pso/TutorialPSO.docx
@@ -111,7 +111,7 @@
           <w:b w:val="0"/>
         </w:rPr>
       </w:pPr>
-      <w:bookmarkStart w:id="0" w:name="_Toc129968094"/>
+      <w:bookmarkStart w:id="0" w:name="_Toc130140172"/>
       <w:r>
         <w:t>Abstract</w:t>
       </w:r>
@@ -466,7 +466,7 @@
       <w:pPr>
         <w:pStyle w:val="Heading1"/>
       </w:pPr>
-      <w:bookmarkStart w:id="1" w:name="_Toc129968095"/>
+      <w:bookmarkStart w:id="1" w:name="_Toc130140173"/>
       <w:r>
         <w:t xml:space="preserve">1. Introduction to </w:t>
       </w:r>
@@ -725,15 +725,7 @@
         <w:t>quality of</w:t>
       </w:r>
       <w:r>
-        <w:t xml:space="preserve"> food source for which a flock of </w:t>
-      </w:r>
-      <w:proofErr w:type="gramStart"/>
-      <w:r>
-        <w:t>birds</w:t>
-      </w:r>
-      <w:proofErr w:type="gramEnd"/>
-      <w:r>
-        <w:t xml:space="preserve"> search.</w:t>
+        <w:t xml:space="preserve"> food source for which a flock of birds search.</w:t>
       </w:r>
       <w:r>
         <w:t xml:space="preserve"> </w:t>
@@ -953,8 +945,124 @@
     </w:p>
     <w:p>
       <w:r>
-        <w:t xml:space="preserve">For global maximization, it is simple to change a little bit our viewpoint. </w:t>
-      </w:r>
+        <w:t>For global maximization, it is simple to change a little bit our viewpoint.</w:t>
+      </w:r>
+    </w:p>
+    <w:p>
+      <m:oMathPara>
+        <m:oMath>
+          <m:sSup>
+            <m:sSupPr>
+              <m:ctrlPr>
+                <w:rPr>
+                  <w:rFonts w:ascii="Cambria Math" w:hAnsi="Cambria Math"/>
+                  <w:i/>
+                </w:rPr>
+              </m:ctrlPr>
+            </m:sSupPr>
+            <m:e>
+              <m:r>
+                <m:rPr>
+                  <m:sty m:val="bi"/>
+                </m:rPr>
+                <w:rPr>
+                  <w:rFonts w:ascii="Cambria Math" w:hAnsi="Cambria Math"/>
+                </w:rPr>
+                <m:t>x</m:t>
+              </m:r>
+            </m:e>
+            <m:sup>
+              <m:r>
+                <w:rPr>
+                  <w:rFonts w:ascii="Cambria Math" w:hAnsi="Cambria Math"/>
+                </w:rPr>
+                <m:t>*</m:t>
+              </m:r>
+            </m:sup>
+          </m:sSup>
+          <m:r>
+            <w:rPr>
+              <w:rFonts w:ascii="Cambria Math" w:hAnsi="Cambria Math"/>
+            </w:rPr>
+            <m:t>=</m:t>
+          </m:r>
+          <m:func>
+            <m:funcPr>
+              <m:ctrlPr>
+                <w:rPr>
+                  <w:rFonts w:ascii="Cambria Math" w:hAnsi="Cambria Math"/>
+                  <w:i/>
+                </w:rPr>
+              </m:ctrlPr>
+            </m:funcPr>
+            <m:fName>
+              <m:limLow>
+                <m:limLowPr>
+                  <m:ctrlPr>
+                    <w:rPr>
+                      <w:rFonts w:ascii="Cambria Math" w:hAnsi="Cambria Math"/>
+                      <w:i/>
+                    </w:rPr>
+                  </m:ctrlPr>
+                </m:limLowPr>
+                <m:e>
+                  <m:r>
+                    <m:rPr>
+                      <m:sty m:val="p"/>
+                    </m:rPr>
+                    <w:rPr>
+                      <w:rFonts w:ascii="Cambria Math" w:hAnsi="Cambria Math"/>
+                    </w:rPr>
+                    <m:t>argmax</m:t>
+                  </m:r>
+                </m:e>
+                <m:lim>
+                  <m:r>
+                    <m:rPr>
+                      <m:sty m:val="bi"/>
+                    </m:rPr>
+                    <w:rPr>
+                      <w:rFonts w:ascii="Cambria Math" w:hAnsi="Cambria Math"/>
+                    </w:rPr>
+                    <m:t>x</m:t>
+                  </m:r>
+                </m:lim>
+              </m:limLow>
+            </m:fName>
+            <m:e>
+              <m:r>
+                <w:rPr>
+                  <w:rFonts w:ascii="Cambria Math" w:hAnsi="Cambria Math"/>
+                </w:rPr>
+                <m:t>f</m:t>
+              </m:r>
+              <m:d>
+                <m:dPr>
+                  <m:ctrlPr>
+                    <w:rPr>
+                      <w:rFonts w:ascii="Cambria Math" w:hAnsi="Cambria Math"/>
+                      <w:i/>
+                    </w:rPr>
+                  </m:ctrlPr>
+                </m:dPr>
+                <m:e>
+                  <m:r>
+                    <m:rPr>
+                      <m:sty m:val="bi"/>
+                    </m:rPr>
+                    <w:rPr>
+                      <w:rFonts w:ascii="Cambria Math" w:hAnsi="Cambria Math"/>
+                    </w:rPr>
+                    <m:t>x</m:t>
+                  </m:r>
+                </m:e>
+              </m:d>
+            </m:e>
+          </m:func>
+        </m:oMath>
+      </m:oMathPara>
+    </w:p>
+    <w:p>
       <w:r>
         <w:t xml:space="preserve">Traditional local optimization methods such as </w:t>
       </w:r>
@@ -1233,6 +1341,7 @@
           <w:color w:val="000000"/>
           <w:szCs w:val="24"/>
         </w:rPr>
+        <w:lastRenderedPageBreak/>
         <w:t>T</w:t>
       </w:r>
       <w:r>
@@ -1288,7 +1397,6 @@
           <w:color w:val="000000"/>
           <w:szCs w:val="24"/>
         </w:rPr>
-        <w:lastRenderedPageBreak/>
         <w:t xml:space="preserve">As a formal definition, let </w:t>
       </w:r>
       <m:oMath>
@@ -1374,7 +1482,6 @@
         </w:rPr>
         <w:t xml:space="preserve"> be current position and best position of particle </w:t>
       </w:r>
-      <w:proofErr w:type="spellStart"/>
       <w:r>
         <w:rPr>
           <w:rFonts w:ascii="TimesNewRomanPSMT" w:hAnsi="TimesNewRomanPSMT"/>
@@ -1385,7 +1492,6 @@
         </w:rPr>
         <w:t>i</w:t>
       </w:r>
-      <w:proofErr w:type="spellEnd"/>
       <w:r>
         <w:rPr>
           <w:rFonts w:ascii="TimesNewRomanPSMT" w:hAnsi="TimesNewRomanPSMT"/>
@@ -1459,7 +1565,6 @@
         </w:rPr>
         <w:t xml:space="preserve">Moreover, the movement speed of particle </w:t>
       </w:r>
-      <w:proofErr w:type="spellStart"/>
       <w:r>
         <w:rPr>
           <w:rFonts w:ascii="TimesNewRomanPSMT" w:hAnsi="TimesNewRomanPSMT"/>
@@ -1470,7 +1575,6 @@
         </w:rPr>
         <w:t>i</w:t>
       </w:r>
-      <w:proofErr w:type="spellEnd"/>
       <w:r>
         <w:rPr>
           <w:rFonts w:ascii="TimesNewRomanPSMT" w:hAnsi="TimesNewRomanPSMT"/>
@@ -1510,7 +1614,6 @@
         </w:rPr>
         <w:t xml:space="preserve">. Let </w:t>
       </w:r>
-      <w:proofErr w:type="spellStart"/>
       <w:r>
         <w:rPr>
           <w:rFonts w:ascii="TimesNewRomanPSMT" w:hAnsi="TimesNewRomanPSMT"/>
@@ -1534,7 +1637,6 @@
         </w:rPr>
         <w:t>g</w:t>
       </w:r>
-      <w:proofErr w:type="spellEnd"/>
       <w:r>
         <w:rPr>
           <w:rFonts w:ascii="TimesNewRomanPSMT" w:hAnsi="TimesNewRomanPSMT"/>
@@ -1647,7 +1749,6 @@
         </w:rPr>
         <w:t xml:space="preserve"> and </w:t>
       </w:r>
-      <w:proofErr w:type="spellStart"/>
       <w:r>
         <w:rPr>
           <w:rFonts w:ascii="TimesNewRomanPSMT" w:hAnsi="TimesNewRomanPSMT"/>
@@ -1671,7 +1772,6 @@
         </w:rPr>
         <w:t>g</w:t>
       </w:r>
-      <w:proofErr w:type="spellEnd"/>
       <w:r>
         <w:rPr>
           <w:rFonts w:ascii="TimesNewRomanPSMT" w:hAnsi="TimesNewRomanPSMT"/>
@@ -1680,7 +1780,6 @@
         </w:rPr>
         <w:t xml:space="preserve"> are. It is expected that </w:t>
       </w:r>
-      <w:proofErr w:type="spellStart"/>
       <w:r>
         <w:rPr>
           <w:rFonts w:ascii="TimesNewRomanPSMT" w:hAnsi="TimesNewRomanPSMT"/>
@@ -1704,7 +1803,6 @@
         </w:rPr>
         <w:t>g</w:t>
       </w:r>
-      <w:proofErr w:type="spellEnd"/>
       <w:r>
         <w:rPr>
           <w:rFonts w:ascii="TimesNewRomanPSMT" w:hAnsi="TimesNewRomanPSMT"/>
@@ -2002,7 +2100,6 @@
         </w:rPr>
         <w:t xml:space="preserve">, and </w:t>
       </w:r>
-      <w:proofErr w:type="spellStart"/>
       <w:r>
         <w:rPr>
           <w:rFonts w:ascii="TimesNewRomanPSMT" w:hAnsi="TimesNewRomanPSMT"/>
@@ -2026,7 +2123,6 @@
         </w:rPr>
         <w:t>g</w:t>
       </w:r>
-      <w:proofErr w:type="spellEnd"/>
       <w:r>
         <w:rPr>
           <w:rFonts w:ascii="TimesNewRomanPSMT" w:hAnsi="TimesNewRomanPSMT"/>
@@ -2404,7 +2500,6 @@
               </w:rPr>
               <w:t xml:space="preserve">best position </w:t>
             </w:r>
-            <w:proofErr w:type="spellStart"/>
             <w:r>
               <w:rPr>
                 <w:rFonts w:ascii="TimesNewRomanPSMT" w:hAnsi="TimesNewRomanPSMT"/>
@@ -2428,7 +2523,6 @@
               </w:rPr>
               <w:t>g</w:t>
             </w:r>
-            <w:proofErr w:type="spellEnd"/>
             <w:r>
               <w:rPr>
                 <w:rFonts w:ascii="TimesNewRomanPSMT" w:hAnsi="TimesNewRomanPSMT"/>
@@ -2437,7 +2531,6 @@
               </w:rPr>
               <w:t xml:space="preserve"> of entire swarm with expectation that </w:t>
             </w:r>
-            <w:proofErr w:type="spellStart"/>
             <w:r>
               <w:rPr>
                 <w:rFonts w:ascii="TimesNewRomanPSMT" w:hAnsi="TimesNewRomanPSMT"/>
@@ -2461,7 +2554,6 @@
               </w:rPr>
               <w:t>g</w:t>
             </w:r>
-            <w:proofErr w:type="spellEnd"/>
             <w:r>
               <w:rPr>
                 <w:rFonts w:ascii="TimesNewRomanPSMT" w:hAnsi="TimesNewRomanPSMT"/>
@@ -2525,7 +2617,6 @@
               </w:rPr>
               <w:t xml:space="preserve">Let </w:t>
             </w:r>
-            <w:proofErr w:type="spellStart"/>
             <w:r>
               <w:rPr>
                 <w:rFonts w:ascii="TimesNewRomanPSMT" w:hAnsi="TimesNewRomanPSMT"/>
@@ -2538,7 +2629,6 @@
               </w:rPr>
               <w:t>lb</w:t>
             </w:r>
-            <w:proofErr w:type="spellEnd"/>
             <w:r>
               <w:rPr>
                 <w:rFonts w:ascii="TimesNewRomanPSMT" w:hAnsi="TimesNewRomanPSMT"/>
@@ -2547,7 +2637,6 @@
               </w:rPr>
               <w:t xml:space="preserve"> and </w:t>
             </w:r>
-            <w:proofErr w:type="spellStart"/>
             <w:r>
               <w:rPr>
                 <w:rFonts w:ascii="TimesNewRomanPSMT" w:hAnsi="TimesNewRomanPSMT"/>
@@ -2560,7 +2649,6 @@
               </w:rPr>
               <w:t>ub</w:t>
             </w:r>
-            <w:proofErr w:type="spellEnd"/>
             <w:r>
               <w:rPr>
                 <w:rFonts w:ascii="TimesNewRomanPSMT" w:hAnsi="TimesNewRomanPSMT"/>
@@ -2692,7 +2780,6 @@
               </w:rPr>
               <w:t>i</w:t>
             </w:r>
-            <w:proofErr w:type="gramStart"/>
             <w:r>
               <w:rPr>
                 <w:rFonts w:ascii="TimesNewRomanPSMT" w:hAnsi="TimesNewRomanPSMT"/>
@@ -2708,18 +2795,8 @@
                 <w:color w:val="000000"/>
                 <w:szCs w:val="24"/>
               </w:rPr>
-              <w:t>,…</w:t>
-            </w:r>
-            <w:proofErr w:type="gramEnd"/>
-            <w:r>
-              <w:rPr>
-                <w:rFonts w:ascii="TimesNewRomanPSMT" w:hAnsi="TimesNewRomanPSMT"/>
-                <w:color w:val="000000"/>
-                <w:szCs w:val="24"/>
-              </w:rPr>
-              <w:t xml:space="preserve">, </w:t>
-            </w:r>
-            <w:proofErr w:type="spellStart"/>
+              <w:t xml:space="preserve">,…, </w:t>
+            </w:r>
             <w:r>
               <w:rPr>
                 <w:rFonts w:ascii="TimesNewRomanPSMT" w:hAnsi="TimesNewRomanPSMT"/>
@@ -2741,7 +2818,6 @@
               </w:rPr>
               <w:t>in</w:t>
             </w:r>
-            <w:proofErr w:type="spellEnd"/>
             <w:r>
               <w:rPr>
                 <w:rFonts w:ascii="TimesNewRomanPSMT" w:hAnsi="TimesNewRomanPSMT"/>
@@ -2847,7 +2923,6 @@
               </w:rPr>
               <w:t xml:space="preserve"> Note, all particles are randomized in the range [</w:t>
             </w:r>
-            <w:proofErr w:type="spellStart"/>
             <w:r>
               <w:rPr>
                 <w:rFonts w:ascii="TimesNewRomanPSMT" w:hAnsi="TimesNewRomanPSMT"/>
@@ -2860,7 +2935,6 @@
               </w:rPr>
               <w:t>lb</w:t>
             </w:r>
-            <w:proofErr w:type="spellEnd"/>
             <w:r>
               <w:rPr>
                 <w:rFonts w:ascii="TimesNewRomanPSMT" w:hAnsi="TimesNewRomanPSMT"/>
@@ -2869,7 +2943,6 @@
               </w:rPr>
               <w:t xml:space="preserve">, </w:t>
             </w:r>
-            <w:proofErr w:type="spellStart"/>
             <w:r>
               <w:rPr>
                 <w:rFonts w:ascii="TimesNewRomanPSMT" w:hAnsi="TimesNewRomanPSMT"/>
@@ -2882,7 +2955,6 @@
               </w:rPr>
               <w:t>ub</w:t>
             </w:r>
-            <w:proofErr w:type="spellEnd"/>
             <w:r>
               <w:rPr>
                 <w:rFonts w:ascii="TimesNewRomanPSMT" w:hAnsi="TimesNewRomanPSMT"/>
@@ -3135,7 +3207,6 @@
               </w:rPr>
               <w:t xml:space="preserve"> is vector, its elements are randomized in the range [–|</w:t>
             </w:r>
-            <w:proofErr w:type="spellStart"/>
             <w:r>
               <w:rPr>
                 <w:rFonts w:ascii="TimesNewRomanPSMT" w:hAnsi="TimesNewRomanPSMT"/>
@@ -3148,7 +3219,6 @@
               </w:rPr>
               <w:t>ub</w:t>
             </w:r>
-            <w:proofErr w:type="spellEnd"/>
             <w:r>
               <w:rPr>
                 <w:rFonts w:ascii="TimesNewRomanPSMT" w:hAnsi="TimesNewRomanPSMT"/>
@@ -3157,7 +3227,6 @@
               </w:rPr>
               <w:t xml:space="preserve"> – </w:t>
             </w:r>
-            <w:proofErr w:type="spellStart"/>
             <w:r>
               <w:rPr>
                 <w:rFonts w:ascii="TimesNewRomanPSMT" w:hAnsi="TimesNewRomanPSMT"/>
@@ -3170,7 +3239,6 @@
               </w:rPr>
               <w:t>lb</w:t>
             </w:r>
-            <w:proofErr w:type="spellEnd"/>
             <w:r>
               <w:rPr>
                 <w:rFonts w:ascii="TimesNewRomanPSMT" w:hAnsi="TimesNewRomanPSMT"/>
@@ -3179,7 +3247,6 @@
               </w:rPr>
               <w:t>|, |</w:t>
             </w:r>
-            <w:proofErr w:type="spellStart"/>
             <w:r>
               <w:rPr>
                 <w:rFonts w:ascii="TimesNewRomanPSMT" w:hAnsi="TimesNewRomanPSMT"/>
@@ -3192,7 +3259,6 @@
               </w:rPr>
               <w:t>ub</w:t>
             </w:r>
-            <w:proofErr w:type="spellEnd"/>
             <w:r>
               <w:rPr>
                 <w:rFonts w:ascii="TimesNewRomanPSMT" w:hAnsi="TimesNewRomanPSMT"/>
@@ -3201,7 +3267,6 @@
               </w:rPr>
               <w:t xml:space="preserve"> – </w:t>
             </w:r>
-            <w:proofErr w:type="spellStart"/>
             <w:r>
               <w:rPr>
                 <w:rFonts w:ascii="TimesNewRomanPSMT" w:hAnsi="TimesNewRomanPSMT"/>
@@ -3214,7 +3279,6 @@
               </w:rPr>
               <w:t>lb</w:t>
             </w:r>
-            <w:proofErr w:type="spellEnd"/>
             <w:r>
               <w:rPr>
                 <w:rFonts w:ascii="TimesNewRomanPSMT" w:hAnsi="TimesNewRomanPSMT"/>
@@ -3223,7 +3287,6 @@
               </w:rPr>
               <w:t>|] from –|</w:t>
             </w:r>
-            <w:proofErr w:type="spellStart"/>
             <w:r>
               <w:rPr>
                 <w:rFonts w:ascii="TimesNewRomanPSMT" w:hAnsi="TimesNewRomanPSMT"/>
@@ -3236,7 +3299,6 @@
               </w:rPr>
               <w:t>ub</w:t>
             </w:r>
-            <w:proofErr w:type="spellEnd"/>
             <w:r>
               <w:rPr>
                 <w:rFonts w:ascii="TimesNewRomanPSMT" w:hAnsi="TimesNewRomanPSMT"/>
@@ -3245,7 +3307,6 @@
               </w:rPr>
               <w:t xml:space="preserve"> – </w:t>
             </w:r>
-            <w:proofErr w:type="spellStart"/>
             <w:r>
               <w:rPr>
                 <w:rFonts w:ascii="TimesNewRomanPSMT" w:hAnsi="TimesNewRomanPSMT"/>
@@ -3258,7 +3319,6 @@
               </w:rPr>
               <w:t>lb</w:t>
             </w:r>
-            <w:proofErr w:type="spellEnd"/>
             <w:r>
               <w:rPr>
                 <w:rFonts w:ascii="TimesNewRomanPSMT" w:hAnsi="TimesNewRomanPSMT"/>
@@ -3267,7 +3327,6 @@
               </w:rPr>
               <w:t>| to |</w:t>
             </w:r>
-            <w:proofErr w:type="spellStart"/>
             <w:r>
               <w:rPr>
                 <w:rFonts w:ascii="TimesNewRomanPSMT" w:hAnsi="TimesNewRomanPSMT"/>
@@ -3280,7 +3339,6 @@
               </w:rPr>
               <w:t>ub</w:t>
             </w:r>
-            <w:proofErr w:type="spellEnd"/>
             <w:r>
               <w:rPr>
                 <w:rFonts w:ascii="TimesNewRomanPSMT" w:hAnsi="TimesNewRomanPSMT"/>
@@ -3289,7 +3347,6 @@
               </w:rPr>
               <w:t xml:space="preserve"> – </w:t>
             </w:r>
-            <w:proofErr w:type="spellStart"/>
             <w:r>
               <w:rPr>
                 <w:rFonts w:ascii="TimesNewRomanPSMT" w:hAnsi="TimesNewRomanPSMT"/>
@@ -3302,32 +3359,13 @@
               </w:rPr>
               <w:t>lb</w:t>
             </w:r>
-            <w:proofErr w:type="spellEnd"/>
             <w:r>
               <w:rPr>
                 <w:rFonts w:ascii="TimesNewRomanPSMT" w:hAnsi="TimesNewRomanPSMT"/>
                 <w:color w:val="000000"/>
                 <w:szCs w:val="24"/>
               </w:rPr>
-              <w:t xml:space="preserve">| where the notation </w:t>
-            </w:r>
-            <w:proofErr w:type="gramStart"/>
-            <w:r>
-              <w:rPr>
-                <w:rFonts w:ascii="TimesNewRomanPSMT" w:hAnsi="TimesNewRomanPSMT"/>
-                <w:color w:val="000000"/>
-                <w:szCs w:val="24"/>
-              </w:rPr>
-              <w:t>|.|</w:t>
-            </w:r>
-            <w:proofErr w:type="gramEnd"/>
-            <w:r>
-              <w:rPr>
-                <w:rFonts w:ascii="TimesNewRomanPSMT" w:hAnsi="TimesNewRomanPSMT"/>
-                <w:color w:val="000000"/>
-                <w:szCs w:val="24"/>
-              </w:rPr>
-              <w:t xml:space="preserve"> denotes distance between two vectors or two points.</w:t>
+              <w:t>| where the notation |.| denotes distance between two vectors or two points.</w:t>
             </w:r>
           </w:p>
           <w:p>
@@ -3747,7 +3785,6 @@
               </w:rPr>
               <w:t xml:space="preserve">The global best position </w:t>
             </w:r>
-            <w:proofErr w:type="spellStart"/>
             <w:r>
               <w:rPr>
                 <w:rFonts w:ascii="TimesNewRomanPSMT" w:hAnsi="TimesNewRomanPSMT"/>
@@ -3771,7 +3808,6 @@
               </w:rPr>
               <w:t>g</w:t>
             </w:r>
-            <w:proofErr w:type="spellEnd"/>
             <w:r>
               <w:rPr>
                 <w:rFonts w:ascii="TimesNewRomanPSMT" w:hAnsi="TimesNewRomanPSMT"/>
@@ -4036,7 +4072,7 @@
           </w:p>
           <w:p>
             <w:r>
-              <w:t xml:space="preserve">While terminated condition is not met </w:t>
+              <w:t xml:space="preserve">While </w:t>
             </w:r>
             <w:r>
               <w:t xml:space="preserve">at each current iteration </w:t>
@@ -4052,7 +4088,6 @@
             <w:r>
               <w:t xml:space="preserve">For each particle </w:t>
             </w:r>
-            <w:proofErr w:type="spellStart"/>
             <w:r>
               <w:rPr>
                 <w:i/>
@@ -4060,7 +4095,6 @@
               </w:rPr>
               <w:t>i</w:t>
             </w:r>
-            <w:proofErr w:type="spellEnd"/>
             <w:r>
               <w:t xml:space="preserve"> in </w:t>
             </w:r>
@@ -4082,7 +4116,6 @@
             <w:r>
               <w:t xml:space="preserve">Velocity of particle </w:t>
             </w:r>
-            <w:proofErr w:type="spellStart"/>
             <w:r>
               <w:rPr>
                 <w:i/>
@@ -4090,7 +4123,6 @@
               </w:rPr>
               <w:t>i</w:t>
             </w:r>
-            <w:proofErr w:type="spellEnd"/>
             <w:r>
               <w:t xml:space="preserve"> is updated as follows:</w:t>
             </w:r>
@@ -4482,7 +4514,6 @@
             <w:r>
               <w:t xml:space="preserve">Position of particle </w:t>
             </w:r>
-            <w:proofErr w:type="spellStart"/>
             <w:r>
               <w:rPr>
                 <w:i/>
@@ -4490,7 +4521,6 @@
               </w:rPr>
               <w:t>i</w:t>
             </w:r>
-            <w:proofErr w:type="spellEnd"/>
             <w:r>
               <w:t xml:space="preserve"> is updated as follows:</w:t>
             </w:r>
@@ -4721,7 +4751,6 @@
             <w:r>
               <w:t xml:space="preserve">The best position of particle </w:t>
             </w:r>
-            <w:proofErr w:type="spellStart"/>
             <w:r>
               <w:rPr>
                 <w:i/>
@@ -4729,7 +4758,6 @@
               </w:rPr>
               <w:t>i</w:t>
             </w:r>
-            <w:proofErr w:type="spellEnd"/>
             <w:r>
               <w:t xml:space="preserve"> is updated: </w:t>
             </w:r>
@@ -4835,7 +4863,6 @@
             <w:r>
               <w:t>(</w:t>
             </w:r>
-            <w:proofErr w:type="spellStart"/>
             <w:r>
               <w:rPr>
                 <w:b/>
@@ -4853,7 +4880,6 @@
               </w:rPr>
               <w:t>g</w:t>
             </w:r>
-            <w:proofErr w:type="spellEnd"/>
             <w:r>
               <w:t>) then</w:t>
             </w:r>
@@ -4865,7 +4891,6 @@
             <w:r>
               <w:t xml:space="preserve">The best position of swarm is updated: </w:t>
             </w:r>
-            <w:proofErr w:type="spellStart"/>
             <w:r>
               <w:rPr>
                 <w:rFonts w:ascii="TimesNewRomanPSMT" w:hAnsi="TimesNewRomanPSMT"/>
@@ -4889,7 +4914,6 @@
               </w:rPr>
               <w:t>g</w:t>
             </w:r>
-            <w:proofErr w:type="spellEnd"/>
             <w:r>
               <w:rPr>
                 <w:rFonts w:ascii="TimesNewRomanPSMT" w:hAnsi="TimesNewRomanPSMT"/>
@@ -4943,13 +4967,8 @@
               <w:ind w:left="360"/>
             </w:pPr>
             <w:r>
-              <w:t xml:space="preserve">End </w:t>
-            </w:r>
-            <w:proofErr w:type="gramStart"/>
-            <w:r>
-              <w:t>for</w:t>
-            </w:r>
-            <w:proofErr w:type="gramEnd"/>
+              <w:t>End for</w:t>
+            </w:r>
           </w:p>
           <w:p>
             <w:r>
@@ -4976,9 +4995,285 @@
     </w:p>
     <w:p>
       <w:r>
+        <w:t>From the table above, it is easy to modify a little bit PSO for maximization problem</w:t>
+      </w:r>
+      <w:r>
+        <w:t xml:space="preserve"> by changing </w:t>
+      </w:r>
+      <w:r>
+        <w:t>“</w:t>
+      </w:r>
+      <w:r>
+        <w:t>argmin(.)</w:t>
+      </w:r>
+      <w:r>
+        <w:t>”</w:t>
+      </w:r>
+      <w:r>
+        <w:t xml:space="preserve"> to </w:t>
+      </w:r>
+      <w:r>
+        <w:t>“</w:t>
+      </w:r>
+      <w:r>
+        <w:t>argmax(.)</w:t>
+      </w:r>
+      <w:r>
+        <w:t>”</w:t>
+      </w:r>
+      <w:r>
+        <w:t xml:space="preserve">, changing “If </w:t>
+      </w:r>
+      <w:r>
+        <w:rPr>
+          <w:i/>
+          <w:iCs/>
+        </w:rPr>
+        <w:t>f</w:t>
+      </w:r>
+      <w:r>
+        <w:t>(</w:t>
+      </w:r>
+      <w:r>
+        <w:rPr>
+          <w:b/>
+          <w:bCs/>
+          <w:i/>
+          <w:iCs/>
+        </w:rPr>
+        <w:t>x</w:t>
+      </w:r>
+      <w:r>
+        <w:rPr>
+          <w:i/>
+          <w:iCs/>
+          <w:vertAlign w:val="subscript"/>
+        </w:rPr>
+        <w:t>i</w:t>
+      </w:r>
+      <w:r>
+        <w:t xml:space="preserve">) &lt; </w:t>
+      </w:r>
+      <w:r>
+        <w:rPr>
+          <w:i/>
+          <w:iCs/>
+        </w:rPr>
+        <w:t>f</w:t>
+      </w:r>
+      <w:r>
+        <w:t>(</w:t>
+      </w:r>
+      <w:r>
+        <w:rPr>
+          <w:b/>
+          <w:bCs/>
+          <w:i/>
+          <w:iCs/>
+        </w:rPr>
+        <w:t>p</w:t>
+      </w:r>
+      <w:r>
+        <w:rPr>
+          <w:i/>
+          <w:iCs/>
+          <w:vertAlign w:val="subscript"/>
+        </w:rPr>
+        <w:t>i</w:t>
+      </w:r>
+      <w:r>
+        <w:t xml:space="preserve">) then” to “If </w:t>
+      </w:r>
+      <w:r>
+        <w:rPr>
+          <w:i/>
+          <w:iCs/>
+        </w:rPr>
+        <w:t>f</w:t>
+      </w:r>
+      <w:r>
+        <w:t>(</w:t>
+      </w:r>
+      <w:r>
+        <w:rPr>
+          <w:b/>
+          <w:bCs/>
+          <w:i/>
+          <w:iCs/>
+        </w:rPr>
+        <w:t>x</w:t>
+      </w:r>
+      <w:r>
+        <w:rPr>
+          <w:i/>
+          <w:iCs/>
+          <w:vertAlign w:val="subscript"/>
+        </w:rPr>
+        <w:t>i</w:t>
+      </w:r>
+      <w:r>
+        <w:t xml:space="preserve">) &gt; </w:t>
+      </w:r>
+      <w:r>
+        <w:rPr>
+          <w:i/>
+          <w:iCs/>
+        </w:rPr>
+        <w:t>f</w:t>
+      </w:r>
+      <w:r>
+        <w:t>(</w:t>
+      </w:r>
+      <w:r>
+        <w:rPr>
+          <w:b/>
+          <w:bCs/>
+          <w:i/>
+          <w:iCs/>
+        </w:rPr>
+        <w:t>p</w:t>
+      </w:r>
+      <w:r>
+        <w:rPr>
+          <w:i/>
+          <w:iCs/>
+          <w:vertAlign w:val="subscript"/>
+        </w:rPr>
+        <w:t>i</w:t>
+      </w:r>
+      <w:r>
+        <w:t xml:space="preserve">) then”, </w:t>
+      </w:r>
+      <w:r>
+        <w:lastRenderedPageBreak/>
+        <w:t xml:space="preserve">and changing “If </w:t>
+      </w:r>
+      <w:r>
+        <w:rPr>
+          <w:i/>
+          <w:iCs/>
+        </w:rPr>
+        <w:t>f</w:t>
+      </w:r>
+      <w:r>
+        <w:t>(</w:t>
+      </w:r>
+      <w:r>
+        <w:rPr>
+          <w:b/>
+          <w:bCs/>
+          <w:i/>
+          <w:iCs/>
+        </w:rPr>
+        <w:t>p</w:t>
+      </w:r>
+      <w:r>
+        <w:rPr>
+          <w:i/>
+          <w:iCs/>
+          <w:vertAlign w:val="subscript"/>
+        </w:rPr>
+        <w:t>i</w:t>
+      </w:r>
+      <w:r>
+        <w:t xml:space="preserve">) &lt; </w:t>
+      </w:r>
+      <w:r>
+        <w:rPr>
+          <w:i/>
+          <w:iCs/>
+        </w:rPr>
+        <w:t>f</w:t>
+      </w:r>
+      <w:r>
+        <w:t>(</w:t>
+      </w:r>
+      <w:r>
+        <w:rPr>
+          <w:b/>
+          <w:bCs/>
+          <w:i/>
+          <w:iCs/>
+        </w:rPr>
+        <w:t>p</w:t>
+      </w:r>
+      <w:r>
+        <w:rPr>
+          <w:i/>
+          <w:iCs/>
+          <w:vertAlign w:val="subscript"/>
+        </w:rPr>
+        <w:t>g</w:t>
+      </w:r>
+      <w:r>
+        <w:t xml:space="preserve">) then” to “If </w:t>
+      </w:r>
+      <w:r>
+        <w:rPr>
+          <w:i/>
+          <w:iCs/>
+        </w:rPr>
+        <w:t>f</w:t>
+      </w:r>
+      <w:r>
+        <w:t>(</w:t>
+      </w:r>
+      <w:r>
+        <w:rPr>
+          <w:b/>
+          <w:bCs/>
+          <w:i/>
+          <w:iCs/>
+        </w:rPr>
+        <w:t>p</w:t>
+      </w:r>
+      <w:r>
+        <w:rPr>
+          <w:i/>
+          <w:iCs/>
+          <w:vertAlign w:val="subscript"/>
+        </w:rPr>
+        <w:t>i</w:t>
+      </w:r>
+      <w:r>
+        <w:t xml:space="preserve">) &gt; </w:t>
+      </w:r>
+      <w:r>
+        <w:rPr>
+          <w:i/>
+          <w:iCs/>
+        </w:rPr>
+        <w:t>f</w:t>
+      </w:r>
+      <w:r>
+        <w:t>(</w:t>
+      </w:r>
+      <w:r>
+        <w:rPr>
+          <w:b/>
+          <w:bCs/>
+          <w:i/>
+          <w:iCs/>
+        </w:rPr>
+        <w:t>p</w:t>
+      </w:r>
+      <w:r>
+        <w:rPr>
+          <w:i/>
+          <w:iCs/>
+          <w:vertAlign w:val="subscript"/>
+        </w:rPr>
+        <w:t>g</w:t>
+      </w:r>
+      <w:r>
+        <w:t>) then”</w:t>
+      </w:r>
+      <w:r>
+        <w:t xml:space="preserve">. </w:t>
+      </w:r>
+      <w:r>
         <w:t xml:space="preserve">If concerning the current </w:t>
       </w:r>
-      <w:proofErr w:type="spellStart"/>
       <w:r>
         <w:rPr>
           <w:i/>
@@ -4992,11 +5287,9 @@
         </w:rPr>
         <w:t>th</w:t>
       </w:r>
-      <w:proofErr w:type="spellEnd"/>
       <w:r>
         <w:t xml:space="preserve"> iteration (the </w:t>
       </w:r>
-      <w:proofErr w:type="spellStart"/>
       <w:r>
         <w:rPr>
           <w:i/>
@@ -5010,7 +5303,6 @@
         </w:rPr>
         <w:t>th</w:t>
       </w:r>
-      <w:proofErr w:type="spellEnd"/>
       <w:r>
         <w:t xml:space="preserve"> time), equation 1.1 and equation 1.2 are denoted as follows:</w:t>
       </w:r>
@@ -5641,7 +5933,583 @@
     </w:p>
     <w:p>
       <w:r>
-        <w:lastRenderedPageBreak/>
+        <w:t>For general view, PSO is summarized shortly as follows:</w:t>
+      </w:r>
+    </w:p>
+    <w:tbl>
+      <w:tblPr>
+        <w:tblStyle w:val="TableGrid"/>
+        <w:tblW w:w="0" w:type="auto"/>
+        <w:tblLook w:val="04A0" w:firstRow="1" w:lastRow="0" w:firstColumn="1" w:lastColumn="0" w:noHBand="0" w:noVBand="1"/>
+      </w:tblPr>
+      <w:tblGrid>
+        <w:gridCol w:w="9016"/>
+      </w:tblGrid>
+      <w:tr>
+        <w:tc>
+          <w:tcPr>
+            <w:tcW w:w="9016" w:type="dxa"/>
+          </w:tcPr>
+          <w:p>
+            <w:r>
+              <w:t>Repeat</w:t>
+            </w:r>
+          </w:p>
+          <w:p>
+            <w:pPr>
+              <w:ind w:left="360"/>
+            </w:pPr>
+            <w:r>
+              <w:t>Update velocities and positions of all particles according to equations 1.1 and 1.2.</w:t>
+            </w:r>
+          </w:p>
+          <w:p>
+            <w:pPr>
+              <w:ind w:left="360"/>
+              <w:rPr>
+                <w:rFonts w:eastAsiaTheme="minorEastAsia"/>
+              </w:rPr>
+            </w:pPr>
+            <m:oMathPara>
+              <m:oMath>
+                <m:sSub>
+                  <m:sSubPr>
+                    <m:ctrlPr>
+                      <w:rPr>
+                        <w:rFonts w:ascii="Cambria Math" w:hAnsi="Cambria Math"/>
+                        <w:i/>
+                      </w:rPr>
+                    </m:ctrlPr>
+                  </m:sSubPr>
+                  <m:e>
+                    <m:r>
+                      <m:rPr>
+                        <m:sty m:val="bi"/>
+                      </m:rPr>
+                      <w:rPr>
+                        <w:rFonts w:ascii="Cambria Math" w:hAnsi="Cambria Math"/>
+                      </w:rPr>
+                      <m:t>v</m:t>
+                    </m:r>
+                  </m:e>
+                  <m:sub>
+                    <m:r>
+                      <w:rPr>
+                        <w:rFonts w:ascii="Cambria Math" w:hAnsi="Cambria Math"/>
+                      </w:rPr>
+                      <m:t>i</m:t>
+                    </m:r>
+                  </m:sub>
+                </m:sSub>
+                <m:r>
+                  <w:rPr>
+                    <w:rFonts w:ascii="Cambria Math" w:hAnsi="Cambria Math"/>
+                  </w:rPr>
+                  <m:t>=</m:t>
+                </m:r>
+                <m:sSub>
+                  <m:sSubPr>
+                    <m:ctrlPr>
+                      <w:rPr>
+                        <w:rFonts w:ascii="Cambria Math" w:hAnsi="Cambria Math"/>
+                        <w:i/>
+                      </w:rPr>
+                    </m:ctrlPr>
+                  </m:sSubPr>
+                  <m:e>
+                    <m:r>
+                      <m:rPr>
+                        <m:sty m:val="bi"/>
+                      </m:rPr>
+                      <w:rPr>
+                        <w:rFonts w:ascii="Cambria Math" w:hAnsi="Cambria Math"/>
+                      </w:rPr>
+                      <m:t>v</m:t>
+                    </m:r>
+                  </m:e>
+                  <m:sub>
+                    <m:r>
+                      <w:rPr>
+                        <w:rFonts w:ascii="Cambria Math" w:hAnsi="Cambria Math"/>
+                      </w:rPr>
+                      <m:t>i</m:t>
+                    </m:r>
+                  </m:sub>
+                </m:sSub>
+                <m:r>
+                  <w:rPr>
+                    <w:rFonts w:ascii="Cambria Math" w:hAnsi="Cambria Math"/>
+                  </w:rPr>
+                  <m:t>+U</m:t>
+                </m:r>
+                <m:d>
+                  <m:dPr>
+                    <m:ctrlPr>
+                      <w:rPr>
+                        <w:rFonts w:ascii="Cambria Math" w:hAnsi="Cambria Math"/>
+                        <w:i/>
+                      </w:rPr>
+                    </m:ctrlPr>
+                  </m:dPr>
+                  <m:e>
+                    <m:r>
+                      <w:rPr>
+                        <w:rFonts w:ascii="Cambria Math" w:hAnsi="Cambria Math"/>
+                      </w:rPr>
+                      <m:t>0,</m:t>
+                    </m:r>
+                    <m:sSub>
+                      <m:sSubPr>
+                        <m:ctrlPr>
+                          <w:rPr>
+                            <w:rFonts w:ascii="Cambria Math" w:hAnsi="Cambria Math"/>
+                            <w:i/>
+                          </w:rPr>
+                        </m:ctrlPr>
+                      </m:sSubPr>
+                      <m:e>
+                        <m:r>
+                          <w:rPr>
+                            <w:rFonts w:ascii="Cambria Math" w:hAnsi="Cambria Math"/>
+                          </w:rPr>
+                          <m:t>ϕ</m:t>
+                        </m:r>
+                      </m:e>
+                      <m:sub>
+                        <m:r>
+                          <w:rPr>
+                            <w:rFonts w:ascii="Cambria Math" w:hAnsi="Cambria Math"/>
+                          </w:rPr>
+                          <m:t>1</m:t>
+                        </m:r>
+                      </m:sub>
+                    </m:sSub>
+                  </m:e>
+                </m:d>
+                <m:r>
+                  <w:rPr>
+                    <w:rFonts w:ascii="Cambria Math" w:hAnsi="Cambria Math"/>
+                  </w:rPr>
+                  <m:t>⨂</m:t>
+                </m:r>
+                <m:d>
+                  <m:dPr>
+                    <m:ctrlPr>
+                      <w:rPr>
+                        <w:rFonts w:ascii="Cambria Math" w:hAnsi="Cambria Math"/>
+                        <w:i/>
+                      </w:rPr>
+                    </m:ctrlPr>
+                  </m:dPr>
+                  <m:e>
+                    <m:sSub>
+                      <m:sSubPr>
+                        <m:ctrlPr>
+                          <w:rPr>
+                            <w:rFonts w:ascii="Cambria Math" w:hAnsi="Cambria Math"/>
+                            <w:i/>
+                          </w:rPr>
+                        </m:ctrlPr>
+                      </m:sSubPr>
+                      <m:e>
+                        <m:r>
+                          <m:rPr>
+                            <m:sty m:val="bi"/>
+                          </m:rPr>
+                          <w:rPr>
+                            <w:rFonts w:ascii="Cambria Math" w:hAnsi="Cambria Math"/>
+                          </w:rPr>
+                          <m:t>p</m:t>
+                        </m:r>
+                      </m:e>
+                      <m:sub>
+                        <m:r>
+                          <w:rPr>
+                            <w:rFonts w:ascii="Cambria Math" w:hAnsi="Cambria Math"/>
+                          </w:rPr>
+                          <m:t>i</m:t>
+                        </m:r>
+                      </m:sub>
+                    </m:sSub>
+                    <m:r>
+                      <w:rPr>
+                        <w:rFonts w:ascii="Cambria Math" w:hAnsi="Cambria Math"/>
+                      </w:rPr>
+                      <m:t>-</m:t>
+                    </m:r>
+                    <m:sSub>
+                      <m:sSubPr>
+                        <m:ctrlPr>
+                          <w:rPr>
+                            <w:rFonts w:ascii="Cambria Math" w:hAnsi="Cambria Math"/>
+                            <w:i/>
+                          </w:rPr>
+                        </m:ctrlPr>
+                      </m:sSubPr>
+                      <m:e>
+                        <m:r>
+                          <m:rPr>
+                            <m:sty m:val="bi"/>
+                          </m:rPr>
+                          <w:rPr>
+                            <w:rFonts w:ascii="Cambria Math" w:hAnsi="Cambria Math"/>
+                          </w:rPr>
+                          <m:t>x</m:t>
+                        </m:r>
+                      </m:e>
+                      <m:sub>
+                        <m:r>
+                          <w:rPr>
+                            <w:rFonts w:ascii="Cambria Math" w:hAnsi="Cambria Math"/>
+                          </w:rPr>
+                          <m:t>i</m:t>
+                        </m:r>
+                      </m:sub>
+                    </m:sSub>
+                  </m:e>
+                </m:d>
+                <m:r>
+                  <w:rPr>
+                    <w:rFonts w:ascii="Cambria Math" w:hAnsi="Cambria Math"/>
+                  </w:rPr>
+                  <m:t>+U</m:t>
+                </m:r>
+                <m:d>
+                  <m:dPr>
+                    <m:ctrlPr>
+                      <w:rPr>
+                        <w:rFonts w:ascii="Cambria Math" w:hAnsi="Cambria Math"/>
+                        <w:i/>
+                      </w:rPr>
+                    </m:ctrlPr>
+                  </m:dPr>
+                  <m:e>
+                    <m:r>
+                      <w:rPr>
+                        <w:rFonts w:ascii="Cambria Math" w:hAnsi="Cambria Math"/>
+                      </w:rPr>
+                      <m:t>0,</m:t>
+                    </m:r>
+                    <m:sSub>
+                      <m:sSubPr>
+                        <m:ctrlPr>
+                          <w:rPr>
+                            <w:rFonts w:ascii="Cambria Math" w:hAnsi="Cambria Math"/>
+                            <w:i/>
+                          </w:rPr>
+                        </m:ctrlPr>
+                      </m:sSubPr>
+                      <m:e>
+                        <m:r>
+                          <w:rPr>
+                            <w:rFonts w:ascii="Cambria Math" w:hAnsi="Cambria Math"/>
+                          </w:rPr>
+                          <m:t>ϕ</m:t>
+                        </m:r>
+                      </m:e>
+                      <m:sub>
+                        <m:r>
+                          <w:rPr>
+                            <w:rFonts w:ascii="Cambria Math" w:hAnsi="Cambria Math"/>
+                          </w:rPr>
+                          <m:t>2</m:t>
+                        </m:r>
+                      </m:sub>
+                    </m:sSub>
+                  </m:e>
+                </m:d>
+                <m:r>
+                  <w:rPr>
+                    <w:rFonts w:ascii="Cambria Math" w:hAnsi="Cambria Math"/>
+                  </w:rPr>
+                  <m:t>⨂</m:t>
+                </m:r>
+                <m:d>
+                  <m:dPr>
+                    <m:ctrlPr>
+                      <w:rPr>
+                        <w:rFonts w:ascii="Cambria Math" w:hAnsi="Cambria Math"/>
+                        <w:i/>
+                      </w:rPr>
+                    </m:ctrlPr>
+                  </m:dPr>
+                  <m:e>
+                    <m:sSub>
+                      <m:sSubPr>
+                        <m:ctrlPr>
+                          <w:rPr>
+                            <w:rFonts w:ascii="Cambria Math" w:hAnsi="Cambria Math"/>
+                            <w:i/>
+                          </w:rPr>
+                        </m:ctrlPr>
+                      </m:sSubPr>
+                      <m:e>
+                        <m:r>
+                          <m:rPr>
+                            <m:sty m:val="bi"/>
+                          </m:rPr>
+                          <w:rPr>
+                            <w:rFonts w:ascii="Cambria Math" w:hAnsi="Cambria Math"/>
+                          </w:rPr>
+                          <m:t>p</m:t>
+                        </m:r>
+                      </m:e>
+                      <m:sub>
+                        <m:r>
+                          <w:rPr>
+                            <w:rFonts w:ascii="Cambria Math" w:hAnsi="Cambria Math"/>
+                          </w:rPr>
+                          <m:t>g</m:t>
+                        </m:r>
+                      </m:sub>
+                    </m:sSub>
+                    <m:r>
+                      <w:rPr>
+                        <w:rFonts w:ascii="Cambria Math" w:hAnsi="Cambria Math"/>
+                      </w:rPr>
+                      <m:t>-</m:t>
+                    </m:r>
+                    <m:sSub>
+                      <m:sSubPr>
+                        <m:ctrlPr>
+                          <w:rPr>
+                            <w:rFonts w:ascii="Cambria Math" w:hAnsi="Cambria Math"/>
+                            <w:i/>
+                          </w:rPr>
+                        </m:ctrlPr>
+                      </m:sSubPr>
+                      <m:e>
+                        <m:r>
+                          <m:rPr>
+                            <m:sty m:val="bi"/>
+                          </m:rPr>
+                          <w:rPr>
+                            <w:rFonts w:ascii="Cambria Math" w:hAnsi="Cambria Math"/>
+                          </w:rPr>
+                          <m:t>x</m:t>
+                        </m:r>
+                      </m:e>
+                      <m:sub>
+                        <m:r>
+                          <w:rPr>
+                            <w:rFonts w:ascii="Cambria Math" w:hAnsi="Cambria Math"/>
+                          </w:rPr>
+                          <m:t>i</m:t>
+                        </m:r>
+                      </m:sub>
+                    </m:sSub>
+                  </m:e>
+                </m:d>
+              </m:oMath>
+            </m:oMathPara>
+          </w:p>
+          <w:p>
+            <w:pPr>
+              <w:ind w:left="360"/>
+            </w:pPr>
+            <m:oMathPara>
+              <m:oMath>
+                <m:sSub>
+                  <m:sSubPr>
+                    <m:ctrlPr>
+                      <w:rPr>
+                        <w:rFonts w:ascii="Cambria Math" w:hAnsi="Cambria Math"/>
+                        <w:i/>
+                      </w:rPr>
+                    </m:ctrlPr>
+                  </m:sSubPr>
+                  <m:e>
+                    <m:r>
+                      <m:rPr>
+                        <m:sty m:val="bi"/>
+                      </m:rPr>
+                      <w:rPr>
+                        <w:rFonts w:ascii="Cambria Math" w:hAnsi="Cambria Math"/>
+                      </w:rPr>
+                      <m:t>x</m:t>
+                    </m:r>
+                  </m:e>
+                  <m:sub>
+                    <m:r>
+                      <w:rPr>
+                        <w:rFonts w:ascii="Cambria Math" w:hAnsi="Cambria Math"/>
+                      </w:rPr>
+                      <m:t>i</m:t>
+                    </m:r>
+                  </m:sub>
+                </m:sSub>
+                <m:r>
+                  <w:rPr>
+                    <w:rFonts w:ascii="Cambria Math" w:hAnsi="Cambria Math"/>
+                  </w:rPr>
+                  <m:t>=</m:t>
+                </m:r>
+                <m:sSub>
+                  <m:sSubPr>
+                    <m:ctrlPr>
+                      <w:rPr>
+                        <w:rFonts w:ascii="Cambria Math" w:hAnsi="Cambria Math"/>
+                        <w:i/>
+                      </w:rPr>
+                    </m:ctrlPr>
+                  </m:sSubPr>
+                  <m:e>
+                    <m:r>
+                      <m:rPr>
+                        <m:sty m:val="bi"/>
+                      </m:rPr>
+                      <w:rPr>
+                        <w:rFonts w:ascii="Cambria Math" w:hAnsi="Cambria Math"/>
+                      </w:rPr>
+                      <m:t>x</m:t>
+                    </m:r>
+                  </m:e>
+                  <m:sub>
+                    <m:r>
+                      <w:rPr>
+                        <w:rFonts w:ascii="Cambria Math" w:hAnsi="Cambria Math"/>
+                      </w:rPr>
+                      <m:t>i</m:t>
+                    </m:r>
+                  </m:sub>
+                </m:sSub>
+                <m:r>
+                  <w:rPr>
+                    <w:rFonts w:ascii="Cambria Math" w:hAnsi="Cambria Math"/>
+                  </w:rPr>
+                  <m:t>+</m:t>
+                </m:r>
+                <m:sSub>
+                  <m:sSubPr>
+                    <m:ctrlPr>
+                      <w:rPr>
+                        <w:rFonts w:ascii="Cambria Math" w:hAnsi="Cambria Math"/>
+                        <w:i/>
+                      </w:rPr>
+                    </m:ctrlPr>
+                  </m:sSubPr>
+                  <m:e>
+                    <m:r>
+                      <m:rPr>
+                        <m:sty m:val="bi"/>
+                      </m:rPr>
+                      <w:rPr>
+                        <w:rFonts w:ascii="Cambria Math" w:hAnsi="Cambria Math"/>
+                      </w:rPr>
+                      <m:t>v</m:t>
+                    </m:r>
+                  </m:e>
+                  <m:sub>
+                    <m:r>
+                      <w:rPr>
+                        <w:rFonts w:ascii="Cambria Math" w:hAnsi="Cambria Math"/>
+                      </w:rPr>
+                      <m:t>i</m:t>
+                    </m:r>
+                  </m:sub>
+                </m:sSub>
+              </m:oMath>
+            </m:oMathPara>
+          </w:p>
+          <w:p>
+            <w:pPr>
+              <w:ind w:left="360"/>
+            </w:pPr>
+            <w:r>
+              <w:t>Res</w:t>
+            </w:r>
+            <w:r>
+              <w:t>et best position</w:t>
+            </w:r>
+            <w:r>
+              <w:t>s</w:t>
+            </w:r>
+            <w:r>
+              <w:t xml:space="preserve"> </w:t>
+            </w:r>
+            <w:r>
+              <w:rPr>
+                <w:b/>
+                <w:bCs/>
+                <w:i/>
+                <w:iCs/>
+              </w:rPr>
+              <w:t>p</w:t>
+            </w:r>
+            <w:r>
+              <w:rPr>
+                <w:i/>
+                <w:iCs/>
+                <w:vertAlign w:val="subscript"/>
+              </w:rPr>
+              <w:t>i</w:t>
+            </w:r>
+            <w:r>
+              <w:t xml:space="preserve"> and </w:t>
+            </w:r>
+            <w:r>
+              <w:rPr>
+                <w:b/>
+                <w:bCs/>
+                <w:i/>
+                <w:iCs/>
+              </w:rPr>
+              <w:t>p</w:t>
+            </w:r>
+            <w:r>
+              <w:rPr>
+                <w:i/>
+                <w:iCs/>
+                <w:vertAlign w:val="subscript"/>
+              </w:rPr>
+              <w:t>g</w:t>
+            </w:r>
+            <w:r>
+              <w:t xml:space="preserve"> </w:t>
+            </w:r>
+            <w:r>
+              <w:t>for every particle and for entire swarm.</w:t>
+            </w:r>
+          </w:p>
+          <w:p>
+            <w:r>
+              <w:t>Until terminated conditions are met</w:t>
+            </w:r>
+          </w:p>
+        </w:tc>
+      </w:tr>
+    </w:tbl>
+    <w:p>
+      <w:pPr>
+        <w:jc w:val="center"/>
+      </w:pPr>
+      <w:r>
+        <w:rPr>
+          <w:b/>
+          <w:bCs/>
+        </w:rPr>
+        <w:t>Table 1.</w:t>
+      </w:r>
+      <w:r>
+        <w:rPr>
+          <w:b/>
+          <w:bCs/>
+        </w:rPr>
+        <w:t>2</w:t>
+      </w:r>
+      <w:r>
+        <w:rPr>
+          <w:b/>
+          <w:bCs/>
+        </w:rPr>
+        <w:t>.</w:t>
+      </w:r>
+      <w:r>
+        <w:t xml:space="preserve"> Summary of PSO</w:t>
+      </w:r>
+    </w:p>
+    <w:p>
+      <w:r>
         <w:t>Equation 1.1 is the heart of PSO</w:t>
       </w:r>
       <w:r>
@@ -5685,7 +6553,6 @@
       <w:r>
         <w:t xml:space="preserve">The cost function at </w:t>
       </w:r>
-      <w:proofErr w:type="spellStart"/>
       <w:r>
         <w:rPr>
           <w:rFonts w:ascii="TimesNewRomanPSMT" w:hAnsi="TimesNewRomanPSMT"/>
@@ -5709,7 +6576,6 @@
         </w:rPr>
         <w:t>g</w:t>
       </w:r>
-      <w:proofErr w:type="spellEnd"/>
       <w:r>
         <w:t xml:space="preserve"> which is evaluated as </w:t>
       </w:r>
@@ -5723,7 +6589,6 @@
       <w:r>
         <w:t>(</w:t>
       </w:r>
-      <w:proofErr w:type="spellStart"/>
       <w:r>
         <w:rPr>
           <w:rFonts w:ascii="TimesNewRomanPSMT" w:hAnsi="TimesNewRomanPSMT"/>
@@ -5747,7 +6612,6 @@
         </w:rPr>
         <w:t>g</w:t>
       </w:r>
-      <w:proofErr w:type="spellEnd"/>
       <w:r>
         <w:t xml:space="preserve">) is small enough. For example, </w:t>
       </w:r>
@@ -5761,7 +6625,6 @@
       <w:r>
         <w:t>(</w:t>
       </w:r>
-      <w:proofErr w:type="spellStart"/>
       <w:r>
         <w:rPr>
           <w:rFonts w:ascii="TimesNewRomanPSMT" w:hAnsi="TimesNewRomanPSMT"/>
@@ -5785,7 +6648,6 @@
         </w:rPr>
         <w:t>g</w:t>
       </w:r>
-      <w:proofErr w:type="spellEnd"/>
       <w:r>
         <w:t>) is smaller than a small threshold.</w:t>
       </w:r>
@@ -5811,7 +6673,6 @@
       <w:r>
         <w:t xml:space="preserve">Function </w:t>
       </w:r>
-      <w:proofErr w:type="gramStart"/>
       <w:r>
         <w:rPr>
           <w:rFonts w:eastAsiaTheme="minorEastAsia"/>
@@ -5824,14 +6685,7 @@
         <w:rPr>
           <w:rFonts w:eastAsiaTheme="minorEastAsia"/>
         </w:rPr>
-        <w:t>(</w:t>
-      </w:r>
-      <w:proofErr w:type="gramEnd"/>
-      <w:r>
-        <w:rPr>
-          <w:rFonts w:eastAsiaTheme="minorEastAsia"/>
-        </w:rPr>
-        <w:t xml:space="preserve">0, </w:t>
+        <w:t xml:space="preserve">(0, </w:t>
       </w:r>
       <w:r>
         <w:rPr>
@@ -5878,7 +6732,6 @@
       <w:r>
         <w:t xml:space="preserve">function </w:t>
       </w:r>
-      <w:proofErr w:type="gramStart"/>
       <w:r>
         <w:rPr>
           <w:rFonts w:eastAsiaTheme="minorEastAsia"/>
@@ -5891,14 +6744,7 @@
         <w:rPr>
           <w:rFonts w:eastAsiaTheme="minorEastAsia"/>
         </w:rPr>
-        <w:t>(</w:t>
-      </w:r>
-      <w:proofErr w:type="gramEnd"/>
-      <w:r>
-        <w:rPr>
-          <w:rFonts w:eastAsiaTheme="minorEastAsia"/>
-        </w:rPr>
-        <w:t xml:space="preserve">0, </w:t>
+        <w:t xml:space="preserve">(0, </w:t>
       </w:r>
       <w:r>
         <w:rPr>
@@ -6579,7 +7425,6 @@
         </w:rPr>
         <w:t xml:space="preserve">random vector </w:t>
       </w:r>
-      <w:proofErr w:type="gramStart"/>
       <w:r>
         <w:rPr>
           <w:rFonts w:eastAsiaTheme="minorEastAsia"/>
@@ -6592,14 +7437,7 @@
         <w:rPr>
           <w:rFonts w:eastAsiaTheme="minorEastAsia"/>
         </w:rPr>
-        <w:t>(</w:t>
-      </w:r>
-      <w:proofErr w:type="gramEnd"/>
-      <w:r>
-        <w:rPr>
-          <w:rFonts w:eastAsiaTheme="minorEastAsia"/>
-        </w:rPr>
-        <w:t xml:space="preserve">0, </w:t>
+        <w:t xml:space="preserve">(0, </w:t>
       </w:r>
       <w:r>
         <w:rPr>
@@ -6794,7 +7632,6 @@
         </w:rPr>
         <w:t xml:space="preserve">,…, </w:t>
       </w:r>
-      <w:proofErr w:type="spellStart"/>
       <w:r>
         <w:rPr>
           <w:rFonts w:eastAsiaTheme="minorEastAsia"/>
@@ -6821,7 +7658,6 @@
         </w:rPr>
         <w:t>n</w:t>
       </w:r>
-      <w:proofErr w:type="spellEnd"/>
       <w:r>
         <w:rPr>
           <w:rFonts w:eastAsiaTheme="minorEastAsia"/>
@@ -7768,7 +8604,6 @@
         </w:rPr>
         <w:t xml:space="preserve"> are the particle </w:t>
       </w:r>
-      <w:proofErr w:type="spellStart"/>
       <w:r>
         <w:rPr>
           <w:rFonts w:eastAsiaTheme="minorEastAsia"/>
@@ -7777,7 +8612,6 @@
         </w:rPr>
         <w:t>i</w:t>
       </w:r>
-      <w:proofErr w:type="spellEnd"/>
       <w:r>
         <w:rPr>
           <w:rFonts w:eastAsiaTheme="minorEastAsia"/>
@@ -8402,21 +9236,7 @@
         <w:rPr>
           <w:rFonts w:eastAsiaTheme="minorEastAsia"/>
         </w:rPr>
-        <w:t xml:space="preserve">is large, convergence to local minimizer will be avoided </w:t>
-      </w:r>
-      <w:proofErr w:type="gramStart"/>
-      <w:r>
-        <w:rPr>
-          <w:rFonts w:eastAsiaTheme="minorEastAsia"/>
-        </w:rPr>
-        <w:t>in order to</w:t>
-      </w:r>
-      <w:proofErr w:type="gramEnd"/>
-      <w:r>
-        <w:rPr>
-          <w:rFonts w:eastAsiaTheme="minorEastAsia"/>
-        </w:rPr>
-        <w:t xml:space="preserve"> achieve better global optimizer but convergence speed is decreased.</w:t>
+        <w:t>is large, convergence to local minimizer will be avoided in order to achieve better global optimizer but convergence speed is decreased.</w:t>
       </w:r>
       <w:r>
         <w:rPr>
@@ -8667,7 +9487,6 @@
         </w:rPr>
         <w:t>–</w:t>
       </w:r>
-      <w:proofErr w:type="spellStart"/>
       <w:r>
         <w:rPr>
           <w:rFonts w:eastAsiaTheme="minorEastAsia"/>
@@ -8687,7 +9506,6 @@
         </w:rPr>
         <w:t>max</w:t>
       </w:r>
-      <w:proofErr w:type="spellEnd"/>
       <w:r>
         <w:rPr>
           <w:rFonts w:eastAsiaTheme="minorEastAsia"/>
@@ -8700,7 +9518,6 @@
         </w:rPr>
         <w:t>+</w:t>
       </w:r>
-      <w:proofErr w:type="spellStart"/>
       <w:r>
         <w:rPr>
           <w:rFonts w:eastAsiaTheme="minorEastAsia"/>
@@ -8720,26 +9537,17 @@
         </w:rPr>
         <w:t>max</w:t>
       </w:r>
-      <w:proofErr w:type="spellEnd"/>
       <w:r>
         <w:rPr>
           <w:rFonts w:eastAsiaTheme="minorEastAsia"/>
         </w:rPr>
         <w:t xml:space="preserve">] </w:t>
       </w:r>
-      <w:proofErr w:type="gramStart"/>
-      <w:r>
-        <w:rPr>
-          <w:rFonts w:eastAsiaTheme="minorEastAsia"/>
-        </w:rPr>
-        <w:t>in order to</w:t>
-      </w:r>
-      <w:proofErr w:type="gramEnd"/>
-      <w:r>
-        <w:rPr>
-          <w:rFonts w:eastAsiaTheme="minorEastAsia"/>
-        </w:rPr>
-        <w:t xml:space="preserve"> avoid out of convergence trajectories </w:t>
+      <w:r>
+        <w:rPr>
+          <w:rFonts w:eastAsiaTheme="minorEastAsia"/>
+        </w:rPr>
+        <w:t xml:space="preserve">in order to avoid out of convergence trajectories </w:t>
       </w:r>
       <w:r>
         <w:rPr>
@@ -8753,7 +9561,6 @@
         </w:rPr>
         <w:t xml:space="preserve"> </w:t>
       </w:r>
-      <w:proofErr w:type="spellStart"/>
       <w:r>
         <w:rPr>
           <w:rFonts w:eastAsiaTheme="minorEastAsia"/>
@@ -8773,7 +9580,6 @@
         </w:rPr>
         <w:t>max</w:t>
       </w:r>
-      <w:proofErr w:type="spellEnd"/>
       <w:r>
         <w:rPr>
           <w:rFonts w:eastAsiaTheme="minorEastAsia"/>
@@ -8870,6 +9676,7 @@
         <w:rPr>
           <w:rFonts w:eastAsiaTheme="minorEastAsia"/>
         </w:rPr>
+        <w:lastRenderedPageBreak/>
         <w:t>Because any movement has inertia, inertial force is added to the two attracti</w:t>
       </w:r>
       <w:r>
@@ -9833,7 +10640,6 @@
           <w:i/>
           <w:iCs/>
         </w:rPr>
-        <w:lastRenderedPageBreak/>
         <w:t>χ</w:t>
       </w:r>
       <w:r>
@@ -10378,7 +11184,6 @@
         </w:rPr>
         <w:t xml:space="preserve"> when the expression </w:t>
       </w:r>
-      <w:proofErr w:type="spellStart"/>
       <w:r>
         <w:rPr>
           <w:rFonts w:eastAsiaTheme="minorEastAsia" w:cs="Times New Roman"/>
@@ -10406,14 +11211,12 @@
         </w:rPr>
         <w:t>i</w:t>
       </w:r>
-      <w:proofErr w:type="spellEnd"/>
       <w:r>
         <w:rPr>
           <w:rFonts w:eastAsiaTheme="minorEastAsia"/>
         </w:rPr>
         <w:t xml:space="preserve"> is equivalent to the expression </w:t>
       </w:r>
-      <w:proofErr w:type="spellStart"/>
       <w:r>
         <w:rPr>
           <w:rFonts w:eastAsiaTheme="minorEastAsia" w:cs="Times New Roman"/>
@@ -10441,7 +11244,6 @@
         </w:rPr>
         <w:t>i</w:t>
       </w:r>
-      <w:proofErr w:type="spellEnd"/>
       <w:r>
         <w:rPr>
           <w:rFonts w:eastAsiaTheme="minorEastAsia"/>
@@ -10812,7 +11614,6 @@
         </w:rPr>
         <w:t xml:space="preserve">Because </w:t>
       </w:r>
-      <w:proofErr w:type="spellStart"/>
       <w:r>
         <w:rPr>
           <w:rFonts w:ascii="TimesNewRomanPSMT" w:hAnsi="TimesNewRomanPSMT"/>
@@ -10836,7 +11637,6 @@
         </w:rPr>
         <w:t>g</w:t>
       </w:r>
-      <w:proofErr w:type="spellEnd"/>
       <w:r>
         <w:rPr>
           <w:rFonts w:ascii="TimesNewRomanPSMT" w:hAnsi="TimesNewRomanPSMT"/>
@@ -11019,23 +11819,8 @@
         <w:rPr>
           <w:rFonts w:eastAsiaTheme="minorEastAsia"/>
         </w:rPr>
-        <w:t xml:space="preserve"> For easily understandable explanation, suppose particles are vertices of a graph, fully connected swarm topology implies that such graph is fully connected, in which all vertices are </w:t>
-      </w:r>
-      <w:proofErr w:type="gramStart"/>
-      <w:r>
-        <w:rPr>
-          <w:rFonts w:eastAsiaTheme="minorEastAsia"/>
-        </w:rPr>
-        <w:t>connected together</w:t>
-      </w:r>
-      <w:proofErr w:type="gramEnd"/>
-      <w:r>
-        <w:rPr>
-          <w:rFonts w:eastAsiaTheme="minorEastAsia"/>
-        </w:rPr>
-        <w:t xml:space="preserve">. Alternately, swarm topology can be defined in different way so that each particle </w:t>
-      </w:r>
-      <w:proofErr w:type="spellStart"/>
+        <w:t xml:space="preserve"> For easily understandable explanation, suppose particles are vertices of a graph, fully connected swarm topology implies that such graph is fully connected, in which all vertices are connected together. Alternately, swarm topology can be defined in different way so that each particle </w:t>
+      </w:r>
       <w:r>
         <w:rPr>
           <w:rFonts w:eastAsiaTheme="minorEastAsia"/>
@@ -11044,7 +11829,6 @@
         </w:rPr>
         <w:t>i</w:t>
       </w:r>
-      <w:proofErr w:type="spellEnd"/>
       <w:r>
         <w:rPr>
           <w:rFonts w:eastAsiaTheme="minorEastAsia"/>
@@ -11539,7 +12323,6 @@
         </w:rPr>
         <w:t xml:space="preserve">Where </w:t>
       </w:r>
-      <w:proofErr w:type="spellStart"/>
       <w:r>
         <w:rPr>
           <w:rFonts w:eastAsiaTheme="minorEastAsia"/>
@@ -11559,7 +12342,6 @@
         </w:rPr>
         <w:t>k</w:t>
       </w:r>
-      <w:proofErr w:type="spellEnd"/>
       <w:r>
         <w:rPr>
           <w:rFonts w:eastAsiaTheme="minorEastAsia"/>
@@ -11587,7 +12369,6 @@
         </w:rPr>
         <w:t xml:space="preserve"> neighbor of particle </w:t>
       </w:r>
-      <w:proofErr w:type="spellStart"/>
       <w:r>
         <w:rPr>
           <w:rFonts w:eastAsiaTheme="minorEastAsia"/>
@@ -11596,14 +12377,12 @@
         </w:rPr>
         <w:t>i</w:t>
       </w:r>
-      <w:proofErr w:type="spellEnd"/>
       <w:r>
         <w:rPr>
           <w:rFonts w:eastAsiaTheme="minorEastAsia"/>
         </w:rPr>
         <w:t xml:space="preserve">. Of course, </w:t>
       </w:r>
-      <w:proofErr w:type="spellStart"/>
       <w:r>
         <w:rPr>
           <w:rFonts w:eastAsiaTheme="minorEastAsia"/>
@@ -11623,14 +12402,12 @@
         </w:rPr>
         <w:t>k</w:t>
       </w:r>
-      <w:proofErr w:type="spellEnd"/>
       <w:r>
         <w:rPr>
           <w:rFonts w:eastAsiaTheme="minorEastAsia"/>
         </w:rPr>
         <w:t xml:space="preserve"> is </w:t>
       </w:r>
-      <w:proofErr w:type="spellStart"/>
       <w:r>
         <w:rPr>
           <w:rFonts w:eastAsiaTheme="minorEastAsia"/>
@@ -11650,7 +12427,6 @@
         </w:rPr>
         <w:t>j</w:t>
       </w:r>
-      <w:proofErr w:type="spellEnd"/>
       <w:r>
         <w:rPr>
           <w:rFonts w:eastAsiaTheme="minorEastAsia"/>
@@ -11679,7 +12455,6 @@
           <w:rFonts w:eastAsiaTheme="minorEastAsia"/>
         </w:rPr>
       </w:pPr>
-      <w:proofErr w:type="spellStart"/>
       <w:r>
         <w:rPr>
           <w:rFonts w:eastAsiaTheme="minorEastAsia"/>
@@ -11699,14 +12474,12 @@
         </w:rPr>
         <w:t>k</w:t>
       </w:r>
-      <w:proofErr w:type="spellEnd"/>
       <w:r>
         <w:rPr>
           <w:rFonts w:eastAsiaTheme="minorEastAsia"/>
         </w:rPr>
         <w:t xml:space="preserve"> = </w:t>
       </w:r>
-      <w:proofErr w:type="spellStart"/>
       <w:r>
         <w:rPr>
           <w:rFonts w:eastAsiaTheme="minorEastAsia"/>
@@ -11726,7 +12499,6 @@
         </w:rPr>
         <w:t>j</w:t>
       </w:r>
-      <w:proofErr w:type="spellEnd"/>
       <w:r>
         <w:rPr>
           <w:rFonts w:eastAsiaTheme="minorEastAsia"/>
@@ -11774,7 +12546,6 @@
         </w:rPr>
         <w:t xml:space="preserve"> neighbor of particle </w:t>
       </w:r>
-      <w:proofErr w:type="spellStart"/>
       <w:r>
         <w:rPr>
           <w:rFonts w:eastAsiaTheme="minorEastAsia"/>
@@ -11783,7 +12554,6 @@
         </w:rPr>
         <w:t>i</w:t>
       </w:r>
-      <w:proofErr w:type="spellEnd"/>
       <w:r>
         <w:rPr>
           <w:rFonts w:eastAsiaTheme="minorEastAsia"/>
@@ -11827,7 +12597,6 @@
         </w:rPr>
         <w:t xml:space="preserve">particle </w:t>
       </w:r>
-      <w:proofErr w:type="spellStart"/>
       <w:r>
         <w:rPr>
           <w:rFonts w:eastAsiaTheme="minorEastAsia"/>
@@ -11836,7 +12605,6 @@
         </w:rPr>
         <w:t>i</w:t>
       </w:r>
-      <w:proofErr w:type="spellEnd"/>
       <w:r>
         <w:rPr>
           <w:rFonts w:eastAsiaTheme="minorEastAsia"/>
@@ -11914,7 +12682,6 @@
         </w:rPr>
         <w:t xml:space="preserve"> particle </w:t>
       </w:r>
-      <w:proofErr w:type="spellStart"/>
       <w:r>
         <w:rPr>
           <w:rFonts w:eastAsiaTheme="minorEastAsia"/>
@@ -11923,7 +12690,6 @@
         </w:rPr>
         <w:t>i</w:t>
       </w:r>
-      <w:proofErr w:type="spellEnd"/>
       <w:r>
         <w:rPr>
           <w:rFonts w:eastAsiaTheme="minorEastAsia"/>
@@ -12030,7 +12796,6 @@
         </w:rPr>
         <w:t xml:space="preserve">on particle </w:t>
       </w:r>
-      <w:proofErr w:type="spellStart"/>
       <w:r>
         <w:rPr>
           <w:rFonts w:eastAsiaTheme="minorEastAsia"/>
@@ -12039,7 +12804,6 @@
         </w:rPr>
         <w:t>i</w:t>
       </w:r>
-      <w:proofErr w:type="spellEnd"/>
       <w:r>
         <w:rPr>
           <w:rFonts w:eastAsiaTheme="minorEastAsia"/>
@@ -12208,7 +12972,6 @@
         </w:rPr>
         <w:t xml:space="preserve">because only one best position </w:t>
       </w:r>
-      <w:proofErr w:type="spellStart"/>
       <w:r>
         <w:rPr>
           <w:rFonts w:eastAsiaTheme="minorEastAsia"/>
@@ -12228,7 +12991,6 @@
         </w:rPr>
         <w:t>g</w:t>
       </w:r>
-      <w:proofErr w:type="spellEnd"/>
       <w:r>
         <w:rPr>
           <w:rFonts w:eastAsiaTheme="minorEastAsia"/>
@@ -12277,6 +13039,7 @@
         <w:rPr>
           <w:rFonts w:eastAsiaTheme="minorEastAsia"/>
         </w:rPr>
+        <w:lastRenderedPageBreak/>
         <w:t>converging</w:t>
       </w:r>
       <w:r>
@@ -12311,7 +13074,6 @@
         </w:rPr>
         <w:t xml:space="preserve">f we focus on the fact that the attraction force issued by the particle </w:t>
       </w:r>
-      <w:proofErr w:type="spellStart"/>
       <w:r>
         <w:rPr>
           <w:rFonts w:eastAsiaTheme="minorEastAsia"/>
@@ -12320,7 +13082,6 @@
         </w:rPr>
         <w:t>i</w:t>
       </w:r>
-      <w:proofErr w:type="spellEnd"/>
       <w:r>
         <w:rPr>
           <w:rFonts w:eastAsiaTheme="minorEastAsia"/>
@@ -12339,7 +13100,6 @@
         </w:rPr>
         <w:t xml:space="preserve">equivalent to the attraction force from the global best position </w:t>
       </w:r>
-      <w:proofErr w:type="spellStart"/>
       <w:r>
         <w:rPr>
           <w:rFonts w:eastAsiaTheme="minorEastAsia"/>
@@ -12359,7 +13119,6 @@
         </w:rPr>
         <w:t>g</w:t>
       </w:r>
-      <w:proofErr w:type="spellEnd"/>
       <w:r>
         <w:rPr>
           <w:rFonts w:eastAsiaTheme="minorEastAsia"/>
@@ -12396,7 +13155,6 @@
         </w:rPr>
         <w:t xml:space="preserve"> </w:t>
       </w:r>
-      <w:proofErr w:type="spellStart"/>
       <w:r>
         <w:rPr>
           <w:rFonts w:eastAsiaTheme="minorEastAsia"/>
@@ -12416,7 +13174,6 @@
         </w:rPr>
         <w:t>k</w:t>
       </w:r>
-      <w:proofErr w:type="spellEnd"/>
       <w:r>
         <w:rPr>
           <w:rFonts w:eastAsiaTheme="minorEastAsia"/>
@@ -13104,7 +13861,6 @@
         </w:rPr>
         <w:t xml:space="preserve"> neighbors does not include particle </w:t>
       </w:r>
-      <w:proofErr w:type="spellStart"/>
       <w:r>
         <w:rPr>
           <w:rFonts w:eastAsiaTheme="minorEastAsia"/>
@@ -13113,7 +13869,6 @@
         </w:rPr>
         <w:t>i</w:t>
       </w:r>
-      <w:proofErr w:type="spellEnd"/>
       <w:r>
         <w:rPr>
           <w:rFonts w:eastAsiaTheme="minorEastAsia"/>
@@ -13248,14 +14003,7 @@
         <w:rPr>
           <w:rFonts w:eastAsiaTheme="minorEastAsia"/>
         </w:rPr>
-        <w:t xml:space="preserve">It is easy to recognize that </w:t>
-      </w:r>
-      <w:r>
-        <w:rPr>
-          <w:rFonts w:eastAsiaTheme="minorEastAsia"/>
-        </w:rPr>
-        <w:lastRenderedPageBreak/>
-        <w:t xml:space="preserve">equation </w:t>
+        <w:t xml:space="preserve">It is easy to recognize that equation </w:t>
       </w:r>
       <w:r>
         <w:rPr>
@@ -13694,7 +14442,7 @@
       <w:pPr>
         <w:pStyle w:val="Heading1"/>
       </w:pPr>
-      <w:bookmarkStart w:id="3" w:name="_Toc129968096"/>
+      <w:bookmarkStart w:id="3" w:name="_Toc130140174"/>
       <w:r>
         <w:t>2</w:t>
       </w:r>
@@ -13740,7 +14488,7 @@
           <w:b w:val="0"/>
         </w:rPr>
       </w:pPr>
-      <w:bookmarkStart w:id="4" w:name="_Toc129968097"/>
+      <w:bookmarkStart w:id="4" w:name="_Toc130140175"/>
       <w:r>
         <w:t>2</w:t>
       </w:r>
@@ -13944,6 +14692,7 @@
         <w:t xml:space="preserve">in turn </w:t>
       </w:r>
       <w:r>
+        <w:lastRenderedPageBreak/>
         <w:t>squashed into range [0, 1] by squash function</w:t>
       </w:r>
       <w:r>
@@ -14212,7 +14961,6 @@
       <w:r>
         <w:t xml:space="preserve">Where </w:t>
       </w:r>
-      <w:proofErr w:type="spellStart"/>
       <w:r>
         <w:rPr>
           <w:i/>
@@ -14228,11 +14976,9 @@
         </w:rPr>
         <w:t>ij</w:t>
       </w:r>
-      <w:proofErr w:type="spellEnd"/>
       <w:r>
         <w:t xml:space="preserve"> is the </w:t>
       </w:r>
-      <w:proofErr w:type="spellStart"/>
       <w:r>
         <w:rPr>
           <w:i/>
@@ -14246,7 +14992,6 @@
         </w:rPr>
         <w:t>th</w:t>
       </w:r>
-      <w:proofErr w:type="spellEnd"/>
       <w:r>
         <w:t xml:space="preserve"> element of </w:t>
       </w:r>
@@ -14309,7 +15054,6 @@
         </w:rPr>
         <w:t>i</w:t>
       </w:r>
-      <w:proofErr w:type="gramStart"/>
       <w:r>
         <w:rPr>
           <w:vertAlign w:val="subscript"/>
@@ -14317,11 +15061,7 @@
         <w:t>2</w:t>
       </w:r>
       <w:r>
-        <w:t>,…</w:t>
-      </w:r>
-      <w:proofErr w:type="gramEnd"/>
-      <w:r>
-        <w:t xml:space="preserve">, </w:t>
+        <w:t xml:space="preserve">,…, </w:t>
       </w:r>
       <w:r>
         <w:rPr>
@@ -14373,7 +15113,6 @@
       <w:r>
         <w:t>(</w:t>
       </w:r>
-      <w:proofErr w:type="spellStart"/>
       <w:r>
         <w:rPr>
           <w:i/>
@@ -14397,7 +15136,6 @@
         </w:rPr>
         <w:t>j</w:t>
       </w:r>
-      <w:proofErr w:type="spellEnd"/>
       <w:r>
         <w:t>) is in range [0, 1]. The main point of BPSO is to modified position update rule as follows</w:t>
       </w:r>
@@ -14702,7 +15440,6 @@
       <w:r>
         <w:t xml:space="preserve">Where </w:t>
       </w:r>
-      <w:proofErr w:type="spellStart"/>
       <w:r>
         <w:rPr>
           <w:i/>
@@ -14718,11 +15455,9 @@
         </w:rPr>
         <w:t>ij</w:t>
       </w:r>
-      <w:proofErr w:type="spellEnd"/>
       <w:r>
         <w:t xml:space="preserve"> is the </w:t>
       </w:r>
-      <w:proofErr w:type="spellStart"/>
       <w:r>
         <w:rPr>
           <w:i/>
@@ -14736,11 +15471,9 @@
         </w:rPr>
         <w:t>th</w:t>
       </w:r>
-      <w:proofErr w:type="spellEnd"/>
       <w:r>
         <w:t xml:space="preserve"> element </w:t>
       </w:r>
-      <w:proofErr w:type="spellStart"/>
       <w:r>
         <w:rPr>
           <w:i/>
@@ -14756,7 +15489,6 @@
         </w:rPr>
         <w:t>ij</w:t>
       </w:r>
-      <w:proofErr w:type="spellEnd"/>
       <w:r>
         <w:t xml:space="preserve"> of </w:t>
       </w:r>
@@ -14819,7 +15551,6 @@
         </w:rPr>
         <w:t>i</w:t>
       </w:r>
-      <w:proofErr w:type="gramStart"/>
       <w:r>
         <w:rPr>
           <w:vertAlign w:val="subscript"/>
@@ -14827,13 +15558,8 @@
         <w:t>2</w:t>
       </w:r>
       <w:r>
-        <w:t>,…</w:t>
-      </w:r>
-      <w:proofErr w:type="gramEnd"/>
-      <w:r>
-        <w:t xml:space="preserve">, </w:t>
-      </w:r>
-      <w:proofErr w:type="spellStart"/>
+        <w:t xml:space="preserve">,…, </w:t>
+      </w:r>
       <w:r>
         <w:rPr>
           <w:i/>
@@ -14857,7 +15583,6 @@
         </w:rPr>
         <w:t>n</w:t>
       </w:r>
-      <w:proofErr w:type="spellEnd"/>
       <w:r>
         <w:t>)</w:t>
       </w:r>
@@ -14903,15 +15628,7 @@
         <w:t xml:space="preserve">Discrete PSO (DPSO) </w:t>
       </w:r>
       <w:r>
-        <w:t>first proposed by Quan-</w:t>
-      </w:r>
-      <w:proofErr w:type="spellStart"/>
-      <w:r>
-        <w:t>Ke</w:t>
-      </w:r>
-      <w:proofErr w:type="spellEnd"/>
-      <w:r>
-        <w:t xml:space="preserve"> Pan </w:t>
+        <w:t xml:space="preserve">first proposed by Quan-Ke Pan </w:t>
       </w:r>
       <w:r>
         <w:t xml:space="preserve">et al. </w:t>
@@ -14952,11 +15669,7 @@
         <w:t>binary,</w:t>
       </w:r>
       <w:r>
-        <w:t xml:space="preserve"> but it is different from BPSO because it </w:t>
-      </w:r>
-      <w:r>
-        <w:lastRenderedPageBreak/>
-        <w:t>eliminates velocity update rule (equation 1.1).</w:t>
+        <w:t xml:space="preserve"> but it is different from BPSO because it eliminates velocity update rule (equation 1.1).</w:t>
       </w:r>
       <w:r>
         <w:t xml:space="preserve"> Given two positions </w:t>
@@ -14981,7 +15694,6 @@
       <w:r>
         <w:t xml:space="preserve"> and </w:t>
       </w:r>
-      <w:proofErr w:type="spellStart"/>
       <w:r>
         <w:rPr>
           <w:b/>
@@ -15005,7 +15717,6 @@
         </w:rPr>
         <w:softHyphen/>
       </w:r>
-      <w:proofErr w:type="spellEnd"/>
       <w:r>
         <w:t xml:space="preserve"> whose elements are nominal or binary, because no arithmetic operator can be executed on them, </w:t>
       </w:r>
@@ -15136,7 +15847,6 @@
       <w:r>
         <w:t xml:space="preserve">Let </w:t>
       </w:r>
-      <w:proofErr w:type="gramStart"/>
       <w:r>
         <w:rPr>
           <w:i/>
@@ -15147,7 +15857,6 @@
       <w:r>
         <w:t>(</w:t>
       </w:r>
-      <w:proofErr w:type="gramEnd"/>
       <w:r>
         <w:rPr>
           <w:b/>
@@ -15260,7 +15969,6 @@
         </w:rPr>
         <w:t xml:space="preserve"> are browsed one by one, at each element </w:t>
       </w:r>
-      <w:proofErr w:type="spellStart"/>
       <w:r>
         <w:rPr>
           <w:rFonts w:eastAsiaTheme="minorEastAsia" w:cs="Times New Roman"/>
@@ -15278,7 +15986,6 @@
         </w:rPr>
         <w:t>ij</w:t>
       </w:r>
-      <w:proofErr w:type="spellEnd"/>
       <w:r>
         <w:rPr>
           <w:rFonts w:eastAsiaTheme="minorEastAsia" w:cs="Times New Roman"/>
@@ -15375,7 +16082,6 @@
         </w:rPr>
         <w:t xml:space="preserve"> </w:t>
       </w:r>
-      <w:proofErr w:type="spellStart"/>
       <w:r>
         <w:rPr>
           <w:rFonts w:eastAsiaTheme="minorEastAsia" w:cs="Times New Roman"/>
@@ -15393,7 +16099,6 @@
         </w:rPr>
         <w:t>ij</w:t>
       </w:r>
-      <w:proofErr w:type="spellEnd"/>
       <w:r>
         <w:rPr>
           <w:rFonts w:eastAsiaTheme="minorEastAsia" w:cs="Times New Roman"/>
@@ -15801,7 +16506,6 @@
         </w:rPr>
         <w:t>pair (</w:t>
       </w:r>
-      <w:proofErr w:type="spellStart"/>
       <w:r>
         <w:rPr>
           <w:rFonts w:eastAsiaTheme="minorEastAsia" w:cs="Times New Roman"/>
@@ -15819,14 +16523,12 @@
         </w:rPr>
         <w:t>ij</w:t>
       </w:r>
-      <w:proofErr w:type="spellEnd"/>
       <w:r>
         <w:rPr>
           <w:rFonts w:eastAsiaTheme="minorEastAsia" w:cs="Times New Roman"/>
         </w:rPr>
         <w:t xml:space="preserve">, </w:t>
       </w:r>
-      <w:proofErr w:type="spellStart"/>
       <w:r>
         <w:rPr>
           <w:rFonts w:eastAsiaTheme="minorEastAsia" w:cs="Times New Roman"/>
@@ -15844,7 +16546,6 @@
         </w:rPr>
         <w:t>ij</w:t>
       </w:r>
-      <w:proofErr w:type="spellEnd"/>
       <w:r>
         <w:rPr>
           <w:rFonts w:eastAsiaTheme="minorEastAsia" w:cs="Times New Roman"/>
@@ -15917,7 +16618,6 @@
         </w:rPr>
         <w:t>pairs (</w:t>
       </w:r>
-      <w:proofErr w:type="spellStart"/>
       <w:r>
         <w:rPr>
           <w:rFonts w:eastAsiaTheme="minorEastAsia" w:cs="Times New Roman"/>
@@ -15935,14 +16635,12 @@
         </w:rPr>
         <w:t>ij</w:t>
       </w:r>
-      <w:proofErr w:type="spellEnd"/>
       <w:r>
         <w:rPr>
           <w:rFonts w:eastAsiaTheme="minorEastAsia" w:cs="Times New Roman"/>
         </w:rPr>
         <w:t xml:space="preserve">, </w:t>
       </w:r>
-      <w:proofErr w:type="spellStart"/>
       <w:r>
         <w:rPr>
           <w:rFonts w:eastAsiaTheme="minorEastAsia" w:cs="Times New Roman"/>
@@ -15960,7 +16658,6 @@
         </w:rPr>
         <w:t>ij</w:t>
       </w:r>
-      <w:proofErr w:type="spellEnd"/>
       <w:r>
         <w:rPr>
           <w:rFonts w:eastAsiaTheme="minorEastAsia" w:cs="Times New Roman"/>
@@ -16134,6 +16831,7 @@
         <w:rPr>
           <w:noProof/>
         </w:rPr>
+        <w:lastRenderedPageBreak/>
         <w:drawing>
           <wp:inline distT="0" distB="0" distL="0" distR="0" wp14:anchorId="34F24A26" wp14:editId="5F6AF6D9">
             <wp:extent cx="3343742" cy="1714739"/>
@@ -16246,7 +16944,6 @@
       <w:r>
         <w:t xml:space="preserve">, </w:t>
       </w:r>
-      <w:proofErr w:type="spellStart"/>
       <w:r>
         <w:rPr>
           <w:b/>
@@ -16264,7 +16961,6 @@
         </w:rPr>
         <w:t>g</w:t>
       </w:r>
-      <w:proofErr w:type="spellEnd"/>
       <w:r>
         <w:t xml:space="preserve">, </w:t>
       </w:r>
@@ -16324,7 +17020,6 @@
         </w:rPr>
         <w:t xml:space="preserve"> and </w:t>
       </w:r>
-      <w:proofErr w:type="spellStart"/>
       <w:r>
         <w:rPr>
           <w:rFonts w:eastAsiaTheme="minorEastAsia" w:cs="Times New Roman"/>
@@ -16344,7 +17039,6 @@
         </w:rPr>
         <w:t>g</w:t>
       </w:r>
-      <w:proofErr w:type="spellEnd"/>
       <w:r>
         <w:rPr>
           <w:rFonts w:eastAsiaTheme="minorEastAsia" w:cs="Times New Roman"/>
@@ -16395,7 +17089,6 @@
         </w:rPr>
         <w:t xml:space="preserve"> and </w:t>
       </w:r>
-      <w:proofErr w:type="spellStart"/>
       <w:r>
         <w:rPr>
           <w:rFonts w:eastAsiaTheme="minorEastAsia" w:cs="Times New Roman"/>
@@ -16415,14 +17108,12 @@
         </w:rPr>
         <w:t>g</w:t>
       </w:r>
-      <w:proofErr w:type="spellEnd"/>
       <w:r>
         <w:rPr>
           <w:rFonts w:eastAsiaTheme="minorEastAsia" w:cs="Times New Roman"/>
         </w:rPr>
         <w:t xml:space="preserve"> are browsed pair by pair, at each pair (</w:t>
       </w:r>
-      <w:proofErr w:type="spellStart"/>
       <w:r>
         <w:rPr>
           <w:rFonts w:eastAsiaTheme="minorEastAsia" w:cs="Times New Roman"/>
@@ -16440,14 +17131,12 @@
         </w:rPr>
         <w:t>ij</w:t>
       </w:r>
-      <w:proofErr w:type="spellEnd"/>
       <w:r>
         <w:rPr>
           <w:rFonts w:eastAsiaTheme="minorEastAsia" w:cs="Times New Roman"/>
         </w:rPr>
         <w:t xml:space="preserve">, </w:t>
       </w:r>
-      <w:proofErr w:type="spellStart"/>
       <w:r>
         <w:rPr>
           <w:rFonts w:eastAsiaTheme="minorEastAsia" w:cs="Times New Roman"/>
@@ -16474,7 +17163,6 @@
         </w:rPr>
         <w:t>j</w:t>
       </w:r>
-      <w:proofErr w:type="spellEnd"/>
       <w:r>
         <w:rPr>
           <w:rFonts w:eastAsiaTheme="minorEastAsia" w:cs="Times New Roman"/>
@@ -16535,7 +17223,6 @@
         </w:rPr>
         <w:t>-cut crossover operator will be executed on group of such pairs (</w:t>
       </w:r>
-      <w:proofErr w:type="spellStart"/>
       <w:r>
         <w:rPr>
           <w:rFonts w:eastAsiaTheme="minorEastAsia" w:cs="Times New Roman"/>
@@ -16553,14 +17240,12 @@
         </w:rPr>
         <w:t>ij</w:t>
       </w:r>
-      <w:proofErr w:type="spellEnd"/>
       <w:r>
         <w:rPr>
           <w:rFonts w:eastAsiaTheme="minorEastAsia" w:cs="Times New Roman"/>
         </w:rPr>
         <w:t xml:space="preserve">, </w:t>
       </w:r>
-      <w:proofErr w:type="spellStart"/>
       <w:r>
         <w:rPr>
           <w:rFonts w:eastAsiaTheme="minorEastAsia" w:cs="Times New Roman"/>
@@ -16587,7 +17272,6 @@
         </w:rPr>
         <w:t>j</w:t>
       </w:r>
-      <w:proofErr w:type="spellEnd"/>
       <w:r>
         <w:rPr>
           <w:rFonts w:eastAsiaTheme="minorEastAsia" w:cs="Times New Roman"/>
@@ -16605,7 +17289,6 @@
           <w:i/>
           <w:iCs/>
         </w:rPr>
-        <w:lastRenderedPageBreak/>
         <w:t>f</w:t>
       </w:r>
       <w:r>
@@ -16637,7 +17320,6 @@
       <w:r>
         <w:t xml:space="preserve">, </w:t>
       </w:r>
-      <w:proofErr w:type="spellStart"/>
       <w:r>
         <w:rPr>
           <w:b/>
@@ -16655,7 +17337,6 @@
         </w:rPr>
         <w:t>g</w:t>
       </w:r>
-      <w:proofErr w:type="spellEnd"/>
       <w:r>
         <w:t xml:space="preserve">, </w:t>
       </w:r>
@@ -16710,7 +17391,6 @@
         </w:rPr>
         <w:t xml:space="preserve"> of </w:t>
       </w:r>
-      <w:proofErr w:type="gramStart"/>
       <w:r>
         <w:rPr>
           <w:i/>
@@ -16721,7 +17401,6 @@
       <w:r>
         <w:t>(</w:t>
       </w:r>
-      <w:proofErr w:type="gramEnd"/>
       <w:r>
         <w:rPr>
           <w:b/>
@@ -16869,7 +17548,6 @@
       <w:r>
         <w:t xml:space="preserve">, </w:t>
       </w:r>
-      <w:proofErr w:type="spellStart"/>
       <w:r>
         <w:rPr>
           <w:b/>
@@ -16887,7 +17565,6 @@
         </w:rPr>
         <w:t>g</w:t>
       </w:r>
-      <w:proofErr w:type="spellEnd"/>
       <w:r>
         <w:t xml:space="preserve">, </w:t>
       </w:r>
@@ -17907,7 +18584,6 @@
       <w:r>
         <w:t xml:space="preserve">,…, </w:t>
       </w:r>
-      <w:proofErr w:type="spellStart"/>
       <w:r>
         <w:rPr>
           <w:i/>
@@ -17931,7 +18607,6 @@
         </w:rPr>
         <w:t>n</w:t>
       </w:r>
-      <w:proofErr w:type="spellEnd"/>
       <w:r>
         <w:t>)</w:t>
       </w:r>
@@ -18051,7 +18726,6 @@
       <w:r>
         <w:t xml:space="preserve">, and </w:t>
       </w:r>
-      <w:proofErr w:type="spellStart"/>
       <w:r>
         <w:rPr>
           <w:b/>
@@ -18069,7 +18743,6 @@
         </w:rPr>
         <w:t>g</w:t>
       </w:r>
-      <w:proofErr w:type="spellEnd"/>
       <w:r>
         <w:t xml:space="preserve"> = (</w:t>
       </w:r>
@@ -18121,7 +18794,6 @@
       <w:r>
         <w:t xml:space="preserve">,…, </w:t>
       </w:r>
-      <w:proofErr w:type="spellStart"/>
       <w:r>
         <w:rPr>
           <w:i/>
@@ -18137,7 +18809,6 @@
         </w:rPr>
         <w:t>gn</w:t>
       </w:r>
-      <w:proofErr w:type="spellEnd"/>
       <w:r>
         <w:t>)</w:t>
       </w:r>
@@ -18155,7 +18826,6 @@
       <w:r>
         <w:t xml:space="preserve">the </w:t>
       </w:r>
-      <w:proofErr w:type="spellStart"/>
       <w:r>
         <w:rPr>
           <w:i/>
@@ -18169,11 +18839,9 @@
         </w:rPr>
         <w:t>th</w:t>
       </w:r>
-      <w:proofErr w:type="spellEnd"/>
       <w:r>
         <w:t xml:space="preserve"> element </w:t>
       </w:r>
-      <w:proofErr w:type="spellStart"/>
       <w:r>
         <w:rPr>
           <w:i/>
@@ -18189,7 +18857,6 @@
         </w:rPr>
         <w:t>ij</w:t>
       </w:r>
-      <w:proofErr w:type="spellEnd"/>
       <w:r>
         <w:t xml:space="preserve"> </w:t>
       </w:r>
@@ -18219,7 +18886,6 @@
       <w:r>
         <w:t xml:space="preserve"> follows normal distribution with mean (</w:t>
       </w:r>
-      <w:proofErr w:type="spellStart"/>
       <w:r>
         <w:rPr>
           <w:i/>
@@ -18261,11 +18927,9 @@
         </w:rPr>
         <w:t>gj</w:t>
       </w:r>
-      <w:proofErr w:type="spellEnd"/>
       <w:r>
         <w:t>)/2 and variance (</w:t>
       </w:r>
-      <w:proofErr w:type="spellStart"/>
       <w:r>
         <w:rPr>
           <w:i/>
@@ -18281,11 +18945,9 @@
         </w:rPr>
         <w:t>ij</w:t>
       </w:r>
-      <w:proofErr w:type="spellEnd"/>
       <w:r>
         <w:t>–</w:t>
       </w:r>
-      <w:proofErr w:type="spellStart"/>
       <w:r>
         <w:rPr>
           <w:i/>
@@ -18301,7 +18963,6 @@
         </w:rPr>
         <w:t>gj</w:t>
       </w:r>
-      <w:proofErr w:type="spellEnd"/>
       <w:r>
         <w:t>)</w:t>
       </w:r>
@@ -18791,7 +19452,6 @@
               </w:rPr>
               <w:t xml:space="preserve"> </w:t>
             </w:r>
-            <w:proofErr w:type="spellStart"/>
             <w:r>
               <w:rPr>
                 <w:rFonts w:eastAsiaTheme="minorEastAsia"/>
@@ -18809,7 +19469,6 @@
               </w:rPr>
               <w:t>ij</w:t>
             </w:r>
-            <w:proofErr w:type="spellEnd"/>
             <w:r>
               <w:rPr>
                 <w:rFonts w:eastAsiaTheme="minorEastAsia"/>
@@ -18826,16 +19485,8 @@
               <w:rPr>
                 <w:rFonts w:eastAsiaTheme="minorEastAsia"/>
               </w:rPr>
-              <w:t xml:space="preserve"> normal </w:t>
-            </w:r>
-            <w:proofErr w:type="gramStart"/>
-            <w:r>
-              <w:rPr>
-                <w:rFonts w:eastAsiaTheme="minorEastAsia"/>
-              </w:rPr>
-              <w:t>distribution</w:t>
-            </w:r>
-            <w:proofErr w:type="gramEnd"/>
+              <w:t xml:space="preserve"> normal distribution</w:t>
+            </w:r>
           </w:p>
           <w:p>
             <w:pPr>
@@ -19121,13 +19772,8 @@
       <w:r>
         <w:t xml:space="preserve">and </w:t>
       </w:r>
-      <w:proofErr w:type="spellStart"/>
-      <w:r>
-        <w:t>Wenbo</w:t>
-      </w:r>
-      <w:proofErr w:type="spellEnd"/>
-      <w:r>
-        <w:t xml:space="preserve"> Xu</w:t>
+      <w:r>
+        <w:t>Wenbo Xu</w:t>
       </w:r>
       <w:r>
         <w:t>, in which movement of particles obeys quantum motion instead of Newton motion.</w:t>
@@ -19147,7 +19793,6 @@
       <w:r>
         <w:t xml:space="preserve"> that each particle </w:t>
       </w:r>
-      <w:proofErr w:type="spellStart"/>
       <w:r>
         <w:rPr>
           <w:i/>
@@ -19155,7 +19800,6 @@
         </w:rPr>
         <w:t>i</w:t>
       </w:r>
-      <w:proofErr w:type="spellEnd"/>
       <w:r>
         <w:t xml:space="preserve"> is pulled by its local attractor denoted </w:t>
       </w:r>
@@ -19222,7 +19866,6 @@
       <w:r>
         <w:t xml:space="preserve"> and global best position </w:t>
       </w:r>
-      <w:proofErr w:type="spellStart"/>
       <w:r>
         <w:rPr>
           <w:b/>
@@ -19240,7 +19883,6 @@
         </w:rPr>
         <w:t>g</w:t>
       </w:r>
-      <w:proofErr w:type="spellEnd"/>
       <w:r>
         <w:t xml:space="preserve"> as follows</w:t>
       </w:r>
@@ -19521,21 +20163,7 @@
         <w:rPr>
           <w:rFonts w:cs="Times New Roman"/>
         </w:rPr>
-        <w:t xml:space="preserve">from </w:t>
-      </w:r>
-      <w:proofErr w:type="gramStart"/>
-      <w:r>
-        <w:rPr>
-          <w:rFonts w:cs="Times New Roman"/>
-        </w:rPr>
-        <w:t>QPSO</w:t>
-      </w:r>
-      <w:proofErr w:type="gramEnd"/>
-      <w:r>
-        <w:rPr>
-          <w:rFonts w:cs="Times New Roman"/>
-        </w:rPr>
-        <w:t xml:space="preserve"> </w:t>
+        <w:t xml:space="preserve">from QPSO </w:t>
       </w:r>
       <w:r>
         <w:rPr>
@@ -20684,68 +21312,23 @@
           <w:color w:val="000000"/>
           <w:szCs w:val="24"/>
         </w:rPr>
-        <w:t xml:space="preserve"> </w:t>
-      </w:r>
-      <w:proofErr w:type="spellStart"/>
+        <w:t xml:space="preserve"> affect on velocity update rule, there are some researches aiming to modifying </w:t>
+      </w:r>
       <w:r>
         <w:rPr>
           <w:rFonts w:eastAsiaTheme="minorEastAsia"/>
           <w:color w:val="000000"/>
           <w:szCs w:val="24"/>
         </w:rPr>
-        <w:t>affect</w:t>
-      </w:r>
-      <w:proofErr w:type="spellEnd"/>
+        <w:t>them at each iteration</w:t>
+      </w:r>
       <w:r>
         <w:rPr>
           <w:rFonts w:eastAsiaTheme="minorEastAsia"/>
           <w:color w:val="000000"/>
           <w:szCs w:val="24"/>
         </w:rPr>
-        <w:t xml:space="preserve"> on velocity update rule, there are some </w:t>
-      </w:r>
-      <w:proofErr w:type="gramStart"/>
-      <w:r>
-        <w:rPr>
-          <w:rFonts w:eastAsiaTheme="minorEastAsia"/>
-          <w:color w:val="000000"/>
-          <w:szCs w:val="24"/>
-        </w:rPr>
-        <w:t>researches</w:t>
-      </w:r>
-      <w:proofErr w:type="gramEnd"/>
-      <w:r>
-        <w:rPr>
-          <w:rFonts w:eastAsiaTheme="minorEastAsia"/>
-          <w:color w:val="000000"/>
-          <w:szCs w:val="24"/>
-        </w:rPr>
-        <w:t xml:space="preserve"> aiming to modifying </w:t>
-      </w:r>
-      <w:r>
-        <w:rPr>
-          <w:rFonts w:eastAsiaTheme="minorEastAsia"/>
-          <w:color w:val="000000"/>
-          <w:szCs w:val="24"/>
-        </w:rPr>
-        <w:t>them at each iteration</w:t>
-      </w:r>
-      <w:r>
-        <w:rPr>
-          <w:rFonts w:eastAsiaTheme="minorEastAsia"/>
-          <w:color w:val="000000"/>
-          <w:szCs w:val="24"/>
-        </w:rPr>
-        <w:t xml:space="preserve"> or each time point so as to </w:t>
-      </w:r>
-      <w:r>
-        <w:rPr>
-          <w:rFonts w:eastAsiaTheme="minorEastAsia"/>
-          <w:color w:val="000000"/>
-          <w:szCs w:val="24"/>
-        </w:rPr>
-        <w:lastRenderedPageBreak/>
-        <w:t xml:space="preserve">improve PSO overtime. </w:t>
+        <w:t xml:space="preserve"> or each time point so as to improve PSO overtime. </w:t>
       </w:r>
       <w:r>
         <w:rPr>
@@ -21258,18 +21841,8 @@
           <w:color w:val="000000"/>
           <w:szCs w:val="24"/>
         </w:rPr>
-        <w:t xml:space="preserve"> as </w:t>
-      </w:r>
-      <w:proofErr w:type="gramStart"/>
-      <w:r>
-        <w:rPr>
-          <w:rFonts w:eastAsiaTheme="minorEastAsia"/>
-          <w:color w:val="000000"/>
-          <w:szCs w:val="24"/>
-        </w:rPr>
-        <w:t>follows</w:t>
-      </w:r>
-      <w:proofErr w:type="gramEnd"/>
+        <w:t xml:space="preserve"> as follows</w:t>
+      </w:r>
       <w:r>
         <w:rPr>
           <w:rFonts w:eastAsiaTheme="minorEastAsia"/>
@@ -21681,23 +22254,13 @@
         </w:rPr>
         <w:t xml:space="preserve">. </w:t>
       </w:r>
-      <w:proofErr w:type="spellStart"/>
       <w:r>
         <w:rPr>
           <w:rFonts w:eastAsiaTheme="minorEastAsia"/>
           <w:color w:val="000000"/>
           <w:szCs w:val="24"/>
         </w:rPr>
-        <w:t>Ratnaweera</w:t>
-      </w:r>
-      <w:proofErr w:type="spellEnd"/>
-      <w:r>
-        <w:rPr>
-          <w:rFonts w:eastAsiaTheme="minorEastAsia"/>
-          <w:color w:val="000000"/>
-          <w:szCs w:val="24"/>
-        </w:rPr>
-        <w:t xml:space="preserve"> </w:t>
+        <w:t xml:space="preserve">Ratnaweera </w:t>
       </w:r>
       <w:r>
         <w:rPr>
@@ -22578,7 +23141,7 @@
       <w:pPr>
         <w:pStyle w:val="Heading2"/>
       </w:pPr>
-      <w:bookmarkStart w:id="6" w:name="_Toc129968098"/>
+      <w:bookmarkStart w:id="6" w:name="_Toc130140176"/>
       <w:r>
         <w:t>2.</w:t>
       </w:r>
@@ -22680,15 +23243,7 @@
         <w:t xml:space="preserve"> Note that QPSO and </w:t>
       </w:r>
       <w:r>
-        <w:t xml:space="preserve">TVAC-PSO </w:t>
-      </w:r>
-      <w:proofErr w:type="gramStart"/>
-      <w:r>
-        <w:t>aforementioned can</w:t>
-      </w:r>
-      <w:proofErr w:type="gramEnd"/>
-      <w:r>
-        <w:t xml:space="preserve"> be considered as dynamic PSOs</w:t>
+        <w:t>TVAC-PSO aforementioned can be considered as dynamic PSOs</w:t>
       </w:r>
       <w:r>
         <w:t xml:space="preserve"> although they are not mentioned here again because their modifications </w:t>
@@ -22765,6 +23320,7 @@
         <w:rPr>
           <w:rFonts w:eastAsiaTheme="minorEastAsia"/>
         </w:rPr>
+        <w:lastRenderedPageBreak/>
         <w:t xml:space="preserve">two particles so that such graph </w:t>
       </w:r>
       <w:r>
@@ -22783,21 +23339,7 @@
         <w:rPr>
           <w:rFonts w:eastAsiaTheme="minorEastAsia"/>
         </w:rPr>
-        <w:t>(</w:t>
-      </w:r>
-      <w:proofErr w:type="spellStart"/>
-      <w:r>
-        <w:rPr>
-          <w:rFonts w:eastAsiaTheme="minorEastAsia"/>
-        </w:rPr>
-        <w:t>gbest</w:t>
-      </w:r>
-      <w:proofErr w:type="spellEnd"/>
-      <w:r>
-        <w:rPr>
-          <w:rFonts w:eastAsiaTheme="minorEastAsia"/>
-        </w:rPr>
-        <w:t xml:space="preserve"> topology) </w:t>
+        <w:t xml:space="preserve">(gbest topology) </w:t>
       </w:r>
       <w:r>
         <w:rPr>
@@ -22821,21 +23363,7 @@
         <w:rPr>
           <w:rFonts w:eastAsiaTheme="minorEastAsia"/>
         </w:rPr>
-        <w:t>(</w:t>
-      </w:r>
-      <w:proofErr w:type="spellStart"/>
-      <w:r>
-        <w:rPr>
-          <w:rFonts w:eastAsiaTheme="minorEastAsia"/>
-        </w:rPr>
-        <w:t>lbest</w:t>
-      </w:r>
-      <w:proofErr w:type="spellEnd"/>
-      <w:r>
-        <w:rPr>
-          <w:rFonts w:eastAsiaTheme="minorEastAsia"/>
-        </w:rPr>
-        <w:t xml:space="preserve"> topology) </w:t>
+        <w:t xml:space="preserve">(lbest topology) </w:t>
       </w:r>
       <w:r>
         <w:rPr>
@@ -22875,19 +23403,11 @@
         </w:rPr>
         <w:t xml:space="preserve"> </w:t>
       </w:r>
-      <w:proofErr w:type="spellStart"/>
-      <w:r>
-        <w:rPr>
-          <w:rFonts w:eastAsiaTheme="minorEastAsia"/>
-        </w:rPr>
-        <w:t>Sugnathan</w:t>
-      </w:r>
-      <w:proofErr w:type="spellEnd"/>
-      <w:r>
-        <w:rPr>
-          <w:rFonts w:eastAsiaTheme="minorEastAsia"/>
-        </w:rPr>
-        <w:t xml:space="preserve"> </w:t>
+      <w:r>
+        <w:rPr>
+          <w:rFonts w:eastAsiaTheme="minorEastAsia"/>
+        </w:rPr>
+        <w:t xml:space="preserve">Sugnathan </w:t>
       </w:r>
       <w:sdt>
         <w:sdtPr>
@@ -22989,21 +23509,7 @@
         <w:rPr>
           <w:rFonts w:eastAsiaTheme="minorEastAsia"/>
         </w:rPr>
-        <w:t xml:space="preserve"> (</w:t>
-      </w:r>
-      <w:proofErr w:type="spellStart"/>
-      <w:r>
-        <w:rPr>
-          <w:rFonts w:eastAsiaTheme="minorEastAsia"/>
-        </w:rPr>
-        <w:t>gbest</w:t>
-      </w:r>
-      <w:proofErr w:type="spellEnd"/>
-      <w:r>
-        <w:rPr>
-          <w:rFonts w:eastAsiaTheme="minorEastAsia"/>
-        </w:rPr>
-        <w:t xml:space="preserve"> topology)</w:t>
+        <w:t xml:space="preserve"> (gbest topology)</w:t>
       </w:r>
       <w:r>
         <w:rPr>
@@ -23021,21 +23527,7 @@
         <w:rPr>
           <w:rFonts w:eastAsiaTheme="minorEastAsia"/>
         </w:rPr>
-        <w:t xml:space="preserve">favorite local best topology is </w:t>
-      </w:r>
-      <w:proofErr w:type="gramStart"/>
-      <w:r>
-        <w:rPr>
-          <w:rFonts w:eastAsiaTheme="minorEastAsia"/>
-        </w:rPr>
-        <w:t>lattice</w:t>
-      </w:r>
-      <w:proofErr w:type="gramEnd"/>
-      <w:r>
-        <w:rPr>
-          <w:rFonts w:eastAsiaTheme="minorEastAsia"/>
-        </w:rPr>
-        <w:t xml:space="preserve"> ring.</w:t>
+        <w:t>favorite local best topology is lattice ring.</w:t>
       </w:r>
     </w:p>
     <w:p>
@@ -23108,7 +23600,6 @@
         </w:rPr>
         <w:t xml:space="preserve">. Given target particle </w:t>
       </w:r>
-      <w:proofErr w:type="spellStart"/>
       <w:r>
         <w:rPr>
           <w:rFonts w:eastAsiaTheme="minorEastAsia"/>
@@ -23117,7 +23608,6 @@
         </w:rPr>
         <w:t>i</w:t>
       </w:r>
-      <w:proofErr w:type="spellEnd"/>
       <w:r>
         <w:rPr>
           <w:rFonts w:eastAsiaTheme="minorEastAsia"/>
@@ -23215,7 +23705,6 @@
         </w:rPr>
         <w:t>(</w:t>
       </w:r>
-      <w:proofErr w:type="spellStart"/>
       <w:r>
         <w:rPr>
           <w:rFonts w:eastAsiaTheme="minorEastAsia"/>
@@ -23235,7 +23724,6 @@
         </w:rPr>
         <w:t>j</w:t>
       </w:r>
-      <w:proofErr w:type="spellEnd"/>
       <w:r>
         <w:rPr>
           <w:rFonts w:eastAsiaTheme="minorEastAsia"/>
@@ -23267,7 +23755,6 @@
         </w:rPr>
         <w:t xml:space="preserve"> and </w:t>
       </w:r>
-      <w:proofErr w:type="spellStart"/>
       <w:r>
         <w:rPr>
           <w:rFonts w:eastAsiaTheme="minorEastAsia"/>
@@ -23287,7 +23774,6 @@
         </w:rPr>
         <w:t>j</w:t>
       </w:r>
-      <w:proofErr w:type="spellEnd"/>
       <w:r>
         <w:rPr>
           <w:rFonts w:eastAsiaTheme="minorEastAsia"/>
@@ -23325,7 +23811,6 @@
                   <w:rPr>
                     <w:rFonts w:ascii="Cambria Math" w:eastAsiaTheme="minorEastAsia" w:hAnsi="Cambria Math"/>
                   </w:rPr>
-                  <w:lastRenderedPageBreak/>
                   <m:t>FDR</m:t>
                 </m:r>
                 <m:d>
@@ -23655,7 +24140,6 @@
         </w:rPr>
         <w:t xml:space="preserve">Given target particle </w:t>
       </w:r>
-      <w:proofErr w:type="spellStart"/>
       <w:r>
         <w:rPr>
           <w:rFonts w:eastAsiaTheme="minorEastAsia"/>
@@ -23664,21 +24148,18 @@
         </w:rPr>
         <w:t>i</w:t>
       </w:r>
-      <w:proofErr w:type="spellEnd"/>
       <w:r>
         <w:rPr>
           <w:rFonts w:eastAsiaTheme="minorEastAsia"/>
         </w:rPr>
         <w:t xml:space="preserve">, if </w:t>
       </w:r>
-      <w:proofErr w:type="gramStart"/>
       <w:r>
         <w:t>FDR</w:t>
       </w:r>
       <w:r>
         <w:t>(</w:t>
       </w:r>
-      <w:proofErr w:type="gramEnd"/>
       <w:r>
         <w:rPr>
           <w:rFonts w:eastAsiaTheme="minorEastAsia"/>
@@ -23701,7 +24182,6 @@
       <w:r>
         <w:t xml:space="preserve">, </w:t>
       </w:r>
-      <w:proofErr w:type="spellStart"/>
       <w:r>
         <w:rPr>
           <w:rFonts w:eastAsiaTheme="minorEastAsia"/>
@@ -23721,7 +24201,6 @@
         </w:rPr>
         <w:t>j</w:t>
       </w:r>
-      <w:proofErr w:type="spellEnd"/>
       <w:r>
         <w:t>) is larger than a threshold</w:t>
       </w:r>
@@ -23747,7 +24226,6 @@
       <w:r>
         <w:t xml:space="preserve">neighbor of the target particle </w:t>
       </w:r>
-      <w:proofErr w:type="spellStart"/>
       <w:r>
         <w:rPr>
           <w:i/>
@@ -23755,7 +24233,6 @@
         </w:rPr>
         <w:t>i</w:t>
       </w:r>
-      <w:proofErr w:type="spellEnd"/>
       <w:r>
         <w:t>.</w:t>
       </w:r>
@@ -23802,7 +24279,6 @@
       <w:r>
         <w:t xml:space="preserve"> neighbors of particle </w:t>
       </w:r>
-      <w:proofErr w:type="spellStart"/>
       <w:r>
         <w:rPr>
           <w:i/>
@@ -23810,7 +24286,6 @@
         </w:rPr>
         <w:t>i</w:t>
       </w:r>
-      <w:proofErr w:type="spellEnd"/>
       <w:r>
         <w:t>.</w:t>
       </w:r>
@@ -23941,16 +24416,11 @@
       <w:r>
         <w:t xml:space="preserve">not good enough </w:t>
       </w:r>
-      <w:proofErr w:type="gramStart"/>
       <w:r>
         <w:t xml:space="preserve">in order </w:t>
       </w:r>
       <w:r>
-        <w:t>to</w:t>
-      </w:r>
-      <w:proofErr w:type="gramEnd"/>
-      <w:r>
-        <w:t xml:space="preserve"> maintains its preeminence and a bad tribe can add more particles to increase its possibility of improvement.</w:t>
+        <w:t>to maintains its preeminence and a bad tribe can add more particles to increase its possibility of improvement.</w:t>
       </w:r>
       <w:r>
         <w:t xml:space="preserve"> Because TRIBES adds and removes dynamically particles, it can be classified into adaptation solution for dynamic problem.</w:t>
@@ -24388,7 +24858,7 @@
       <w:pPr>
         <w:pStyle w:val="Heading2"/>
       </w:pPr>
-      <w:bookmarkStart w:id="8" w:name="_Toc129968099"/>
+      <w:bookmarkStart w:id="8" w:name="_Toc130140177"/>
       <w:r>
         <w:t>2.</w:t>
       </w:r>
@@ -24494,7 +24964,7 @@
       <w:pPr>
         <w:pStyle w:val="Heading2"/>
       </w:pPr>
-      <w:bookmarkStart w:id="9" w:name="_Toc129968100"/>
+      <w:bookmarkStart w:id="9" w:name="_Toc130140178"/>
       <w:r>
         <w:t>2.</w:t>
       </w:r>
@@ -24628,15 +25098,13 @@
         <w:t>Thus, s</w:t>
       </w:r>
       <w:r>
-        <w:t xml:space="preserve">ome algorithms mentioned in next section which are combinations of </w:t>
-      </w:r>
-      <w:proofErr w:type="gramStart"/>
-      <w:r>
-        <w:t>PSO</w:t>
-      </w:r>
-      <w:proofErr w:type="gramEnd"/>
-      <w:r>
-        <w:t xml:space="preserve"> and other evolutionary algorithms aim to improve the exploitation.</w:t>
+        <w:t>ome algorithms mentioned in next section which are combinations of PSO and other algorithms aim to improve exploitation</w:t>
+      </w:r>
+      <w:r>
+        <w:t xml:space="preserve"> and exploration</w:t>
+      </w:r>
+      <w:r>
+        <w:t>.</w:t>
       </w:r>
     </w:p>
     <w:p/>
@@ -24644,79 +25112,24 @@
       <w:pPr>
         <w:pStyle w:val="Heading1"/>
       </w:pPr>
-      <w:bookmarkStart w:id="10" w:name="_Toc129968101"/>
-      <w:r>
-        <w:t>3. PSO and other evolutionary algorithms</w:t>
+      <w:bookmarkStart w:id="10" w:name="_Toc130140179"/>
+      <w:r>
+        <w:t>3. PSO and other algorithms</w:t>
       </w:r>
       <w:bookmarkEnd w:id="10"/>
     </w:p>
     <w:p>
       <w:r>
-        <w:t xml:space="preserve">Evolutionary algorithms </w:t>
-      </w:r>
-      <w:r>
-        <w:t xml:space="preserve">(EA) </w:t>
-      </w:r>
-      <w:r>
-        <w:t xml:space="preserve">are </w:t>
-      </w:r>
-      <w:r>
-        <w:t xml:space="preserve">the </w:t>
-      </w:r>
-      <w:r>
-        <w:t xml:space="preserve">ones which simulate natural activities </w:t>
-      </w:r>
-      <w:r>
-        <w:t>in</w:t>
-      </w:r>
-      <w:r>
-        <w:t xml:space="preserve"> biological world.</w:t>
-      </w:r>
-      <w:r>
-        <w:t xml:space="preserve"> PSO is an </w:t>
-      </w:r>
-      <w:r>
-        <w:t>EA</w:t>
-      </w:r>
-      <w:r>
-        <w:t xml:space="preserve"> </w:t>
-      </w:r>
-      <w:r>
-        <w:t xml:space="preserve">because it simulates how a flock of birds search for food </w:t>
-      </w:r>
-      <w:r>
-        <w:t>and so it</w:t>
-      </w:r>
-      <w:r>
-        <w:t xml:space="preserve">s combination </w:t>
-      </w:r>
-      <w:r>
-        <w:lastRenderedPageBreak/>
-        <w:t xml:space="preserve">to other EA is </w:t>
-      </w:r>
-      <w:r>
-        <w:t>natural.</w:t>
-      </w:r>
-      <w:r>
-        <w:t xml:space="preserve"> Some combinations are so tight that it is possible to form hybrid </w:t>
-      </w:r>
-      <w:r>
-        <w:t>PSOs</w:t>
-      </w:r>
-      <w:r>
-        <w:t xml:space="preserve"> which </w:t>
-      </w:r>
-      <w:r>
-        <w:t>are</w:t>
-      </w:r>
-      <w:r>
-        <w:t xml:space="preserve"> considered as variants of PSO</w:t>
-      </w:r>
-      <w:r>
-        <w:t xml:space="preserve"> mentioned in previous section</w:t>
-      </w:r>
-      <w:r>
-        <w:t>.</w:t>
+        <w:t xml:space="preserve">Although PSO is an effective algorithm for optimization problem, it also has some weak points, for example, </w:t>
+      </w:r>
+      <w:r>
+        <w:t>the premature problem. Therefore, t</w:t>
+      </w:r>
+      <w:r>
+        <w:t xml:space="preserve">his section skims combinations of </w:t>
+      </w:r>
+      <w:r>
+        <w:t>PSO to improve PSO or focus on solving specific problems.</w:t>
       </w:r>
     </w:p>
     <w:p/>
@@ -24724,14 +25137,49 @@
       <w:pPr>
         <w:pStyle w:val="Heading2"/>
       </w:pPr>
-      <w:bookmarkStart w:id="11" w:name="_Toc129968102"/>
-      <w:r>
-        <w:t>3.1. PSO and artificial bee colony algorithm</w:t>
+      <w:bookmarkStart w:id="11" w:name="_Toc130140180"/>
+      <w:r>
+        <w:t xml:space="preserve">3.1. </w:t>
+      </w:r>
+      <w:r>
+        <w:t xml:space="preserve">With </w:t>
+      </w:r>
+      <w:r>
+        <w:t>other evolutionary algorithms</w:t>
       </w:r>
       <w:bookmarkEnd w:id="11"/>
     </w:p>
     <w:p>
       <w:r>
+        <w:t>Evolutionary algorithms (EA) are the ones which simulate natural activities in biological world. PSO is an EA because it simulates how a flock of birds search for food and so its combination to other EA</w:t>
+      </w:r>
+      <w:r>
+        <w:t xml:space="preserve">(s) </w:t>
+      </w:r>
+      <w:r>
+        <w:t xml:space="preserve">is natural. Some combinations are so tight that it is possible to form hybrid PSOs which are considered as variants of PSO mentioned in previous section. </w:t>
+      </w:r>
+      <w:r>
+        <w:t>Therefore, this section</w:t>
+      </w:r>
+      <w:r>
+        <w:t xml:space="preserve"> focuses on </w:t>
+      </w:r>
+      <w:r>
+        <w:t>flexible combinations of PSO and other EA</w:t>
+      </w:r>
+      <w:r>
+        <w:t>(s)</w:t>
+      </w:r>
+      <w:r>
+        <w:t>.</w:t>
+      </w:r>
+    </w:p>
+    <w:p>
+      <w:pPr>
+        <w:ind w:firstLine="360"/>
+      </w:pPr>
+      <w:r>
         <w:t xml:space="preserve">Ant bee colony (ABC) algorithm </w:t>
       </w:r>
       <w:r>
@@ -24741,15 +25189,7 @@
         <w:t xml:space="preserve"> by </w:t>
       </w:r>
       <w:r>
-        <w:t xml:space="preserve">Derviş </w:t>
-      </w:r>
-      <w:proofErr w:type="spellStart"/>
-      <w:r>
-        <w:t>Karaboğa</w:t>
-      </w:r>
-      <w:proofErr w:type="spellEnd"/>
-      <w:r>
-        <w:t xml:space="preserve"> </w:t>
+        <w:t xml:space="preserve">Derviş Karaboğa </w:t>
       </w:r>
       <w:r>
         <w:t xml:space="preserve">simulates how a colony of bees search for </w:t>
@@ -24860,7 +25300,6 @@
         </w:rPr>
         <w:t>i</w:t>
       </w:r>
-      <w:proofErr w:type="gramStart"/>
       <w:r>
         <w:rPr>
           <w:vertAlign w:val="subscript"/>
@@ -24868,13 +25307,8 @@
         <w:t>2</w:t>
       </w:r>
       <w:r>
-        <w:t>,…</w:t>
-      </w:r>
-      <w:proofErr w:type="gramEnd"/>
-      <w:r>
-        <w:t xml:space="preserve">, </w:t>
-      </w:r>
-      <w:proofErr w:type="spellStart"/>
+        <w:t xml:space="preserve">,…, </w:t>
+      </w:r>
       <w:r>
         <w:rPr>
           <w:i/>
@@ -24890,7 +25324,6 @@
         </w:rPr>
         <w:t>in</w:t>
       </w:r>
-      <w:proofErr w:type="spellEnd"/>
       <w:r>
         <w:t>)</w:t>
       </w:r>
@@ -25001,13 +25434,16 @@
         <w:t xml:space="preserve"> which can be </w:t>
       </w:r>
       <w:r>
-        <w:t xml:space="preserve">is evaluated </w:t>
-      </w:r>
-      <w:r>
-        <w:t xml:space="preserve">as the inverse of </w:t>
-      </w:r>
-      <w:r>
-        <w:t xml:space="preserve">target function as </w:t>
+        <w:t xml:space="preserve">evaluated </w:t>
+      </w:r>
+      <w:r>
+        <w:t xml:space="preserve">as inverse of </w:t>
+      </w:r>
+      <w:r>
+        <w:t xml:space="preserve">the </w:t>
+      </w:r>
+      <w:r>
+        <w:t xml:space="preserve">target function </w:t>
       </w:r>
       <m:oMath>
         <m:sSub>
@@ -25106,15 +25542,78 @@
         <w:t xml:space="preserve"> in minimization</w:t>
       </w:r>
       <w:r>
-        <w:t>.</w:t>
-      </w:r>
-      <w:r>
-        <w:t xml:space="preserve"> After finding food sources, all employed bees share their </w:t>
-      </w:r>
-      <w:r>
-        <w:t xml:space="preserve">nectar amounts with onlooker bees so that onlookers select the best food source – the best position </w:t>
-      </w:r>
-      <w:proofErr w:type="spellStart"/>
+        <w:t xml:space="preserve"> or the target function itself </w:t>
+      </w:r>
+      <m:oMath>
+        <m:sSub>
+          <m:sSubPr>
+            <m:ctrlPr>
+              <w:rPr>
+                <w:rFonts w:ascii="Cambria Math" w:hAnsi="Cambria Math"/>
+                <w:i/>
+              </w:rPr>
+            </m:ctrlPr>
+          </m:sSubPr>
+          <m:e>
+            <m:r>
+              <w:rPr>
+                <w:rFonts w:ascii="Cambria Math" w:hAnsi="Cambria Math"/>
+              </w:rPr>
+              <m:t>f</m:t>
+            </m:r>
+          </m:e>
+          <m:sub>
+            <m:sSub>
+              <m:sSubPr>
+                <m:ctrlPr>
+                  <w:rPr>
+                    <w:rFonts w:ascii="Cambria Math" w:hAnsi="Cambria Math"/>
+                    <w:i/>
+                  </w:rPr>
+                </m:ctrlPr>
+              </m:sSubPr>
+              <m:e>
+                <m:r>
+                  <m:rPr>
+                    <m:sty m:val="bi"/>
+                  </m:rPr>
+                  <w:rPr>
+                    <w:rFonts w:ascii="Cambria Math" w:hAnsi="Cambria Math"/>
+                  </w:rPr>
+                  <m:t>x</m:t>
+                </m:r>
+              </m:e>
+              <m:sub>
+                <m:r>
+                  <w:rPr>
+                    <w:rFonts w:ascii="Cambria Math" w:hAnsi="Cambria Math"/>
+                  </w:rPr>
+                  <m:t>i</m:t>
+                </m:r>
+              </m:sub>
+            </m:sSub>
+          </m:sub>
+        </m:sSub>
+      </m:oMath>
+      <w:r>
+        <w:rPr>
+          <w:rFonts w:eastAsiaTheme="minorEastAsia"/>
+        </w:rPr>
+        <w:t xml:space="preserve"> </w:t>
+      </w:r>
+      <w:r>
+        <w:t xml:space="preserve">= </w:t>
+      </w:r>
+      <w:r>
+        <w:rPr>
+          <w:i/>
+          <w:iCs/>
+        </w:rPr>
+        <w:t>f</w:t>
+      </w:r>
+      <w:r>
+        <w:t>(</w:t>
+      </w:r>
       <w:r>
         <w:rPr>
           <w:b/>
@@ -25126,11 +25625,39 @@
       </w:r>
       <w:r>
         <w:rPr>
+          <w:i/>
+          <w:iCs/>
           <w:vertAlign w:val="subscript"/>
         </w:rPr>
+        <w:t>i</w:t>
+      </w:r>
+      <w:r>
+        <w:t>) in maximization</w:t>
+      </w:r>
+      <w:r>
+        <w:t>.</w:t>
+      </w:r>
+      <w:r>
+        <w:t xml:space="preserve"> After finding food sources, all employed bees share their </w:t>
+      </w:r>
+      <w:r>
+        <w:t xml:space="preserve">nectar amounts with onlooker bees so that onlookers select the best food source – the best position </w:t>
+      </w:r>
+      <w:r>
+        <w:rPr>
+          <w:b/>
+          <w:bCs/>
+          <w:i/>
+          <w:iCs/>
+        </w:rPr>
+        <w:t>x</w:t>
+      </w:r>
+      <w:r>
+        <w:rPr>
+          <w:vertAlign w:val="subscript"/>
+        </w:rPr>
         <w:t>g</w:t>
       </w:r>
-      <w:proofErr w:type="spellEnd"/>
       <w:r>
         <w:t xml:space="preserve"> whose </w:t>
       </w:r>
@@ -25972,12 +26499,12 @@
                 <w:i/>
                 <w:iCs/>
               </w:rPr>
+              <w:lastRenderedPageBreak/>
               <w:t>Onlooker phase</w:t>
             </w:r>
             <w:r>
               <w:t xml:space="preserve">: onlooker bees select the </w:t>
             </w:r>
-            <w:proofErr w:type="spellStart"/>
             <w:r>
               <w:rPr>
                 <w:i/>
@@ -25993,11 +26520,9 @@
               </w:rPr>
               <w:t>th</w:t>
             </w:r>
-            <w:proofErr w:type="spellEnd"/>
             <w:r>
               <w:t xml:space="preserve"> food source which is the </w:t>
             </w:r>
-            <w:proofErr w:type="spellStart"/>
             <w:r>
               <w:rPr>
                 <w:i/>
@@ -26013,7 +26538,6 @@
               </w:rPr>
               <w:t>th</w:t>
             </w:r>
-            <w:proofErr w:type="spellEnd"/>
             <w:r>
               <w:t xml:space="preserve"> solution based on nectar amounts which are modeled as selection probability </w:t>
             </w:r>
@@ -26263,7 +26787,6 @@
             <w:r>
               <w:t xml:space="preserve">Therefore, which </w:t>
             </w:r>
-            <w:proofErr w:type="spellStart"/>
             <w:r>
               <w:rPr>
                 <w:i/>
@@ -26279,7 +26802,6 @@
               </w:rPr>
               <w:t>th</w:t>
             </w:r>
-            <w:proofErr w:type="spellEnd"/>
             <w:r>
               <w:t xml:space="preserve"> food source has the largest </w:t>
             </w:r>
@@ -26310,7 +26832,6 @@
             <w:r>
               <w:t xml:space="preserve">the </w:t>
             </w:r>
-            <w:proofErr w:type="spellStart"/>
             <w:r>
               <w:rPr>
                 <w:i/>
@@ -26326,7 +26847,6 @@
               </w:rPr>
               <w:t>th</w:t>
             </w:r>
-            <w:proofErr w:type="spellEnd"/>
             <w:r>
               <w:t xml:space="preserve"> food source is </w:t>
             </w:r>
@@ -26682,6 +27202,7 @@
           <w:b/>
           <w:bCs/>
         </w:rPr>
+        <w:lastRenderedPageBreak/>
         <w:t>Table 3.1.1.</w:t>
       </w:r>
       <w:r>
@@ -26755,7 +27276,6 @@
       <w:r>
         <w:t xml:space="preserve"> In equation 3.1.4, </w:t>
       </w:r>
-      <w:proofErr w:type="spellStart"/>
       <w:r>
         <w:rPr>
           <w:rFonts w:ascii="TimesNewRomanPSMT" w:hAnsi="TimesNewRomanPSMT"/>
@@ -26768,7 +27288,6 @@
         </w:rPr>
         <w:t>lb</w:t>
       </w:r>
-      <w:proofErr w:type="spellEnd"/>
       <w:r>
         <w:rPr>
           <w:rFonts w:ascii="TimesNewRomanPSMT" w:hAnsi="TimesNewRomanPSMT"/>
@@ -26777,7 +27296,6 @@
         </w:rPr>
         <w:t xml:space="preserve"> and </w:t>
       </w:r>
-      <w:proofErr w:type="spellStart"/>
       <w:r>
         <w:rPr>
           <w:rFonts w:ascii="TimesNewRomanPSMT" w:hAnsi="TimesNewRomanPSMT"/>
@@ -26790,7 +27308,6 @@
         </w:rPr>
         <w:t>ub</w:t>
       </w:r>
-      <w:proofErr w:type="spellEnd"/>
       <w:r>
         <w:rPr>
           <w:rFonts w:ascii="TimesNewRomanPSMT" w:hAnsi="TimesNewRomanPSMT"/>
@@ -26861,25 +27378,7 @@
           <w:color w:val="000000"/>
           <w:szCs w:val="24"/>
         </w:rPr>
-        <w:t xml:space="preserve">There are some </w:t>
-      </w:r>
-      <w:proofErr w:type="gramStart"/>
-      <w:r>
-        <w:rPr>
-          <w:rFonts w:ascii="TimesNewRomanPSMT" w:hAnsi="TimesNewRomanPSMT"/>
-          <w:color w:val="000000"/>
-          <w:szCs w:val="24"/>
-        </w:rPr>
-        <w:t>researches</w:t>
-      </w:r>
-      <w:proofErr w:type="gramEnd"/>
-      <w:r>
-        <w:rPr>
-          <w:rFonts w:ascii="TimesNewRomanPSMT" w:hAnsi="TimesNewRomanPSMT"/>
-          <w:color w:val="000000"/>
-          <w:szCs w:val="24"/>
-        </w:rPr>
-        <w:t xml:space="preserve"> which combined PSO and ABC.</w:t>
+        <w:t>There are some researches which combined PSO and ABC.</w:t>
       </w:r>
       <w:r>
         <w:rPr>
@@ -26981,7 +27480,6 @@
           <w:color w:val="000000"/>
           <w:szCs w:val="24"/>
         </w:rPr>
-        <w:lastRenderedPageBreak/>
         <w:t xml:space="preserve">that puts PSO information into ABC, </w:t>
       </w:r>
       <w:r>
@@ -28104,18 +28602,28 @@
     </w:p>
     <w:p/>
     <w:p>
-      <w:r>
-        <w:rPr>
-          <w:highlight w:val="yellow"/>
-        </w:rPr>
-        <w:t>ABC and DE</w:t>
-      </w:r>
-      <w:r>
-        <w:t xml:space="preserve"> </w:t>
+      <w:pPr>
+        <w:pStyle w:val="Heading2"/>
+      </w:pPr>
+      <w:bookmarkStart w:id="12" w:name="_Toc130140181"/>
+      <w:r>
+        <w:t xml:space="preserve">3.2. </w:t>
+      </w:r>
+      <w:r>
+        <w:t xml:space="preserve">With </w:t>
+      </w:r>
+      <w:r>
+        <w:t>genetic algorithm</w:t>
+      </w:r>
+      <w:bookmarkEnd w:id="12"/>
+    </w:p>
+    <w:p>
+      <w:r>
+        <w:t xml:space="preserve">Genetic algorithm (GA) </w:t>
       </w:r>
       <w:sdt>
         <w:sdtPr>
-          <w:id w:val="1862629038"/>
+          <w:id w:val="-455487256"/>
           <w:citation/>
         </w:sdtPr>
         <w:sdtContent>
@@ -28123,10 +28631,7 @@
             <w:fldChar w:fldCharType="begin"/>
           </w:r>
           <w:r>
-            <w:rPr>
-              <w:highlight w:val="yellow"/>
-            </w:rPr>
-            <w:instrText xml:space="preserve">CITATION Zha15PSO \p 11 \l 1033 </w:instrText>
+            <w:instrText xml:space="preserve"> CITATION Wik02GA \l 1033 </w:instrText>
           </w:r>
           <w:r>
             <w:fldChar w:fldCharType="separate"/>
@@ -28134,30 +28639,19 @@
           <w:r>
             <w:rPr>
               <w:noProof/>
-              <w:highlight w:val="yellow"/>
             </w:rPr>
-            <w:t>(Zhang, Wang, &amp; Ji, 2015, p. 11)</w:t>
+            <w:t>(Wikipedia, Genetic algorithm, 2002)</w:t>
           </w:r>
           <w:r>
             <w:fldChar w:fldCharType="end"/>
           </w:r>
         </w:sdtContent>
       </w:sdt>
-    </w:p>
-    <w:p/>
-    <w:p>
-      <w:pPr>
-        <w:pStyle w:val="Heading2"/>
-      </w:pPr>
-      <w:bookmarkStart w:id="12" w:name="_Toc129968103"/>
-      <w:r>
-        <w:t>3.2. PSO and genetic algorithm</w:t>
-      </w:r>
-      <w:bookmarkEnd w:id="12"/>
-    </w:p>
-    <w:p>
-      <w:r>
-        <w:t>Genetic algorithm (GA) is classified into evolutionary approach when it simulate</w:t>
+      <w:r>
+        <w:t xml:space="preserve"> </w:t>
+      </w:r>
+      <w:r>
+        <w:t>is classified into evolutionary approach when it simulate</w:t>
       </w:r>
       <w:r>
         <w:t>s</w:t>
@@ -28235,15 +28729,7 @@
         <w:t>chromosome</w:t>
       </w:r>
       <w:r>
-        <w:t xml:space="preserve">s </w:t>
-      </w:r>
-      <w:proofErr w:type="gramStart"/>
-      <w:r>
-        <w:t>in order to</w:t>
-      </w:r>
-      <w:proofErr w:type="gramEnd"/>
-      <w:r>
-        <w:t xml:space="preserve"> reach a good enough solution.</w:t>
+        <w:t>s in order to reach a good enough solution.</w:t>
       </w:r>
       <w:r>
         <w:t xml:space="preserve"> These biological operators simulating biological activities includes </w:t>
@@ -28270,15 +28756,7 @@
         <w:t>chromosome</w:t>
       </w:r>
       <w:r>
-        <w:t xml:space="preserve"> is also considered as an individual of population; exactly, </w:t>
-      </w:r>
-      <w:proofErr w:type="gramStart"/>
-      <w:r>
-        <w:t>each individual</w:t>
-      </w:r>
-      <w:proofErr w:type="gramEnd"/>
-      <w:r>
-        <w:t xml:space="preserve"> owns a </w:t>
+        <w:t xml:space="preserve"> is also considered as an individual of population; exactly, each individual owns a </w:t>
       </w:r>
       <w:r>
         <w:t>chromosome</w:t>
@@ -28311,12 +28789,16 @@
         <w:t>new individuals will be added to the population</w:t>
       </w:r>
       <w:r>
-        <w:t xml:space="preserve"> at each iteration so that the population get larger and larger.</w:t>
-      </w:r>
-      <w:r>
         <w:t xml:space="preserve"> </w:t>
       </w:r>
       <w:r>
+        <w:lastRenderedPageBreak/>
+        <w:t>at each iteration so that the population get larger and larger.</w:t>
+      </w:r>
+      <w:r>
+        <w:t xml:space="preserve"> </w:t>
+      </w:r>
+      <w:r>
         <w:t xml:space="preserve">Another </w:t>
       </w:r>
       <w:r>
@@ -28350,7 +28832,39 @@
         <w:t xml:space="preserve"> GA goes through many iterations until best solution is reached, population is large enough, or fitness level (maybe fitness average) over entire population is good enough.</w:t>
       </w:r>
       <w:r>
-        <w:t xml:space="preserve"> Following is pseudo code of GA.</w:t>
+        <w:t xml:space="preserve"> Following is pseudo code of GA</w:t>
+      </w:r>
+      <w:r>
+        <w:t xml:space="preserve"> </w:t>
+      </w:r>
+      <w:sdt>
+        <w:sdtPr>
+          <w:id w:val="-593476262"/>
+          <w:citation/>
+        </w:sdtPr>
+        <w:sdtContent>
+          <w:r>
+            <w:fldChar w:fldCharType="begin"/>
+          </w:r>
+          <w:r>
+            <w:instrText xml:space="preserve"> CITATION Mal17GA \l 1033 </w:instrText>
+          </w:r>
+          <w:r>
+            <w:fldChar w:fldCharType="separate"/>
+          </w:r>
+          <w:r>
+            <w:rPr>
+              <w:noProof/>
+            </w:rPr>
+            <w:t>(Mallawaarachchi, 2017)</w:t>
+          </w:r>
+          <w:r>
+            <w:fldChar w:fldCharType="end"/>
+          </w:r>
+        </w:sdtContent>
+      </w:sdt>
+      <w:r>
+        <w:t>.</w:t>
       </w:r>
     </w:p>
     <w:tbl>
@@ -28375,15 +28889,7 @@
               <w:t>chromosome</w:t>
             </w:r>
             <w:r>
-              <w:t xml:space="preserve"> of </w:t>
-            </w:r>
-            <w:proofErr w:type="gramStart"/>
-            <w:r>
-              <w:t>each individual</w:t>
-            </w:r>
-            <w:proofErr w:type="gramEnd"/>
-            <w:r>
-              <w:t xml:space="preserve"> is coded according to properties of solution candidate.</w:t>
+              <w:t xml:space="preserve"> of each individual is coded according to properties of solution candidate.</w:t>
             </w:r>
           </w:p>
           <w:p/>
@@ -28397,7 +28903,19 @@
               <w:ind w:left="360"/>
             </w:pPr>
             <w:r>
-              <w:t>Compute fitness values for individuals on populations.</w:t>
+              <w:t xml:space="preserve">Compute fitness values for individuals </w:t>
+            </w:r>
+            <w:r>
+              <w:t>(</w:t>
+            </w:r>
+            <w:r>
+              <w:t>chromosome</w:t>
+            </w:r>
+            <w:r>
+              <w:t>s) of</w:t>
+            </w:r>
+            <w:r>
+              <w:t xml:space="preserve"> populations.</w:t>
             </w:r>
           </w:p>
           <w:p>
@@ -28440,7 +28958,6 @@
               <w:ind w:left="360"/>
             </w:pPr>
             <w:r>
-              <w:lastRenderedPageBreak/>
               <w:t>S</w:t>
             </w:r>
             <w:r>
@@ -28470,7 +28987,6 @@
           <w:b/>
           <w:bCs/>
         </w:rPr>
-        <w:lastRenderedPageBreak/>
         <w:t>Table 3.2.1.</w:t>
       </w:r>
       <w:r>
@@ -28527,15 +29043,7 @@
         <w:t>chromosome</w:t>
       </w:r>
       <w:r>
-        <w:t xml:space="preserve">s because </w:t>
-      </w:r>
-      <w:proofErr w:type="gramStart"/>
-      <w:r>
-        <w:t>each individual</w:t>
-      </w:r>
-      <w:proofErr w:type="gramEnd"/>
-      <w:r>
-        <w:t xml:space="preserve"> has its own </w:t>
+        <w:t xml:space="preserve">s because each individual has its own </w:t>
       </w:r>
       <w:r>
         <w:t>chromosome</w:t>
@@ -28559,7 +29067,13 @@
         <w:t>property of solution.</w:t>
       </w:r>
       <w:r>
-        <w:t xml:space="preserve"> </w:t>
+        <w:t xml:space="preserve"> In other words, each </w:t>
+      </w:r>
+      <w:r>
+        <w:t>chromosome</w:t>
+      </w:r>
+      <w:r>
+        <w:t xml:space="preserve"> represents an individual. </w:t>
       </w:r>
       <w:r>
         <w:t>For easy explanation</w:t>
@@ -28574,7 +29088,22 @@
         <w:t>chromosome</w:t>
       </w:r>
       <w:r>
-        <w:t xml:space="preserve"> here is coded by an array of bit (0 and 1) and so each bit codes a gene.</w:t>
+        <w:t xml:space="preserve"> here is coded by an array of bit (</w:t>
+      </w:r>
+      <w:r>
+        <w:t xml:space="preserve">whose values are </w:t>
+      </w:r>
+      <w:r>
+        <w:t xml:space="preserve">0 </w:t>
+      </w:r>
+      <w:r>
+        <w:t xml:space="preserve">and </w:t>
+      </w:r>
+      <w:r>
+        <w:t>1) and so each bit codes a gene.</w:t>
+      </w:r>
+      <w:r>
+        <w:t xml:space="preserve"> In real applications, bits can be indices.</w:t>
       </w:r>
     </w:p>
     <w:p>
@@ -28680,15 +29209,7 @@
     </w:p>
     <w:p>
       <w:r>
-        <w:t xml:space="preserve">Mutation, which is simpler unary operator, changes randomly some genes of one individual </w:t>
-      </w:r>
-      <w:proofErr w:type="gramStart"/>
-      <w:r>
-        <w:t>so as to</w:t>
-      </w:r>
-      <w:proofErr w:type="gramEnd"/>
-      <w:r>
-        <w:t xml:space="preserve"> create a new offspring.</w:t>
+        <w:t>Mutation, which is simpler unary operator, changes randomly some genes of one individual so as to create a new offspring.</w:t>
       </w:r>
     </w:p>
     <w:p>
@@ -28730,18 +29251,33 @@
         <w:t xml:space="preserve">Recall that </w:t>
       </w:r>
       <w:r>
-        <w:t xml:space="preserve">there are two most important points in GA, in which the first one is to code and perform biological operators on </w:t>
+        <w:t xml:space="preserve">there are two most important points in GA, in which the first one is to code </w:t>
       </w:r>
       <w:r>
         <w:t>chromosome</w:t>
       </w:r>
       <w:r>
-        <w:t xml:space="preserve">s whereas the second one is to define the fitness function. Exactly, fitness function implies the way to calculate fitness values of </w:t>
+        <w:t xml:space="preserve">s </w:t>
+      </w:r>
+      <w:r>
+        <w:t xml:space="preserve">and perform biological operators on </w:t>
       </w:r>
       <w:r>
         <w:t>chromosome</w:t>
       </w:r>
       <w:r>
+        <w:t xml:space="preserve">s whereas the second one is to define the fitness function. Exactly, </w:t>
+      </w:r>
+      <w:r>
+        <w:t xml:space="preserve">the </w:t>
+      </w:r>
+      <w:r>
+        <w:t xml:space="preserve">fitness function implies the way to calculate fitness values of </w:t>
+      </w:r>
+      <w:r>
+        <w:t>chromosome</w:t>
+      </w:r>
+      <w:r>
         <w:t>s (individuals)</w:t>
       </w:r>
       <w:r>
@@ -28754,151 +29290,133 @@
         <w:t>function.</w:t>
       </w:r>
       <w:r>
-        <w:t xml:space="preserve"> In other words, the fitness implies evaluation of solution.</w:t>
-      </w:r>
-      <w:r>
-        <w:t xml:space="preserve"> For easy explanation, </w:t>
-      </w:r>
-      <w:r>
-        <w:t>given optimization problem as follows:</w:t>
+        <w:t xml:space="preserve"> In other words, </w:t>
+      </w:r>
+      <w:r>
+        <w:t>a</w:t>
+      </w:r>
+      <w:r>
+        <w:t xml:space="preserve"> fitness </w:t>
+      </w:r>
+      <w:r>
+        <w:t xml:space="preserve">value </w:t>
+      </w:r>
+      <w:r>
+        <w:t xml:space="preserve">implies evaluation of </w:t>
+      </w:r>
+      <w:r>
+        <w:t xml:space="preserve">a </w:t>
+      </w:r>
+      <w:r>
+        <w:t>solution.</w:t>
+      </w:r>
+      <w:r>
+        <w:t xml:space="preserve"> </w:t>
+      </w:r>
+      <w:r>
+        <w:t>For easy explanation</w:t>
+      </w:r>
+      <w:r>
+        <w:t>,</w:t>
+      </w:r>
+      <w:r>
+        <w:t xml:space="preserve"> fitness </w:t>
+      </w:r>
+      <w:r>
+        <w:t>function</w:t>
+      </w:r>
+      <w:r>
+        <w:t xml:space="preserve"> can be inverse of target function –</w:t>
+      </w:r>
+      <w:r>
+        <w:rPr>
+          <w:i/>
+          <w:iCs/>
+        </w:rPr>
+        <w:t>f</w:t>
+      </w:r>
+      <w:r>
+        <w:t>(</w:t>
+      </w:r>
+      <w:r>
+        <w:rPr>
+          <w:b/>
+          <w:bCs/>
+          <w:i/>
+          <w:iCs/>
+        </w:rPr>
+        <w:t>x</w:t>
+      </w:r>
+      <w:r>
+        <w:rPr>
+          <w:i/>
+          <w:iCs/>
+          <w:vertAlign w:val="subscript"/>
+        </w:rPr>
+        <w:t>i</w:t>
+      </w:r>
+      <w:r>
+        <w:t xml:space="preserve">) in minimization or target function itself </w:t>
+      </w:r>
+      <w:r>
+        <w:rPr>
+          <w:i/>
+          <w:iCs/>
+        </w:rPr>
+        <w:t>f</w:t>
+      </w:r>
+      <w:r>
+        <w:t>(</w:t>
+      </w:r>
+      <w:r>
+        <w:rPr>
+          <w:b/>
+          <w:bCs/>
+          <w:i/>
+          <w:iCs/>
+        </w:rPr>
+        <w:t>x</w:t>
+      </w:r>
+      <w:r>
+        <w:rPr>
+          <w:i/>
+          <w:iCs/>
+          <w:vertAlign w:val="subscript"/>
+        </w:rPr>
+        <w:t>i</w:t>
+      </w:r>
+      <w:r>
+        <w:t>) in maximization.</w:t>
+      </w:r>
+      <w:r>
+        <w:t xml:space="preserve"> </w:t>
+      </w:r>
+      <w:r>
+        <w:t xml:space="preserve">There is no explicit parameter in GA except that how to code </w:t>
+      </w:r>
+      <w:r>
+        <w:t>chromosome</w:t>
+      </w:r>
+      <w:r>
+        <w:t xml:space="preserve"> can be considered as implicit parameter.</w:t>
       </w:r>
     </w:p>
     <w:p>
-      <m:oMathPara>
-        <m:oMath>
-          <m:sSup>
-            <m:sSupPr>
-              <m:ctrlPr>
-                <w:rPr>
-                  <w:rFonts w:ascii="Cambria Math" w:hAnsi="Cambria Math"/>
-                  <w:i/>
-                </w:rPr>
-              </m:ctrlPr>
-            </m:sSupPr>
-            <m:e>
-              <m:r>
-                <m:rPr>
-                  <m:sty m:val="bi"/>
-                </m:rPr>
-                <w:rPr>
-                  <w:rFonts w:ascii="Cambria Math" w:hAnsi="Cambria Math"/>
-                </w:rPr>
-                <m:t>x</m:t>
-              </m:r>
-            </m:e>
-            <m:sup>
-              <m:r>
-                <w:rPr>
-                  <w:rFonts w:ascii="Cambria Math" w:hAnsi="Cambria Math"/>
-                </w:rPr>
-                <m:t>*</m:t>
-              </m:r>
-            </m:sup>
-          </m:sSup>
-          <m:r>
-            <w:rPr>
-              <w:rFonts w:ascii="Cambria Math" w:hAnsi="Cambria Math"/>
-            </w:rPr>
-            <m:t>=</m:t>
-          </m:r>
-          <m:func>
-            <m:funcPr>
-              <m:ctrlPr>
-                <w:rPr>
-                  <w:rFonts w:ascii="Cambria Math" w:hAnsi="Cambria Math"/>
-                  <w:i/>
-                </w:rPr>
-              </m:ctrlPr>
-            </m:funcPr>
-            <m:fName>
-              <m:limLow>
-                <m:limLowPr>
-                  <m:ctrlPr>
-                    <w:rPr>
-                      <w:rFonts w:ascii="Cambria Math" w:hAnsi="Cambria Math"/>
-                      <w:i/>
-                    </w:rPr>
-                  </m:ctrlPr>
-                </m:limLowPr>
-                <m:e>
-                  <m:r>
-                    <m:rPr>
-                      <m:sty m:val="p"/>
-                    </m:rPr>
-                    <w:rPr>
-                      <w:rFonts w:ascii="Cambria Math" w:hAnsi="Cambria Math"/>
-                    </w:rPr>
-                    <m:t>argmin</m:t>
-                  </m:r>
-                </m:e>
-                <m:lim>
-                  <m:r>
-                    <m:rPr>
-                      <m:sty m:val="bi"/>
-                    </m:rPr>
-                    <w:rPr>
-                      <w:rFonts w:ascii="Cambria Math" w:hAnsi="Cambria Math"/>
-                    </w:rPr>
-                    <m:t>x</m:t>
-                  </m:r>
-                </m:lim>
-              </m:limLow>
-            </m:fName>
-            <m:e>
-              <m:r>
-                <w:rPr>
-                  <w:rFonts w:ascii="Cambria Math" w:hAnsi="Cambria Math"/>
-                </w:rPr>
-                <m:t>f</m:t>
-              </m:r>
-              <m:d>
-                <m:dPr>
-                  <m:ctrlPr>
-                    <w:rPr>
-                      <w:rFonts w:ascii="Cambria Math" w:hAnsi="Cambria Math"/>
-                      <w:i/>
-                    </w:rPr>
-                  </m:ctrlPr>
-                </m:dPr>
-                <m:e>
-                  <m:r>
-                    <m:rPr>
-                      <m:sty m:val="bi"/>
-                    </m:rPr>
-                    <w:rPr>
-                      <w:rFonts w:ascii="Cambria Math" w:hAnsi="Cambria Math"/>
-                    </w:rPr>
-                    <m:t>x</m:t>
-                  </m:r>
-                </m:e>
-              </m:d>
-            </m:e>
-          </m:func>
-        </m:oMath>
-      </m:oMathPara>
-    </w:p>
-    <w:p>
-      <w:r>
-        <w:t xml:space="preserve">Fitness function can be </w:t>
-      </w:r>
-      <w:r>
-        <w:t xml:space="preserve">inverse of </w:t>
-      </w:r>
-      <w:r>
-        <w:t xml:space="preserve">target function </w:t>
-      </w:r>
-      <w:r>
-        <w:t>–</w:t>
-      </w:r>
-      <w:r>
-        <w:rPr>
-          <w:i/>
-          <w:iCs/>
-        </w:rPr>
-        <w:t>f</w:t>
-      </w:r>
-      <w:r>
-        <w:t>(</w:t>
+      <w:pPr>
+        <w:ind w:firstLine="360"/>
+      </w:pPr>
+      <w:r>
+        <w:t>As usual, the combination of GA and PSO is performed by applying GA into PSO</w:t>
+      </w:r>
+      <w:r>
+        <w:t xml:space="preserve">, in which PSO particles are considered as GA individuals and hence, particle positions are considered as </w:t>
+      </w:r>
+      <w:r>
+        <w:lastRenderedPageBreak/>
+        <w:t>chromosome</w:t>
+      </w:r>
+      <w:r>
+        <w:t xml:space="preserve">s. Because elements of particle </w:t>
       </w:r>
       <w:r>
         <w:rPr>
@@ -28910,60 +29428,753 @@
         <w:t>x</w:t>
       </w:r>
       <w:r>
-        <w:t>).</w:t>
-      </w:r>
-    </w:p>
-    <w:p/>
-    <w:p>
+        <w:rPr>
+          <w:i/>
+          <w:iCs/>
+          <w:vertAlign w:val="subscript"/>
+        </w:rPr>
+        <w:t>i</w:t>
+      </w:r>
+      <w:r>
+        <w:t xml:space="preserve"> are real numbers, biological operators like crossover and mutation are executed </w:t>
+      </w:r>
+      <w:r>
+        <w:t xml:space="preserve">based on indices of these elements. For example, given two position </w:t>
+      </w:r>
+      <w:r>
+        <w:rPr>
+          <w:b/>
+          <w:bCs/>
+          <w:i/>
+          <w:iCs/>
+        </w:rPr>
+        <w:t>x</w:t>
+      </w:r>
+      <w:r>
+        <w:rPr>
+          <w:vertAlign w:val="subscript"/>
+        </w:rPr>
+        <w:t>1</w:t>
+      </w:r>
+      <w:r>
+        <w:t xml:space="preserve"> = (56, 67, 34, 45)</w:t>
+      </w:r>
+      <w:r>
+        <w:rPr>
+          <w:i/>
+          <w:iCs/>
+          <w:vertAlign w:val="superscript"/>
+        </w:rPr>
+        <w:t>T</w:t>
+      </w:r>
+      <w:r>
+        <w:t xml:space="preserve"> and </w:t>
+      </w:r>
+      <w:r>
+        <w:rPr>
+          <w:b/>
+          <w:bCs/>
+          <w:i/>
+          <w:iCs/>
+        </w:rPr>
+        <w:t>x</w:t>
+      </w:r>
+      <w:r>
+        <w:rPr>
+          <w:vertAlign w:val="subscript"/>
+        </w:rPr>
+        <w:t>2</w:t>
+      </w:r>
+      <w:r>
+        <w:t xml:space="preserve"> = (12, 23, 78, 89)</w:t>
+      </w:r>
+      <w:r>
+        <w:rPr>
+          <w:i/>
+          <w:iCs/>
+          <w:vertAlign w:val="superscript"/>
+        </w:rPr>
+        <w:t>T</w:t>
+      </w:r>
+      <w:r>
+        <w:t xml:space="preserve"> and given crossover point 2, the offspring </w:t>
+      </w:r>
+      <w:r>
+        <w:rPr>
+          <w:b/>
+          <w:bCs/>
+          <w:i/>
+          <w:iCs/>
+        </w:rPr>
+        <w:t>x</w:t>
+      </w:r>
+      <w:r>
+        <w:rPr>
+          <w:vertAlign w:val="subscript"/>
+        </w:rPr>
+        <w:t>3</w:t>
+      </w:r>
+      <w:r>
+        <w:t xml:space="preserve"> created from crossover operator can be </w:t>
+      </w:r>
+      <w:r>
+        <w:rPr>
+          <w:b/>
+          <w:bCs/>
+          <w:i/>
+          <w:iCs/>
+        </w:rPr>
+        <w:t>x</w:t>
+      </w:r>
+      <w:r>
+        <w:rPr>
+          <w:vertAlign w:val="subscript"/>
+        </w:rPr>
+        <w:t>3</w:t>
+      </w:r>
+      <w:r>
+        <w:t xml:space="preserve"> = (56, 67, 78, 89)</w:t>
+      </w:r>
+      <w:r>
+        <w:rPr>
+          <w:i/>
+          <w:iCs/>
+          <w:vertAlign w:val="superscript"/>
+        </w:rPr>
+        <w:t>T</w:t>
+      </w:r>
+      <w:r>
+        <w:t>.</w:t>
+      </w:r>
+      <w:r>
+        <w:t xml:space="preserve"> Wang et al. </w:t>
+      </w:r>
       <w:sdt>
         <w:sdtPr>
-          <w:rPr>
-            <w:highlight w:val="yellow"/>
-          </w:rPr>
-          <w:id w:val="350072185"/>
+          <w:id w:val="407039037"/>
           <w:citation/>
         </w:sdtPr>
         <w:sdtContent>
           <w:r>
-            <w:rPr>
-              <w:highlight w:val="yellow"/>
-            </w:rPr>
             <w:fldChar w:fldCharType="begin"/>
           </w:r>
           <w:r>
-            <w:rPr>
-              <w:highlight w:val="yellow"/>
-            </w:rPr>
-            <w:instrText xml:space="preserve">CITATION Zha15PSO \p 9 \l 1033 </w:instrText>
+            <w:instrText xml:space="preserve"> CITATION Wan19GA \l 1033 </w:instrText>
           </w:r>
           <w:r>
-            <w:rPr>
-              <w:highlight w:val="yellow"/>
-            </w:rPr>
             <w:fldChar w:fldCharType="separate"/>
           </w:r>
           <w:r>
             <w:rPr>
               <w:noProof/>
-              <w:highlight w:val="yellow"/>
             </w:rPr>
-            <w:t>(Zhang, Wang, &amp; Ji, 2015, p. 9)</w:t>
+            <w:t>(Wang, Wang, Xu, Qin, &amp; Qin, 2019)</w:t>
           </w:r>
           <w:r>
-            <w:rPr>
-              <w:highlight w:val="yellow"/>
-            </w:rPr>
             <w:fldChar w:fldCharType="end"/>
           </w:r>
         </w:sdtContent>
       </w:sdt>
+      <w:r>
+        <w:t xml:space="preserve"> </w:t>
+      </w:r>
+      <w:r>
+        <w:t>applied GA into PSO for rescheduling high-speed railway timetables</w:t>
+      </w:r>
+      <w:r>
+        <w:t xml:space="preserve">, in which </w:t>
+      </w:r>
+      <w:r>
+        <w:t xml:space="preserve">they </w:t>
+      </w:r>
+      <w:r>
+        <w:t>defined the fitness function as inverse of the target function –</w:t>
+      </w:r>
+      <w:r>
+        <w:rPr>
+          <w:i/>
+          <w:iCs/>
+        </w:rPr>
+        <w:t>f</w:t>
+      </w:r>
+      <w:r>
+        <w:t>(</w:t>
+      </w:r>
+      <w:r>
+        <w:rPr>
+          <w:b/>
+          <w:bCs/>
+          <w:i/>
+          <w:iCs/>
+        </w:rPr>
+        <w:t>x</w:t>
+      </w:r>
+      <w:r>
+        <w:rPr>
+          <w:i/>
+          <w:iCs/>
+          <w:vertAlign w:val="subscript"/>
+        </w:rPr>
+        <w:t>i</w:t>
+      </w:r>
+      <w:r>
+        <w:t xml:space="preserve">) in minimization or the target function itself </w:t>
+      </w:r>
+      <w:r>
+        <w:rPr>
+          <w:i/>
+          <w:iCs/>
+        </w:rPr>
+        <w:t>f</w:t>
+      </w:r>
+      <w:r>
+        <w:t>(</w:t>
+      </w:r>
+      <w:r>
+        <w:rPr>
+          <w:b/>
+          <w:bCs/>
+          <w:i/>
+          <w:iCs/>
+        </w:rPr>
+        <w:t>x</w:t>
+      </w:r>
+      <w:r>
+        <w:rPr>
+          <w:i/>
+          <w:iCs/>
+          <w:vertAlign w:val="subscript"/>
+        </w:rPr>
+        <w:t>i</w:t>
+      </w:r>
+      <w:r>
+        <w:t>) in maximization.</w:t>
+      </w:r>
+      <w:r>
+        <w:t xml:space="preserve"> Before updating velocities of particles, Wang et al. </w:t>
+      </w:r>
+      <w:sdt>
+        <w:sdtPr>
+          <w:id w:val="2008325219"/>
+          <w:citation/>
+        </w:sdtPr>
+        <w:sdtContent>
+          <w:r>
+            <w:fldChar w:fldCharType="begin"/>
+          </w:r>
+          <w:r>
+            <w:instrText xml:space="preserve">CITATION Wan19GA \p 5-6 \l 1033 </w:instrText>
+          </w:r>
+          <w:r>
+            <w:fldChar w:fldCharType="separate"/>
+          </w:r>
+          <w:r>
+            <w:rPr>
+              <w:noProof/>
+            </w:rPr>
+            <w:t>(Wang, Wang, Xu, Qin, &amp; Qin, 2019, pp. 5-6)</w:t>
+          </w:r>
+          <w:r>
+            <w:fldChar w:fldCharType="end"/>
+          </w:r>
+        </w:sdtContent>
+      </w:sdt>
+      <w:r>
+        <w:t xml:space="preserve"> </w:t>
+      </w:r>
+      <w:r>
+        <w:t xml:space="preserve">produced new particles by made crossover operator and mutation operator on particles because they considered these PSO particles as GA individuals (GA </w:t>
+      </w:r>
+      <w:r>
+        <w:t>chromosome</w:t>
+      </w:r>
+      <w:r>
+        <w:t>).</w:t>
+      </w:r>
+      <w:r>
+        <w:t xml:space="preserve"> Following is their medication for </w:t>
+      </w:r>
+      <w:r>
+        <w:t>velocity update rule</w:t>
+      </w:r>
+      <w:r>
+        <w:t xml:space="preserve"> </w:t>
+      </w:r>
+      <w:sdt>
+        <w:sdtPr>
+          <w:id w:val="-1156291292"/>
+          <w:citation/>
+        </w:sdtPr>
+        <w:sdtContent>
+          <w:r>
+            <w:fldChar w:fldCharType="begin"/>
+          </w:r>
+          <w:r>
+            <w:instrText xml:space="preserve">CITATION Wan19GA \p 6 \l 1033 </w:instrText>
+          </w:r>
+          <w:r>
+            <w:fldChar w:fldCharType="separate"/>
+          </w:r>
+          <w:r>
+            <w:rPr>
+              <w:noProof/>
+            </w:rPr>
+            <w:t>(Wang, Wang, Xu, Qin, &amp; Qin, 2019, p. 6)</w:t>
+          </w:r>
+          <w:r>
+            <w:fldChar w:fldCharType="end"/>
+          </w:r>
+        </w:sdtContent>
+      </w:sdt>
+      <w:r>
+        <w:t>.</w:t>
+      </w:r>
+    </w:p>
+    <w:tbl>
+      <w:tblPr>
+        <w:tblStyle w:val="TableGrid"/>
+        <w:tblW w:w="0" w:type="auto"/>
+        <w:tblLook w:val="04A0" w:firstRow="1" w:lastRow="0" w:firstColumn="1" w:lastColumn="0" w:noHBand="0" w:noVBand="1"/>
+      </w:tblPr>
+      <w:tblGrid>
+        <w:gridCol w:w="9016"/>
+      </w:tblGrid>
+      <w:tr>
+        <w:tc>
+          <w:tcPr>
+            <w:tcW w:w="9016" w:type="dxa"/>
+          </w:tcPr>
+          <w:p>
+            <w:r>
+              <w:t xml:space="preserve">Compute fitness values for </w:t>
+            </w:r>
+            <w:r>
+              <w:t>particles</w:t>
+            </w:r>
+            <w:r>
+              <w:t>.</w:t>
+            </w:r>
+          </w:p>
+          <w:p/>
+          <w:p>
+            <w:r>
+              <w:t xml:space="preserve">Select </w:t>
+            </w:r>
+            <w:r>
+              <w:t xml:space="preserve">particles </w:t>
+            </w:r>
+            <w:r>
+              <w:t>whose fitness values are good enough.</w:t>
+            </w:r>
+          </w:p>
+          <w:p>
+            <w:r>
+              <w:t xml:space="preserve">Perform biological operators on the selected </w:t>
+            </w:r>
+            <w:r>
+              <w:t xml:space="preserve">particles </w:t>
+            </w:r>
+            <w:r>
+              <w:t xml:space="preserve">to produce new </w:t>
+            </w:r>
+            <w:r>
+              <w:t>particles.</w:t>
+            </w:r>
+          </w:p>
+          <w:p>
+            <w:r>
+              <w:t>Add new particles to the swarm.</w:t>
+            </w:r>
+          </w:p>
+          <w:p/>
+          <w:p>
+            <w:r>
+              <w:t>Make velocity update rule for every particle</w:t>
+            </w:r>
+            <w:r>
+              <w:t xml:space="preserve"> by equation 1.1.</w:t>
+            </w:r>
+          </w:p>
+          <w:p>
+            <m:oMathPara>
+              <m:oMath>
+                <m:sSub>
+                  <m:sSubPr>
+                    <m:ctrlPr>
+                      <w:rPr>
+                        <w:rFonts w:ascii="Cambria Math" w:hAnsi="Cambria Math"/>
+                        <w:i/>
+                      </w:rPr>
+                    </m:ctrlPr>
+                  </m:sSubPr>
+                  <m:e>
+                    <m:r>
+                      <m:rPr>
+                        <m:sty m:val="bi"/>
+                      </m:rPr>
+                      <w:rPr>
+                        <w:rFonts w:ascii="Cambria Math" w:hAnsi="Cambria Math"/>
+                      </w:rPr>
+                      <m:t>v</m:t>
+                    </m:r>
+                  </m:e>
+                  <m:sub>
+                    <m:r>
+                      <w:rPr>
+                        <w:rFonts w:ascii="Cambria Math" w:hAnsi="Cambria Math"/>
+                      </w:rPr>
+                      <m:t>i</m:t>
+                    </m:r>
+                  </m:sub>
+                </m:sSub>
+                <m:r>
+                  <w:rPr>
+                    <w:rFonts w:ascii="Cambria Math" w:hAnsi="Cambria Math"/>
+                  </w:rPr>
+                  <m:t>=</m:t>
+                </m:r>
+                <m:sSub>
+                  <m:sSubPr>
+                    <m:ctrlPr>
+                      <w:rPr>
+                        <w:rFonts w:ascii="Cambria Math" w:hAnsi="Cambria Math"/>
+                        <w:i/>
+                      </w:rPr>
+                    </m:ctrlPr>
+                  </m:sSubPr>
+                  <m:e>
+                    <m:r>
+                      <m:rPr>
+                        <m:sty m:val="bi"/>
+                      </m:rPr>
+                      <w:rPr>
+                        <w:rFonts w:ascii="Cambria Math" w:hAnsi="Cambria Math"/>
+                      </w:rPr>
+                      <m:t>v</m:t>
+                    </m:r>
+                  </m:e>
+                  <m:sub>
+                    <m:r>
+                      <w:rPr>
+                        <w:rFonts w:ascii="Cambria Math" w:hAnsi="Cambria Math"/>
+                      </w:rPr>
+                      <m:t>i</m:t>
+                    </m:r>
+                  </m:sub>
+                </m:sSub>
+                <m:r>
+                  <w:rPr>
+                    <w:rFonts w:ascii="Cambria Math" w:hAnsi="Cambria Math"/>
+                  </w:rPr>
+                  <m:t>+U</m:t>
+                </m:r>
+                <m:d>
+                  <m:dPr>
+                    <m:ctrlPr>
+                      <w:rPr>
+                        <w:rFonts w:ascii="Cambria Math" w:hAnsi="Cambria Math"/>
+                        <w:i/>
+                      </w:rPr>
+                    </m:ctrlPr>
+                  </m:dPr>
+                  <m:e>
+                    <m:r>
+                      <w:rPr>
+                        <w:rFonts w:ascii="Cambria Math" w:hAnsi="Cambria Math"/>
+                      </w:rPr>
+                      <m:t>0,</m:t>
+                    </m:r>
+                    <m:sSub>
+                      <m:sSubPr>
+                        <m:ctrlPr>
+                          <w:rPr>
+                            <w:rFonts w:ascii="Cambria Math" w:hAnsi="Cambria Math"/>
+                            <w:i/>
+                          </w:rPr>
+                        </m:ctrlPr>
+                      </m:sSubPr>
+                      <m:e>
+                        <m:r>
+                          <w:rPr>
+                            <w:rFonts w:ascii="Cambria Math" w:hAnsi="Cambria Math"/>
+                          </w:rPr>
+                          <m:t>ϕ</m:t>
+                        </m:r>
+                      </m:e>
+                      <m:sub>
+                        <m:r>
+                          <w:rPr>
+                            <w:rFonts w:ascii="Cambria Math" w:hAnsi="Cambria Math"/>
+                          </w:rPr>
+                          <m:t>1</m:t>
+                        </m:r>
+                      </m:sub>
+                    </m:sSub>
+                  </m:e>
+                </m:d>
+                <m:r>
+                  <w:rPr>
+                    <w:rFonts w:ascii="Cambria Math" w:hAnsi="Cambria Math"/>
+                  </w:rPr>
+                  <m:t>⨂</m:t>
+                </m:r>
+                <m:d>
+                  <m:dPr>
+                    <m:ctrlPr>
+                      <w:rPr>
+                        <w:rFonts w:ascii="Cambria Math" w:hAnsi="Cambria Math"/>
+                        <w:i/>
+                      </w:rPr>
+                    </m:ctrlPr>
+                  </m:dPr>
+                  <m:e>
+                    <m:sSub>
+                      <m:sSubPr>
+                        <m:ctrlPr>
+                          <w:rPr>
+                            <w:rFonts w:ascii="Cambria Math" w:hAnsi="Cambria Math"/>
+                            <w:i/>
+                          </w:rPr>
+                        </m:ctrlPr>
+                      </m:sSubPr>
+                      <m:e>
+                        <m:r>
+                          <m:rPr>
+                            <m:sty m:val="bi"/>
+                          </m:rPr>
+                          <w:rPr>
+                            <w:rFonts w:ascii="Cambria Math" w:hAnsi="Cambria Math"/>
+                          </w:rPr>
+                          <m:t>p</m:t>
+                        </m:r>
+                      </m:e>
+                      <m:sub>
+                        <m:r>
+                          <w:rPr>
+                            <w:rFonts w:ascii="Cambria Math" w:hAnsi="Cambria Math"/>
+                          </w:rPr>
+                          <m:t>i</m:t>
+                        </m:r>
+                      </m:sub>
+                    </m:sSub>
+                    <m:r>
+                      <w:rPr>
+                        <w:rFonts w:ascii="Cambria Math" w:hAnsi="Cambria Math"/>
+                      </w:rPr>
+                      <m:t>-</m:t>
+                    </m:r>
+                    <m:sSub>
+                      <m:sSubPr>
+                        <m:ctrlPr>
+                          <w:rPr>
+                            <w:rFonts w:ascii="Cambria Math" w:hAnsi="Cambria Math"/>
+                            <w:i/>
+                          </w:rPr>
+                        </m:ctrlPr>
+                      </m:sSubPr>
+                      <m:e>
+                        <m:r>
+                          <m:rPr>
+                            <m:sty m:val="bi"/>
+                          </m:rPr>
+                          <w:rPr>
+                            <w:rFonts w:ascii="Cambria Math" w:hAnsi="Cambria Math"/>
+                          </w:rPr>
+                          <m:t>x</m:t>
+                        </m:r>
+                      </m:e>
+                      <m:sub>
+                        <m:r>
+                          <w:rPr>
+                            <w:rFonts w:ascii="Cambria Math" w:hAnsi="Cambria Math"/>
+                          </w:rPr>
+                          <m:t>i</m:t>
+                        </m:r>
+                      </m:sub>
+                    </m:sSub>
+                  </m:e>
+                </m:d>
+                <m:r>
+                  <w:rPr>
+                    <w:rFonts w:ascii="Cambria Math" w:hAnsi="Cambria Math"/>
+                  </w:rPr>
+                  <m:t>+U</m:t>
+                </m:r>
+                <m:d>
+                  <m:dPr>
+                    <m:ctrlPr>
+                      <w:rPr>
+                        <w:rFonts w:ascii="Cambria Math" w:hAnsi="Cambria Math"/>
+                        <w:i/>
+                      </w:rPr>
+                    </m:ctrlPr>
+                  </m:dPr>
+                  <m:e>
+                    <m:r>
+                      <w:rPr>
+                        <w:rFonts w:ascii="Cambria Math" w:hAnsi="Cambria Math"/>
+                      </w:rPr>
+                      <m:t>0,</m:t>
+                    </m:r>
+                    <m:sSub>
+                      <m:sSubPr>
+                        <m:ctrlPr>
+                          <w:rPr>
+                            <w:rFonts w:ascii="Cambria Math" w:hAnsi="Cambria Math"/>
+                            <w:i/>
+                          </w:rPr>
+                        </m:ctrlPr>
+                      </m:sSubPr>
+                      <m:e>
+                        <m:r>
+                          <w:rPr>
+                            <w:rFonts w:ascii="Cambria Math" w:hAnsi="Cambria Math"/>
+                          </w:rPr>
+                          <m:t>ϕ</m:t>
+                        </m:r>
+                      </m:e>
+                      <m:sub>
+                        <m:r>
+                          <w:rPr>
+                            <w:rFonts w:ascii="Cambria Math" w:hAnsi="Cambria Math"/>
+                          </w:rPr>
+                          <m:t>2</m:t>
+                        </m:r>
+                      </m:sub>
+                    </m:sSub>
+                  </m:e>
+                </m:d>
+                <m:r>
+                  <w:rPr>
+                    <w:rFonts w:ascii="Cambria Math" w:hAnsi="Cambria Math"/>
+                  </w:rPr>
+                  <m:t>⨂</m:t>
+                </m:r>
+                <m:d>
+                  <m:dPr>
+                    <m:ctrlPr>
+                      <w:rPr>
+                        <w:rFonts w:ascii="Cambria Math" w:hAnsi="Cambria Math"/>
+                        <w:i/>
+                      </w:rPr>
+                    </m:ctrlPr>
+                  </m:dPr>
+                  <m:e>
+                    <m:sSub>
+                      <m:sSubPr>
+                        <m:ctrlPr>
+                          <w:rPr>
+                            <w:rFonts w:ascii="Cambria Math" w:hAnsi="Cambria Math"/>
+                            <w:i/>
+                          </w:rPr>
+                        </m:ctrlPr>
+                      </m:sSubPr>
+                      <m:e>
+                        <m:r>
+                          <m:rPr>
+                            <m:sty m:val="bi"/>
+                          </m:rPr>
+                          <w:rPr>
+                            <w:rFonts w:ascii="Cambria Math" w:hAnsi="Cambria Math"/>
+                          </w:rPr>
+                          <m:t>p</m:t>
+                        </m:r>
+                      </m:e>
+                      <m:sub>
+                        <m:r>
+                          <w:rPr>
+                            <w:rFonts w:ascii="Cambria Math" w:hAnsi="Cambria Math"/>
+                          </w:rPr>
+                          <m:t>g</m:t>
+                        </m:r>
+                      </m:sub>
+                    </m:sSub>
+                    <m:r>
+                      <w:rPr>
+                        <w:rFonts w:ascii="Cambria Math" w:hAnsi="Cambria Math"/>
+                      </w:rPr>
+                      <m:t>-</m:t>
+                    </m:r>
+                    <m:sSub>
+                      <m:sSubPr>
+                        <m:ctrlPr>
+                          <w:rPr>
+                            <w:rFonts w:ascii="Cambria Math" w:hAnsi="Cambria Math"/>
+                            <w:i/>
+                          </w:rPr>
+                        </m:ctrlPr>
+                      </m:sSubPr>
+                      <m:e>
+                        <m:r>
+                          <m:rPr>
+                            <m:sty m:val="bi"/>
+                          </m:rPr>
+                          <w:rPr>
+                            <w:rFonts w:ascii="Cambria Math" w:hAnsi="Cambria Math"/>
+                          </w:rPr>
+                          <m:t>x</m:t>
+                        </m:r>
+                      </m:e>
+                      <m:sub>
+                        <m:r>
+                          <w:rPr>
+                            <w:rFonts w:ascii="Cambria Math" w:hAnsi="Cambria Math"/>
+                          </w:rPr>
+                          <m:t>i</m:t>
+                        </m:r>
+                      </m:sub>
+                    </m:sSub>
+                  </m:e>
+                </m:d>
+              </m:oMath>
+            </m:oMathPara>
+          </w:p>
+        </w:tc>
+      </w:tr>
+    </w:tbl>
+    <w:p>
+      <w:pPr>
+        <w:jc w:val="center"/>
+      </w:pPr>
+      <w:r>
+        <w:rPr>
+          <w:b/>
+          <w:bCs/>
+        </w:rPr>
+        <w:t>Table 3.2.</w:t>
+      </w:r>
+      <w:r>
+        <w:rPr>
+          <w:b/>
+          <w:bCs/>
+        </w:rPr>
+        <w:t>2</w:t>
+      </w:r>
+      <w:r>
+        <w:rPr>
+          <w:b/>
+          <w:bCs/>
+        </w:rPr>
+        <w:t>.</w:t>
+      </w:r>
+      <w:r>
+        <w:t xml:space="preserve"> Velocity update rule for GA based PSO</w:t>
+      </w:r>
+    </w:p>
+    <w:p>
+      <w:r>
+        <w:t xml:space="preserve">Note, </w:t>
+      </w:r>
+      <w:r>
+        <w:t>position update rule is kept intact.</w:t>
+      </w:r>
     </w:p>
     <w:p/>
     <w:p>
       <w:pPr>
         <w:pStyle w:val="Heading2"/>
       </w:pPr>
-      <w:bookmarkStart w:id="13" w:name="_Toc129968104"/>
+      <w:bookmarkStart w:id="13" w:name="_Toc130140182"/>
       <w:r>
         <w:t>3.</w:t>
       </w:r>
@@ -28971,10 +30182,17 @@
         <w:t>3</w:t>
       </w:r>
       <w:r>
-        <w:t>. PSO and artificial neural network</w:t>
+        <w:t xml:space="preserve">. </w:t>
+      </w:r>
+      <w:r>
+        <w:t xml:space="preserve">With </w:t>
+      </w:r>
+      <w:r>
+        <w:t>artificial neural network</w:t>
       </w:r>
       <w:bookmarkEnd w:id="13"/>
     </w:p>
+    <w:p/>
     <w:p>
       <w:sdt>
         <w:sdtPr>
@@ -29081,73 +30299,2759 @@
       <w:pPr>
         <w:pStyle w:val="Heading2"/>
       </w:pPr>
-      <w:bookmarkStart w:id="14" w:name="_Toc129968105"/>
-      <w:r>
-        <w:t>3.4. PSO and machine learning algorithms</w:t>
+      <w:bookmarkStart w:id="14" w:name="_Toc130140183"/>
+      <w:r>
+        <w:t xml:space="preserve">3.4. </w:t>
+      </w:r>
+      <w:r>
+        <w:t xml:space="preserve">With </w:t>
+      </w:r>
+      <w:r>
+        <w:t xml:space="preserve">other </w:t>
+      </w:r>
+      <w:r>
+        <w:t>machine learning algorithms</w:t>
       </w:r>
       <w:bookmarkEnd w:id="14"/>
     </w:p>
     <w:p>
-      <w:pPr>
-        <w:rPr>
-          <w:highlight w:val="yellow"/>
-        </w:rPr>
-      </w:pPr>
-      <w:r>
-        <w:rPr>
-          <w:highlight w:val="yellow"/>
-        </w:rPr>
-        <w:t>SA</w:t>
-      </w:r>
-      <w:r>
-        <w:rPr>
-          <w:highlight w:val="yellow"/>
-        </w:rPr>
+      <w:r>
+        <w:t xml:space="preserve">Machine learning algorithms mentioned in this section are not the evolutionary algorithms related directly to biological activities, but they also simulate or imitate phenomena in real world. </w:t>
+      </w:r>
+      <w:r>
+        <w:t>The first machine learning algorithm which is mentioned is simulated annealing (SA) algorithm. SA</w:t>
+      </w:r>
+      <w:r>
         <w:t xml:space="preserve"> </w:t>
       </w:r>
       <w:sdt>
         <w:sdtPr>
-          <w:rPr>
-            <w:highlight w:val="yellow"/>
-          </w:rPr>
-          <w:id w:val="-117149784"/>
+          <w:id w:val="-2004814325"/>
           <w:citation/>
         </w:sdtPr>
         <w:sdtContent>
           <w:r>
-            <w:rPr>
-              <w:highlight w:val="yellow"/>
-            </w:rPr>
             <w:fldChar w:fldCharType="begin"/>
           </w:r>
           <w:r>
-            <w:rPr>
-              <w:highlight w:val="yellow"/>
-            </w:rPr>
-            <w:instrText xml:space="preserve">CITATION Zha15PSO \p 10 \l 1033 </w:instrText>
+            <w:instrText xml:space="preserve"> CITATION Wik03SA \l 1033 </w:instrText>
           </w:r>
           <w:r>
-            <w:rPr>
-              <w:highlight w:val="yellow"/>
-            </w:rPr>
             <w:fldChar w:fldCharType="separate"/>
           </w:r>
           <w:r>
             <w:rPr>
               <w:noProof/>
-              <w:highlight w:val="yellow"/>
             </w:rPr>
-            <w:t>(Zhang, Wang, &amp; Ji, 2015, p. 10)</w:t>
+            <w:t>(Wikipedia, Simulated annealing, 2003)</w:t>
           </w:r>
           <w:r>
-            <w:rPr>
-              <w:highlight w:val="yellow"/>
-            </w:rPr>
             <w:fldChar w:fldCharType="end"/>
           </w:r>
         </w:sdtContent>
       </w:sdt>
+      <w:r>
+        <w:t xml:space="preserve">, which is one of popular heuristic algorithms for solving hazard optimization problems, simulates the </w:t>
+      </w:r>
+      <w:r>
+        <w:t xml:space="preserve">process of metal annealing in which </w:t>
+      </w:r>
+      <w:r>
+        <w:t xml:space="preserve">a metal bar is firstly heated at the first and highest </w:t>
+      </w:r>
+      <w:r>
+        <w:t>temperature and later on, such metal bar is cooled gradually by decreasing progressively temperature.</w:t>
+      </w:r>
+      <w:r>
+        <w:t xml:space="preserve"> SA is an iterative algorithm</w:t>
+      </w:r>
+      <w:r>
+        <w:t xml:space="preserve"> </w:t>
+      </w:r>
+      <w:r>
+        <w:t>where</w:t>
+      </w:r>
+      <w:r>
+        <w:t xml:space="preserve"> it finds better solutions at each iteration so as to reach the best solution or a good enough solution</w:t>
+      </w:r>
+      <w:r>
+        <w:t>; essentially SA is a cooling process which stops at concrete temperature at which a good enough solution is reached</w:t>
+      </w:r>
+      <w:r>
+        <w:t>.</w:t>
+      </w:r>
+      <w:r>
+        <w:t xml:space="preserve"> </w:t>
+      </w:r>
+      <w:r>
+        <w:t>Candidate solutions in SA are called state</w:t>
+      </w:r>
+      <w:r>
+        <w:t>s</w:t>
+      </w:r>
+      <w:r>
+        <w:t xml:space="preserve">. </w:t>
+      </w:r>
+      <w:r>
+        <w:t>Therefore, at each iteration SA decreases the annealing temperature</w:t>
+      </w:r>
+      <w:r>
+        <w:t xml:space="preserve"> and then, randomizes a new state and calculates energy of such new state.</w:t>
+      </w:r>
+      <w:r>
+        <w:t xml:space="preserve"> Consequently, SA will decide whether the new state is a good enough candidate solution or not based on a so-called acceptance probability which is a function whose inputs are </w:t>
+      </w:r>
+      <w:r>
+        <w:t xml:space="preserve">the </w:t>
+      </w:r>
+      <w:r>
+        <w:t xml:space="preserve">current temperature and </w:t>
+      </w:r>
+      <w:r>
+        <w:t xml:space="preserve">the </w:t>
+      </w:r>
+      <w:r>
+        <w:t>energies of the new state and the current state</w:t>
+      </w:r>
+      <w:r>
+        <w:t>.</w:t>
+      </w:r>
+      <w:r>
+        <w:t xml:space="preserve"> Note, energy of a state implies </w:t>
+      </w:r>
+      <w:r>
+        <w:t>thermodynamic free energy</w:t>
+      </w:r>
+      <w:r>
+        <w:t xml:space="preserve"> of such state. </w:t>
+      </w:r>
+      <w:r>
+        <w:t>Energy here</w:t>
+      </w:r>
+      <w:r>
+        <w:t xml:space="preserve"> is similar to entropy which measures thermodynamic turbulence of particles at a state when a metal bar is healed at concrete temperature. </w:t>
+      </w:r>
+      <w:r>
+        <w:t xml:space="preserve">The cooler the temperature is, the smaller the energy is. </w:t>
+      </w:r>
+      <w:r>
+        <w:t xml:space="preserve">Let </w:t>
+      </w:r>
+      <w:r>
+        <w:rPr>
+          <w:i/>
+          <w:iCs/>
+        </w:rPr>
+        <w:t>s</w:t>
+      </w:r>
+      <w:r>
+        <w:t xml:space="preserve"> and </w:t>
+      </w:r>
+      <w:r>
+        <w:rPr>
+          <w:i/>
+          <w:iCs/>
+        </w:rPr>
+        <w:t>s</w:t>
+      </w:r>
+      <w:r>
+        <w:rPr>
+          <w:i/>
+          <w:iCs/>
+          <w:vertAlign w:val="subscript"/>
+        </w:rPr>
+        <w:t>new</w:t>
+      </w:r>
+      <w:r>
+        <w:t xml:space="preserve"> be the current state and </w:t>
+      </w:r>
+      <w:r>
+        <w:t>new state</w:t>
+      </w:r>
+      <w:r>
+        <w:t xml:space="preserve">, respectively and let </w:t>
+      </w:r>
+      <w:r>
+        <w:rPr>
+          <w:i/>
+          <w:iCs/>
+        </w:rPr>
+        <w:t>E</w:t>
+      </w:r>
+      <w:r>
+        <w:t>(</w:t>
+      </w:r>
+      <w:r>
+        <w:rPr>
+          <w:i/>
+          <w:iCs/>
+        </w:rPr>
+        <w:t>s</w:t>
+      </w:r>
+      <w:r>
+        <w:t xml:space="preserve">) and </w:t>
+      </w:r>
+      <w:r>
+        <w:rPr>
+          <w:i/>
+          <w:iCs/>
+        </w:rPr>
+        <w:t>E</w:t>
+      </w:r>
+      <w:r>
+        <w:t>(</w:t>
+      </w:r>
+      <w:r>
+        <w:rPr>
+          <w:i/>
+          <w:iCs/>
+        </w:rPr>
+        <w:t>s</w:t>
+      </w:r>
+      <w:r>
+        <w:rPr>
+          <w:i/>
+          <w:iCs/>
+          <w:vertAlign w:val="subscript"/>
+        </w:rPr>
+        <w:t>new</w:t>
+      </w:r>
+      <w:r>
+        <w:t>) be their energies, respectively.</w:t>
+      </w:r>
+      <w:r>
+        <w:t xml:space="preserve"> Let </w:t>
+      </w:r>
+      <w:r>
+        <w:rPr>
+          <w:i/>
+          <w:iCs/>
+        </w:rPr>
+        <w:t>T</w:t>
+      </w:r>
+      <w:r>
+        <w:t xml:space="preserve"> be the current temperature and let </w:t>
+      </w:r>
+      <w:r>
+        <w:rPr>
+          <w:i/>
+          <w:iCs/>
+        </w:rPr>
+        <w:t>P</w:t>
+      </w:r>
+      <w:r>
+        <w:t>(</w:t>
+      </w:r>
+      <w:r>
+        <w:rPr>
+          <w:i/>
+          <w:iCs/>
+        </w:rPr>
+        <w:t>E</w:t>
+      </w:r>
+      <w:r>
+        <w:t>(</w:t>
+      </w:r>
+      <w:r>
+        <w:rPr>
+          <w:i/>
+          <w:iCs/>
+        </w:rPr>
+        <w:t>s</w:t>
+      </w:r>
+      <w:r>
+        <w:t xml:space="preserve">), </w:t>
+      </w:r>
+      <w:r>
+        <w:rPr>
+          <w:i/>
+          <w:iCs/>
+        </w:rPr>
+        <w:t>E</w:t>
+      </w:r>
+      <w:r>
+        <w:t>(</w:t>
+      </w:r>
+      <w:r>
+        <w:rPr>
+          <w:i/>
+          <w:iCs/>
+        </w:rPr>
+        <w:t>s</w:t>
+      </w:r>
+      <w:r>
+        <w:rPr>
+          <w:i/>
+          <w:iCs/>
+          <w:vertAlign w:val="subscript"/>
+        </w:rPr>
+        <w:t>new</w:t>
+      </w:r>
+      <w:r>
+        <w:t xml:space="preserve">), </w:t>
+      </w:r>
+      <w:r>
+        <w:rPr>
+          <w:i/>
+          <w:iCs/>
+        </w:rPr>
+        <w:t>T</w:t>
+      </w:r>
+      <w:r>
+        <w:t xml:space="preserve">) be the acceptance probability whose inputs are </w:t>
+      </w:r>
+      <w:r>
+        <w:rPr>
+          <w:i/>
+          <w:iCs/>
+        </w:rPr>
+        <w:t>s</w:t>
+      </w:r>
+      <w:r>
+        <w:t xml:space="preserve">, </w:t>
+      </w:r>
+      <w:r>
+        <w:rPr>
+          <w:i/>
+          <w:iCs/>
+        </w:rPr>
+        <w:t>s</w:t>
+      </w:r>
+      <w:r>
+        <w:rPr>
+          <w:i/>
+          <w:iCs/>
+          <w:vertAlign w:val="subscript"/>
+        </w:rPr>
+        <w:t>new</w:t>
+      </w:r>
+      <w:r>
+        <w:t xml:space="preserve">, and </w:t>
+      </w:r>
+      <w:r>
+        <w:rPr>
+          <w:i/>
+          <w:iCs/>
+        </w:rPr>
+        <w:t>T</w:t>
+      </w:r>
+      <w:r>
+        <w:t>.</w:t>
+      </w:r>
+      <w:r>
+        <w:t xml:space="preserve"> If </w:t>
+      </w:r>
+      <w:r>
+        <w:rPr>
+          <w:i/>
+          <w:iCs/>
+        </w:rPr>
+        <w:t>P</w:t>
+      </w:r>
+      <w:r>
+        <w:t>(</w:t>
+      </w:r>
+      <w:r>
+        <w:rPr>
+          <w:i/>
+          <w:iCs/>
+        </w:rPr>
+        <w:t>E</w:t>
+      </w:r>
+      <w:r>
+        <w:t>(</w:t>
+      </w:r>
+      <w:r>
+        <w:rPr>
+          <w:i/>
+          <w:iCs/>
+        </w:rPr>
+        <w:t>s</w:t>
+      </w:r>
+      <w:r>
+        <w:t xml:space="preserve">), </w:t>
+      </w:r>
+      <w:r>
+        <w:rPr>
+          <w:i/>
+          <w:iCs/>
+        </w:rPr>
+        <w:t>E</w:t>
+      </w:r>
+      <w:r>
+        <w:t>(</w:t>
+      </w:r>
+      <w:r>
+        <w:rPr>
+          <w:i/>
+          <w:iCs/>
+        </w:rPr>
+        <w:t>s</w:t>
+      </w:r>
+      <w:r>
+        <w:rPr>
+          <w:i/>
+          <w:iCs/>
+          <w:vertAlign w:val="subscript"/>
+        </w:rPr>
+        <w:t>new</w:t>
+      </w:r>
+      <w:r>
+        <w:t xml:space="preserve">), </w:t>
+      </w:r>
+      <w:r>
+        <w:rPr>
+          <w:i/>
+          <w:iCs/>
+        </w:rPr>
+        <w:t>T</w:t>
+      </w:r>
+      <w:r>
+        <w:t xml:space="preserve">) is larger than a threshold which is often a random number then, </w:t>
+      </w:r>
+      <w:r>
+        <w:rPr>
+          <w:i/>
+          <w:iCs/>
+        </w:rPr>
+        <w:t>s</w:t>
+      </w:r>
+      <w:r>
+        <w:rPr>
+          <w:i/>
+          <w:iCs/>
+          <w:vertAlign w:val="subscript"/>
+        </w:rPr>
+        <w:t>new</w:t>
+      </w:r>
+      <w:r>
+        <w:t xml:space="preserve"> is set to be the current state as </w:t>
+      </w:r>
+      <w:r>
+        <w:rPr>
+          <w:i/>
+          <w:iCs/>
+        </w:rPr>
+        <w:t>s</w:t>
+      </w:r>
+      <w:r>
+        <w:t xml:space="preserve"> = </w:t>
+      </w:r>
+      <w:r>
+        <w:rPr>
+          <w:i/>
+          <w:iCs/>
+        </w:rPr>
+        <w:t>s</w:t>
+      </w:r>
+      <w:r>
+        <w:rPr>
+          <w:i/>
+          <w:iCs/>
+          <w:vertAlign w:val="subscript"/>
+        </w:rPr>
+        <w:t>new</w:t>
+      </w:r>
+      <w:r>
+        <w:t>.</w:t>
+      </w:r>
+      <w:r>
+        <w:t xml:space="preserve"> Following is pseudo code of SA.</w:t>
+      </w:r>
     </w:p>
+    <w:tbl>
+      <w:tblPr>
+        <w:tblStyle w:val="TableGrid"/>
+        <w:tblW w:w="0" w:type="auto"/>
+        <w:tblLook w:val="04A0" w:firstRow="1" w:lastRow="0" w:firstColumn="1" w:lastColumn="0" w:noHBand="0" w:noVBand="1"/>
+      </w:tblPr>
+      <w:tblGrid>
+        <w:gridCol w:w="9016"/>
+      </w:tblGrid>
+      <w:tr>
+        <w:tc>
+          <w:tcPr>
+            <w:tcW w:w="9016" w:type="dxa"/>
+          </w:tcPr>
+          <w:p>
+            <w:r>
+              <w:t xml:space="preserve">Initialize current temperature </w:t>
+            </w:r>
+            <w:r>
+              <w:rPr>
+                <w:i/>
+                <w:iCs/>
+              </w:rPr>
+              <w:t>T</w:t>
+            </w:r>
+            <w:r>
+              <w:t xml:space="preserve"> by highest temperature </w:t>
+            </w:r>
+            <w:r>
+              <w:rPr>
+                <w:i/>
+                <w:iCs/>
+              </w:rPr>
+              <w:t>T</w:t>
+            </w:r>
+            <w:r>
+              <w:rPr>
+                <w:vertAlign w:val="subscript"/>
+              </w:rPr>
+              <w:t>0</w:t>
+            </w:r>
+            <w:r>
+              <w:t xml:space="preserve"> as </w:t>
+            </w:r>
+            <w:r>
+              <w:rPr>
+                <w:i/>
+                <w:iCs/>
+              </w:rPr>
+              <w:t>T</w:t>
+            </w:r>
+            <w:r>
+              <w:t xml:space="preserve"> = </w:t>
+            </w:r>
+            <w:r>
+              <w:rPr>
+                <w:i/>
+                <w:iCs/>
+              </w:rPr>
+              <w:t>T</w:t>
+            </w:r>
+            <w:r>
+              <w:rPr>
+                <w:vertAlign w:val="subscript"/>
+              </w:rPr>
+              <w:t>0</w:t>
+            </w:r>
+            <w:r>
+              <w:t>.</w:t>
+            </w:r>
+          </w:p>
+          <w:p/>
+          <w:p>
+            <w:r>
+              <w:t>Repeat</w:t>
+            </w:r>
+          </w:p>
+          <w:p>
+            <w:pPr>
+              <w:ind w:left="360"/>
+            </w:pPr>
+            <w:r>
+              <w:t xml:space="preserve">Decrease current temperature, for example, </w:t>
+            </w:r>
+            <w:r>
+              <w:rPr>
+                <w:i/>
+                <w:iCs/>
+              </w:rPr>
+              <w:t>T</w:t>
+            </w:r>
+            <w:r>
+              <w:t xml:space="preserve"> = </w:t>
+            </w:r>
+            <w:r>
+              <w:t>decrease</w:t>
+            </w:r>
+            <w:r>
+              <w:t>(</w:t>
+            </w:r>
+            <w:r>
+              <w:rPr>
+                <w:i/>
+                <w:iCs/>
+              </w:rPr>
+              <w:t>T</w:t>
+            </w:r>
+            <w:r>
+              <w:t>).</w:t>
+            </w:r>
+          </w:p>
+          <w:p>
+            <w:pPr>
+              <w:ind w:left="360"/>
+            </w:pPr>
+            <w:r>
+              <w:t xml:space="preserve">Select a random neighbor of current state as </w:t>
+            </w:r>
+            <w:r>
+              <w:rPr>
+                <w:i/>
+                <w:iCs/>
+              </w:rPr>
+              <w:t>s</w:t>
+            </w:r>
+            <w:r>
+              <w:rPr>
+                <w:i/>
+                <w:iCs/>
+                <w:vertAlign w:val="subscript"/>
+              </w:rPr>
+              <w:t>new</w:t>
+            </w:r>
+            <w:r>
+              <w:t xml:space="preserve"> = neighbor(</w:t>
+            </w:r>
+            <w:r>
+              <w:rPr>
+                <w:i/>
+                <w:iCs/>
+              </w:rPr>
+              <w:t>s</w:t>
+            </w:r>
+            <w:r>
+              <w:t>).</w:t>
+            </w:r>
+          </w:p>
+          <w:p>
+            <w:pPr>
+              <w:ind w:left="360"/>
+            </w:pPr>
+            <w:r>
+              <w:t xml:space="preserve">If </w:t>
+            </w:r>
+            <w:r>
+              <w:rPr>
+                <w:i/>
+                <w:iCs/>
+              </w:rPr>
+              <w:t>P</w:t>
+            </w:r>
+            <w:r>
+              <w:t>(</w:t>
+            </w:r>
+            <w:r>
+              <w:rPr>
+                <w:i/>
+                <w:iCs/>
+              </w:rPr>
+              <w:t>E</w:t>
+            </w:r>
+            <w:r>
+              <w:t>(</w:t>
+            </w:r>
+            <w:r>
+              <w:rPr>
+                <w:i/>
+                <w:iCs/>
+              </w:rPr>
+              <w:t>s</w:t>
+            </w:r>
+            <w:r>
+              <w:t xml:space="preserve">), </w:t>
+            </w:r>
+            <w:r>
+              <w:rPr>
+                <w:i/>
+                <w:iCs/>
+              </w:rPr>
+              <w:t>E</w:t>
+            </w:r>
+            <w:r>
+              <w:t>(</w:t>
+            </w:r>
+            <w:r>
+              <w:rPr>
+                <w:i/>
+                <w:iCs/>
+              </w:rPr>
+              <w:t>s</w:t>
+            </w:r>
+            <w:r>
+              <w:rPr>
+                <w:i/>
+                <w:iCs/>
+                <w:vertAlign w:val="subscript"/>
+              </w:rPr>
+              <w:t>new</w:t>
+            </w:r>
+            <w:r>
+              <w:t xml:space="preserve">), </w:t>
+            </w:r>
+            <w:r>
+              <w:rPr>
+                <w:i/>
+                <w:iCs/>
+              </w:rPr>
+              <w:t>T</w:t>
+            </w:r>
+            <w:r>
+              <w:t xml:space="preserve">) is larger than a </w:t>
+            </w:r>
+            <w:r>
+              <w:t xml:space="preserve">predefined threshold </w:t>
+            </w:r>
+            <w:r>
+              <w:t>(</w:t>
+            </w:r>
+            <w:r>
+              <w:t xml:space="preserve">or a </w:t>
+            </w:r>
+            <w:r>
+              <w:t>random number</w:t>
+            </w:r>
+            <w:r>
+              <w:t>)</w:t>
+            </w:r>
+            <w:r>
+              <w:t xml:space="preserve"> then</w:t>
+            </w:r>
+          </w:p>
+          <w:p>
+            <w:pPr>
+              <w:ind w:left="720"/>
+            </w:pPr>
+            <w:r>
+              <w:rPr>
+                <w:i/>
+                <w:iCs/>
+              </w:rPr>
+              <w:t>s</w:t>
+            </w:r>
+            <w:r>
+              <w:t xml:space="preserve"> = </w:t>
+            </w:r>
+            <w:r>
+              <w:rPr>
+                <w:i/>
+                <w:iCs/>
+              </w:rPr>
+              <w:t>s</w:t>
+            </w:r>
+            <w:r>
+              <w:rPr>
+                <w:i/>
+                <w:iCs/>
+                <w:vertAlign w:val="subscript"/>
+              </w:rPr>
+              <w:t>new</w:t>
+            </w:r>
+          </w:p>
+          <w:p>
+            <w:pPr>
+              <w:ind w:left="360"/>
+            </w:pPr>
+            <w:r>
+              <w:t>End if</w:t>
+            </w:r>
+          </w:p>
+          <w:p>
+            <w:r>
+              <w:t>Util termination conditions are met.</w:t>
+            </w:r>
+          </w:p>
+        </w:tc>
+      </w:tr>
+    </w:tbl>
+    <w:p>
+      <w:pPr>
+        <w:jc w:val="center"/>
+      </w:pPr>
+      <w:r>
+        <w:rPr>
+          <w:b/>
+          <w:bCs/>
+        </w:rPr>
+        <w:lastRenderedPageBreak/>
+        <w:t>Table 3.</w:t>
+      </w:r>
+      <w:r>
+        <w:rPr>
+          <w:b/>
+          <w:bCs/>
+        </w:rPr>
+        <w:t>4</w:t>
+      </w:r>
+      <w:r>
+        <w:rPr>
+          <w:b/>
+          <w:bCs/>
+        </w:rPr>
+        <w:t>.1.</w:t>
+      </w:r>
+      <w:r>
+        <w:t xml:space="preserve"> General SA</w:t>
+      </w:r>
+    </w:p>
+    <w:p>
+      <w:r>
+        <w:t xml:space="preserve">The termination conditions can be that best state (solution) is reached, the current state </w:t>
+      </w:r>
+      <w:r>
+        <w:rPr>
+          <w:i/>
+          <w:iCs/>
+        </w:rPr>
+        <w:t>s</w:t>
+      </w:r>
+      <w:r>
+        <w:t xml:space="preserve"> is good enough</w:t>
+      </w:r>
+      <w:r>
+        <w:t xml:space="preserve">, </w:t>
+      </w:r>
+      <w:r>
+        <w:t xml:space="preserve">the current temperature </w:t>
+      </w:r>
+      <w:r>
+        <w:rPr>
+          <w:i/>
+          <w:iCs/>
+        </w:rPr>
+        <w:t>T</w:t>
+      </w:r>
+      <w:r>
+        <w:t xml:space="preserve"> is low enough</w:t>
+      </w:r>
+      <w:r>
+        <w:t>, or the number of iterations is large enough</w:t>
+      </w:r>
+      <w:r>
+        <w:t>.</w:t>
+      </w:r>
+      <w:r>
+        <w:t xml:space="preserve"> Recall that states in SA are candidate solutions.</w:t>
+      </w:r>
+      <w:r>
+        <w:t xml:space="preserve"> It is necessary to describe shortly three important functions such as temperature decreasing function decrease(</w:t>
+      </w:r>
+      <w:r>
+        <w:rPr>
+          <w:i/>
+          <w:iCs/>
+        </w:rPr>
+        <w:t>T</w:t>
+      </w:r>
+      <w:r>
+        <w:t>),</w:t>
+      </w:r>
+      <w:r>
+        <w:t xml:space="preserve"> </w:t>
+      </w:r>
+      <w:r>
+        <w:t>neighbor selection function neighbor(</w:t>
+      </w:r>
+      <w:r>
+        <w:rPr>
+          <w:i/>
+          <w:iCs/>
+        </w:rPr>
+        <w:t>s</w:t>
+      </w:r>
+      <w:r>
+        <w:t xml:space="preserve">), and acceptance probability </w:t>
+      </w:r>
+      <w:r>
+        <w:rPr>
+          <w:i/>
+          <w:iCs/>
+        </w:rPr>
+        <w:t>P</w:t>
+      </w:r>
+      <w:r>
+        <w:t>(</w:t>
+      </w:r>
+      <w:r>
+        <w:rPr>
+          <w:i/>
+          <w:iCs/>
+        </w:rPr>
+        <w:t>E</w:t>
+      </w:r>
+      <w:r>
+        <w:t>(</w:t>
+      </w:r>
+      <w:r>
+        <w:rPr>
+          <w:i/>
+          <w:iCs/>
+        </w:rPr>
+        <w:t>s</w:t>
+      </w:r>
+      <w:r>
+        <w:t xml:space="preserve">), </w:t>
+      </w:r>
+      <w:r>
+        <w:rPr>
+          <w:i/>
+          <w:iCs/>
+        </w:rPr>
+        <w:t>E</w:t>
+      </w:r>
+      <w:r>
+        <w:t>(</w:t>
+      </w:r>
+      <w:r>
+        <w:rPr>
+          <w:i/>
+          <w:iCs/>
+        </w:rPr>
+        <w:t>s</w:t>
+      </w:r>
+      <w:r>
+        <w:rPr>
+          <w:i/>
+          <w:iCs/>
+          <w:vertAlign w:val="subscript"/>
+        </w:rPr>
+        <w:t>new</w:t>
+      </w:r>
+      <w:r>
+        <w:t xml:space="preserve">), </w:t>
+      </w:r>
+      <w:r>
+        <w:rPr>
+          <w:i/>
+          <w:iCs/>
+        </w:rPr>
+        <w:t>T</w:t>
+      </w:r>
+      <w:r>
+        <w:t>)</w:t>
+      </w:r>
+      <w:r>
+        <w:t>.</w:t>
+      </w:r>
+      <w:r>
+        <w:t xml:space="preserve"> A usual, </w:t>
+      </w:r>
+      <w:r>
+        <w:t xml:space="preserve">given a maximum iteration number </w:t>
+      </w:r>
+      <w:r>
+        <w:rPr>
+          <w:i/>
+          <w:iCs/>
+        </w:rPr>
+        <w:t>K</w:t>
+      </w:r>
+      <w:r>
+        <w:t xml:space="preserve"> and the current iteration number </w:t>
+      </w:r>
+      <w:r>
+        <w:rPr>
+          <w:i/>
+          <w:iCs/>
+        </w:rPr>
+        <w:t>k</w:t>
+      </w:r>
+      <w:r>
+        <w:t>, the temperature decreasing function can be defined as follows:</w:t>
+      </w:r>
+    </w:p>
+    <w:p>
+      <m:oMathPara>
+        <m:oMath>
+          <m:r>
+            <m:rPr>
+              <m:sty m:val="p"/>
+            </m:rPr>
+            <w:rPr>
+              <w:rFonts w:ascii="Cambria Math" w:hAnsi="Cambria Math"/>
+            </w:rPr>
+            <m:t>decrease</m:t>
+          </m:r>
+          <m:d>
+            <m:dPr>
+              <m:ctrlPr>
+                <w:rPr>
+                  <w:rFonts w:ascii="Cambria Math" w:hAnsi="Cambria Math"/>
+                  <w:i/>
+                </w:rPr>
+              </m:ctrlPr>
+            </m:dPr>
+            <m:e>
+              <m:r>
+                <w:rPr>
+                  <w:rFonts w:ascii="Cambria Math" w:hAnsi="Cambria Math"/>
+                </w:rPr>
+                <m:t>T</m:t>
+              </m:r>
+            </m:e>
+          </m:d>
+          <m:r>
+            <w:rPr>
+              <w:rFonts w:ascii="Cambria Math" w:hAnsi="Cambria Math"/>
+            </w:rPr>
+            <m:t>=T-</m:t>
+          </m:r>
+          <m:f>
+            <m:fPr>
+              <m:ctrlPr>
+                <w:rPr>
+                  <w:rFonts w:ascii="Cambria Math" w:hAnsi="Cambria Math"/>
+                  <w:i/>
+                </w:rPr>
+              </m:ctrlPr>
+            </m:fPr>
+            <m:num>
+              <m:r>
+                <w:rPr>
+                  <w:rFonts w:ascii="Cambria Math" w:hAnsi="Cambria Math"/>
+                </w:rPr>
+                <m:t>k</m:t>
+              </m:r>
+            </m:num>
+            <m:den>
+              <m:r>
+                <w:rPr>
+                  <w:rFonts w:ascii="Cambria Math" w:hAnsi="Cambria Math"/>
+                </w:rPr>
+                <m:t>K</m:t>
+              </m:r>
+            </m:den>
+          </m:f>
+          <m:r>
+            <w:rPr>
+              <w:rFonts w:ascii="Cambria Math" w:hAnsi="Cambria Math"/>
+            </w:rPr>
+            <m:t>T</m:t>
+          </m:r>
+        </m:oMath>
+      </m:oMathPara>
+    </w:p>
+    <w:p>
+      <w:r>
+        <w:t>The acceptance probability is a mechanism for SA to decide if accepting a new state as current state</w:t>
+      </w:r>
+      <w:r>
+        <w:t xml:space="preserve"> (current candidate solution)</w:t>
+      </w:r>
+      <w:r>
+        <w:t xml:space="preserve">. </w:t>
+      </w:r>
+      <w:r>
+        <w:t xml:space="preserve">The larger the acceptance probability is, the more likely the </w:t>
+      </w:r>
+      <w:r>
+        <w:t xml:space="preserve">new state is accepted. </w:t>
+      </w:r>
+      <w:r>
+        <w:t xml:space="preserve">Moreover, </w:t>
+      </w:r>
+      <w:r>
+        <w:t>the acceptance probability</w:t>
+      </w:r>
+      <w:r>
+        <w:t xml:space="preserve"> is inversely proportional to current temperature </w:t>
+      </w:r>
+      <w:r>
+        <w:rPr>
+          <w:i/>
+          <w:iCs/>
+        </w:rPr>
+        <w:t>T</w:t>
+      </w:r>
+      <w:r>
+        <w:t xml:space="preserve">. </w:t>
+      </w:r>
+      <w:r>
+        <w:t>The cooler the current temperature is, t</w:t>
+      </w:r>
+      <w:r>
+        <w:t>he larger the acceptance probability is</w:t>
+      </w:r>
+      <w:r>
+        <w:t xml:space="preserve">. </w:t>
+      </w:r>
+      <w:r>
+        <w:t xml:space="preserve">According to </w:t>
+      </w:r>
+      <w:r>
+        <w:t>the method by Kirkpatrick et al.</w:t>
+      </w:r>
+      <w:r>
+        <w:t>,</w:t>
+      </w:r>
+      <w:r>
+        <w:t xml:space="preserve"> the acceptance probability is defined by </w:t>
+      </w:r>
+      <w:r>
+        <w:t>exponential</w:t>
+      </w:r>
+      <w:r>
+        <w:t xml:space="preserve"> function as follows:</w:t>
+      </w:r>
+    </w:p>
+    <w:p>
+      <m:oMathPara>
+        <m:oMath>
+          <m:r>
+            <w:rPr>
+              <w:rFonts w:ascii="Cambria Math" w:hAnsi="Cambria Math"/>
+            </w:rPr>
+            <m:t>P</m:t>
+          </m:r>
+          <m:d>
+            <m:dPr>
+              <m:ctrlPr>
+                <w:rPr>
+                  <w:rFonts w:ascii="Cambria Math" w:hAnsi="Cambria Math"/>
+                  <w:i/>
+                </w:rPr>
+              </m:ctrlPr>
+            </m:dPr>
+            <m:e>
+              <m:r>
+                <w:rPr>
+                  <w:rFonts w:ascii="Cambria Math" w:hAnsi="Cambria Math"/>
+                </w:rPr>
+                <m:t>E</m:t>
+              </m:r>
+              <m:d>
+                <m:dPr>
+                  <m:ctrlPr>
+                    <w:rPr>
+                      <w:rFonts w:ascii="Cambria Math" w:hAnsi="Cambria Math"/>
+                      <w:i/>
+                    </w:rPr>
+                  </m:ctrlPr>
+                </m:dPr>
+                <m:e>
+                  <m:r>
+                    <w:rPr>
+                      <w:rFonts w:ascii="Cambria Math" w:hAnsi="Cambria Math"/>
+                    </w:rPr>
+                    <m:t>s</m:t>
+                  </m:r>
+                </m:e>
+              </m:d>
+              <m:r>
+                <w:rPr>
+                  <w:rFonts w:ascii="Cambria Math" w:hAnsi="Cambria Math"/>
+                </w:rPr>
+                <m:t>,E</m:t>
+              </m:r>
+              <m:d>
+                <m:dPr>
+                  <m:ctrlPr>
+                    <w:rPr>
+                      <w:rFonts w:ascii="Cambria Math" w:hAnsi="Cambria Math"/>
+                      <w:i/>
+                    </w:rPr>
+                  </m:ctrlPr>
+                </m:dPr>
+                <m:e>
+                  <m:sSub>
+                    <m:sSubPr>
+                      <m:ctrlPr>
+                        <w:rPr>
+                          <w:rFonts w:ascii="Cambria Math" w:hAnsi="Cambria Math"/>
+                          <w:i/>
+                        </w:rPr>
+                      </m:ctrlPr>
+                    </m:sSubPr>
+                    <m:e>
+                      <m:r>
+                        <w:rPr>
+                          <w:rFonts w:ascii="Cambria Math" w:hAnsi="Cambria Math"/>
+                        </w:rPr>
+                        <m:t>s</m:t>
+                      </m:r>
+                    </m:e>
+                    <m:sub>
+                      <m:r>
+                        <w:rPr>
+                          <w:rFonts w:ascii="Cambria Math" w:hAnsi="Cambria Math"/>
+                        </w:rPr>
+                        <m:t>new</m:t>
+                      </m:r>
+                    </m:sub>
+                  </m:sSub>
+                </m:e>
+              </m:d>
+              <m:r>
+                <w:rPr>
+                  <w:rFonts w:ascii="Cambria Math" w:hAnsi="Cambria Math"/>
+                </w:rPr>
+                <m:t>,T</m:t>
+              </m:r>
+            </m:e>
+          </m:d>
+          <m:r>
+            <w:rPr>
+              <w:rFonts w:ascii="Cambria Math" w:hAnsi="Cambria Math"/>
+            </w:rPr>
+            <m:t>=</m:t>
+          </m:r>
+          <m:r>
+            <m:rPr>
+              <m:sty m:val="p"/>
+            </m:rPr>
+            <w:rPr>
+              <w:rFonts w:ascii="Cambria Math" w:hAnsi="Cambria Math"/>
+            </w:rPr>
+            <m:t>exp</m:t>
+          </m:r>
+          <m:d>
+            <m:dPr>
+              <m:ctrlPr>
+                <w:rPr>
+                  <w:rFonts w:ascii="Cambria Math" w:hAnsi="Cambria Math"/>
+                  <w:i/>
+                </w:rPr>
+              </m:ctrlPr>
+            </m:dPr>
+            <m:e>
+              <m:r>
+                <w:rPr>
+                  <w:rFonts w:ascii="Cambria Math" w:hAnsi="Cambria Math"/>
+                </w:rPr>
+                <m:t>-</m:t>
+              </m:r>
+              <m:f>
+                <m:fPr>
+                  <m:ctrlPr>
+                    <w:rPr>
+                      <w:rFonts w:ascii="Cambria Math" w:hAnsi="Cambria Math"/>
+                      <w:i/>
+                    </w:rPr>
+                  </m:ctrlPr>
+                </m:fPr>
+                <m:num>
+                  <m:r>
+                    <w:rPr>
+                      <w:rFonts w:ascii="Cambria Math" w:hAnsi="Cambria Math"/>
+                    </w:rPr>
+                    <m:t>E</m:t>
+                  </m:r>
+                  <m:d>
+                    <m:dPr>
+                      <m:ctrlPr>
+                        <w:rPr>
+                          <w:rFonts w:ascii="Cambria Math" w:hAnsi="Cambria Math"/>
+                          <w:i/>
+                        </w:rPr>
+                      </m:ctrlPr>
+                    </m:dPr>
+                    <m:e>
+                      <m:sSub>
+                        <m:sSubPr>
+                          <m:ctrlPr>
+                            <w:rPr>
+                              <w:rFonts w:ascii="Cambria Math" w:hAnsi="Cambria Math"/>
+                              <w:i/>
+                            </w:rPr>
+                          </m:ctrlPr>
+                        </m:sSubPr>
+                        <m:e>
+                          <m:r>
+                            <w:rPr>
+                              <w:rFonts w:ascii="Cambria Math" w:hAnsi="Cambria Math"/>
+                            </w:rPr>
+                            <m:t>s</m:t>
+                          </m:r>
+                        </m:e>
+                        <m:sub>
+                          <m:r>
+                            <w:rPr>
+                              <w:rFonts w:ascii="Cambria Math" w:hAnsi="Cambria Math"/>
+                            </w:rPr>
+                            <m:t>new</m:t>
+                          </m:r>
+                        </m:sub>
+                      </m:sSub>
+                    </m:e>
+                  </m:d>
+                  <m:r>
+                    <w:rPr>
+                      <w:rFonts w:ascii="Cambria Math" w:hAnsi="Cambria Math"/>
+                    </w:rPr>
+                    <m:t>-E</m:t>
+                  </m:r>
+                  <m:d>
+                    <m:dPr>
+                      <m:ctrlPr>
+                        <w:rPr>
+                          <w:rFonts w:ascii="Cambria Math" w:hAnsi="Cambria Math"/>
+                          <w:i/>
+                        </w:rPr>
+                      </m:ctrlPr>
+                    </m:dPr>
+                    <m:e>
+                      <m:r>
+                        <w:rPr>
+                          <w:rFonts w:ascii="Cambria Math" w:hAnsi="Cambria Math"/>
+                        </w:rPr>
+                        <m:t>s</m:t>
+                      </m:r>
+                    </m:e>
+                  </m:d>
+                </m:num>
+                <m:den>
+                  <m:r>
+                    <w:rPr>
+                      <w:rFonts w:ascii="Cambria Math" w:hAnsi="Cambria Math"/>
+                    </w:rPr>
+                    <m:t>T</m:t>
+                  </m:r>
+                </m:den>
+              </m:f>
+            </m:e>
+          </m:d>
+        </m:oMath>
+      </m:oMathPara>
+    </w:p>
+    <w:p>
+      <w:r>
+        <w:t xml:space="preserve">There is an important question about how to define the energy </w:t>
+      </w:r>
+      <w:r>
+        <w:rPr>
+          <w:i/>
+          <w:iCs/>
+        </w:rPr>
+        <w:t>E</w:t>
+      </w:r>
+      <w:r>
+        <w:t>(</w:t>
+      </w:r>
+      <w:r>
+        <w:rPr>
+          <w:i/>
+          <w:iCs/>
+        </w:rPr>
+        <w:t>s</w:t>
+      </w:r>
+      <w:r>
+        <w:t>).</w:t>
+      </w:r>
+      <w:r>
+        <w:t xml:space="preserve"> Because state s represents a candidate solution in SA, its energy </w:t>
+      </w:r>
+      <w:r>
+        <w:rPr>
+          <w:i/>
+          <w:iCs/>
+        </w:rPr>
+        <w:t>E</w:t>
+      </w:r>
+      <w:r>
+        <w:t>(</w:t>
+      </w:r>
+      <w:r>
+        <w:rPr>
+          <w:i/>
+          <w:iCs/>
+        </w:rPr>
+        <w:t>s</w:t>
+      </w:r>
+      <w:r>
+        <w:t xml:space="preserve">) can be cost function of such solution </w:t>
+      </w:r>
+      <w:r>
+        <w:rPr>
+          <w:i/>
+          <w:iCs/>
+        </w:rPr>
+        <w:t>s</w:t>
+      </w:r>
+      <w:r>
+        <w:t xml:space="preserve">. </w:t>
+      </w:r>
+      <w:r>
+        <w:t xml:space="preserve">The smaller the energy is, the less the costing price is. </w:t>
+      </w:r>
+      <w:r>
+        <w:t>For example,</w:t>
+      </w:r>
+      <w:r>
+        <w:t xml:space="preserve"> </w:t>
+      </w:r>
+      <w:r>
+        <w:t xml:space="preserve">in optimization problem, </w:t>
+      </w:r>
+      <w:r>
+        <w:rPr>
+          <w:i/>
+          <w:iCs/>
+        </w:rPr>
+        <w:t>E</w:t>
+      </w:r>
+      <w:r>
+        <w:t>(</w:t>
+      </w:r>
+      <w:r>
+        <w:rPr>
+          <w:i/>
+          <w:iCs/>
+        </w:rPr>
+        <w:t>s</w:t>
+      </w:r>
+      <w:r>
+        <w:t xml:space="preserve">) </w:t>
+      </w:r>
+      <w:r>
+        <w:t>can be</w:t>
+      </w:r>
+      <w:r>
+        <w:t xml:space="preserve"> target function </w:t>
+      </w:r>
+      <w:r>
+        <w:t xml:space="preserve">itself </w:t>
+      </w:r>
+      <w:r>
+        <w:rPr>
+          <w:i/>
+          <w:iCs/>
+        </w:rPr>
+        <w:t>E</w:t>
+      </w:r>
+      <w:r>
+        <w:t>(</w:t>
+      </w:r>
+      <w:r>
+        <w:rPr>
+          <w:b/>
+          <w:bCs/>
+          <w:i/>
+          <w:iCs/>
+        </w:rPr>
+        <w:t>x</w:t>
+      </w:r>
+      <w:r>
+        <w:t xml:space="preserve">) = </w:t>
+      </w:r>
+      <w:r>
+        <w:rPr>
+          <w:i/>
+          <w:iCs/>
+        </w:rPr>
+        <w:t>f</w:t>
+      </w:r>
+      <w:r>
+        <w:t>(</w:t>
+      </w:r>
+      <w:r>
+        <w:rPr>
+          <w:b/>
+          <w:bCs/>
+          <w:i/>
+          <w:iCs/>
+        </w:rPr>
+        <w:t>x</w:t>
+      </w:r>
+      <w:r>
+        <w:t>)</w:t>
+      </w:r>
+      <w:r>
+        <w:t xml:space="preserve"> in minimization and </w:t>
+      </w:r>
+      <w:r>
+        <w:t xml:space="preserve">inverse of </w:t>
+      </w:r>
+      <w:r>
+        <w:t xml:space="preserve">target function </w:t>
+      </w:r>
+      <w:r>
+        <w:rPr>
+          <w:i/>
+          <w:iCs/>
+        </w:rPr>
+        <w:t>E</w:t>
+      </w:r>
+      <w:r>
+        <w:t>(</w:t>
+      </w:r>
+      <w:r>
+        <w:rPr>
+          <w:b/>
+          <w:bCs/>
+          <w:i/>
+          <w:iCs/>
+        </w:rPr>
+        <w:t>x</w:t>
+      </w:r>
+      <w:r>
+        <w:t xml:space="preserve">) = </w:t>
+      </w:r>
+      <w:r>
+        <w:t>–</w:t>
+      </w:r>
+      <w:r>
+        <w:rPr>
+          <w:i/>
+          <w:iCs/>
+        </w:rPr>
+        <w:t>f</w:t>
+      </w:r>
+      <w:r>
+        <w:t>(</w:t>
+      </w:r>
+      <w:r>
+        <w:rPr>
+          <w:b/>
+          <w:bCs/>
+          <w:i/>
+          <w:iCs/>
+        </w:rPr>
+        <w:t>x</w:t>
+      </w:r>
+      <w:r>
+        <w:t xml:space="preserve">) </w:t>
+      </w:r>
+      <w:r>
+        <w:t>in maxi</w:t>
+      </w:r>
+      <w:r>
+        <w:t>mization.</w:t>
+      </w:r>
+      <w:r>
+        <w:t xml:space="preserve"> However how to define exactly </w:t>
+      </w:r>
+      <w:r>
+        <w:rPr>
+          <w:i/>
+          <w:iCs/>
+        </w:rPr>
+        <w:t>E</w:t>
+      </w:r>
+      <w:r>
+        <w:t>(</w:t>
+      </w:r>
+      <w:r>
+        <w:rPr>
+          <w:i/>
+          <w:iCs/>
+        </w:rPr>
+        <w:t>s</w:t>
+      </w:r>
+      <w:r>
+        <w:t>)</w:t>
+      </w:r>
+      <w:r>
+        <w:t xml:space="preserve"> depends on concrete applications.</w:t>
+      </w:r>
+    </w:p>
+    <w:p>
+      <w:pPr>
+        <w:ind w:firstLine="360"/>
+      </w:pPr>
+      <w:r>
+        <w:t>How to define the neighbor function neighbor(</w:t>
+      </w:r>
+      <w:r>
+        <w:rPr>
+          <w:i/>
+          <w:iCs/>
+        </w:rPr>
+        <w:t>s</w:t>
+      </w:r>
+      <w:r>
+        <w:t xml:space="preserve">) is an interesting feature of SA because </w:t>
+      </w:r>
+      <w:r>
+        <w:t>it is most flexible and depends on concrete applications.</w:t>
+      </w:r>
+      <w:r>
+        <w:t xml:space="preserve"> For example, given discrete states </w:t>
+      </w:r>
+      <w:r>
+        <w:t>along with</w:t>
+      </w:r>
+      <w:r>
+        <w:t xml:space="preserve"> their transition probabilities, neighbor of state </w:t>
+      </w:r>
+      <w:r>
+        <w:rPr>
+          <w:i/>
+          <w:iCs/>
+        </w:rPr>
+        <w:t>s</w:t>
+      </w:r>
+      <w:r>
+        <w:t xml:space="preserve"> can be </w:t>
+      </w:r>
+      <w:r>
+        <w:t xml:space="preserve">a </w:t>
+      </w:r>
+      <w:r>
+        <w:t xml:space="preserve">state </w:t>
+      </w:r>
+      <w:r>
+        <w:rPr>
+          <w:i/>
+          <w:iCs/>
+        </w:rPr>
+        <w:t>s</w:t>
+      </w:r>
+      <w:r>
+        <w:t xml:space="preserve">’ so that transition probability from state </w:t>
+      </w:r>
+      <w:r>
+        <w:rPr>
+          <w:i/>
+          <w:iCs/>
+        </w:rPr>
+        <w:t>s</w:t>
+      </w:r>
+      <w:r>
+        <w:t xml:space="preserve"> to state </w:t>
+      </w:r>
+      <w:r>
+        <w:rPr>
+          <w:i/>
+          <w:iCs/>
+        </w:rPr>
+        <w:t>s</w:t>
+      </w:r>
+      <w:r>
+        <w:t>’ is maximum among other ones.</w:t>
+      </w:r>
+      <w:r>
+        <w:t xml:space="preserve"> Another example is </w:t>
+      </w:r>
+      <w:r>
+        <w:t xml:space="preserve">the popular puzzle of </w:t>
+      </w:r>
+      <w:r>
+        <w:t>travelling salesman problem</w:t>
+      </w:r>
+      <w:r>
+        <w:t xml:space="preserve"> in which state is a permutation of cities</w:t>
+      </w:r>
+      <w:r>
+        <w:t xml:space="preserve"> and hence, </w:t>
+      </w:r>
+      <w:r>
+        <w:t xml:space="preserve">neighbor of a state </w:t>
+      </w:r>
+      <w:r>
+        <w:rPr>
+          <w:i/>
+          <w:iCs/>
+        </w:rPr>
+        <w:t>s</w:t>
+      </w:r>
+      <w:r>
+        <w:t xml:space="preserve"> is obtained by swapping two arbitrary cities in </w:t>
+      </w:r>
+      <w:r>
+        <w:rPr>
+          <w:i/>
+          <w:iCs/>
+        </w:rPr>
+        <w:t>s</w:t>
+      </w:r>
+      <w:r>
+        <w:t>.</w:t>
+      </w:r>
+    </w:p>
+    <w:p>
+      <w:pPr>
+        <w:ind w:firstLine="360"/>
+      </w:pPr>
+      <w:r>
+        <w:t>About</w:t>
+      </w:r>
+      <w:r>
+        <w:t xml:space="preserve"> </w:t>
+      </w:r>
+      <w:r>
+        <w:t xml:space="preserve">combination of </w:t>
+      </w:r>
+      <w:r>
+        <w:t xml:space="preserve">SA and PSO, Sait et al. </w:t>
+      </w:r>
+      <w:sdt>
+        <w:sdtPr>
+          <w:id w:val="-1286656251"/>
+          <w:citation/>
+        </w:sdtPr>
+        <w:sdtContent>
+          <w:r>
+            <w:fldChar w:fldCharType="begin"/>
+          </w:r>
+          <w:r>
+            <w:instrText xml:space="preserve"> CITATION Sait13SAPSO \l 1033 </w:instrText>
+          </w:r>
+          <w:r>
+            <w:fldChar w:fldCharType="separate"/>
+          </w:r>
+          <w:r>
+            <w:rPr>
+              <w:noProof/>
+            </w:rPr>
+            <w:t>(Sait, Sheikh, &amp; El-Maleh, 2013)</w:t>
+          </w:r>
+          <w:r>
+            <w:fldChar w:fldCharType="end"/>
+          </w:r>
+        </w:sdtContent>
+      </w:sdt>
+      <w:r>
+        <w:t xml:space="preserve"> </w:t>
+      </w:r>
+      <w:r>
+        <w:t>embedded SA into PSO</w:t>
+      </w:r>
+      <w:r>
+        <w:t xml:space="preserve"> by calling SA after some PSO iterations whose global best position is not improved.</w:t>
+      </w:r>
+      <w:r>
+        <w:t xml:space="preserve"> Their ideology </w:t>
+      </w:r>
+      <w:sdt>
+        <w:sdtPr>
+          <w:id w:val="1669973990"/>
+          <w:citation/>
+        </w:sdtPr>
+        <w:sdtContent>
+          <w:r>
+            <w:fldChar w:fldCharType="begin"/>
+          </w:r>
+          <w:r>
+            <w:instrText xml:space="preserve">CITATION Sait13SAPSO \p 656 \l 1033 </w:instrText>
+          </w:r>
+          <w:r>
+            <w:fldChar w:fldCharType="separate"/>
+          </w:r>
+          <w:r>
+            <w:rPr>
+              <w:noProof/>
+            </w:rPr>
+            <w:t>(Sait, Sheikh, &amp; El-Maleh, 2013, p. 656)</w:t>
+          </w:r>
+          <w:r>
+            <w:fldChar w:fldCharType="end"/>
+          </w:r>
+        </w:sdtContent>
+      </w:sdt>
+      <w:r>
+        <w:t xml:space="preserve"> </w:t>
+      </w:r>
+      <w:r>
+        <w:t>can be explained as follows:</w:t>
+      </w:r>
+    </w:p>
+    <w:tbl>
+      <w:tblPr>
+        <w:tblStyle w:val="TableGrid"/>
+        <w:tblW w:w="0" w:type="auto"/>
+        <w:tblLook w:val="04A0" w:firstRow="1" w:lastRow="0" w:firstColumn="1" w:lastColumn="0" w:noHBand="0" w:noVBand="1"/>
+      </w:tblPr>
+      <w:tblGrid>
+        <w:gridCol w:w="9016"/>
+      </w:tblGrid>
+      <w:tr>
+        <w:tc>
+          <w:tcPr>
+            <w:tcW w:w="9016" w:type="dxa"/>
+          </w:tcPr>
+          <w:p>
+            <w:r>
+              <w:t>Repeat</w:t>
+            </w:r>
+          </w:p>
+          <w:p>
+            <w:pPr>
+              <w:ind w:left="360"/>
+            </w:pPr>
+            <w:r>
+              <w:t>Update velocities and positions of all particles according to PSO equations 1.1 and 1.2.</w:t>
+            </w:r>
+          </w:p>
+          <w:p>
+            <w:pPr>
+              <w:ind w:left="360"/>
+              <w:rPr>
+                <w:rFonts w:eastAsiaTheme="minorEastAsia"/>
+              </w:rPr>
+            </w:pPr>
+            <m:oMathPara>
+              <m:oMath>
+                <m:sSub>
+                  <m:sSubPr>
+                    <m:ctrlPr>
+                      <w:rPr>
+                        <w:rFonts w:ascii="Cambria Math" w:hAnsi="Cambria Math"/>
+                        <w:i/>
+                      </w:rPr>
+                    </m:ctrlPr>
+                  </m:sSubPr>
+                  <m:e>
+                    <m:r>
+                      <m:rPr>
+                        <m:sty m:val="bi"/>
+                      </m:rPr>
+                      <w:rPr>
+                        <w:rFonts w:ascii="Cambria Math" w:hAnsi="Cambria Math"/>
+                      </w:rPr>
+                      <m:t>v</m:t>
+                    </m:r>
+                  </m:e>
+                  <m:sub>
+                    <m:r>
+                      <w:rPr>
+                        <w:rFonts w:ascii="Cambria Math" w:hAnsi="Cambria Math"/>
+                      </w:rPr>
+                      <m:t>i</m:t>
+                    </m:r>
+                  </m:sub>
+                </m:sSub>
+                <m:r>
+                  <w:rPr>
+                    <w:rFonts w:ascii="Cambria Math" w:hAnsi="Cambria Math"/>
+                  </w:rPr>
+                  <m:t>=</m:t>
+                </m:r>
+                <m:sSub>
+                  <m:sSubPr>
+                    <m:ctrlPr>
+                      <w:rPr>
+                        <w:rFonts w:ascii="Cambria Math" w:hAnsi="Cambria Math"/>
+                        <w:i/>
+                      </w:rPr>
+                    </m:ctrlPr>
+                  </m:sSubPr>
+                  <m:e>
+                    <m:r>
+                      <m:rPr>
+                        <m:sty m:val="bi"/>
+                      </m:rPr>
+                      <w:rPr>
+                        <w:rFonts w:ascii="Cambria Math" w:hAnsi="Cambria Math"/>
+                      </w:rPr>
+                      <m:t>v</m:t>
+                    </m:r>
+                  </m:e>
+                  <m:sub>
+                    <m:r>
+                      <w:rPr>
+                        <w:rFonts w:ascii="Cambria Math" w:hAnsi="Cambria Math"/>
+                      </w:rPr>
+                      <m:t>i</m:t>
+                    </m:r>
+                  </m:sub>
+                </m:sSub>
+                <m:r>
+                  <w:rPr>
+                    <w:rFonts w:ascii="Cambria Math" w:hAnsi="Cambria Math"/>
+                  </w:rPr>
+                  <m:t>+U</m:t>
+                </m:r>
+                <m:d>
+                  <m:dPr>
+                    <m:ctrlPr>
+                      <w:rPr>
+                        <w:rFonts w:ascii="Cambria Math" w:hAnsi="Cambria Math"/>
+                        <w:i/>
+                      </w:rPr>
+                    </m:ctrlPr>
+                  </m:dPr>
+                  <m:e>
+                    <m:r>
+                      <w:rPr>
+                        <w:rFonts w:ascii="Cambria Math" w:hAnsi="Cambria Math"/>
+                      </w:rPr>
+                      <m:t>0,</m:t>
+                    </m:r>
+                    <m:sSub>
+                      <m:sSubPr>
+                        <m:ctrlPr>
+                          <w:rPr>
+                            <w:rFonts w:ascii="Cambria Math" w:hAnsi="Cambria Math"/>
+                            <w:i/>
+                          </w:rPr>
+                        </m:ctrlPr>
+                      </m:sSubPr>
+                      <m:e>
+                        <m:r>
+                          <w:rPr>
+                            <w:rFonts w:ascii="Cambria Math" w:hAnsi="Cambria Math"/>
+                          </w:rPr>
+                          <m:t>ϕ</m:t>
+                        </m:r>
+                      </m:e>
+                      <m:sub>
+                        <m:r>
+                          <w:rPr>
+                            <w:rFonts w:ascii="Cambria Math" w:hAnsi="Cambria Math"/>
+                          </w:rPr>
+                          <m:t>1</m:t>
+                        </m:r>
+                      </m:sub>
+                    </m:sSub>
+                  </m:e>
+                </m:d>
+                <m:r>
+                  <w:rPr>
+                    <w:rFonts w:ascii="Cambria Math" w:hAnsi="Cambria Math"/>
+                  </w:rPr>
+                  <m:t>⨂</m:t>
+                </m:r>
+                <m:d>
+                  <m:dPr>
+                    <m:ctrlPr>
+                      <w:rPr>
+                        <w:rFonts w:ascii="Cambria Math" w:hAnsi="Cambria Math"/>
+                        <w:i/>
+                      </w:rPr>
+                    </m:ctrlPr>
+                  </m:dPr>
+                  <m:e>
+                    <m:sSub>
+                      <m:sSubPr>
+                        <m:ctrlPr>
+                          <w:rPr>
+                            <w:rFonts w:ascii="Cambria Math" w:hAnsi="Cambria Math"/>
+                            <w:i/>
+                          </w:rPr>
+                        </m:ctrlPr>
+                      </m:sSubPr>
+                      <m:e>
+                        <m:r>
+                          <m:rPr>
+                            <m:sty m:val="bi"/>
+                          </m:rPr>
+                          <w:rPr>
+                            <w:rFonts w:ascii="Cambria Math" w:hAnsi="Cambria Math"/>
+                          </w:rPr>
+                          <m:t>p</m:t>
+                        </m:r>
+                      </m:e>
+                      <m:sub>
+                        <m:r>
+                          <w:rPr>
+                            <w:rFonts w:ascii="Cambria Math" w:hAnsi="Cambria Math"/>
+                          </w:rPr>
+                          <m:t>i</m:t>
+                        </m:r>
+                      </m:sub>
+                    </m:sSub>
+                    <m:r>
+                      <w:rPr>
+                        <w:rFonts w:ascii="Cambria Math" w:hAnsi="Cambria Math"/>
+                      </w:rPr>
+                      <m:t>-</m:t>
+                    </m:r>
+                    <m:sSub>
+                      <m:sSubPr>
+                        <m:ctrlPr>
+                          <w:rPr>
+                            <w:rFonts w:ascii="Cambria Math" w:hAnsi="Cambria Math"/>
+                            <w:i/>
+                          </w:rPr>
+                        </m:ctrlPr>
+                      </m:sSubPr>
+                      <m:e>
+                        <m:r>
+                          <m:rPr>
+                            <m:sty m:val="bi"/>
+                          </m:rPr>
+                          <w:rPr>
+                            <w:rFonts w:ascii="Cambria Math" w:hAnsi="Cambria Math"/>
+                          </w:rPr>
+                          <m:t>x</m:t>
+                        </m:r>
+                      </m:e>
+                      <m:sub>
+                        <m:r>
+                          <w:rPr>
+                            <w:rFonts w:ascii="Cambria Math" w:hAnsi="Cambria Math"/>
+                          </w:rPr>
+                          <m:t>i</m:t>
+                        </m:r>
+                      </m:sub>
+                    </m:sSub>
+                  </m:e>
+                </m:d>
+                <m:r>
+                  <w:rPr>
+                    <w:rFonts w:ascii="Cambria Math" w:hAnsi="Cambria Math"/>
+                  </w:rPr>
+                  <m:t>+U</m:t>
+                </m:r>
+                <m:d>
+                  <m:dPr>
+                    <m:ctrlPr>
+                      <w:rPr>
+                        <w:rFonts w:ascii="Cambria Math" w:hAnsi="Cambria Math"/>
+                        <w:i/>
+                      </w:rPr>
+                    </m:ctrlPr>
+                  </m:dPr>
+                  <m:e>
+                    <m:r>
+                      <w:rPr>
+                        <w:rFonts w:ascii="Cambria Math" w:hAnsi="Cambria Math"/>
+                      </w:rPr>
+                      <m:t>0,</m:t>
+                    </m:r>
+                    <m:sSub>
+                      <m:sSubPr>
+                        <m:ctrlPr>
+                          <w:rPr>
+                            <w:rFonts w:ascii="Cambria Math" w:hAnsi="Cambria Math"/>
+                            <w:i/>
+                          </w:rPr>
+                        </m:ctrlPr>
+                      </m:sSubPr>
+                      <m:e>
+                        <m:r>
+                          <w:rPr>
+                            <w:rFonts w:ascii="Cambria Math" w:hAnsi="Cambria Math"/>
+                          </w:rPr>
+                          <m:t>ϕ</m:t>
+                        </m:r>
+                      </m:e>
+                      <m:sub>
+                        <m:r>
+                          <w:rPr>
+                            <w:rFonts w:ascii="Cambria Math" w:hAnsi="Cambria Math"/>
+                          </w:rPr>
+                          <m:t>2</m:t>
+                        </m:r>
+                      </m:sub>
+                    </m:sSub>
+                  </m:e>
+                </m:d>
+                <m:r>
+                  <w:rPr>
+                    <w:rFonts w:ascii="Cambria Math" w:hAnsi="Cambria Math"/>
+                  </w:rPr>
+                  <m:t>⨂</m:t>
+                </m:r>
+                <m:d>
+                  <m:dPr>
+                    <m:ctrlPr>
+                      <w:rPr>
+                        <w:rFonts w:ascii="Cambria Math" w:hAnsi="Cambria Math"/>
+                        <w:i/>
+                      </w:rPr>
+                    </m:ctrlPr>
+                  </m:dPr>
+                  <m:e>
+                    <m:sSub>
+                      <m:sSubPr>
+                        <m:ctrlPr>
+                          <w:rPr>
+                            <w:rFonts w:ascii="Cambria Math" w:hAnsi="Cambria Math"/>
+                            <w:i/>
+                          </w:rPr>
+                        </m:ctrlPr>
+                      </m:sSubPr>
+                      <m:e>
+                        <m:r>
+                          <m:rPr>
+                            <m:sty m:val="bi"/>
+                          </m:rPr>
+                          <w:rPr>
+                            <w:rFonts w:ascii="Cambria Math" w:hAnsi="Cambria Math"/>
+                          </w:rPr>
+                          <m:t>p</m:t>
+                        </m:r>
+                      </m:e>
+                      <m:sub>
+                        <m:r>
+                          <w:rPr>
+                            <w:rFonts w:ascii="Cambria Math" w:hAnsi="Cambria Math"/>
+                          </w:rPr>
+                          <m:t>g</m:t>
+                        </m:r>
+                      </m:sub>
+                    </m:sSub>
+                    <m:r>
+                      <w:rPr>
+                        <w:rFonts w:ascii="Cambria Math" w:hAnsi="Cambria Math"/>
+                      </w:rPr>
+                      <m:t>-</m:t>
+                    </m:r>
+                    <m:sSub>
+                      <m:sSubPr>
+                        <m:ctrlPr>
+                          <w:rPr>
+                            <w:rFonts w:ascii="Cambria Math" w:hAnsi="Cambria Math"/>
+                            <w:i/>
+                          </w:rPr>
+                        </m:ctrlPr>
+                      </m:sSubPr>
+                      <m:e>
+                        <m:r>
+                          <m:rPr>
+                            <m:sty m:val="bi"/>
+                          </m:rPr>
+                          <w:rPr>
+                            <w:rFonts w:ascii="Cambria Math" w:hAnsi="Cambria Math"/>
+                          </w:rPr>
+                          <m:t>x</m:t>
+                        </m:r>
+                      </m:e>
+                      <m:sub>
+                        <m:r>
+                          <w:rPr>
+                            <w:rFonts w:ascii="Cambria Math" w:hAnsi="Cambria Math"/>
+                          </w:rPr>
+                          <m:t>i</m:t>
+                        </m:r>
+                      </m:sub>
+                    </m:sSub>
+                  </m:e>
+                </m:d>
+              </m:oMath>
+            </m:oMathPara>
+          </w:p>
+          <w:p>
+            <w:pPr>
+              <w:ind w:left="360"/>
+            </w:pPr>
+            <m:oMathPara>
+              <m:oMath>
+                <m:sSub>
+                  <m:sSubPr>
+                    <m:ctrlPr>
+                      <w:rPr>
+                        <w:rFonts w:ascii="Cambria Math" w:hAnsi="Cambria Math"/>
+                        <w:i/>
+                      </w:rPr>
+                    </m:ctrlPr>
+                  </m:sSubPr>
+                  <m:e>
+                    <m:r>
+                      <m:rPr>
+                        <m:sty m:val="bi"/>
+                      </m:rPr>
+                      <w:rPr>
+                        <w:rFonts w:ascii="Cambria Math" w:hAnsi="Cambria Math"/>
+                      </w:rPr>
+                      <m:t>x</m:t>
+                    </m:r>
+                  </m:e>
+                  <m:sub>
+                    <m:r>
+                      <w:rPr>
+                        <w:rFonts w:ascii="Cambria Math" w:hAnsi="Cambria Math"/>
+                      </w:rPr>
+                      <m:t>i</m:t>
+                    </m:r>
+                  </m:sub>
+                </m:sSub>
+                <m:r>
+                  <w:rPr>
+                    <w:rFonts w:ascii="Cambria Math" w:hAnsi="Cambria Math"/>
+                  </w:rPr>
+                  <m:t>=</m:t>
+                </m:r>
+                <m:sSub>
+                  <m:sSubPr>
+                    <m:ctrlPr>
+                      <w:rPr>
+                        <w:rFonts w:ascii="Cambria Math" w:hAnsi="Cambria Math"/>
+                        <w:i/>
+                      </w:rPr>
+                    </m:ctrlPr>
+                  </m:sSubPr>
+                  <m:e>
+                    <m:r>
+                      <m:rPr>
+                        <m:sty m:val="bi"/>
+                      </m:rPr>
+                      <w:rPr>
+                        <w:rFonts w:ascii="Cambria Math" w:hAnsi="Cambria Math"/>
+                      </w:rPr>
+                      <m:t>x</m:t>
+                    </m:r>
+                  </m:e>
+                  <m:sub>
+                    <m:r>
+                      <w:rPr>
+                        <w:rFonts w:ascii="Cambria Math" w:hAnsi="Cambria Math"/>
+                      </w:rPr>
+                      <m:t>i</m:t>
+                    </m:r>
+                  </m:sub>
+                </m:sSub>
+                <m:r>
+                  <w:rPr>
+                    <w:rFonts w:ascii="Cambria Math" w:hAnsi="Cambria Math"/>
+                  </w:rPr>
+                  <m:t>+</m:t>
+                </m:r>
+                <m:sSub>
+                  <m:sSubPr>
+                    <m:ctrlPr>
+                      <w:rPr>
+                        <w:rFonts w:ascii="Cambria Math" w:hAnsi="Cambria Math"/>
+                        <w:i/>
+                      </w:rPr>
+                    </m:ctrlPr>
+                  </m:sSubPr>
+                  <m:e>
+                    <m:r>
+                      <m:rPr>
+                        <m:sty m:val="bi"/>
+                      </m:rPr>
+                      <w:rPr>
+                        <w:rFonts w:ascii="Cambria Math" w:hAnsi="Cambria Math"/>
+                      </w:rPr>
+                      <m:t>v</m:t>
+                    </m:r>
+                  </m:e>
+                  <m:sub>
+                    <m:r>
+                      <w:rPr>
+                        <w:rFonts w:ascii="Cambria Math" w:hAnsi="Cambria Math"/>
+                      </w:rPr>
+                      <m:t>i</m:t>
+                    </m:r>
+                  </m:sub>
+                </m:sSub>
+              </m:oMath>
+            </m:oMathPara>
+          </w:p>
+          <w:p>
+            <w:pPr>
+              <w:ind w:left="360"/>
+            </w:pPr>
+            <w:r>
+              <w:t xml:space="preserve">Reset best positions </w:t>
+            </w:r>
+            <w:r>
+              <w:rPr>
+                <w:b/>
+                <w:bCs/>
+                <w:i/>
+                <w:iCs/>
+              </w:rPr>
+              <w:t>p</w:t>
+            </w:r>
+            <w:r>
+              <w:rPr>
+                <w:i/>
+                <w:iCs/>
+                <w:vertAlign w:val="subscript"/>
+              </w:rPr>
+              <w:t>i</w:t>
+            </w:r>
+            <w:r>
+              <w:t xml:space="preserve"> and </w:t>
+            </w:r>
+            <w:r>
+              <w:rPr>
+                <w:b/>
+                <w:bCs/>
+                <w:i/>
+                <w:iCs/>
+              </w:rPr>
+              <w:t>p</w:t>
+            </w:r>
+            <w:r>
+              <w:rPr>
+                <w:i/>
+                <w:iCs/>
+                <w:vertAlign w:val="subscript"/>
+              </w:rPr>
+              <w:t>g</w:t>
+            </w:r>
+            <w:r>
+              <w:t xml:space="preserve"> for every particle and for entire swarm.</w:t>
+            </w:r>
+          </w:p>
+          <w:p>
+            <w:pPr>
+              <w:ind w:left="360"/>
+            </w:pPr>
+          </w:p>
+          <w:p>
+            <w:pPr>
+              <w:ind w:left="360"/>
+            </w:pPr>
+            <w:r>
+              <w:t xml:space="preserve">If </w:t>
+            </w:r>
+            <w:r>
+              <w:rPr>
+                <w:b/>
+                <w:bCs/>
+                <w:i/>
+                <w:iCs/>
+              </w:rPr>
+              <w:t>p</w:t>
+            </w:r>
+            <w:r>
+              <w:rPr>
+                <w:i/>
+                <w:iCs/>
+                <w:vertAlign w:val="subscript"/>
+              </w:rPr>
+              <w:t>g</w:t>
+            </w:r>
+            <w:r>
+              <w:t xml:space="preserve"> is not improved after some </w:t>
+            </w:r>
+            <w:r>
+              <w:rPr>
+                <w:i/>
+                <w:iCs/>
+              </w:rPr>
+              <w:t>k</w:t>
+            </w:r>
+            <w:r>
+              <w:t xml:space="preserve"> iterations, SA will be revoked to improve all particle positions with note that each position </w:t>
+            </w:r>
+            <w:r>
+              <w:rPr>
+                <w:b/>
+                <w:bCs/>
+                <w:i/>
+                <w:iCs/>
+              </w:rPr>
+              <w:t>x</w:t>
+            </w:r>
+            <w:r>
+              <w:rPr>
+                <w:i/>
+                <w:iCs/>
+                <w:vertAlign w:val="subscript"/>
+              </w:rPr>
+              <w:t>i</w:t>
+            </w:r>
+            <w:r>
+              <w:t xml:space="preserve"> is considered a state</w:t>
+            </w:r>
+            <w:r>
+              <w:t>.</w:t>
+            </w:r>
+            <w:r>
+              <w:t xml:space="preserve"> </w:t>
+            </w:r>
+            <w:r>
+              <w:t>Note</w:t>
+            </w:r>
+            <w:r>
+              <w:t xml:space="preserve">, the energy </w:t>
+            </w:r>
+            <w:r>
+              <w:rPr>
+                <w:i/>
+                <w:iCs/>
+              </w:rPr>
+              <w:t>E</w:t>
+            </w:r>
+            <w:r>
+              <w:t>(</w:t>
+            </w:r>
+            <w:r>
+              <w:rPr>
+                <w:b/>
+                <w:bCs/>
+                <w:i/>
+                <w:iCs/>
+              </w:rPr>
+              <w:t>x</w:t>
+            </w:r>
+            <w:r>
+              <w:rPr>
+                <w:i/>
+                <w:iCs/>
+                <w:vertAlign w:val="subscript"/>
+              </w:rPr>
+              <w:t>i</w:t>
+            </w:r>
+            <w:r>
+              <w:t xml:space="preserve">) </w:t>
+            </w:r>
+            <w:r>
+              <w:t>may</w:t>
+            </w:r>
+            <w:r>
+              <w:t xml:space="preserve"> </w:t>
+            </w:r>
+            <w:r>
+              <w:lastRenderedPageBreak/>
+              <w:t xml:space="preserve">be target function </w:t>
+            </w:r>
+            <w:r>
+              <w:t xml:space="preserve">itself </w:t>
+            </w:r>
+            <w:r>
+              <w:t xml:space="preserve">as </w:t>
+            </w:r>
+            <w:r>
+              <w:rPr>
+                <w:i/>
+                <w:iCs/>
+              </w:rPr>
+              <w:t>E</w:t>
+            </w:r>
+            <w:r>
+              <w:t>(</w:t>
+            </w:r>
+            <w:r>
+              <w:rPr>
+                <w:b/>
+                <w:bCs/>
+                <w:i/>
+                <w:iCs/>
+              </w:rPr>
+              <w:t>x</w:t>
+            </w:r>
+            <w:r>
+              <w:rPr>
+                <w:i/>
+                <w:iCs/>
+                <w:vertAlign w:val="subscript"/>
+              </w:rPr>
+              <w:t>i</w:t>
+            </w:r>
+            <w:r>
+              <w:t xml:space="preserve">) = </w:t>
+            </w:r>
+            <w:r>
+              <w:rPr>
+                <w:i/>
+                <w:iCs/>
+              </w:rPr>
+              <w:t>f</w:t>
+            </w:r>
+            <w:r>
+              <w:t>(</w:t>
+            </w:r>
+            <w:r>
+              <w:rPr>
+                <w:b/>
+                <w:bCs/>
+                <w:i/>
+                <w:iCs/>
+              </w:rPr>
+              <w:t>x</w:t>
+            </w:r>
+            <w:r>
+              <w:rPr>
+                <w:i/>
+                <w:iCs/>
+                <w:vertAlign w:val="subscript"/>
+              </w:rPr>
+              <w:t>i</w:t>
+            </w:r>
+            <w:r>
+              <w:t>)</w:t>
+            </w:r>
+            <w:r>
+              <w:t xml:space="preserve"> </w:t>
+            </w:r>
+            <w:r>
+              <w:t xml:space="preserve">in minimization </w:t>
+            </w:r>
+            <w:r>
+              <w:t xml:space="preserve">but concrete applications will determine </w:t>
+            </w:r>
+            <w:r>
+              <w:t xml:space="preserve">exactly </w:t>
+            </w:r>
+            <w:r>
+              <w:t xml:space="preserve">how to specify </w:t>
+            </w:r>
+            <w:r>
+              <w:rPr>
+                <w:i/>
+                <w:iCs/>
+              </w:rPr>
+              <w:t>E</w:t>
+            </w:r>
+            <w:r>
+              <w:t>(</w:t>
+            </w:r>
+            <w:r>
+              <w:rPr>
+                <w:b/>
+                <w:bCs/>
+                <w:i/>
+                <w:iCs/>
+              </w:rPr>
+              <w:t>x</w:t>
+            </w:r>
+            <w:r>
+              <w:rPr>
+                <w:i/>
+                <w:iCs/>
+                <w:vertAlign w:val="subscript"/>
+              </w:rPr>
+              <w:t>i</w:t>
+            </w:r>
+            <w:r>
+              <w:t>) and neighbor function neighbor(</w:t>
+            </w:r>
+            <w:r>
+              <w:rPr>
+                <w:b/>
+                <w:bCs/>
+                <w:i/>
+                <w:iCs/>
+              </w:rPr>
+              <w:t>x</w:t>
+            </w:r>
+            <w:r>
+              <w:rPr>
+                <w:i/>
+                <w:iCs/>
+                <w:vertAlign w:val="subscript"/>
+              </w:rPr>
+              <w:t>i</w:t>
+            </w:r>
+            <w:r>
+              <w:t>).</w:t>
+            </w:r>
+          </w:p>
+          <w:p>
+            <w:r>
+              <w:t>Until terminated conditions are met.</w:t>
+            </w:r>
+          </w:p>
+        </w:tc>
+      </w:tr>
+    </w:tbl>
+    <w:p>
+      <w:pPr>
+        <w:jc w:val="center"/>
+      </w:pPr>
+      <w:r>
+        <w:rPr>
+          <w:b/>
+          <w:bCs/>
+        </w:rPr>
+        <w:lastRenderedPageBreak/>
+        <w:t>Table 3.</w:t>
+      </w:r>
+      <w:r>
+        <w:rPr>
+          <w:b/>
+          <w:bCs/>
+        </w:rPr>
+        <w:t>4</w:t>
+      </w:r>
+      <w:r>
+        <w:rPr>
+          <w:b/>
+          <w:bCs/>
+        </w:rPr>
+        <w:t>.</w:t>
+      </w:r>
+      <w:r>
+        <w:rPr>
+          <w:b/>
+          <w:bCs/>
+        </w:rPr>
+        <w:t>2</w:t>
+      </w:r>
+      <w:r>
+        <w:rPr>
+          <w:b/>
+          <w:bCs/>
+        </w:rPr>
+        <w:t>.</w:t>
+      </w:r>
+      <w:r>
+        <w:t xml:space="preserve"> Embedding SA into PSO</w:t>
+      </w:r>
+    </w:p>
+    <w:p>
+      <w:r>
+        <w:t xml:space="preserve">Note, the goal of the SA </w:t>
+      </w:r>
+      <w:r>
+        <w:t xml:space="preserve">invoking </w:t>
+      </w:r>
+      <w:r>
+        <w:t xml:space="preserve">is to improve every </w:t>
+      </w:r>
+      <w:r>
+        <w:rPr>
+          <w:b/>
+          <w:bCs/>
+          <w:i/>
+          <w:iCs/>
+        </w:rPr>
+        <w:t>x</w:t>
+      </w:r>
+      <w:r>
+        <w:rPr>
+          <w:i/>
+          <w:iCs/>
+          <w:vertAlign w:val="subscript"/>
+        </w:rPr>
+        <w:t>i</w:t>
+      </w:r>
+      <w:r>
+        <w:t xml:space="preserve"> and so, if there are </w:t>
+      </w:r>
+      <w:r>
+        <w:rPr>
+          <w:i/>
+          <w:iCs/>
+        </w:rPr>
+        <w:t>N</w:t>
+      </w:r>
+      <w:r>
+        <w:t xml:space="preserve"> particles, SA will be called </w:t>
+      </w:r>
+      <w:r>
+        <w:rPr>
+          <w:i/>
+          <w:iCs/>
+        </w:rPr>
+        <w:t>N</w:t>
+      </w:r>
+      <w:r>
+        <w:t xml:space="preserve"> times such that each time for one </w:t>
+      </w:r>
+      <w:r>
+        <w:rPr>
+          <w:b/>
+          <w:bCs/>
+          <w:i/>
+          <w:iCs/>
+        </w:rPr>
+        <w:t>x</w:t>
+      </w:r>
+      <w:r>
+        <w:rPr>
+          <w:i/>
+          <w:iCs/>
+          <w:vertAlign w:val="subscript"/>
+        </w:rPr>
+        <w:t>i</w:t>
+      </w:r>
+      <w:r>
+        <w:t xml:space="preserve"> with expectation that </w:t>
+      </w:r>
+      <w:r>
+        <w:t xml:space="preserve">each </w:t>
+      </w:r>
+      <w:r>
+        <w:rPr>
+          <w:b/>
+          <w:bCs/>
+          <w:i/>
+          <w:iCs/>
+        </w:rPr>
+        <w:t>x</w:t>
+      </w:r>
+      <w:r>
+        <w:rPr>
+          <w:i/>
+          <w:iCs/>
+          <w:vertAlign w:val="subscript"/>
+        </w:rPr>
+        <w:t>i</w:t>
+      </w:r>
+      <w:r>
+        <w:t xml:space="preserve"> will reach a local optimizer. In other words, the goal </w:t>
+      </w:r>
+      <w:r>
+        <w:t>of the SA invoking is to improve exploitation ability of PSO</w:t>
+      </w:r>
+      <w:r>
+        <w:t xml:space="preserve">. Therefore, it is easy to deduce that SA is suitable for </w:t>
+      </w:r>
+      <w:r>
+        <w:t>local optimization.</w:t>
+      </w:r>
+      <w:r>
+        <w:t xml:space="preserve"> The embedding SA into PSO is very significant in case that the SA invoking process focuses on optimizing target function with </w:t>
+      </w:r>
+      <w:r>
+        <w:t>minimizing</w:t>
+      </w:r>
+      <w:r>
+        <w:t xml:space="preserve"> some constraint </w:t>
+      </w:r>
+      <w:r>
+        <w:t xml:space="preserve">(costing price) </w:t>
+      </w:r>
+      <w:r>
+        <w:rPr>
+          <w:i/>
+          <w:iCs/>
+        </w:rPr>
+        <w:t>g</w:t>
+      </w:r>
+      <w:r>
+        <w:t>(</w:t>
+      </w:r>
+      <w:r>
+        <w:rPr>
+          <w:b/>
+          <w:bCs/>
+          <w:i/>
+          <w:iCs/>
+        </w:rPr>
+        <w:t>x</w:t>
+      </w:r>
+      <w:r>
+        <w:t xml:space="preserve">) so that SA will define the energy based on </w:t>
+      </w:r>
+      <w:r>
+        <w:rPr>
+          <w:i/>
+          <w:iCs/>
+        </w:rPr>
+        <w:t>g</w:t>
+      </w:r>
+      <w:r>
+        <w:t>(</w:t>
+      </w:r>
+      <w:r>
+        <w:rPr>
+          <w:b/>
+          <w:bCs/>
+          <w:i/>
+          <w:iCs/>
+        </w:rPr>
+        <w:t>x</w:t>
+      </w:r>
+      <w:r>
+        <w:t xml:space="preserve">), for example </w:t>
+      </w:r>
+      <w:r>
+        <w:rPr>
+          <w:i/>
+          <w:iCs/>
+        </w:rPr>
+        <w:t>E</w:t>
+      </w:r>
+      <w:r>
+        <w:t>(</w:t>
+      </w:r>
+      <w:r>
+        <w:rPr>
+          <w:b/>
+          <w:bCs/>
+          <w:i/>
+          <w:iCs/>
+        </w:rPr>
+        <w:t>x</w:t>
+      </w:r>
+      <w:r>
+        <w:t xml:space="preserve">) = </w:t>
+      </w:r>
+      <w:r>
+        <w:rPr>
+          <w:i/>
+          <w:iCs/>
+        </w:rPr>
+        <w:t>g</w:t>
+      </w:r>
+      <w:r>
+        <w:t>(</w:t>
+      </w:r>
+      <w:r>
+        <w:rPr>
+          <w:b/>
+          <w:bCs/>
+          <w:i/>
+          <w:iCs/>
+        </w:rPr>
+        <w:t>x</w:t>
+      </w:r>
+      <w:r>
+        <w:t>).</w:t>
+      </w:r>
+    </w:p>
+    <w:p/>
     <w:p>
       <w:r>
         <w:rPr>
@@ -29198,12 +33102,59 @@
         </w:sdtContent>
       </w:sdt>
     </w:p>
+    <w:p>
+      <w:r>
+        <w:rPr>
+          <w:highlight w:val="yellow"/>
+        </w:rPr>
+        <w:t>PSO</w:t>
+      </w:r>
+      <w:r>
+        <w:rPr>
+          <w:highlight w:val="yellow"/>
+        </w:rPr>
+        <w:t xml:space="preserve"> and DE</w:t>
+      </w:r>
+      <w:r>
+        <w:t xml:space="preserve"> </w:t>
+      </w:r>
+      <w:sdt>
+        <w:sdtPr>
+          <w:id w:val="1862629038"/>
+          <w:citation/>
+        </w:sdtPr>
+        <w:sdtContent>
+          <w:r>
+            <w:fldChar w:fldCharType="begin"/>
+          </w:r>
+          <w:r>
+            <w:rPr>
+              <w:highlight w:val="yellow"/>
+            </w:rPr>
+            <w:instrText xml:space="preserve">CITATION Zha15PSO \p 11 \l 1033 </w:instrText>
+          </w:r>
+          <w:r>
+            <w:fldChar w:fldCharType="separate"/>
+          </w:r>
+          <w:r>
+            <w:rPr>
+              <w:noProof/>
+              <w:highlight w:val="yellow"/>
+            </w:rPr>
+            <w:t>(Zhang, Wang, &amp; Ji, 2015, p. 11)</w:t>
+          </w:r>
+          <w:r>
+            <w:fldChar w:fldCharType="end"/>
+          </w:r>
+        </w:sdtContent>
+      </w:sdt>
+    </w:p>
     <w:p/>
     <w:p>
       <w:pPr>
         <w:pStyle w:val="Heading1"/>
       </w:pPr>
-      <w:bookmarkStart w:id="15" w:name="_Toc129968106"/>
+      <w:bookmarkStart w:id="15" w:name="_Toc130140184"/>
       <w:r>
         <w:t>4</w:t>
       </w:r>
@@ -29381,12 +33332,11 @@
       </w:sdt>
     </w:p>
     <w:p/>
-    <w:p/>
     <w:p>
       <w:pPr>
         <w:pStyle w:val="Heading1"/>
       </w:pPr>
-      <w:bookmarkStart w:id="16" w:name="_Toc129968107"/>
+      <w:bookmarkStart w:id="16" w:name="_Toc130140185"/>
       <w:r>
         <w:t>5</w:t>
       </w:r>
@@ -29400,31 +33350,48 @@
     </w:p>
     <w:p/>
     <w:p>
-      <w:pPr>
-        <w:pStyle w:val="Heading2"/>
-      </w:pPr>
-      <w:bookmarkStart w:id="17" w:name="_Toc129968108"/>
-      <w:r>
-        <w:t>5.1. Limitations and open questions</w:t>
-      </w:r>
-      <w:bookmarkEnd w:id="17"/>
-    </w:p>
-    <w:p/>
-    <w:p>
-      <w:pPr>
-        <w:pStyle w:val="Heading2"/>
-      </w:pPr>
-      <w:bookmarkStart w:id="18" w:name="_Toc129968109"/>
-      <w:r>
-        <w:t xml:space="preserve">5.2. </w:t>
-      </w:r>
-      <w:r>
-        <w:t>Applications</w:t>
-      </w:r>
-      <w:r>
-        <w:t xml:space="preserve"> of PSO</w:t>
-      </w:r>
-      <w:bookmarkEnd w:id="18"/>
+      <w:sdt>
+        <w:sdtPr>
+          <w:rPr>
+            <w:highlight w:val="yellow"/>
+          </w:rPr>
+          <w:id w:val="86053013"/>
+          <w:citation/>
+        </w:sdtPr>
+        <w:sdtContent>
+          <w:r>
+            <w:rPr>
+              <w:highlight w:val="yellow"/>
+            </w:rPr>
+            <w:fldChar w:fldCharType="begin"/>
+          </w:r>
+          <w:r>
+            <w:rPr>
+              <w:highlight w:val="yellow"/>
+            </w:rPr>
+            <w:instrText xml:space="preserve">CITATION Bonyadi17PSO \p 8 \l 1033 </w:instrText>
+          </w:r>
+          <w:r>
+            <w:rPr>
+              <w:highlight w:val="yellow"/>
+            </w:rPr>
+            <w:fldChar w:fldCharType="separate"/>
+          </w:r>
+          <w:r>
+            <w:rPr>
+              <w:noProof/>
+              <w:highlight w:val="yellow"/>
+            </w:rPr>
+            <w:t>(Bonyadi &amp; Michalewicz, 2017, p. 8)</w:t>
+          </w:r>
+          <w:r>
+            <w:rPr>
+              <w:highlight w:val="yellow"/>
+            </w:rPr>
+            <w:fldChar w:fldCharType="end"/>
+          </w:r>
+        </w:sdtContent>
+      </w:sdt>
     </w:p>
     <w:p>
       <w:sdt>
@@ -29475,11 +33442,11 @@
       <w:pPr>
         <w:pStyle w:val="Heading1"/>
       </w:pPr>
-      <w:bookmarkStart w:id="19" w:name="_Toc129968110"/>
+      <w:bookmarkStart w:id="17" w:name="_Toc130140186"/>
       <w:r>
         <w:t>References</w:t>
       </w:r>
-      <w:bookmarkEnd w:id="19"/>
+      <w:bookmarkEnd w:id="17"/>
     </w:p>
     <w:p>
       <w:pPr>
@@ -29662,7 +33629,7 @@
         <w:rPr>
           <w:noProof/>
         </w:rPr>
-        <w:t xml:space="preserve">Pan, F., Hu, X., Eberhart, R., &amp; Chen, Y. (2008, September 21). An Analysis of Bare Bones Particle Swarm. </w:t>
+        <w:t xml:space="preserve">Mallawaarachchi, V. (2017, July 8). </w:t>
       </w:r>
       <w:r>
         <w:rPr>
@@ -29670,13 +33637,20 @@
           <w:iCs/>
           <w:noProof/>
         </w:rPr>
-        <w:t>IEEE Swarm Intelligence Symposium 2008 (SIS 2008)</w:t>
+        <w:t>Introduction to Genetic Algorithms — Including Example Code</w:t>
       </w:r>
       <w:r>
         <w:rPr>
           <w:noProof/>
         </w:rPr>
-        <w:t xml:space="preserve"> (pp. 1-5). St. Louis, MO, US: IEEE. doi:10.1109/SIS.2008.4668301</w:t>
+        <w:t xml:space="preserve">. (medium.com) Retrieved from Towards Data Science: </w:t>
+      </w:r>
+      <w:r>
+        <w:rPr>
+          <w:noProof/>
+        </w:rPr>
+        <w:lastRenderedPageBreak/>
+        <w:t>https://towardsdatascience.com/introduction-to-genetic-algorithms-including-example-code-e396e98d8bf3</w:t>
       </w:r>
     </w:p>
     <w:p>
@@ -29691,7 +33665,7 @@
         <w:rPr>
           <w:noProof/>
         </w:rPr>
-        <w:t xml:space="preserve">Poli, R., Kennedy, J., &amp; Blackwell, T. (2007, June). Particle swarm optimization. (M. Dorigo, Ed.) </w:t>
+        <w:t xml:space="preserve">Pan, F., Hu, X., Eberhart, R., &amp; Chen, Y. (2008, September 21). An Analysis of Bare Bones Particle Swarm. </w:t>
       </w:r>
       <w:r>
         <w:rPr>
@@ -29699,13 +33673,13 @@
           <w:iCs/>
           <w:noProof/>
         </w:rPr>
-        <w:t>Swarm Intelligence, 1</w:t>
+        <w:t>IEEE Swarm Intelligence Symposium 2008 (SIS 2008)</w:t>
       </w:r>
       <w:r>
         <w:rPr>
           <w:noProof/>
         </w:rPr>
-        <w:t>(1), 33-57. doi:10.1007/s11721-007-0002-0</w:t>
+        <w:t xml:space="preserve"> (pp. 1-5). St. Louis, MO, US: IEEE. doi:10.1109/SIS.2008.4668301</w:t>
       </w:r>
     </w:p>
     <w:p>
@@ -29720,7 +33694,7 @@
         <w:rPr>
           <w:noProof/>
         </w:rPr>
-        <w:t xml:space="preserve">Ratnaweera, A., Halgamuge, S. K., &amp; Watson, H. C. (2004, June 14). Self-organizing hierarchical particle swarm optimizer with time-varying acceleration coefficients. (R. C. Eberhart, &amp; Y. Shi, Eds.) </w:t>
+        <w:t xml:space="preserve">Poli, R., Kennedy, J., &amp; Blackwell, T. (2007, June). Particle swarm optimization. (M. Dorigo, Ed.) </w:t>
       </w:r>
       <w:r>
         <w:rPr>
@@ -29728,13 +33702,13 @@
           <w:iCs/>
           <w:noProof/>
         </w:rPr>
-        <w:t>IEEE Transactions on Evolutionary Computation, 8</w:t>
+        <w:t>Swarm Intelligence, 1</w:t>
       </w:r>
       <w:r>
         <w:rPr>
           <w:noProof/>
         </w:rPr>
-        <w:t>(3), 240-255. doi:10.1109/TEVC.2004.826071</w:t>
+        <w:t>(1), 33-57. doi:10.1007/s11721-007-0002-0</w:t>
       </w:r>
     </w:p>
     <w:p>
@@ -29749,7 +33723,7 @@
         <w:rPr>
           <w:noProof/>
         </w:rPr>
-        <w:t xml:space="preserve">Sharma, T. K., Pant, M., &amp; Abraham, A. (2013). Blend of Local and Global Variant of PSO in ABC. </w:t>
+        <w:t xml:space="preserve">Ratnaweera, A., Halgamuge, S. K., &amp; Watson, H. C. (2004, June 14). Self-organizing hierarchical particle swarm optimizer with time-varying acceleration coefficients. (R. C. Eberhart, &amp; Y. Shi, Eds.) </w:t>
       </w:r>
       <w:r>
         <w:rPr>
@@ -29757,13 +33731,13 @@
           <w:iCs/>
           <w:noProof/>
         </w:rPr>
-        <w:t>The 2013 World Congress on Nature and Biologically Inspired Computing.</w:t>
+        <w:t>IEEE Transactions on Evolutionary Computation, 8</w:t>
       </w:r>
       <w:r>
         <w:rPr>
           <w:noProof/>
         </w:rPr>
-        <w:t xml:space="preserve"> IEEE. doi:10.1109/NaBIC.2013.6617848</w:t>
+        <w:t>(3), 240-255. doi:10.1109/TEVC.2004.826071</w:t>
       </w:r>
     </w:p>
     <w:p>
@@ -29778,7 +33752,7 @@
         <w:rPr>
           <w:noProof/>
         </w:rPr>
-        <w:t xml:space="preserve">Too, J., Abdullah, A. R., &amp; Saad, N. M. (2019, May 8). A New Co-Evolution Binary Particle Swarm Optimization with Multiple Inertia Weight Strategy for Feature Selection. (A. Bryant, R. Theron, K. Sedig, &amp; D. J. Lizotte, Eds.) </w:t>
+        <w:t xml:space="preserve">Sait, S. M., Sheikh, A. T., &amp; El-Maleh, A. H. (2013, October). Cell assignment in hybrid CMOS/nanodevices architecture using a PSO/SA hybrid algorithm. </w:t>
       </w:r>
       <w:r>
         <w:rPr>
@@ -29786,13 +33760,13 @@
           <w:iCs/>
           <w:noProof/>
         </w:rPr>
-        <w:t>informatics, 6</w:t>
+        <w:t>Journal of Applied Research and Technology, 11</w:t>
       </w:r>
       <w:r>
         <w:rPr>
           <w:noProof/>
         </w:rPr>
-        <w:t>(2), 1-14. doi:10.3390/informatics6020021</w:t>
+        <w:t>(5), 653-664. doi:10.1016/S1665-6423(13)71573-6</w:t>
       </w:r>
     </w:p>
     <w:p>
@@ -29807,7 +33781,7 @@
         <w:rPr>
           <w:noProof/>
         </w:rPr>
-        <w:t xml:space="preserve">Wikipedia. (2007, November 23). </w:t>
+        <w:t xml:space="preserve">Sharma, T. K., Pant, M., &amp; Abraham, A. (2013). Blend of Local and Global Variant of PSO in ABC. </w:t>
       </w:r>
       <w:r>
         <w:rPr>
@@ -29815,13 +33789,13 @@
           <w:iCs/>
           <w:noProof/>
         </w:rPr>
-        <w:t>Artificial bee colony algorithm</w:t>
+        <w:t>The 2013 World Congress on Nature and Biologically Inspired Computing.</w:t>
       </w:r>
       <w:r>
         <w:rPr>
           <w:noProof/>
         </w:rPr>
-        <w:t>. (Wikimedia Foundation) Retrieved from Wikipedia website: https://en.wikipedia.org/wiki/Artificial_bee_colony_algorithm</w:t>
+        <w:t xml:space="preserve"> IEEE. doi:10.1109/NaBIC.2013.6617848</w:t>
       </w:r>
     </w:p>
     <w:p>
@@ -29836,7 +33810,7 @@
         <w:rPr>
           <w:noProof/>
         </w:rPr>
-        <w:t xml:space="preserve">Wikipedia. (2017, March 7). </w:t>
+        <w:t xml:space="preserve">Too, J., Abdullah, A. R., &amp; Saad, N. M. (2019, May 8). A New Co-Evolution Binary Particle Swarm Optimization with Multiple Inertia Weight Strategy for Feature Selection. (A. Bryant, R. Theron, K. Sedig, &amp; D. J. Lizotte, Eds.) </w:t>
       </w:r>
       <w:r>
         <w:rPr>
@@ -29844,13 +33818,13 @@
           <w:iCs/>
           <w:noProof/>
         </w:rPr>
-        <w:t>Particle swarm optimization</w:t>
+        <w:t>informatics, 6</w:t>
       </w:r>
       <w:r>
         <w:rPr>
           <w:noProof/>
         </w:rPr>
-        <w:t>. (Wikimedia Foundation) Retrieved April 8, 2017, from Wikipedia website: https://en.wikipedia.org/wiki/Particle_swarm_optimization</w:t>
+        <w:t>(2), 1-14. doi:10.3390/informatics6020021</w:t>
       </w:r>
     </w:p>
     <w:p>
@@ -29865,6 +33839,151 @@
         <w:rPr>
           <w:noProof/>
         </w:rPr>
+        <w:t xml:space="preserve">Wang, M., Wang, L., Xu, X., Qin, Y., &amp; Qin, L. (2019, March 20). Genetic Algorithm-Based Particle Swarm Optimization Approach to Reschedule High-Speed Railway Timetables: A Case Study in China. (L. Dell'Olio, Ed.) </w:t>
+      </w:r>
+      <w:r>
+        <w:rPr>
+          <w:i/>
+          <w:iCs/>
+          <w:noProof/>
+        </w:rPr>
+        <w:t>Journal of Advanced Transportation, 2019</w:t>
+      </w:r>
+      <w:r>
+        <w:rPr>
+          <w:noProof/>
+        </w:rPr>
+        <w:t>, 1-11. doi:10.1155/2019/6090742</w:t>
+      </w:r>
+    </w:p>
+    <w:p>
+      <w:pPr>
+        <w:pStyle w:val="Bibliography"/>
+        <w:ind w:left="720" w:hanging="720"/>
+        <w:rPr>
+          <w:noProof/>
+        </w:rPr>
+      </w:pPr>
+      <w:r>
+        <w:rPr>
+          <w:noProof/>
+        </w:rPr>
+        <w:t xml:space="preserve">Wikipedia. (2002, February 25). </w:t>
+      </w:r>
+      <w:r>
+        <w:rPr>
+          <w:i/>
+          <w:iCs/>
+          <w:noProof/>
+        </w:rPr>
+        <w:t>Genetic algorithm</w:t>
+      </w:r>
+      <w:r>
+        <w:rPr>
+          <w:noProof/>
+        </w:rPr>
+        <w:t>. (Wikimedia Foundation) Retrieved from Wikipedia website: https://en.wikipedia.org/wiki/Genetic_algorithm</w:t>
+      </w:r>
+    </w:p>
+    <w:p>
+      <w:pPr>
+        <w:pStyle w:val="Bibliography"/>
+        <w:ind w:left="720" w:hanging="720"/>
+        <w:rPr>
+          <w:noProof/>
+        </w:rPr>
+      </w:pPr>
+      <w:r>
+        <w:rPr>
+          <w:noProof/>
+        </w:rPr>
+        <w:t xml:space="preserve">Wikipedia. (2003, January 21). </w:t>
+      </w:r>
+      <w:r>
+        <w:rPr>
+          <w:i/>
+          <w:iCs/>
+          <w:noProof/>
+        </w:rPr>
+        <w:t>Simulated annealing</w:t>
+      </w:r>
+      <w:r>
+        <w:rPr>
+          <w:noProof/>
+        </w:rPr>
+        <w:t>. (Wikimedia Foundation) Retrieved from Wikipedia website: https://en.wikipedia.org/wiki/Simulated_annealing</w:t>
+      </w:r>
+    </w:p>
+    <w:p>
+      <w:pPr>
+        <w:pStyle w:val="Bibliography"/>
+        <w:ind w:left="720" w:hanging="720"/>
+        <w:rPr>
+          <w:noProof/>
+        </w:rPr>
+      </w:pPr>
+      <w:r>
+        <w:rPr>
+          <w:noProof/>
+        </w:rPr>
+        <w:t xml:space="preserve">Wikipedia. (2007, November 23). </w:t>
+      </w:r>
+      <w:r>
+        <w:rPr>
+          <w:i/>
+          <w:iCs/>
+          <w:noProof/>
+        </w:rPr>
+        <w:t>Artificial bee colony algorithm</w:t>
+      </w:r>
+      <w:r>
+        <w:rPr>
+          <w:noProof/>
+        </w:rPr>
+        <w:t>. (Wikimedia Foundation) Retrieved from Wikipedia website: https://en.wikipedia.org/wiki/Artificial_bee_colony_algorithm</w:t>
+      </w:r>
+    </w:p>
+    <w:p>
+      <w:pPr>
+        <w:pStyle w:val="Bibliography"/>
+        <w:ind w:left="720" w:hanging="720"/>
+        <w:rPr>
+          <w:noProof/>
+        </w:rPr>
+      </w:pPr>
+      <w:r>
+        <w:rPr>
+          <w:noProof/>
+        </w:rPr>
+        <w:t xml:space="preserve">Wikipedia. (2017, March 7). </w:t>
+      </w:r>
+      <w:r>
+        <w:rPr>
+          <w:i/>
+          <w:iCs/>
+          <w:noProof/>
+        </w:rPr>
+        <w:t>Particle swarm optimization</w:t>
+      </w:r>
+      <w:r>
+        <w:rPr>
+          <w:noProof/>
+        </w:rPr>
+        <w:t>. (Wikimedia Foundation) Retrieved April 8, 2017, from Wikipedia website: https://en.wikipedia.org/wiki/Particle_swarm_optimization</w:t>
+      </w:r>
+    </w:p>
+    <w:p>
+      <w:pPr>
+        <w:pStyle w:val="Bibliography"/>
+        <w:ind w:left="720" w:hanging="720"/>
+        <w:rPr>
+          <w:noProof/>
+        </w:rPr>
+      </w:pPr>
+      <w:r>
+        <w:rPr>
+          <w:noProof/>
+        </w:rPr>
         <w:t xml:space="preserve">Zhang, Y., Wang, S., &amp; Ji, G. (2015, October 7). A Comprehensive Survey on Particle Swarm Optimization Algorithm and Its Applications. (G. Xie, Ed.) </w:t>
       </w:r>
       <w:r>
@@ -29873,16 +33992,7 @@
           <w:iCs/>
           <w:noProof/>
         </w:rPr>
-        <w:t xml:space="preserve">Mathematical Problems in </w:t>
-      </w:r>
-      <w:r>
-        <w:rPr>
-          <w:i/>
-          <w:iCs/>
-          <w:noProof/>
-        </w:rPr>
-        <w:lastRenderedPageBreak/>
-        <w:t>Engineering, 2015</w:t>
+        <w:t>Mathematical Problems in Engineering, 2015</w:t>
       </w:r>
       <w:r>
         <w:rPr>
@@ -29966,7 +34076,7 @@
           <w:r>
             <w:fldChar w:fldCharType="separate"/>
           </w:r>
-          <w:hyperlink w:anchor="_Toc129968094" w:history="1">
+          <w:hyperlink w:anchor="_Toc130140172" w:history="1">
             <w:r>
               <w:rPr>
                 <w:rStyle w:val="Hyperlink"/>
@@ -29993,7 +34103,7 @@
                 <w:noProof/>
                 <w:webHidden/>
               </w:rPr>
-              <w:instrText xml:space="preserve"> PAGEREF _Toc129968094 \h </w:instrText>
+              <w:instrText xml:space="preserve"> PAGEREF _Toc130140172 \h </w:instrText>
             </w:r>
             <w:r>
               <w:rPr>
@@ -30037,7 +34147,7 @@
               <w:lang w:eastAsia="zh-CN"/>
             </w:rPr>
           </w:pPr>
-          <w:hyperlink w:anchor="_Toc129968095" w:history="1">
+          <w:hyperlink w:anchor="_Toc130140173" w:history="1">
             <w:r>
               <w:rPr>
                 <w:rStyle w:val="Hyperlink"/>
@@ -30064,7 +34174,7 @@
                 <w:noProof/>
                 <w:webHidden/>
               </w:rPr>
-              <w:instrText xml:space="preserve"> PAGEREF _Toc129968095 \h </w:instrText>
+              <w:instrText xml:space="preserve"> PAGEREF _Toc130140173 \h </w:instrText>
             </w:r>
             <w:r>
               <w:rPr>
@@ -30108,7 +34218,7 @@
               <w:lang w:eastAsia="zh-CN"/>
             </w:rPr>
           </w:pPr>
-          <w:hyperlink w:anchor="_Toc129968096" w:history="1">
+          <w:hyperlink w:anchor="_Toc130140174" w:history="1">
             <w:r>
               <w:rPr>
                 <w:rStyle w:val="Hyperlink"/>
@@ -30135,7 +34245,7 @@
                 <w:noProof/>
                 <w:webHidden/>
               </w:rPr>
-              <w:instrText xml:space="preserve"> PAGEREF _Toc129968096 \h </w:instrText>
+              <w:instrText xml:space="preserve"> PAGEREF _Toc130140174 \h </w:instrText>
             </w:r>
             <w:r>
               <w:rPr>
@@ -30179,7 +34289,7 @@
               <w:lang w:eastAsia="zh-CN"/>
             </w:rPr>
           </w:pPr>
-          <w:hyperlink w:anchor="_Toc129968097" w:history="1">
+          <w:hyperlink w:anchor="_Toc130140175" w:history="1">
             <w:r>
               <w:rPr>
                 <w:rStyle w:val="Hyperlink"/>
@@ -30206,7 +34316,7 @@
                 <w:noProof/>
                 <w:webHidden/>
               </w:rPr>
-              <w:instrText xml:space="preserve"> PAGEREF _Toc129968097 \h </w:instrText>
+              <w:instrText xml:space="preserve"> PAGEREF _Toc130140175 \h </w:instrText>
             </w:r>
             <w:r>
               <w:rPr>
@@ -30250,7 +34360,7 @@
               <w:lang w:eastAsia="zh-CN"/>
             </w:rPr>
           </w:pPr>
-          <w:hyperlink w:anchor="_Toc129968098" w:history="1">
+          <w:hyperlink w:anchor="_Toc130140176" w:history="1">
             <w:r>
               <w:rPr>
                 <w:rStyle w:val="Hyperlink"/>
@@ -30277,7 +34387,7 @@
                 <w:noProof/>
                 <w:webHidden/>
               </w:rPr>
-              <w:instrText xml:space="preserve"> PAGEREF _Toc129968098 \h </w:instrText>
+              <w:instrText xml:space="preserve"> PAGEREF _Toc130140176 \h </w:instrText>
             </w:r>
             <w:r>
               <w:rPr>
@@ -30321,7 +34431,7 @@
               <w:lang w:eastAsia="zh-CN"/>
             </w:rPr>
           </w:pPr>
-          <w:hyperlink w:anchor="_Toc129968099" w:history="1">
+          <w:hyperlink w:anchor="_Toc130140177" w:history="1">
             <w:r>
               <w:rPr>
                 <w:rStyle w:val="Hyperlink"/>
@@ -30348,7 +34458,7 @@
                 <w:noProof/>
                 <w:webHidden/>
               </w:rPr>
-              <w:instrText xml:space="preserve"> PAGEREF _Toc129968099 \h </w:instrText>
+              <w:instrText xml:space="preserve"> PAGEREF _Toc130140177 \h </w:instrText>
             </w:r>
             <w:r>
               <w:rPr>
@@ -30392,7 +34502,7 @@
               <w:lang w:eastAsia="zh-CN"/>
             </w:rPr>
           </w:pPr>
-          <w:hyperlink w:anchor="_Toc129968100" w:history="1">
+          <w:hyperlink w:anchor="_Toc130140178" w:history="1">
             <w:r>
               <w:rPr>
                 <w:rStyle w:val="Hyperlink"/>
@@ -30419,7 +34529,7 @@
                 <w:noProof/>
                 <w:webHidden/>
               </w:rPr>
-              <w:instrText xml:space="preserve"> PAGEREF _Toc129968100 \h </w:instrText>
+              <w:instrText xml:space="preserve"> PAGEREF _Toc130140178 \h </w:instrText>
             </w:r>
             <w:r>
               <w:rPr>
@@ -30439,7 +34549,7 @@
                 <w:noProof/>
                 <w:webHidden/>
               </w:rPr>
-              <w:t>9</w:t>
+              <w:t>10</w:t>
             </w:r>
             <w:r>
               <w:rPr>
@@ -30463,13 +34573,13 @@
               <w:lang w:eastAsia="zh-CN"/>
             </w:rPr>
           </w:pPr>
-          <w:hyperlink w:anchor="_Toc129968101" w:history="1">
+          <w:hyperlink w:anchor="_Toc130140179" w:history="1">
             <w:r>
               <w:rPr>
                 <w:rStyle w:val="Hyperlink"/>
                 <w:noProof/>
               </w:rPr>
-              <w:t>3. PSO and other evolutionary algorithms</w:t>
+              <w:t>3. PSO and other algorithms</w:t>
             </w:r>
             <w:r>
               <w:rPr>
@@ -30490,7 +34600,7 @@
                 <w:noProof/>
                 <w:webHidden/>
               </w:rPr>
-              <w:instrText xml:space="preserve"> PAGEREF _Toc129968101 \h </w:instrText>
+              <w:instrText xml:space="preserve"> PAGEREF _Toc130140179 \h </w:instrText>
             </w:r>
             <w:r>
               <w:rPr>
@@ -30510,7 +34620,7 @@
                 <w:noProof/>
                 <w:webHidden/>
               </w:rPr>
-              <w:t>9</w:t>
+              <w:t>10</w:t>
             </w:r>
             <w:r>
               <w:rPr>
@@ -30534,13 +34644,13 @@
               <w:lang w:eastAsia="zh-CN"/>
             </w:rPr>
           </w:pPr>
-          <w:hyperlink w:anchor="_Toc129968102" w:history="1">
+          <w:hyperlink w:anchor="_Toc130140180" w:history="1">
             <w:r>
               <w:rPr>
                 <w:rStyle w:val="Hyperlink"/>
                 <w:noProof/>
               </w:rPr>
-              <w:t>3.1. PSO and artificial bee colony algorithm</w:t>
+              <w:t>3.1. With other evolutionary algorithms</w:t>
             </w:r>
             <w:r>
               <w:rPr>
@@ -30561,7 +34671,7 @@
                 <w:noProof/>
                 <w:webHidden/>
               </w:rPr>
-              <w:instrText xml:space="preserve"> PAGEREF _Toc129968102 \h </w:instrText>
+              <w:instrText xml:space="preserve"> PAGEREF _Toc130140180 \h </w:instrText>
             </w:r>
             <w:r>
               <w:rPr>
@@ -30605,13 +34715,13 @@
               <w:lang w:eastAsia="zh-CN"/>
             </w:rPr>
           </w:pPr>
-          <w:hyperlink w:anchor="_Toc129968103" w:history="1">
+          <w:hyperlink w:anchor="_Toc130140181" w:history="1">
             <w:r>
               <w:rPr>
                 <w:rStyle w:val="Hyperlink"/>
                 <w:noProof/>
               </w:rPr>
-              <w:t>3.2. PSO and genetic algorithm</w:t>
+              <w:t>3.2. With genetic algorithm</w:t>
             </w:r>
             <w:r>
               <w:rPr>
@@ -30632,7 +34742,7 @@
                 <w:noProof/>
                 <w:webHidden/>
               </w:rPr>
-              <w:instrText xml:space="preserve"> PAGEREF _Toc129968103 \h </w:instrText>
+              <w:instrText xml:space="preserve"> PAGEREF _Toc130140181 \h </w:instrText>
             </w:r>
             <w:r>
               <w:rPr>
@@ -30676,13 +34786,13 @@
               <w:lang w:eastAsia="zh-CN"/>
             </w:rPr>
           </w:pPr>
-          <w:hyperlink w:anchor="_Toc129968104" w:history="1">
+          <w:hyperlink w:anchor="_Toc130140182" w:history="1">
             <w:r>
               <w:rPr>
                 <w:rStyle w:val="Hyperlink"/>
                 <w:noProof/>
               </w:rPr>
-              <w:t>3.3. PSO and artificial neural network</w:t>
+              <w:t>3.3. With artificial neural network</w:t>
             </w:r>
             <w:r>
               <w:rPr>
@@ -30703,7 +34813,7 @@
                 <w:noProof/>
                 <w:webHidden/>
               </w:rPr>
-              <w:instrText xml:space="preserve"> PAGEREF _Toc129968104 \h </w:instrText>
+              <w:instrText xml:space="preserve"> PAGEREF _Toc130140182 \h </w:instrText>
             </w:r>
             <w:r>
               <w:rPr>
@@ -30723,7 +34833,7 @@
                 <w:noProof/>
                 <w:webHidden/>
               </w:rPr>
-              <w:t>12</w:t>
+              <w:t>13</w:t>
             </w:r>
             <w:r>
               <w:rPr>
@@ -30747,13 +34857,13 @@
               <w:lang w:eastAsia="zh-CN"/>
             </w:rPr>
           </w:pPr>
-          <w:hyperlink w:anchor="_Toc129968105" w:history="1">
+          <w:hyperlink w:anchor="_Toc130140183" w:history="1">
             <w:r>
               <w:rPr>
                 <w:rStyle w:val="Hyperlink"/>
                 <w:noProof/>
               </w:rPr>
-              <w:t>3.4. PSO and machine learning algorithms</w:t>
+              <w:t>3.4. With other machine learning algorithms</w:t>
             </w:r>
             <w:r>
               <w:rPr>
@@ -30774,7 +34884,7 @@
                 <w:noProof/>
                 <w:webHidden/>
               </w:rPr>
-              <w:instrText xml:space="preserve"> PAGEREF _Toc129968105 \h </w:instrText>
+              <w:instrText xml:space="preserve"> PAGEREF _Toc130140183 \h </w:instrText>
             </w:r>
             <w:r>
               <w:rPr>
@@ -30794,7 +34904,7 @@
                 <w:noProof/>
                 <w:webHidden/>
               </w:rPr>
-              <w:t>12</w:t>
+              <w:t>13</w:t>
             </w:r>
             <w:r>
               <w:rPr>
@@ -30818,7 +34928,7 @@
               <w:lang w:eastAsia="zh-CN"/>
             </w:rPr>
           </w:pPr>
-          <w:hyperlink w:anchor="_Toc129968106" w:history="1">
+          <w:hyperlink w:anchor="_Toc130140184" w:history="1">
             <w:r>
               <w:rPr>
                 <w:rStyle w:val="Hyperlink"/>
@@ -30845,7 +34955,7 @@
                 <w:noProof/>
                 <w:webHidden/>
               </w:rPr>
-              <w:instrText xml:space="preserve"> PAGEREF _Toc129968106 \h </w:instrText>
+              <w:instrText xml:space="preserve"> PAGEREF _Toc130140184 \h </w:instrText>
             </w:r>
             <w:r>
               <w:rPr>
@@ -30865,7 +34975,7 @@
                 <w:noProof/>
                 <w:webHidden/>
               </w:rPr>
-              <w:t>12</w:t>
+              <w:t>15</w:t>
             </w:r>
             <w:r>
               <w:rPr>
@@ -30889,7 +34999,7 @@
               <w:lang w:eastAsia="zh-CN"/>
             </w:rPr>
           </w:pPr>
-          <w:hyperlink w:anchor="_Toc129968107" w:history="1">
+          <w:hyperlink w:anchor="_Toc130140185" w:history="1">
             <w:r>
               <w:rPr>
                 <w:rStyle w:val="Hyperlink"/>
@@ -30916,7 +35026,7 @@
                 <w:noProof/>
                 <w:webHidden/>
               </w:rPr>
-              <w:instrText xml:space="preserve"> PAGEREF _Toc129968107 \h </w:instrText>
+              <w:instrText xml:space="preserve"> PAGEREF _Toc130140185 \h </w:instrText>
             </w:r>
             <w:r>
               <w:rPr>
@@ -30936,149 +35046,7 @@
                 <w:noProof/>
                 <w:webHidden/>
               </w:rPr>
-              <w:t>13</w:t>
-            </w:r>
-            <w:r>
-              <w:rPr>
-                <w:noProof/>
-                <w:webHidden/>
-              </w:rPr>
-              <w:fldChar w:fldCharType="end"/>
-            </w:r>
-          </w:hyperlink>
-        </w:p>
-        <w:p>
-          <w:pPr>
-            <w:pStyle w:val="TOC2"/>
-            <w:tabs>
-              <w:tab w:val="right" w:leader="dot" w:pos="9016"/>
-            </w:tabs>
-            <w:rPr>
-              <w:rFonts w:asciiTheme="minorHAnsi" w:eastAsiaTheme="minorEastAsia" w:hAnsiTheme="minorHAnsi"/>
-              <w:noProof/>
-              <w:sz w:val="22"/>
-              <w:lang w:eastAsia="zh-CN"/>
-            </w:rPr>
-          </w:pPr>
-          <w:hyperlink w:anchor="_Toc129968108" w:history="1">
-            <w:r>
-              <w:rPr>
-                <w:rStyle w:val="Hyperlink"/>
-                <w:noProof/>
-              </w:rPr>
-              <w:t>5.1. Limitations and open questions</w:t>
-            </w:r>
-            <w:r>
-              <w:rPr>
-                <w:noProof/>
-                <w:webHidden/>
-              </w:rPr>
-              <w:tab/>
-            </w:r>
-            <w:r>
-              <w:rPr>
-                <w:noProof/>
-                <w:webHidden/>
-              </w:rPr>
-              <w:fldChar w:fldCharType="begin"/>
-            </w:r>
-            <w:r>
-              <w:rPr>
-                <w:noProof/>
-                <w:webHidden/>
-              </w:rPr>
-              <w:instrText xml:space="preserve"> PAGEREF _Toc129968108 \h </w:instrText>
-            </w:r>
-            <w:r>
-              <w:rPr>
-                <w:noProof/>
-                <w:webHidden/>
-              </w:rPr>
-            </w:r>
-            <w:r>
-              <w:rPr>
-                <w:noProof/>
-                <w:webHidden/>
-              </w:rPr>
-              <w:fldChar w:fldCharType="separate"/>
-            </w:r>
-            <w:r>
-              <w:rPr>
-                <w:noProof/>
-                <w:webHidden/>
-              </w:rPr>
-              <w:t>13</w:t>
-            </w:r>
-            <w:r>
-              <w:rPr>
-                <w:noProof/>
-                <w:webHidden/>
-              </w:rPr>
-              <w:fldChar w:fldCharType="end"/>
-            </w:r>
-          </w:hyperlink>
-        </w:p>
-        <w:p>
-          <w:pPr>
-            <w:pStyle w:val="TOC2"/>
-            <w:tabs>
-              <w:tab w:val="right" w:leader="dot" w:pos="9016"/>
-            </w:tabs>
-            <w:rPr>
-              <w:rFonts w:asciiTheme="minorHAnsi" w:eastAsiaTheme="minorEastAsia" w:hAnsiTheme="minorHAnsi"/>
-              <w:noProof/>
-              <w:sz w:val="22"/>
-              <w:lang w:eastAsia="zh-CN"/>
-            </w:rPr>
-          </w:pPr>
-          <w:hyperlink w:anchor="_Toc129968109" w:history="1">
-            <w:r>
-              <w:rPr>
-                <w:rStyle w:val="Hyperlink"/>
-                <w:noProof/>
-              </w:rPr>
-              <w:t>5.2. Applications of PSO</w:t>
-            </w:r>
-            <w:r>
-              <w:rPr>
-                <w:noProof/>
-                <w:webHidden/>
-              </w:rPr>
-              <w:tab/>
-            </w:r>
-            <w:r>
-              <w:rPr>
-                <w:noProof/>
-                <w:webHidden/>
-              </w:rPr>
-              <w:fldChar w:fldCharType="begin"/>
-            </w:r>
-            <w:r>
-              <w:rPr>
-                <w:noProof/>
-                <w:webHidden/>
-              </w:rPr>
-              <w:instrText xml:space="preserve"> PAGEREF _Toc129968109 \h </w:instrText>
-            </w:r>
-            <w:r>
-              <w:rPr>
-                <w:noProof/>
-                <w:webHidden/>
-              </w:rPr>
-            </w:r>
-            <w:r>
-              <w:rPr>
-                <w:noProof/>
-                <w:webHidden/>
-              </w:rPr>
-              <w:fldChar w:fldCharType="separate"/>
-            </w:r>
-            <w:r>
-              <w:rPr>
-                <w:noProof/>
-                <w:webHidden/>
-              </w:rPr>
-              <w:t>13</w:t>
+              <w:t>15</w:t>
             </w:r>
             <w:r>
               <w:rPr>
@@ -31102,7 +35070,7 @@
               <w:lang w:eastAsia="zh-CN"/>
             </w:rPr>
           </w:pPr>
-          <w:hyperlink w:anchor="_Toc129968110" w:history="1">
+          <w:hyperlink w:anchor="_Toc130140186" w:history="1">
             <w:r>
               <w:rPr>
                 <w:rStyle w:val="Hyperlink"/>
@@ -31129,7 +35097,7 @@
                 <w:noProof/>
                 <w:webHidden/>
               </w:rPr>
-              <w:instrText xml:space="preserve"> PAGEREF _Toc129968110 \h </w:instrText>
+              <w:instrText xml:space="preserve"> PAGEREF _Toc130140186 \h </w:instrText>
             </w:r>
             <w:r>
               <w:rPr>
@@ -31149,7 +35117,7 @@
                 <w:noProof/>
                 <w:webHidden/>
               </w:rPr>
-              <w:t>13</w:t>
+              <w:t>15</w:t>
             </w:r>
             <w:r>
               <w:rPr>
@@ -33044,11 +37012,166 @@
     </b:Author>
     <b:RefOrder>13</b:RefOrder>
   </b:Source>
+  <b:Source>
+    <b:Tag>Wik02GA</b:Tag>
+    <b:SourceType>InternetSite</b:SourceType>
+    <b:Guid>{FC91D16E-EE2D-4708-9AF4-DC4E8553987D}</b:Guid>
+    <b:Title>Genetic algorithm</b:Title>
+    <b:InternetSiteTitle>Wikipedia website</b:InternetSiteTitle>
+    <b:Year>2002</b:Year>
+    <b:Month>February</b:Month>
+    <b:Day>25</b:Day>
+    <b:URL>https://en.wikipedia.org/wiki/Genetic_algorithm</b:URL>
+    <b:Author>
+      <b:Author>
+        <b:NameList>
+          <b:Person>
+            <b:Last>Wikipedia</b:Last>
+          </b:Person>
+        </b:NameList>
+      </b:Author>
+    </b:Author>
+    <b:ProductionCompany>Wikimedia Foundation</b:ProductionCompany>
+    <b:RefOrder>14</b:RefOrder>
+  </b:Source>
+  <b:Source>
+    <b:Tag>Mal17GA</b:Tag>
+    <b:SourceType>InternetSite</b:SourceType>
+    <b:Guid>{606CC862-3D01-4C7A-AE79-D14FB2E0DDF8}</b:Guid>
+    <b:Title>Introduction to Genetic Algorithms — Including Example Code</b:Title>
+    <b:InternetSiteTitle>Towards Data Science</b:InternetSiteTitle>
+    <b:Year>2017</b:Year>
+    <b:Month>July</b:Month>
+    <b:Day>8</b:Day>
+    <b:URL>https://towardsdatascience.com/introduction-to-genetic-algorithms-including-example-code-e396e98d8bf3</b:URL>
+    <b:ProductionCompany>medium.com</b:ProductionCompany>
+    <b:Author>
+      <b:Author>
+        <b:NameList>
+          <b:Person>
+            <b:Last>Mallawaarachchi</b:Last>
+            <b:First>Vijini</b:First>
+          </b:Person>
+        </b:NameList>
+      </b:Author>
+    </b:Author>
+    <b:RefOrder>15</b:RefOrder>
+  </b:Source>
+  <b:Source>
+    <b:Tag>Wan19GA</b:Tag>
+    <b:SourceType>JournalArticle</b:SourceType>
+    <b:Guid>{E36A296F-ED40-482B-A47F-B0A03542C45D}</b:Guid>
+    <b:Title>Genetic Algorithm-Based Particle Swarm Optimization Approach to Reschedule High-Speed Railway Timetables: A Case Study in China</b:Title>
+    <b:Year>2019</b:Year>
+    <b:Month>March</b:Month>
+    <b:Day>20</b:Day>
+    <b:URL>https://www.hindawi.com/journals/jat/2019/6090742/</b:URL>
+    <b:JournalName>Journal of Advanced Transportation</b:JournalName>
+    <b:Pages>1-11</b:Pages>
+    <b:Publisher>Hindawi</b:Publisher>
+    <b:Volume>2019</b:Volume>
+    <b:StandardNumber>Article ID 6090742. Journal ISSN: 0197-6729 (Print), 2042-3195 (Online).</b:StandardNumber>
+    <b:DOI>10.1155/2019/6090742</b:DOI>
+    <b:Author>
+      <b:Author>
+        <b:NameList>
+          <b:Person>
+            <b:Last>Wang</b:Last>
+            <b:First>Mingming</b:First>
+          </b:Person>
+          <b:Person>
+            <b:Last>Wang</b:Last>
+            <b:First>Li</b:First>
+          </b:Person>
+          <b:Person>
+            <b:Last>Xu</b:Last>
+            <b:First>Xinyue</b:First>
+          </b:Person>
+          <b:Person>
+            <b:Last>Qin</b:Last>
+            <b:First>Yong</b:First>
+          </b:Person>
+          <b:Person>
+            <b:Last>Qin</b:Last>
+            <b:First>Lingqiao</b:First>
+          </b:Person>
+        </b:NameList>
+      </b:Author>
+      <b:Editor>
+        <b:NameList>
+          <b:Person>
+            <b:Last>Dell'Olio</b:Last>
+            <b:First>Luigi</b:First>
+          </b:Person>
+        </b:NameList>
+      </b:Editor>
+    </b:Author>
+    <b:RefOrder>16</b:RefOrder>
+  </b:Source>
+  <b:Source>
+    <b:Tag>Wik03SA</b:Tag>
+    <b:SourceType>InternetSite</b:SourceType>
+    <b:Guid>{FC6B9D73-CDF3-460D-A816-CED9F9756A37}</b:Guid>
+    <b:Title>Simulated annealing</b:Title>
+    <b:Year>2003</b:Year>
+    <b:Month>January</b:Month>
+    <b:Day>21</b:Day>
+    <b:URL>https://en.wikipedia.org/wiki/Simulated_annealing</b:URL>
+    <b:Author>
+      <b:Author>
+        <b:NameList>
+          <b:Person>
+            <b:Last>Wikipedia</b:Last>
+          </b:Person>
+        </b:NameList>
+      </b:Author>
+    </b:Author>
+    <b:InternetSiteTitle>Wikipedia website</b:InternetSiteTitle>
+    <b:ProductionCompany>Wikimedia Foundation</b:ProductionCompany>
+    <b:RefOrder>17</b:RefOrder>
+  </b:Source>
+  <b:Source>
+    <b:Tag>Sait13SAPSO</b:Tag>
+    <b:SourceType>JournalArticle</b:SourceType>
+    <b:Guid>{03FEF661-A77D-4FAD-9376-97B97EB747FB}</b:Guid>
+    <b:Title>Cell assignment in hybrid CMOS/nanodevices architecture using a PSO/SA hybrid algorithm</b:Title>
+    <b:Year>2013</b:Year>
+    <b:Month>October</b:Month>
+    <b:URL>https://www.sciencedirect.com/science/article/pii/S1665642313715736</b:URL>
+    <b:DOI>10.1016/S1665-6423(13)71573-6</b:DOI>
+    <b:JournalName>Journal of Applied Research and Technology</b:JournalName>
+    <b:Pages>653-664</b:Pages>
+    <b:Publisher>Elsevier</b:Publisher>
+    <b:Volume>11</b:Volume>
+    <b:Issue>5</b:Issue>
+    <b:Author>
+      <b:Author>
+        <b:NameList>
+          <b:Person>
+            <b:Last>Sait</b:Last>
+            <b:Middle>M.</b:Middle>
+            <b:First>Sadiq</b:First>
+          </b:Person>
+          <b:Person>
+            <b:Last>Sheikh</b:Last>
+            <b:Middle>T.</b:Middle>
+            <b:First>Ahmad</b:First>
+          </b:Person>
+          <b:Person>
+            <b:Last>El-Maleh</b:Last>
+            <b:Middle>H.</b:Middle>
+            <b:First>Aiman</b:First>
+          </b:Person>
+        </b:NameList>
+      </b:Author>
+    </b:Author>
+    <b:RefOrder>18</b:RefOrder>
+  </b:Source>
 </b:Sources>
 </file>
 
 <file path=customXml/itemProps1.xml><?xml version="1.0" encoding="utf-8"?>
-<ds:datastoreItem xmlns:ds="http://schemas.openxmlformats.org/officeDocument/2006/customXml" ds:itemID="{C30F0EEC-1DFE-4D76-97AB-A236836E6CFA}">
+<ds:datastoreItem xmlns:ds="http://schemas.openxmlformats.org/officeDocument/2006/customXml" ds:itemID="{D03B9275-F761-43E9-AFC2-E402D8E63BD7}">
   <ds:schemaRefs>
     <ds:schemaRef ds:uri="http://schemas.openxmlformats.org/officeDocument/2006/bibliography"/>
   </ds:schemaRefs>

--- a/2_design/pso/TutorialPSO.docx
+++ b/2_design/pso/TutorialPSO.docx
@@ -111,7 +111,7 @@
           <w:b w:val="0"/>
         </w:rPr>
       </w:pPr>
-      <w:bookmarkStart w:id="0" w:name="_Toc130226924"/>
+      <w:bookmarkStart w:id="0" w:name="_Toc130231151"/>
       <w:r>
         <w:t>Abstract</w:t>
       </w:r>
@@ -461,12 +461,46 @@
         <w:t xml:space="preserve"> particle swarm optimization (PSO), evolutional algorithms, global optimization.</w:t>
       </w:r>
     </w:p>
+    <w:p/>
+    <w:tbl>
+      <w:tblPr>
+        <w:tblStyle w:val="TableGrid"/>
+        <w:tblW w:w="0" w:type="auto"/>
+        <w:tblLook w:val="04A0" w:firstRow="1" w:lastRow="0" w:firstColumn="1" w:lastColumn="0" w:noHBand="0" w:noVBand="1"/>
+      </w:tblPr>
+      <w:tblGrid>
+        <w:gridCol w:w="8634"/>
+        <w:gridCol w:w="382"/>
+      </w:tblGrid>
+      <w:tr>
+        <w:tc>
+          <w:tcPr>
+            <w:tcW w:w="8634" w:type="dxa"/>
+          </w:tcPr>
+          <w:p/>
+        </w:tc>
+        <w:tc>
+          <w:tcPr>
+            <w:tcW w:w="382" w:type="dxa"/>
+            <w:vAlign w:val="center"/>
+          </w:tcPr>
+          <w:p>
+            <w:pPr>
+              <w:jc w:val="right"/>
+            </w:pPr>
+            <w:r>
+              <w:t>()</w:t>
+            </w:r>
+          </w:p>
+        </w:tc>
+      </w:tr>
+    </w:tbl>
     <w:p/>
     <w:p>
       <w:pPr>
         <w:pStyle w:val="Heading1"/>
       </w:pPr>
-      <w:bookmarkStart w:id="1" w:name="_Toc130226925"/>
+      <w:bookmarkStart w:id="1" w:name="_Toc130231152"/>
       <w:r>
         <w:t xml:space="preserve">1. Introduction to </w:t>
       </w:r>
@@ -810,6 +844,9 @@
       </w:r>
       <w:r>
         <w:t xml:space="preserve"> is searched over entire domain of </w:t>
+      </w:r>
+      <w:r>
+        <w:t xml:space="preserve">target function </w:t>
       </w:r>
       <w:r>
         <w:rPr>
@@ -1244,7 +1281,16 @@
           <w:color w:val="000000"/>
           <w:szCs w:val="24"/>
         </w:rPr>
-        <w:t xml:space="preserve">in which every particle is moved at each iteration so that it approaches the global optimizer </w:t>
+        <w:t xml:space="preserve">in </w:t>
+      </w:r>
+      <w:r>
+        <w:rPr>
+          <w:rFonts w:ascii="TimesNewRomanPSMT" w:hAnsi="TimesNewRomanPSMT"/>
+          <w:color w:val="000000"/>
+          <w:szCs w:val="24"/>
+        </w:rPr>
+        <w:lastRenderedPageBreak/>
+        <w:t xml:space="preserve">which every particle is moved at each iteration so that it approaches the global optimizer </w:t>
       </w:r>
       <w:r>
         <w:rPr>
@@ -1302,16 +1348,7 @@
           <w:color w:val="000000"/>
           <w:szCs w:val="24"/>
         </w:rPr>
-        <w:t xml:space="preserve">. In other words, such movement is attracted by </w:t>
-      </w:r>
-      <w:r>
-        <w:rPr>
-          <w:rFonts w:ascii="TimesNewRomanPSMT" w:hAnsi="TimesNewRomanPSMT"/>
-          <w:color w:val="000000"/>
-          <w:szCs w:val="24"/>
-        </w:rPr>
-        <w:lastRenderedPageBreak/>
-        <w:t xml:space="preserve">minimizing </w:t>
+        <w:t xml:space="preserve">. In other words, such movement is attracted by minimizing </w:t>
       </w:r>
       <w:r>
         <w:rPr>
@@ -5139,6 +5176,7 @@
     </w:p>
     <w:p>
       <w:r>
+        <w:lastRenderedPageBreak/>
         <w:t>From the table above, it is easy to modify a little bit PSO for maximization problem</w:t>
       </w:r>
       <w:r>
@@ -5291,11 +5329,7 @@
         <w:t>i</w:t>
       </w:r>
       <w:r>
-        <w:t xml:space="preserve">) then”, </w:t>
-      </w:r>
-      <w:r>
-        <w:lastRenderedPageBreak/>
-        <w:t xml:space="preserve">and changing “If </w:t>
+        <w:t xml:space="preserve">) then”, and changing “If </w:t>
       </w:r>
       <w:r>
         <w:rPr>
@@ -9807,7 +9841,14 @@
         <w:rPr>
           <w:rFonts w:eastAsiaTheme="minorEastAsia"/>
         </w:rPr>
-        <w:t xml:space="preserve"> because there are some other parameters such as inertial weight and constriction coefficient </w:t>
+        <w:t xml:space="preserve"> because there are some other parameters such as inertial weight and </w:t>
+      </w:r>
+      <w:r>
+        <w:rPr>
+          <w:rFonts w:eastAsiaTheme="minorEastAsia"/>
+        </w:rPr>
+        <w:lastRenderedPageBreak/>
+        <w:t xml:space="preserve">constriction coefficient </w:t>
       </w:r>
       <w:r>
         <w:rPr>
@@ -9881,7 +9922,6 @@
         <w:rPr>
           <w:rFonts w:eastAsiaTheme="minorEastAsia"/>
         </w:rPr>
-        <w:lastRenderedPageBreak/>
         <w:t>Because any movement has inertia, inertial force is added to the two attracti</w:t>
       </w:r>
       <w:r>
@@ -13268,7 +13308,14 @@
         <w:rPr>
           <w:rFonts w:eastAsiaTheme="minorEastAsia"/>
         </w:rPr>
-        <w:t xml:space="preserve">are kept track. Hence, FIPS method specifies a so-called </w:t>
+        <w:t xml:space="preserve">are kept track. Hence, </w:t>
+      </w:r>
+      <w:r>
+        <w:rPr>
+          <w:rFonts w:eastAsiaTheme="minorEastAsia"/>
+        </w:rPr>
+        <w:lastRenderedPageBreak/>
+        <w:t xml:space="preserve">FIPS method specifies a so-called </w:t>
       </w:r>
       <w:r>
         <w:rPr>
@@ -13288,7 +13335,6 @@
         <w:rPr>
           <w:rFonts w:eastAsiaTheme="minorEastAsia"/>
         </w:rPr>
-        <w:lastRenderedPageBreak/>
         <w:t>converging</w:t>
       </w:r>
       <w:r>
@@ -14707,7 +14753,7 @@
       <w:pPr>
         <w:pStyle w:val="Heading1"/>
       </w:pPr>
-      <w:bookmarkStart w:id="3" w:name="_Toc130226926"/>
+      <w:bookmarkStart w:id="3" w:name="_Toc130231153"/>
       <w:r>
         <w:t>2</w:t>
       </w:r>
@@ -14753,7 +14799,7 @@
           <w:b w:val="0"/>
         </w:rPr>
       </w:pPr>
-      <w:bookmarkStart w:id="4" w:name="_Toc130226927"/>
+      <w:bookmarkStart w:id="4" w:name="_Toc130231154"/>
       <w:r>
         <w:t>2</w:t>
       </w:r>
@@ -23557,7 +23603,7 @@
       <w:pPr>
         <w:pStyle w:val="Heading2"/>
       </w:pPr>
-      <w:bookmarkStart w:id="6" w:name="_Toc130226928"/>
+      <w:bookmarkStart w:id="6" w:name="_Toc130231155"/>
       <w:r>
         <w:t>2.</w:t>
       </w:r>
@@ -25360,7 +25406,7 @@
       <w:pPr>
         <w:pStyle w:val="Heading2"/>
       </w:pPr>
-      <w:bookmarkStart w:id="8" w:name="_Toc130226929"/>
+      <w:bookmarkStart w:id="8" w:name="_Toc130231156"/>
       <w:r>
         <w:t>2.</w:t>
       </w:r>
@@ -25466,7 +25512,7 @@
       <w:pPr>
         <w:pStyle w:val="Heading2"/>
       </w:pPr>
-      <w:bookmarkStart w:id="9" w:name="_Toc130226930"/>
+      <w:bookmarkStart w:id="9" w:name="_Toc130231157"/>
       <w:r>
         <w:t>2.</w:t>
       </w:r>
@@ -25614,7 +25660,7 @@
       <w:pPr>
         <w:pStyle w:val="Heading1"/>
       </w:pPr>
-      <w:bookmarkStart w:id="10" w:name="_Toc130226931"/>
+      <w:bookmarkStart w:id="10" w:name="_Toc130231158"/>
       <w:r>
         <w:t>3. PSO and other algorithms</w:t>
       </w:r>
@@ -25639,7 +25685,7 @@
       <w:pPr>
         <w:pStyle w:val="Heading2"/>
       </w:pPr>
-      <w:bookmarkStart w:id="11" w:name="_Toc130226932"/>
+      <w:bookmarkStart w:id="11" w:name="_Toc130231159"/>
       <w:r>
         <w:t xml:space="preserve">3.1. </w:t>
       </w:r>
@@ -29149,24 +29195,10 @@
         <w:t>.</w:t>
       </w:r>
     </w:p>
-    <w:p/>
     <w:p>
       <w:pPr>
-        <w:pStyle w:val="Heading2"/>
+        <w:ind w:firstLine="360"/>
       </w:pPr>
-      <w:bookmarkStart w:id="12" w:name="_Toc130226933"/>
-      <w:r>
-        <w:t xml:space="preserve">3.2. </w:t>
-      </w:r>
-      <w:r>
-        <w:t xml:space="preserve">With </w:t>
-      </w:r>
-      <w:r>
-        <w:t>genetic algorithm</w:t>
-      </w:r>
-      <w:bookmarkEnd w:id="12"/>
-    </w:p>
-    <w:p>
       <w:r>
         <w:t xml:space="preserve">Genetic algorithm (GA) </w:t>
       </w:r>
@@ -29332,23 +29364,23 @@
         <w:t xml:space="preserve"> iterative algorithm, will produce a generation of new individuals </w:t>
       </w:r>
       <w:r>
-        <w:t xml:space="preserve">at each iteration by performing biological </w:t>
+        <w:t>at each iteration by performing biological operators on current individuals of the population.</w:t>
+      </w:r>
+      <w:r>
+        <w:t xml:space="preserve"> The </w:t>
+      </w:r>
+      <w:r>
+        <w:t xml:space="preserve">generation of </w:t>
+      </w:r>
+      <w:r>
+        <w:t>new individuals will be added to the population</w:t>
+      </w:r>
+      <w:r>
+        <w:t xml:space="preserve"> at each iteration so that the population get </w:t>
       </w:r>
       <w:r>
         <w:lastRenderedPageBreak/>
-        <w:t>operators on current individuals of the population.</w:t>
-      </w:r>
-      <w:r>
-        <w:t xml:space="preserve"> The </w:t>
-      </w:r>
-      <w:r>
-        <w:t xml:space="preserve">generation of </w:t>
-      </w:r>
-      <w:r>
-        <w:t>new individuals will be added to the population</w:t>
-      </w:r>
-      <w:r>
-        <w:t xml:space="preserve"> at each iteration so that the population get larger and larger.</w:t>
+        <w:t>larger and larger.</w:t>
       </w:r>
       <w:r>
         <w:t xml:space="preserve"> </w:t>
@@ -29554,7 +29586,35 @@
           <w:b/>
           <w:bCs/>
         </w:rPr>
-        <w:t>Table 3.2.1.</w:t>
+        <w:t>Table 3.</w:t>
+      </w:r>
+      <w:r>
+        <w:rPr>
+          <w:b/>
+          <w:bCs/>
+        </w:rPr>
+        <w:t>1</w:t>
+      </w:r>
+      <w:r>
+        <w:rPr>
+          <w:b/>
+          <w:bCs/>
+        </w:rPr>
+        <w:t>.</w:t>
+      </w:r>
+      <w:r>
+        <w:rPr>
+          <w:b/>
+          <w:bCs/>
+        </w:rPr>
+        <w:t>2</w:t>
+      </w:r>
+      <w:r>
+        <w:rPr>
+          <w:b/>
+          <w:bCs/>
+        </w:rPr>
+        <w:t>.</w:t>
       </w:r>
       <w:r>
         <w:t xml:space="preserve"> General GA</w:t>
@@ -29693,7 +29753,21 @@
           <w:b/>
           <w:bCs/>
         </w:rPr>
-        <w:t>Figure 3.2.1.</w:t>
+        <w:t>Figure 3.</w:t>
+      </w:r>
+      <w:r>
+        <w:rPr>
+          <w:b/>
+          <w:bCs/>
+        </w:rPr>
+        <w:t>1</w:t>
+      </w:r>
+      <w:r>
+        <w:rPr>
+          <w:b/>
+          <w:bCs/>
+        </w:rPr>
+        <w:t>.1.</w:t>
       </w:r>
       <w:r>
         <w:t xml:space="preserve"> Simple coding </w:t>
@@ -29760,14 +29834,14 @@
           <w:b/>
           <w:bCs/>
         </w:rPr>
-        <w:t>Figure 3.2.</w:t>
+        <w:t>Figure 3.</w:t>
       </w:r>
       <w:r>
         <w:rPr>
           <w:b/>
           <w:bCs/>
         </w:rPr>
-        <w:t>2</w:t>
+        <w:t>1</w:t>
       </w:r>
       <w:r>
         <w:rPr>
@@ -29777,6 +29851,20 @@
         <w:t>.</w:t>
       </w:r>
       <w:r>
+        <w:rPr>
+          <w:b/>
+          <w:bCs/>
+        </w:rPr>
+        <w:t>2</w:t>
+      </w:r>
+      <w:r>
+        <w:rPr>
+          <w:b/>
+          <w:bCs/>
+        </w:rPr>
+        <w:t>.</w:t>
+      </w:r>
+      <w:r>
         <w:t xml:space="preserve"> Crossover operator</w:t>
       </w:r>
     </w:p>
@@ -29784,11 +29872,9 @@
       <w:r>
         <w:t xml:space="preserve">For extending GA, </w:t>
       </w:r>
-      <w:proofErr w:type="spellStart"/>
-      <w:r>
-        <w:t>crossvery</w:t>
-      </w:r>
-      <w:proofErr w:type="spellEnd"/>
+      <w:r>
+        <w:t>crossover</w:t>
+      </w:r>
       <w:r>
         <w:t xml:space="preserve"> operator is any two-operand operator that combines two genes.</w:t>
       </w:r>
@@ -29823,14 +29909,14 @@
           <w:b/>
           <w:bCs/>
         </w:rPr>
-        <w:t>Figure 3.2.</w:t>
+        <w:t>Figure 3.</w:t>
       </w:r>
       <w:r>
         <w:rPr>
           <w:b/>
           <w:bCs/>
         </w:rPr>
-        <w:t>3</w:t>
+        <w:t>1</w:t>
       </w:r>
       <w:r>
         <w:rPr>
@@ -29840,42 +29926,32 @@
         <w:t>.</w:t>
       </w:r>
       <w:r>
+        <w:rPr>
+          <w:b/>
+          <w:bCs/>
+        </w:rPr>
+        <w:t>3</w:t>
+      </w:r>
+      <w:r>
+        <w:rPr>
+          <w:b/>
+          <w:bCs/>
+        </w:rPr>
+        <w:t>.</w:t>
+      </w:r>
+      <w:r>
         <w:t xml:space="preserve"> Mutation operator</w:t>
       </w:r>
     </w:p>
     <w:p>
       <w:r>
-        <w:t xml:space="preserve">For extending GA, </w:t>
-      </w:r>
-      <w:r>
-        <w:t>mutation</w:t>
-      </w:r>
-      <w:r>
-        <w:t xml:space="preserve"> operator is any </w:t>
-      </w:r>
-      <w:r>
-        <w:t>one</w:t>
-      </w:r>
-      <w:r>
-        <w:t xml:space="preserve">-operand operator that </w:t>
-      </w:r>
-      <w:r>
-        <w:t>change</w:t>
+        <w:t>For extending GA, mutation operator is any one-operand operator that change</w:t>
       </w:r>
       <w:r>
         <w:t>s</w:t>
       </w:r>
       <w:r>
-        <w:t xml:space="preserve"> a </w:t>
-      </w:r>
-      <w:r>
-        <w:t>gene</w:t>
-      </w:r>
-      <w:r>
-        <w:t xml:space="preserve"> itself</w:t>
-      </w:r>
-      <w:r>
-        <w:t>.</w:t>
+        <w:t xml:space="preserve"> a gene itself.</w:t>
       </w:r>
     </w:p>
     <w:p>
@@ -30015,7 +30091,6 @@
         <w:t xml:space="preserve"> </w:t>
       </w:r>
       <w:r>
-        <w:lastRenderedPageBreak/>
         <w:t xml:space="preserve">There is no explicit parameter in GA except that how to code </w:t>
       </w:r>
       <w:r>
@@ -30030,6 +30105,7 @@
         <w:ind w:firstLine="360"/>
       </w:pPr>
       <w:r>
+        <w:lastRenderedPageBreak/>
         <w:t>As usual, the combination of GA and PSO is performed by applying GA into PSO</w:t>
       </w:r>
       <w:r>
@@ -30773,14 +30849,28 @@
           <w:b/>
           <w:bCs/>
         </w:rPr>
-        <w:t>Table 3.2.</w:t>
+        <w:t>Table 3.</w:t>
       </w:r>
       <w:r>
         <w:rPr>
           <w:b/>
           <w:bCs/>
         </w:rPr>
-        <w:t>2</w:t>
+        <w:t>1</w:t>
+      </w:r>
+      <w:r>
+        <w:rPr>
+          <w:b/>
+          <w:bCs/>
+        </w:rPr>
+        <w:t>.</w:t>
+      </w:r>
+      <w:r>
+        <w:rPr>
+          <w:b/>
+          <w:bCs/>
+        </w:rPr>
+        <w:t>3</w:t>
       </w:r>
       <w:r>
         <w:rPr>
@@ -30806,12 +30896,12 @@
       <w:pPr>
         <w:pStyle w:val="Heading2"/>
       </w:pPr>
-      <w:bookmarkStart w:id="13" w:name="_Toc130226934"/>
+      <w:bookmarkStart w:id="12" w:name="_Toc130231160"/>
       <w:r>
         <w:t>3.</w:t>
       </w:r>
       <w:r>
-        <w:t>3</w:t>
+        <w:t>2</w:t>
       </w:r>
       <w:r>
         <w:t xml:space="preserve">. </w:t>
@@ -30820,131 +30910,12 @@
         <w:t xml:space="preserve">With </w:t>
       </w:r>
       <w:r>
-        <w:t>artificial neural network</w:t>
-      </w:r>
-      <w:bookmarkEnd w:id="13"/>
-    </w:p>
-    <w:p/>
-    <w:p>
-      <w:sdt>
-        <w:sdtPr>
-          <w:rPr>
-            <w:highlight w:val="yellow"/>
-          </w:rPr>
-          <w:id w:val="-1827731950"/>
-          <w:citation/>
-        </w:sdtPr>
-        <w:sdtContent>
-          <w:r>
-            <w:rPr>
-              <w:highlight w:val="yellow"/>
-            </w:rPr>
-            <w:fldChar w:fldCharType="begin"/>
-          </w:r>
-          <w:r>
-            <w:rPr>
-              <w:highlight w:val="yellow"/>
-            </w:rPr>
-            <w:instrText xml:space="preserve">CITATION Zha15PSO \p 9 \l 1033 </w:instrText>
-          </w:r>
-          <w:r>
-            <w:rPr>
-              <w:highlight w:val="yellow"/>
-            </w:rPr>
-            <w:fldChar w:fldCharType="separate"/>
-          </w:r>
-          <w:r>
-            <w:rPr>
-              <w:noProof/>
-              <w:highlight w:val="yellow"/>
-            </w:rPr>
-            <w:t>(Zhang, Wang, &amp; Ji, 2015, p. 9)</w:t>
-          </w:r>
-          <w:r>
-            <w:rPr>
-              <w:highlight w:val="yellow"/>
-            </w:rPr>
-            <w:fldChar w:fldCharType="end"/>
-          </w:r>
-        </w:sdtContent>
-      </w:sdt>
-      <w:r>
-        <w:rPr>
-          <w:highlight w:val="yellow"/>
-        </w:rPr>
-        <w:t xml:space="preserve">, </w:t>
-      </w:r>
-      <w:sdt>
-        <w:sdtPr>
-          <w:rPr>
-            <w:highlight w:val="yellow"/>
-          </w:rPr>
-          <w:id w:val="-1561852430"/>
-          <w:citation/>
-        </w:sdtPr>
-        <w:sdtContent>
-          <w:r>
-            <w:rPr>
-              <w:highlight w:val="yellow"/>
-            </w:rPr>
-            <w:fldChar w:fldCharType="begin"/>
-          </w:r>
-          <w:r>
-            <w:rPr>
-              <w:highlight w:val="yellow"/>
-            </w:rPr>
-            <w:instrText xml:space="preserve">CITATION Bonyadi17PSO \p 7 \l 1033 </w:instrText>
-          </w:r>
-          <w:r>
-            <w:rPr>
-              <w:highlight w:val="yellow"/>
-            </w:rPr>
-            <w:fldChar w:fldCharType="separate"/>
-          </w:r>
-          <w:r>
-            <w:rPr>
-              <w:noProof/>
-              <w:highlight w:val="yellow"/>
-            </w:rPr>
-            <w:t>(Bonyadi &amp; Michalewicz, 2017, p. 7)</w:t>
-          </w:r>
-          <w:r>
-            <w:rPr>
-              <w:highlight w:val="yellow"/>
-            </w:rPr>
-            <w:fldChar w:fldCharType="end"/>
-          </w:r>
-        </w:sdtContent>
-      </w:sdt>
-      <w:r>
-        <w:rPr>
-          <w:highlight w:val="yellow"/>
-        </w:rPr>
-        <w:t>,</w:t>
-      </w:r>
-      <w:r>
-        <w:t xml:space="preserve"> </w:t>
-      </w:r>
-    </w:p>
-    <w:p/>
-    <w:p>
-      <w:pPr>
-        <w:pStyle w:val="Heading2"/>
-      </w:pPr>
-      <w:bookmarkStart w:id="14" w:name="_Toc130226935"/>
-      <w:r>
-        <w:t xml:space="preserve">3.4. </w:t>
-      </w:r>
-      <w:r>
-        <w:t xml:space="preserve">With </w:t>
-      </w:r>
-      <w:r>
         <w:t xml:space="preserve">other </w:t>
       </w:r>
       <w:r>
         <w:t>machine learning algorithms</w:t>
       </w:r>
-      <w:bookmarkEnd w:id="14"/>
+      <w:bookmarkEnd w:id="12"/>
     </w:p>
     <w:p>
       <w:r>
@@ -31152,7 +31123,6 @@
           <w:i/>
           <w:iCs/>
         </w:rPr>
-        <w:lastRenderedPageBreak/>
         <w:t>E</w:t>
       </w:r>
       <w:r>
@@ -31504,6 +31474,7 @@
           <w:p/>
           <w:p>
             <w:r>
+              <w:lastRenderedPageBreak/>
               <w:t>Repeat</w:t>
             </w:r>
           </w:p>
@@ -31743,6 +31714,7 @@
           <w:b/>
           <w:bCs/>
         </w:rPr>
+        <w:lastRenderedPageBreak/>
         <w:t>Table 3.</w:t>
       </w:r>
       <w:r>
@@ -31750,7 +31722,7 @@
           <w:b/>
           <w:bCs/>
         </w:rPr>
-        <w:t>4</w:t>
+        <w:t>2</w:t>
       </w:r>
       <w:r>
         <w:rPr>
@@ -31964,285 +31936,223 @@
         <w:t>, the temperature decreasing function can be defined as follows:</w:t>
       </w:r>
     </w:p>
-    <w:p>
-      <m:oMathPara>
-        <m:oMath>
-          <m:r>
-            <m:rPr>
-              <m:sty m:val="p"/>
-            </m:rPr>
-            <w:rPr>
-              <w:rFonts w:ascii="Cambria Math" w:hAnsi="Cambria Math"/>
-            </w:rPr>
-            <m:t>decrease</m:t>
-          </m:r>
-          <m:d>
-            <m:dPr>
-              <m:ctrlPr>
-                <w:rPr>
-                  <w:rFonts w:ascii="Cambria Math" w:hAnsi="Cambria Math"/>
-                  <w:i/>
-                </w:rPr>
-              </m:ctrlPr>
-            </m:dPr>
-            <m:e>
-              <m:r>
-                <w:rPr>
-                  <w:rFonts w:ascii="Cambria Math" w:hAnsi="Cambria Math"/>
-                </w:rPr>
-                <m:t>T</m:t>
-              </m:r>
-            </m:e>
-          </m:d>
-          <m:r>
-            <w:rPr>
-              <w:rFonts w:ascii="Cambria Math" w:hAnsi="Cambria Math"/>
-            </w:rPr>
-            <m:t>=T-</m:t>
-          </m:r>
-          <m:f>
-            <m:fPr>
-              <m:ctrlPr>
-                <w:rPr>
-                  <w:rFonts w:ascii="Cambria Math" w:hAnsi="Cambria Math"/>
-                  <w:i/>
-                </w:rPr>
-              </m:ctrlPr>
-            </m:fPr>
-            <m:num>
-              <m:r>
-                <w:rPr>
-                  <w:rFonts w:ascii="Cambria Math" w:hAnsi="Cambria Math"/>
-                </w:rPr>
-                <m:t>k</m:t>
-              </m:r>
-            </m:num>
-            <m:den>
-              <m:r>
-                <w:rPr>
-                  <w:rFonts w:ascii="Cambria Math" w:hAnsi="Cambria Math"/>
-                </w:rPr>
-                <m:t>K</m:t>
-              </m:r>
-            </m:den>
-          </m:f>
-          <m:r>
-            <w:rPr>
-              <w:rFonts w:ascii="Cambria Math" w:hAnsi="Cambria Math"/>
-            </w:rPr>
-            <m:t>T</m:t>
-          </m:r>
-        </m:oMath>
-      </m:oMathPara>
-    </w:p>
-    <w:p>
-      <w:r>
-        <w:t>The acceptance probability is a mechanism for SA to decide if accepting a new state as current state</w:t>
-      </w:r>
-      <w:r>
-        <w:t xml:space="preserve"> (current candidate solution)</w:t>
-      </w:r>
-      <w:r>
-        <w:t xml:space="preserve">. </w:t>
-      </w:r>
-      <w:r>
-        <w:t xml:space="preserve">The larger the acceptance probability is, the more likely the </w:t>
-      </w:r>
-      <w:r>
-        <w:t xml:space="preserve">new state is accepted. </w:t>
-      </w:r>
-      <w:r>
-        <w:t xml:space="preserve">Moreover, the acceptance probability is inversely proportional to current temperature </w:t>
-      </w:r>
-      <w:r>
-        <w:rPr>
-          <w:i/>
-          <w:iCs/>
-        </w:rPr>
-        <w:t>T</w:t>
-      </w:r>
-      <w:r>
-        <w:t xml:space="preserve">. </w:t>
-      </w:r>
-      <w:r>
-        <w:t xml:space="preserve">The cooler the current temperature is, the larger the acceptance probability is. </w:t>
-      </w:r>
-      <w:r>
-        <w:t xml:space="preserve">According to </w:t>
-      </w:r>
-      <w:r>
-        <w:t>the method by Kirkpatrick et al.</w:t>
-      </w:r>
-      <w:r>
-        <w:t>,</w:t>
-      </w:r>
-      <w:r>
-        <w:t xml:space="preserve"> the acceptance probability is defined by </w:t>
-      </w:r>
-      <w:r>
-        <w:t>exponential</w:t>
-      </w:r>
-      <w:r>
-        <w:t xml:space="preserve"> function as follows:</w:t>
-      </w:r>
-    </w:p>
-    <w:p>
-      <w:pPr>
-        <w:rPr>
-          <w:rFonts w:eastAsiaTheme="minorEastAsia"/>
-        </w:rPr>
-      </w:pPr>
-      <m:oMathPara>
-        <m:oMath>
-          <m:r>
-            <w:rPr>
-              <w:rFonts w:ascii="Cambria Math" w:hAnsi="Cambria Math"/>
-            </w:rPr>
-            <m:t>P</m:t>
-          </m:r>
-          <m:d>
-            <m:dPr>
-              <m:ctrlPr>
-                <w:rPr>
-                  <w:rFonts w:ascii="Cambria Math" w:hAnsi="Cambria Math"/>
-                  <w:i/>
-                </w:rPr>
-              </m:ctrlPr>
-            </m:dPr>
-            <m:e>
-              <m:r>
-                <w:rPr>
-                  <w:rFonts w:ascii="Cambria Math" w:hAnsi="Cambria Math"/>
-                </w:rPr>
-                <m:t>E</m:t>
-              </m:r>
-              <m:d>
-                <m:dPr>
-                  <m:ctrlPr>
-                    <w:rPr>
-                      <w:rFonts w:ascii="Cambria Math" w:hAnsi="Cambria Math"/>
-                      <w:i/>
-                    </w:rPr>
-                  </m:ctrlPr>
-                </m:dPr>
-                <m:e>
-                  <m:r>
-                    <w:rPr>
-                      <w:rFonts w:ascii="Cambria Math" w:hAnsi="Cambria Math"/>
-                    </w:rPr>
-                    <m:t>s</m:t>
-                  </m:r>
-                </m:e>
-              </m:d>
-              <m:r>
-                <w:rPr>
-                  <w:rFonts w:ascii="Cambria Math" w:hAnsi="Cambria Math"/>
-                </w:rPr>
-                <m:t>,E</m:t>
-              </m:r>
-              <m:d>
-                <m:dPr>
-                  <m:ctrlPr>
-                    <w:rPr>
-                      <w:rFonts w:ascii="Cambria Math" w:hAnsi="Cambria Math"/>
-                      <w:i/>
-                    </w:rPr>
-                  </m:ctrlPr>
-                </m:dPr>
-                <m:e>
-                  <m:sSub>
-                    <m:sSubPr>
-                      <m:ctrlPr>
-                        <w:rPr>
-                          <w:rFonts w:ascii="Cambria Math" w:hAnsi="Cambria Math"/>
-                          <w:i/>
-                        </w:rPr>
-                      </m:ctrlPr>
-                    </m:sSubPr>
-                    <m:e>
-                      <m:r>
-                        <w:rPr>
-                          <w:rFonts w:ascii="Cambria Math" w:hAnsi="Cambria Math"/>
-                        </w:rPr>
-                        <m:t>s</m:t>
-                      </m:r>
-                    </m:e>
-                    <m:sub>
-                      <m:r>
-                        <w:rPr>
-                          <w:rFonts w:ascii="Cambria Math" w:hAnsi="Cambria Math"/>
-                        </w:rPr>
-                        <m:t>new</m:t>
-                      </m:r>
-                    </m:sub>
-                  </m:sSub>
-                </m:e>
-              </m:d>
-              <m:r>
-                <w:rPr>
-                  <w:rFonts w:ascii="Cambria Math" w:hAnsi="Cambria Math"/>
-                </w:rPr>
-                <m:t>,T</m:t>
-              </m:r>
-            </m:e>
-          </m:d>
-          <m:r>
-            <w:rPr>
-              <w:rFonts w:ascii="Cambria Math" w:hAnsi="Cambria Math"/>
-            </w:rPr>
-            <m:t>=</m:t>
-          </m:r>
-          <m:d>
-            <m:dPr>
-              <m:begChr m:val="{"/>
-              <m:endChr m:val=""/>
-              <m:ctrlPr>
-                <w:rPr>
-                  <w:rFonts w:ascii="Cambria Math" w:hAnsi="Cambria Math"/>
-                  <w:i/>
-                </w:rPr>
-              </m:ctrlPr>
-            </m:dPr>
-            <m:e>
-              <m:m>
-                <m:mPr>
-                  <m:mcs>
-                    <m:mc>
-                      <m:mcPr>
-                        <m:count m:val="1"/>
-                        <m:mcJc m:val="left"/>
-                      </m:mcPr>
-                    </m:mc>
-                  </m:mcs>
-                  <m:ctrlPr>
-                    <w:rPr>
-                      <w:rFonts w:ascii="Cambria Math" w:hAnsi="Cambria Math"/>
-                      <w:i/>
-                    </w:rPr>
-                  </m:ctrlPr>
-                </m:mPr>
-                <m:mr>
+    <w:tbl>
+      <w:tblPr>
+        <w:tblStyle w:val="TableGrid"/>
+        <w:tblW w:w="0" w:type="auto"/>
+        <w:tblLook w:val="04A0" w:firstRow="1" w:lastRow="0" w:firstColumn="1" w:lastColumn="0" w:noHBand="0" w:noVBand="1"/>
+      </w:tblPr>
+      <w:tblGrid>
+        <w:gridCol w:w="8634"/>
+        <w:gridCol w:w="382"/>
+      </w:tblGrid>
+      <w:tr>
+        <w:tc>
+          <w:tcPr>
+            <w:tcW w:w="8634" w:type="dxa"/>
+          </w:tcPr>
+          <w:p>
+            <m:oMathPara>
+              <m:oMath>
+                <m:r>
+                  <m:rPr>
+                    <m:sty m:val="p"/>
+                  </m:rPr>
+                  <w:rPr>
+                    <w:rFonts w:ascii="Cambria Math" w:hAnsi="Cambria Math"/>
+                  </w:rPr>
+                  <m:t>decrease</m:t>
+                </m:r>
+                <m:d>
+                  <m:dPr>
+                    <m:ctrlPr>
+                      <w:rPr>
+                        <w:rFonts w:ascii="Cambria Math" w:hAnsi="Cambria Math"/>
+                        <w:i/>
+                      </w:rPr>
+                    </m:ctrlPr>
+                  </m:dPr>
                   <m:e>
                     <m:r>
                       <w:rPr>
                         <w:rFonts w:ascii="Cambria Math" w:hAnsi="Cambria Math"/>
                       </w:rPr>
-                      <m:t xml:space="preserve">1 </m:t>
+                      <m:t>T</m:t>
                     </m:r>
-                    <m:r>
-                      <m:rPr>
-                        <m:sty m:val="p"/>
-                      </m:rPr>
+                  </m:e>
+                </m:d>
+                <m:r>
+                  <w:rPr>
+                    <w:rFonts w:ascii="Cambria Math" w:hAnsi="Cambria Math"/>
+                  </w:rPr>
+                  <m:t>=T-</m:t>
+                </m:r>
+                <m:f>
+                  <m:fPr>
+                    <m:ctrlPr>
                       <w:rPr>
                         <w:rFonts w:ascii="Cambria Math" w:hAnsi="Cambria Math"/>
+                        <w:i/>
                       </w:rPr>
-                      <m:t>if</m:t>
-                    </m:r>
+                    </m:ctrlPr>
+                  </m:fPr>
+                  <m:num>
                     <m:r>
                       <w:rPr>
                         <w:rFonts w:ascii="Cambria Math" w:hAnsi="Cambria Math"/>
                       </w:rPr>
-                      <m:t xml:space="preserve"> E</m:t>
+                      <m:t>k</m:t>
+                    </m:r>
+                  </m:num>
+                  <m:den>
+                    <m:r>
+                      <w:rPr>
+                        <w:rFonts w:ascii="Cambria Math" w:hAnsi="Cambria Math"/>
+                      </w:rPr>
+                      <m:t>K</m:t>
+                    </m:r>
+                  </m:den>
+                </m:f>
+                <m:r>
+                  <w:rPr>
+                    <w:rFonts w:ascii="Cambria Math" w:hAnsi="Cambria Math"/>
+                  </w:rPr>
+                  <m:t>T</m:t>
+                </m:r>
+              </m:oMath>
+            </m:oMathPara>
+          </w:p>
+        </w:tc>
+        <w:tc>
+          <w:tcPr>
+            <w:tcW w:w="382" w:type="dxa"/>
+            <w:vAlign w:val="center"/>
+          </w:tcPr>
+          <w:p>
+            <w:pPr>
+              <w:jc w:val="right"/>
+            </w:pPr>
+            <w:r>
+              <w:t>()</w:t>
+            </w:r>
+          </w:p>
+        </w:tc>
+      </w:tr>
+    </w:tbl>
+    <w:p>
+      <w:r>
+        <w:t>The acceptance probability is a mechanism for SA to decide if accepting a new state as current state</w:t>
+      </w:r>
+      <w:r>
+        <w:t xml:space="preserve"> (current candidate solution)</w:t>
+      </w:r>
+      <w:r>
+        <w:t xml:space="preserve">. </w:t>
+      </w:r>
+      <w:r>
+        <w:t xml:space="preserve">The larger the acceptance probability is, the more likely the </w:t>
+      </w:r>
+      <w:r>
+        <w:t xml:space="preserve">new state is accepted. </w:t>
+      </w:r>
+      <w:r>
+        <w:t xml:space="preserve">Moreover, the acceptance probability is inversely proportional to current temperature </w:t>
+      </w:r>
+      <w:r>
+        <w:rPr>
+          <w:i/>
+          <w:iCs/>
+        </w:rPr>
+        <w:t>T</w:t>
+      </w:r>
+      <w:r>
+        <w:t xml:space="preserve">. </w:t>
+      </w:r>
+      <w:r>
+        <w:t xml:space="preserve">The cooler the current temperature is, the larger the acceptance probability is. </w:t>
+      </w:r>
+      <w:r>
+        <w:t xml:space="preserve">According to </w:t>
+      </w:r>
+      <w:r>
+        <w:t>the method by Kirkpatrick et al.</w:t>
+      </w:r>
+      <w:r>
+        <w:t>,</w:t>
+      </w:r>
+      <w:r>
+        <w:t xml:space="preserve"> the acceptance probability is defined by </w:t>
+      </w:r>
+      <w:r>
+        <w:t>exponential</w:t>
+      </w:r>
+      <w:r>
+        <w:t xml:space="preserve"> function as follows:</w:t>
+      </w:r>
+    </w:p>
+    <w:tbl>
+      <w:tblPr>
+        <w:tblStyle w:val="TableGrid"/>
+        <w:tblW w:w="0" w:type="auto"/>
+        <w:tblLook w:val="04A0" w:firstRow="1" w:lastRow="0" w:firstColumn="1" w:lastColumn="0" w:noHBand="0" w:noVBand="1"/>
+      </w:tblPr>
+      <w:tblGrid>
+        <w:gridCol w:w="8634"/>
+        <w:gridCol w:w="382"/>
+      </w:tblGrid>
+      <w:tr>
+        <w:tc>
+          <w:tcPr>
+            <w:tcW w:w="8634" w:type="dxa"/>
+          </w:tcPr>
+          <w:p>
+            <m:oMathPara>
+              <m:oMath>
+                <m:r>
+                  <w:rPr>
+                    <w:rFonts w:ascii="Cambria Math" w:hAnsi="Cambria Math"/>
+                  </w:rPr>
+                  <m:t>P</m:t>
+                </m:r>
+                <m:d>
+                  <m:dPr>
+                    <m:ctrlPr>
+                      <w:rPr>
+                        <w:rFonts w:ascii="Cambria Math" w:hAnsi="Cambria Math"/>
+                        <w:i/>
+                      </w:rPr>
+                    </m:ctrlPr>
+                  </m:dPr>
+                  <m:e>
+                    <m:r>
+                      <w:rPr>
+                        <w:rFonts w:ascii="Cambria Math" w:hAnsi="Cambria Math"/>
+                      </w:rPr>
+                      <m:t>E</m:t>
+                    </m:r>
+                    <m:d>
+                      <m:dPr>
+                        <m:ctrlPr>
+                          <w:rPr>
+                            <w:rFonts w:ascii="Cambria Math" w:hAnsi="Cambria Math"/>
+                            <w:i/>
+                          </w:rPr>
+                        </m:ctrlPr>
+                      </m:dPr>
+                      <m:e>
+                        <m:r>
+                          <w:rPr>
+                            <w:rFonts w:ascii="Cambria Math" w:hAnsi="Cambria Math"/>
+                          </w:rPr>
+                          <m:t>s</m:t>
+                        </m:r>
+                      </m:e>
+                    </m:d>
+                    <m:r>
+                      <w:rPr>
+                        <w:rFonts w:ascii="Cambria Math" w:hAnsi="Cambria Math"/>
+                      </w:rPr>
+                      <m:t>,E</m:t>
                     </m:r>
                     <m:d>
                       <m:dPr>
@@ -32286,168 +32196,289 @@
                       <w:rPr>
                         <w:rFonts w:ascii="Cambria Math" w:hAnsi="Cambria Math"/>
                       </w:rPr>
-                      <m:t>&lt;E</m:t>
+                      <m:t>,T</m:t>
                     </m:r>
-                    <m:d>
-                      <m:dPr>
+                  </m:e>
+                </m:d>
+                <m:r>
+                  <w:rPr>
+                    <w:rFonts w:ascii="Cambria Math" w:hAnsi="Cambria Math"/>
+                  </w:rPr>
+                  <m:t>=</m:t>
+                </m:r>
+                <m:d>
+                  <m:dPr>
+                    <m:begChr m:val="{"/>
+                    <m:endChr m:val=""/>
+                    <m:ctrlPr>
+                      <w:rPr>
+                        <w:rFonts w:ascii="Cambria Math" w:hAnsi="Cambria Math"/>
+                        <w:i/>
+                      </w:rPr>
+                    </m:ctrlPr>
+                  </m:dPr>
+                  <m:e>
+                    <m:m>
+                      <m:mPr>
+                        <m:mcs>
+                          <m:mc>
+                            <m:mcPr>
+                              <m:count m:val="1"/>
+                              <m:mcJc m:val="left"/>
+                            </m:mcPr>
+                          </m:mc>
+                        </m:mcs>
                         <m:ctrlPr>
                           <w:rPr>
                             <w:rFonts w:ascii="Cambria Math" w:hAnsi="Cambria Math"/>
                             <w:i/>
                           </w:rPr>
                         </m:ctrlPr>
-                      </m:dPr>
-                      <m:e>
-                        <m:r>
-                          <w:rPr>
-                            <w:rFonts w:ascii="Cambria Math" w:hAnsi="Cambria Math"/>
-                          </w:rPr>
-                          <m:t>s</m:t>
-                        </m:r>
-                      </m:e>
-                    </m:d>
+                      </m:mPr>
+                      <m:mr>
+                        <m:e>
+                          <m:r>
+                            <w:rPr>
+                              <w:rFonts w:ascii="Cambria Math" w:hAnsi="Cambria Math"/>
+                            </w:rPr>
+                            <m:t xml:space="preserve">1 </m:t>
+                          </m:r>
+                          <m:r>
+                            <m:rPr>
+                              <m:sty m:val="p"/>
+                            </m:rPr>
+                            <w:rPr>
+                              <w:rFonts w:ascii="Cambria Math" w:hAnsi="Cambria Math"/>
+                            </w:rPr>
+                            <m:t>if</m:t>
+                          </m:r>
+                          <m:r>
+                            <w:rPr>
+                              <w:rFonts w:ascii="Cambria Math" w:hAnsi="Cambria Math"/>
+                            </w:rPr>
+                            <m:t xml:space="preserve"> E</m:t>
+                          </m:r>
+                          <m:d>
+                            <m:dPr>
+                              <m:ctrlPr>
+                                <w:rPr>
+                                  <w:rFonts w:ascii="Cambria Math" w:hAnsi="Cambria Math"/>
+                                  <w:i/>
+                                </w:rPr>
+                              </m:ctrlPr>
+                            </m:dPr>
+                            <m:e>
+                              <m:sSub>
+                                <m:sSubPr>
+                                  <m:ctrlPr>
+                                    <w:rPr>
+                                      <w:rFonts w:ascii="Cambria Math" w:hAnsi="Cambria Math"/>
+                                      <w:i/>
+                                    </w:rPr>
+                                  </m:ctrlPr>
+                                </m:sSubPr>
+                                <m:e>
+                                  <m:r>
+                                    <w:rPr>
+                                      <w:rFonts w:ascii="Cambria Math" w:hAnsi="Cambria Math"/>
+                                    </w:rPr>
+                                    <m:t>s</m:t>
+                                  </m:r>
+                                </m:e>
+                                <m:sub>
+                                  <m:r>
+                                    <w:rPr>
+                                      <w:rFonts w:ascii="Cambria Math" w:hAnsi="Cambria Math"/>
+                                    </w:rPr>
+                                    <m:t>new</m:t>
+                                  </m:r>
+                                </m:sub>
+                              </m:sSub>
+                            </m:e>
+                          </m:d>
+                          <m:r>
+                            <w:rPr>
+                              <w:rFonts w:ascii="Cambria Math" w:hAnsi="Cambria Math"/>
+                            </w:rPr>
+                            <m:t>&lt;E</m:t>
+                          </m:r>
+                          <m:d>
+                            <m:dPr>
+                              <m:ctrlPr>
+                                <w:rPr>
+                                  <w:rFonts w:ascii="Cambria Math" w:hAnsi="Cambria Math"/>
+                                  <w:i/>
+                                </w:rPr>
+                              </m:ctrlPr>
+                            </m:dPr>
+                            <m:e>
+                              <m:r>
+                                <w:rPr>
+                                  <w:rFonts w:ascii="Cambria Math" w:hAnsi="Cambria Math"/>
+                                </w:rPr>
+                                <m:t>s</m:t>
+                              </m:r>
+                            </m:e>
+                          </m:d>
+                        </m:e>
+                      </m:mr>
+                      <m:mr>
+                        <m:e>
+                          <m:r>
+                            <m:rPr>
+                              <m:sty m:val="p"/>
+                            </m:rPr>
+                            <w:rPr>
+                              <w:rFonts w:ascii="Cambria Math" w:hAnsi="Cambria Math"/>
+                            </w:rPr>
+                            <m:t>exp</m:t>
+                          </m:r>
+                          <m:d>
+                            <m:dPr>
+                              <m:ctrlPr>
+                                <w:rPr>
+                                  <w:rFonts w:ascii="Cambria Math" w:hAnsi="Cambria Math"/>
+                                  <w:i/>
+                                </w:rPr>
+                              </m:ctrlPr>
+                            </m:dPr>
+                            <m:e>
+                              <m:r>
+                                <w:rPr>
+                                  <w:rFonts w:ascii="Cambria Math" w:hAnsi="Cambria Math"/>
+                                </w:rPr>
+                                <m:t>-</m:t>
+                              </m:r>
+                              <m:f>
+                                <m:fPr>
+                                  <m:ctrlPr>
+                                    <w:rPr>
+                                      <w:rFonts w:ascii="Cambria Math" w:hAnsi="Cambria Math"/>
+                                      <w:i/>
+                                    </w:rPr>
+                                  </m:ctrlPr>
+                                </m:fPr>
+                                <m:num>
+                                  <m:r>
+                                    <w:rPr>
+                                      <w:rFonts w:ascii="Cambria Math" w:hAnsi="Cambria Math"/>
+                                    </w:rPr>
+                                    <m:t>E</m:t>
+                                  </m:r>
+                                  <m:d>
+                                    <m:dPr>
+                                      <m:ctrlPr>
+                                        <w:rPr>
+                                          <w:rFonts w:ascii="Cambria Math" w:hAnsi="Cambria Math"/>
+                                          <w:i/>
+                                        </w:rPr>
+                                      </m:ctrlPr>
+                                    </m:dPr>
+                                    <m:e>
+                                      <m:sSub>
+                                        <m:sSubPr>
+                                          <m:ctrlPr>
+                                            <w:rPr>
+                                              <w:rFonts w:ascii="Cambria Math" w:hAnsi="Cambria Math"/>
+                                              <w:i/>
+                                            </w:rPr>
+                                          </m:ctrlPr>
+                                        </m:sSubPr>
+                                        <m:e>
+                                          <m:r>
+                                            <w:rPr>
+                                              <w:rFonts w:ascii="Cambria Math" w:hAnsi="Cambria Math"/>
+                                            </w:rPr>
+                                            <m:t>s</m:t>
+                                          </m:r>
+                                        </m:e>
+                                        <m:sub>
+                                          <m:r>
+                                            <w:rPr>
+                                              <w:rFonts w:ascii="Cambria Math" w:hAnsi="Cambria Math"/>
+                                            </w:rPr>
+                                            <m:t>new</m:t>
+                                          </m:r>
+                                        </m:sub>
+                                      </m:sSub>
+                                    </m:e>
+                                  </m:d>
+                                  <m:r>
+                                    <w:rPr>
+                                      <w:rFonts w:ascii="Cambria Math" w:hAnsi="Cambria Math"/>
+                                    </w:rPr>
+                                    <m:t>-E</m:t>
+                                  </m:r>
+                                  <m:d>
+                                    <m:dPr>
+                                      <m:ctrlPr>
+                                        <w:rPr>
+                                          <w:rFonts w:ascii="Cambria Math" w:hAnsi="Cambria Math"/>
+                                          <w:i/>
+                                        </w:rPr>
+                                      </m:ctrlPr>
+                                    </m:dPr>
+                                    <m:e>
+                                      <m:r>
+                                        <w:rPr>
+                                          <w:rFonts w:ascii="Cambria Math" w:hAnsi="Cambria Math"/>
+                                        </w:rPr>
+                                        <m:t>s</m:t>
+                                      </m:r>
+                                    </m:e>
+                                  </m:d>
+                                </m:num>
+                                <m:den>
+                                  <m:r>
+                                    <w:rPr>
+                                      <w:rFonts w:ascii="Cambria Math" w:hAnsi="Cambria Math"/>
+                                    </w:rPr>
+                                    <m:t>T</m:t>
+                                  </m:r>
+                                </m:den>
+                              </m:f>
+                            </m:e>
+                          </m:d>
+                          <m:r>
+                            <w:rPr>
+                              <w:rFonts w:ascii="Cambria Math" w:hAnsi="Cambria Math"/>
+                            </w:rPr>
+                            <m:t xml:space="preserve"> </m:t>
+                          </m:r>
+                          <m:r>
+                            <m:rPr>
+                              <m:sty m:val="p"/>
+                            </m:rPr>
+                            <w:rPr>
+                              <w:rFonts w:ascii="Cambria Math" w:hAnsi="Cambria Math"/>
+                            </w:rPr>
+                            <m:t>otherwise</m:t>
+                          </m:r>
+                        </m:e>
+                      </m:mr>
+                    </m:m>
                   </m:e>
-                </m:mr>
-                <m:mr>
-                  <m:e>
-                    <m:r>
-                      <m:rPr>
-                        <m:sty m:val="p"/>
-                      </m:rPr>
-                      <w:rPr>
-                        <w:rFonts w:ascii="Cambria Math" w:hAnsi="Cambria Math"/>
-                      </w:rPr>
-                      <m:t>exp</m:t>
-                    </m:r>
-                    <m:d>
-                      <m:dPr>
-                        <m:ctrlPr>
-                          <w:rPr>
-                            <w:rFonts w:ascii="Cambria Math" w:hAnsi="Cambria Math"/>
-                            <w:i/>
-                          </w:rPr>
-                        </m:ctrlPr>
-                      </m:dPr>
-                      <m:e>
-                        <m:r>
-                          <w:rPr>
-                            <w:rFonts w:ascii="Cambria Math" w:hAnsi="Cambria Math"/>
-                          </w:rPr>
-                          <m:t>-</m:t>
-                        </m:r>
-                        <m:f>
-                          <m:fPr>
-                            <m:ctrlPr>
-                              <w:rPr>
-                                <w:rFonts w:ascii="Cambria Math" w:hAnsi="Cambria Math"/>
-                                <w:i/>
-                              </w:rPr>
-                            </m:ctrlPr>
-                          </m:fPr>
-                          <m:num>
-                            <m:r>
-                              <w:rPr>
-                                <w:rFonts w:ascii="Cambria Math" w:hAnsi="Cambria Math"/>
-                              </w:rPr>
-                              <m:t>E</m:t>
-                            </m:r>
-                            <m:d>
-                              <m:dPr>
-                                <m:ctrlPr>
-                                  <w:rPr>
-                                    <w:rFonts w:ascii="Cambria Math" w:hAnsi="Cambria Math"/>
-                                    <w:i/>
-                                  </w:rPr>
-                                </m:ctrlPr>
-                              </m:dPr>
-                              <m:e>
-                                <m:sSub>
-                                  <m:sSubPr>
-                                    <m:ctrlPr>
-                                      <w:rPr>
-                                        <w:rFonts w:ascii="Cambria Math" w:hAnsi="Cambria Math"/>
-                                        <w:i/>
-                                      </w:rPr>
-                                    </m:ctrlPr>
-                                  </m:sSubPr>
-                                  <m:e>
-                                    <m:r>
-                                      <w:rPr>
-                                        <w:rFonts w:ascii="Cambria Math" w:hAnsi="Cambria Math"/>
-                                      </w:rPr>
-                                      <m:t>s</m:t>
-                                    </m:r>
-                                  </m:e>
-                                  <m:sub>
-                                    <m:r>
-                                      <w:rPr>
-                                        <w:rFonts w:ascii="Cambria Math" w:hAnsi="Cambria Math"/>
-                                      </w:rPr>
-                                      <m:t>new</m:t>
-                                    </m:r>
-                                  </m:sub>
-                                </m:sSub>
-                              </m:e>
-                            </m:d>
-                            <m:r>
-                              <w:rPr>
-                                <w:rFonts w:ascii="Cambria Math" w:hAnsi="Cambria Math"/>
-                              </w:rPr>
-                              <m:t>-E</m:t>
-                            </m:r>
-                            <m:d>
-                              <m:dPr>
-                                <m:ctrlPr>
-                                  <w:rPr>
-                                    <w:rFonts w:ascii="Cambria Math" w:hAnsi="Cambria Math"/>
-                                    <w:i/>
-                                  </w:rPr>
-                                </m:ctrlPr>
-                              </m:dPr>
-                              <m:e>
-                                <m:r>
-                                  <w:rPr>
-                                    <w:rFonts w:ascii="Cambria Math" w:hAnsi="Cambria Math"/>
-                                  </w:rPr>
-                                  <m:t>s</m:t>
-                                </m:r>
-                              </m:e>
-                            </m:d>
-                          </m:num>
-                          <m:den>
-                            <m:r>
-                              <w:rPr>
-                                <w:rFonts w:ascii="Cambria Math" w:hAnsi="Cambria Math"/>
-                              </w:rPr>
-                              <m:t>T</m:t>
-                            </m:r>
-                          </m:den>
-                        </m:f>
-                      </m:e>
-                    </m:d>
-                    <m:r>
-                      <w:rPr>
-                        <w:rFonts w:ascii="Cambria Math" w:hAnsi="Cambria Math"/>
-                      </w:rPr>
-                      <m:t xml:space="preserve"> </m:t>
-                    </m:r>
-                    <m:r>
-                      <m:rPr>
-                        <m:sty m:val="p"/>
-                      </m:rPr>
-                      <w:rPr>
-                        <w:rFonts w:ascii="Cambria Math" w:hAnsi="Cambria Math"/>
-                      </w:rPr>
-                      <m:t>otherwise</m:t>
-                    </m:r>
-                  </m:e>
-                </m:mr>
-              </m:m>
-            </m:e>
-          </m:d>
-        </m:oMath>
-      </m:oMathPara>
-    </w:p>
+                </m:d>
+              </m:oMath>
+            </m:oMathPara>
+          </w:p>
+        </w:tc>
+        <w:tc>
+          <w:tcPr>
+            <w:tcW w:w="382" w:type="dxa"/>
+            <w:vAlign w:val="center"/>
+          </w:tcPr>
+          <w:p>
+            <w:pPr>
+              <w:jc w:val="right"/>
+            </w:pPr>
+            <w:r>
+              <w:t>()</w:t>
+            </w:r>
+          </w:p>
+        </w:tc>
+      </w:tr>
+    </w:tbl>
     <w:p>
       <w:r>
         <w:t xml:space="preserve">There is an important question about how to define the energy </w:t>
@@ -33533,7 +33564,7 @@
           <w:b/>
           <w:bCs/>
         </w:rPr>
-        <w:t>4</w:t>
+        <w:t>2</w:t>
       </w:r>
       <w:r>
         <w:rPr>
@@ -33942,47 +33973,7 @@
           <w:color w:val="000000"/>
           <w:szCs w:val="24"/>
         </w:rPr>
-        <w:t>Like PSO</w:t>
-      </w:r>
-      <w:r>
-        <w:rPr>
-          <w:rFonts w:ascii="TimesNewRomanPSMT" w:hAnsi="TimesNewRomanPSMT"/>
-          <w:color w:val="000000"/>
-          <w:szCs w:val="24"/>
-        </w:rPr>
-        <w:t xml:space="preserve">, </w:t>
-      </w:r>
-      <w:r>
-        <w:rPr>
-          <w:rFonts w:ascii="TimesNewRomanPSMT" w:hAnsi="TimesNewRomanPSMT"/>
-          <w:color w:val="000000"/>
-          <w:szCs w:val="24"/>
-        </w:rPr>
-        <w:t>DE</w:t>
-      </w:r>
-      <w:r>
-        <w:rPr>
-          <w:rFonts w:ascii="TimesNewRomanPSMT" w:hAnsi="TimesNewRomanPSMT"/>
-          <w:color w:val="000000"/>
-          <w:szCs w:val="24"/>
-        </w:rPr>
-        <w:t xml:space="preserve"> does not require existence of differential</w:t>
-      </w:r>
-      <w:r>
-        <w:rPr>
-          <w:rFonts w:ascii="TimesNewRomanPSMT" w:hAnsi="TimesNewRomanPSMT"/>
-          <w:color w:val="000000"/>
-          <w:szCs w:val="24"/>
-        </w:rPr>
-        <w:t xml:space="preserve"> and so</w:t>
-      </w:r>
-      <w:r>
-        <w:rPr>
-          <w:rFonts w:ascii="TimesNewRomanPSMT" w:hAnsi="TimesNewRomanPSMT"/>
-          <w:color w:val="000000"/>
-          <w:szCs w:val="24"/>
-        </w:rPr>
-        <w:t xml:space="preserve">, </w:t>
+        <w:t xml:space="preserve">Like PSO, DE does not require existence of differential and so, </w:t>
       </w:r>
       <w:r>
         <w:rPr>
@@ -34060,7 +34051,7 @@
           <w:color w:val="000000"/>
           <w:szCs w:val="24"/>
         </w:rPr>
-        <w:t>term “</w:t>
+        <w:t>term “pseudo gradient” which is not a true gradient is essentially a simulation of analytic differential.</w:t>
       </w:r>
       <w:r>
         <w:rPr>
@@ -34068,7 +34059,7 @@
           <w:color w:val="000000"/>
           <w:szCs w:val="24"/>
         </w:rPr>
-        <w:t>pseudo gradient</w:t>
+        <w:t xml:space="preserve"> Exactly, DE tries to calculate the discrete simulation of </w:t>
       </w:r>
       <w:r>
         <w:rPr>
@@ -34076,31 +34067,7 @@
           <w:color w:val="000000"/>
           <w:szCs w:val="24"/>
         </w:rPr>
-        <w:t>” which is not a true gradient is essentially a simulation of analytic differential.</w:t>
-      </w:r>
-      <w:r>
-        <w:rPr>
-          <w:rFonts w:ascii="TimesNewRomanPSMT" w:hAnsi="TimesNewRomanPSMT"/>
-          <w:color w:val="000000"/>
-          <w:szCs w:val="24"/>
-        </w:rPr>
-        <w:t xml:space="preserve"> Exactly, DE tries to calculate the discrete simulation of </w:t>
-      </w:r>
-      <w:r>
-        <w:rPr>
-          <w:rFonts w:ascii="TimesNewRomanPSMT" w:hAnsi="TimesNewRomanPSMT"/>
-          <w:color w:val="000000"/>
-          <w:szCs w:val="24"/>
-        </w:rPr>
-        <w:t>differential</w:t>
-      </w:r>
-      <w:r>
-        <w:rPr>
-          <w:rFonts w:ascii="TimesNewRomanPSMT" w:hAnsi="TimesNewRomanPSMT"/>
-          <w:color w:val="000000"/>
-          <w:szCs w:val="24"/>
-        </w:rPr>
-        <w:t xml:space="preserve"> </w:t>
+        <w:t xml:space="preserve">differential </w:t>
       </w:r>
       <w:proofErr w:type="spellStart"/>
       <w:r>
@@ -34164,7 +34131,7 @@
           <w:color w:val="000000"/>
           <w:szCs w:val="24"/>
         </w:rPr>
-        <w:t xml:space="preserve"> and then moves toward such </w:t>
+        <w:t xml:space="preserve"> and then moves toward such pseudo gradient to reach good enough optimizer</w:t>
       </w:r>
       <w:r>
         <w:rPr>
@@ -34172,7 +34139,7 @@
           <w:color w:val="000000"/>
           <w:szCs w:val="24"/>
         </w:rPr>
-        <w:t>pseudo gradient</w:t>
+        <w:t xml:space="preserve"> and hence, such pseudo gradient is improved progressively</w:t>
       </w:r>
       <w:r>
         <w:rPr>
@@ -34180,7 +34147,7 @@
           <w:color w:val="000000"/>
           <w:szCs w:val="24"/>
         </w:rPr>
-        <w:t xml:space="preserve"> to reach good enough optimizer</w:t>
+        <w:t>.</w:t>
       </w:r>
       <w:r>
         <w:rPr>
@@ -34188,7 +34155,7 @@
           <w:color w:val="000000"/>
           <w:szCs w:val="24"/>
         </w:rPr>
-        <w:t xml:space="preserve"> and hence, </w:t>
+        <w:t xml:space="preserve"> </w:t>
       </w:r>
       <w:r>
         <w:rPr>
@@ -34196,7 +34163,10 @@
           <w:color w:val="000000"/>
           <w:szCs w:val="24"/>
         </w:rPr>
-        <w:t>such pseudo gradient</w:t>
+        <w:t xml:space="preserve">This is the reason that it is called </w:t>
+      </w:r>
+      <w:r>
+        <w:t>different evolution algorithm</w:t>
       </w:r>
       <w:r>
         <w:rPr>
@@ -34204,7 +34174,7 @@
           <w:color w:val="000000"/>
           <w:szCs w:val="24"/>
         </w:rPr>
-        <w:t xml:space="preserve"> is improved progressively</w:t>
+        <w:t>. In general, i</w:t>
       </w:r>
       <w:r>
         <w:rPr>
@@ -34212,6 +34182,46 @@
           <w:color w:val="000000"/>
           <w:szCs w:val="24"/>
         </w:rPr>
+        <w:t xml:space="preserve">ts ideology is </w:t>
+      </w:r>
+      <w:r>
+        <w:rPr>
+          <w:rFonts w:ascii="TimesNewRomanPSMT" w:hAnsi="TimesNewRomanPSMT"/>
+          <w:color w:val="000000"/>
+          <w:szCs w:val="24"/>
+        </w:rPr>
+        <w:t xml:space="preserve">slightly </w:t>
+      </w:r>
+      <w:r>
+        <w:rPr>
+          <w:rFonts w:ascii="TimesNewRomanPSMT" w:hAnsi="TimesNewRomanPSMT"/>
+          <w:color w:val="000000"/>
+          <w:szCs w:val="24"/>
+        </w:rPr>
+        <w:t xml:space="preserve">similar to </w:t>
+      </w:r>
+      <w:r>
+        <w:rPr>
+          <w:rFonts w:ascii="TimesNewRomanPSMT" w:hAnsi="TimesNewRomanPSMT"/>
+          <w:color w:val="000000"/>
+          <w:szCs w:val="24"/>
+        </w:rPr>
+        <w:t>gradient descent</w:t>
+      </w:r>
+      <w:r>
+        <w:rPr>
+          <w:rFonts w:ascii="TimesNewRomanPSMT" w:hAnsi="TimesNewRomanPSMT"/>
+          <w:color w:val="000000"/>
+          <w:szCs w:val="24"/>
+        </w:rPr>
+        <w:t xml:space="preserve"> method</w:t>
+      </w:r>
+      <w:r>
+        <w:rPr>
+          <w:rFonts w:ascii="TimesNewRomanPSMT" w:hAnsi="TimesNewRomanPSMT"/>
+          <w:color w:val="000000"/>
+          <w:szCs w:val="24"/>
+        </w:rPr>
         <w:t>.</w:t>
       </w:r>
       <w:r>
@@ -34220,15 +34230,17 @@
           <w:color w:val="000000"/>
           <w:szCs w:val="24"/>
         </w:rPr>
-        <w:t xml:space="preserve"> </w:t>
+        <w:t xml:space="preserve"> For easy explanation, given two points (</w:t>
       </w:r>
       <w:r>
         <w:rPr>
           <w:rFonts w:ascii="TimesNewRomanPSMT" w:hAnsi="TimesNewRomanPSMT"/>
-          <w:color w:val="000000"/>
-          <w:szCs w:val="24"/>
-        </w:rPr>
-        <w:t>T</w:t>
+          <w:i/>
+          <w:iCs/>
+          <w:color w:val="000000"/>
+          <w:szCs w:val="24"/>
+        </w:rPr>
+        <w:t>a</w:t>
       </w:r>
       <w:r>
         <w:rPr>
@@ -34236,18 +34248,17 @@
           <w:color w:val="000000"/>
           <w:szCs w:val="24"/>
         </w:rPr>
-        <w:t xml:space="preserve">his is the reason that it is called </w:t>
-      </w:r>
-      <w:r>
-        <w:t>different evolution algorithm</w:t>
+        <w:t xml:space="preserve">, </w:t>
       </w:r>
       <w:r>
         <w:rPr>
           <w:rFonts w:ascii="TimesNewRomanPSMT" w:hAnsi="TimesNewRomanPSMT"/>
-          <w:color w:val="000000"/>
-          <w:szCs w:val="24"/>
-        </w:rPr>
-        <w:t>. In general, i</w:t>
+          <w:i/>
+          <w:iCs/>
+          <w:color w:val="000000"/>
+          <w:szCs w:val="24"/>
+        </w:rPr>
+        <w:t>c</w:t>
       </w:r>
       <w:r>
         <w:rPr>
@@ -34255,15 +34266,17 @@
           <w:color w:val="000000"/>
           <w:szCs w:val="24"/>
         </w:rPr>
-        <w:t xml:space="preserve">ts ideology is </w:t>
+        <w:t>) and (</w:t>
       </w:r>
       <w:r>
         <w:rPr>
           <w:rFonts w:ascii="TimesNewRomanPSMT" w:hAnsi="TimesNewRomanPSMT"/>
-          <w:color w:val="000000"/>
-          <w:szCs w:val="24"/>
-        </w:rPr>
-        <w:t xml:space="preserve">slightly </w:t>
+          <w:i/>
+          <w:iCs/>
+          <w:color w:val="000000"/>
+          <w:szCs w:val="24"/>
+        </w:rPr>
+        <w:t>b</w:t>
       </w:r>
       <w:r>
         <w:rPr>
@@ -34271,15 +34284,17 @@
           <w:color w:val="000000"/>
           <w:szCs w:val="24"/>
         </w:rPr>
-        <w:t xml:space="preserve">similar to </w:t>
+        <w:t xml:space="preserve">, </w:t>
       </w:r>
       <w:r>
         <w:rPr>
           <w:rFonts w:ascii="TimesNewRomanPSMT" w:hAnsi="TimesNewRomanPSMT"/>
-          <w:color w:val="000000"/>
-          <w:szCs w:val="24"/>
-        </w:rPr>
-        <w:t>gradient descent</w:t>
+          <w:i/>
+          <w:iCs/>
+          <w:color w:val="000000"/>
+          <w:szCs w:val="24"/>
+        </w:rPr>
+        <w:t>x</w:t>
       </w:r>
       <w:r>
         <w:rPr>
@@ -34287,127 +34302,7 @@
           <w:color w:val="000000"/>
           <w:szCs w:val="24"/>
         </w:rPr>
-        <w:t xml:space="preserve"> method</w:t>
-      </w:r>
-      <w:r>
-        <w:rPr>
-          <w:rFonts w:ascii="TimesNewRomanPSMT" w:hAnsi="TimesNewRomanPSMT"/>
-          <w:color w:val="000000"/>
-          <w:szCs w:val="24"/>
-        </w:rPr>
-        <w:t>.</w:t>
-      </w:r>
-      <w:r>
-        <w:rPr>
-          <w:rFonts w:ascii="TimesNewRomanPSMT" w:hAnsi="TimesNewRomanPSMT"/>
-          <w:color w:val="000000"/>
-          <w:szCs w:val="24"/>
-        </w:rPr>
-        <w:t xml:space="preserve"> For easy explanation, given two points (</w:t>
-      </w:r>
-      <w:r>
-        <w:rPr>
-          <w:rFonts w:ascii="TimesNewRomanPSMT" w:hAnsi="TimesNewRomanPSMT"/>
-          <w:i/>
-          <w:iCs/>
-          <w:color w:val="000000"/>
-          <w:szCs w:val="24"/>
-        </w:rPr>
-        <w:t>a</w:t>
-      </w:r>
-      <w:r>
-        <w:rPr>
-          <w:rFonts w:ascii="TimesNewRomanPSMT" w:hAnsi="TimesNewRomanPSMT"/>
-          <w:color w:val="000000"/>
-          <w:szCs w:val="24"/>
-        </w:rPr>
-        <w:t xml:space="preserve">, </w:t>
-      </w:r>
-      <w:r>
-        <w:rPr>
-          <w:rFonts w:ascii="TimesNewRomanPSMT" w:hAnsi="TimesNewRomanPSMT"/>
-          <w:i/>
-          <w:iCs/>
-          <w:color w:val="000000"/>
-          <w:szCs w:val="24"/>
-        </w:rPr>
-        <w:t>c</w:t>
-      </w:r>
-      <w:r>
-        <w:rPr>
-          <w:rFonts w:ascii="TimesNewRomanPSMT" w:hAnsi="TimesNewRomanPSMT"/>
-          <w:color w:val="000000"/>
-          <w:szCs w:val="24"/>
-        </w:rPr>
-        <w:t>) and (</w:t>
-      </w:r>
-      <w:r>
-        <w:rPr>
-          <w:rFonts w:ascii="TimesNewRomanPSMT" w:hAnsi="TimesNewRomanPSMT"/>
-          <w:i/>
-          <w:iCs/>
-          <w:color w:val="000000"/>
-          <w:szCs w:val="24"/>
-        </w:rPr>
-        <w:t>b</w:t>
-      </w:r>
-      <w:r>
-        <w:rPr>
-          <w:rFonts w:ascii="TimesNewRomanPSMT" w:hAnsi="TimesNewRomanPSMT"/>
-          <w:color w:val="000000"/>
-          <w:szCs w:val="24"/>
-        </w:rPr>
-        <w:t xml:space="preserve">, </w:t>
-      </w:r>
-      <w:r>
-        <w:rPr>
-          <w:rFonts w:ascii="TimesNewRomanPSMT" w:hAnsi="TimesNewRomanPSMT"/>
-          <w:i/>
-          <w:iCs/>
-          <w:color w:val="000000"/>
-          <w:szCs w:val="24"/>
-        </w:rPr>
-        <w:t>x</w:t>
-      </w:r>
-      <w:r>
-        <w:rPr>
-          <w:rFonts w:ascii="TimesNewRomanPSMT" w:hAnsi="TimesNewRomanPSMT"/>
-          <w:color w:val="000000"/>
-          <w:szCs w:val="24"/>
-        </w:rPr>
-        <w:t xml:space="preserve">), the </w:t>
-      </w:r>
-      <w:r>
-        <w:rPr>
-          <w:rFonts w:ascii="TimesNewRomanPSMT" w:hAnsi="TimesNewRomanPSMT"/>
-          <w:color w:val="000000"/>
-          <w:szCs w:val="24"/>
-        </w:rPr>
-        <w:t>pseudo gradient</w:t>
-      </w:r>
-      <w:r>
-        <w:rPr>
-          <w:rFonts w:ascii="TimesNewRomanPSMT" w:hAnsi="TimesNewRomanPSMT"/>
-          <w:color w:val="000000"/>
-          <w:szCs w:val="24"/>
-        </w:rPr>
-        <w:t xml:space="preserve"> or </w:t>
-      </w:r>
-      <w:r>
-        <w:rPr>
-          <w:rFonts w:ascii="TimesNewRomanPSMT" w:hAnsi="TimesNewRomanPSMT"/>
-          <w:color w:val="000000"/>
-          <w:szCs w:val="24"/>
-        </w:rPr>
-        <w:t xml:space="preserve">pseudo </w:t>
-      </w:r>
-      <w:r>
-        <w:rPr>
-          <w:rFonts w:ascii="TimesNewRomanPSMT" w:hAnsi="TimesNewRomanPSMT"/>
-          <w:color w:val="000000"/>
-          <w:szCs w:val="24"/>
-        </w:rPr>
-        <w:t xml:space="preserve">differential </w:t>
+        <w:t xml:space="preserve">), the pseudo gradient or pseudo differential </w:t>
       </w:r>
       <w:r>
         <w:rPr>
@@ -34443,13 +34338,7 @@
             <w:rPr>
               <w:rFonts w:ascii="Cambria Math" w:hAnsi="Cambria Math"/>
             </w:rPr>
-            <m:t>d</m:t>
-          </m:r>
-          <m:r>
-            <w:rPr>
-              <w:rFonts w:ascii="Cambria Math" w:hAnsi="Cambria Math"/>
-            </w:rPr>
-            <m:t>=</m:t>
+            <m:t>d=</m:t>
           </m:r>
           <m:f>
             <m:fPr>
@@ -34465,13 +34354,7 @@
                 <w:rPr>
                   <w:rFonts w:ascii="Cambria Math" w:hAnsi="Cambria Math"/>
                 </w:rPr>
-                <m:t>x</m:t>
-              </m:r>
-              <m:r>
-                <w:rPr>
-                  <w:rFonts w:ascii="Cambria Math" w:hAnsi="Cambria Math"/>
-                </w:rPr>
-                <m:t>-c</m:t>
+                <m:t>x-c</m:t>
               </m:r>
             </m:num>
             <m:den>
@@ -34503,19 +34386,7 @@
             <w:rPr>
               <w:rFonts w:ascii="Cambria Math" w:hAnsi="Cambria Math"/>
             </w:rPr>
-            <m:t>x</m:t>
-          </m:r>
-          <m:r>
-            <w:rPr>
-              <w:rFonts w:ascii="Cambria Math" w:hAnsi="Cambria Math"/>
-            </w:rPr>
-            <m:t>=c+</m:t>
-          </m:r>
-          <m:r>
-            <w:rPr>
-              <w:rFonts w:ascii="Cambria Math" w:hAnsi="Cambria Math"/>
-            </w:rPr>
-            <m:t>d</m:t>
+            <m:t>x=c+d</m:t>
           </m:r>
           <m:d>
             <m:dPr>
@@ -34608,13 +34479,7 @@
         <w:t xml:space="preserve"> </w:t>
       </w:r>
       <w:r>
-        <w:t xml:space="preserve">according to the </w:t>
-      </w:r>
-      <w:r>
-        <w:t>differential weight</w:t>
-      </w:r>
-      <w:r>
-        <w:t xml:space="preserve"> </w:t>
+        <w:t xml:space="preserve">according to the differential weight </w:t>
       </w:r>
       <w:r>
         <w:rPr>
@@ -34883,10 +34748,7 @@
         <w:t xml:space="preserve"> which is a number in interval (0, 1).</w:t>
       </w:r>
       <w:r>
-        <w:t xml:space="preserve"> The </w:t>
-      </w:r>
-      <w:r>
-        <w:t xml:space="preserve">crossover probability </w:t>
+        <w:t xml:space="preserve"> The crossover probability </w:t>
       </w:r>
       <w:r>
         <w:rPr>
@@ -34898,11 +34760,9 @@
       <w:r>
         <w:t xml:space="preserve"> </w:t>
       </w:r>
-      <w:proofErr w:type="spellStart"/>
-      <w:r>
-        <w:t>reflexs</w:t>
-      </w:r>
-      <w:proofErr w:type="spellEnd"/>
+      <w:r>
+        <w:t>indicates</w:t>
+      </w:r>
       <w:r>
         <w:t xml:space="preserve"> </w:t>
       </w:r>
@@ -34927,10 +34787,7 @@
         <w:t>i</w:t>
       </w:r>
       <w:r>
-        <w:t xml:space="preserve"> towards the </w:t>
-      </w:r>
-      <w:r>
-        <w:t>differential weight</w:t>
+        <w:t xml:space="preserve"> towards the differential weight</w:t>
       </w:r>
       <w:r>
         <w:t xml:space="preserve"> </w:t>
@@ -34946,10 +34803,7 @@
         <w:t xml:space="preserve"> </w:t>
       </w:r>
       <w:r>
-        <w:t xml:space="preserve">with combinations of random </w:t>
-      </w:r>
-      <w:r>
-        <w:t xml:space="preserve">numbers </w:t>
+        <w:t xml:space="preserve">with combinations of random numbers </w:t>
       </w:r>
       <w:r>
         <w:rPr>
@@ -34985,10 +34839,7 @@
         <w:t xml:space="preserve"> </w:t>
       </w:r>
       <w:r>
-        <w:t xml:space="preserve">For extension, </w:t>
-      </w:r>
-      <w:r>
-        <w:t xml:space="preserve">given agent </w:t>
+        <w:t xml:space="preserve">For extension, given agent </w:t>
       </w:r>
       <w:r>
         <w:rPr>
@@ -35087,10 +34938,7 @@
         <w:t>T</w:t>
       </w:r>
       <w:r>
-        <w:t xml:space="preserve">, </w:t>
-      </w:r>
-      <w:r>
-        <w:t xml:space="preserve">given </w:t>
+        <w:t xml:space="preserve">, given </w:t>
       </w:r>
       <w:r>
         <w:rPr>
@@ -35537,23 +35385,7 @@
           <w:color w:val="000000"/>
           <w:szCs w:val="24"/>
         </w:rPr>
-        <w:t xml:space="preserve">, </w:t>
-      </w:r>
-      <w:r>
-        <w:rPr>
-          <w:rFonts w:eastAsiaTheme="minorEastAsia"/>
-          <w:color w:val="000000"/>
-          <w:szCs w:val="24"/>
-        </w:rPr>
-        <w:t>a</w:t>
-      </w:r>
-      <w:r>
-        <w:rPr>
-          <w:rFonts w:eastAsiaTheme="minorEastAsia"/>
-          <w:color w:val="000000"/>
-          <w:szCs w:val="24"/>
-        </w:rPr>
-        <w:t xml:space="preserve"> </w:t>
+        <w:t xml:space="preserve">, a </w:t>
       </w:r>
       <w:r>
         <w:rPr>
@@ -35569,23 +35401,7 @@
           <w:color w:val="000000"/>
           <w:szCs w:val="24"/>
         </w:rPr>
-        <w:t xml:space="preserve">derived </w:t>
-      </w:r>
-      <w:r>
-        <w:rPr>
-          <w:rFonts w:eastAsiaTheme="minorEastAsia"/>
-          <w:color w:val="000000"/>
-          <w:szCs w:val="24"/>
-        </w:rPr>
-        <w:t>agent</w:t>
-      </w:r>
-      <w:r>
-        <w:rPr>
-          <w:rFonts w:eastAsiaTheme="minorEastAsia"/>
-          <w:color w:val="000000"/>
-          <w:szCs w:val="24"/>
-        </w:rPr>
-        <w:t xml:space="preserve"> </w:t>
+        <w:t xml:space="preserve">derived agent </w:t>
       </w:r>
       <w:r>
         <w:rPr>
@@ -35663,301 +35479,333 @@
         <w:t xml:space="preserve"> is produced by differential crossover as follows:</w:t>
       </w:r>
     </w:p>
-    <w:p>
-      <m:oMathPara>
-        <m:oMath>
-          <m:sSub>
-            <m:sSubPr>
-              <m:ctrlPr>
-                <w:rPr>
-                  <w:rFonts w:ascii="Cambria Math" w:hAnsi="Cambria Math"/>
-                  <w:i/>
-                </w:rPr>
-              </m:ctrlPr>
-            </m:sSubPr>
-            <m:e>
-              <m:r>
-                <w:rPr>
-                  <w:rFonts w:ascii="Cambria Math" w:hAnsi="Cambria Math"/>
-                </w:rPr>
-                <m:t>x</m:t>
-              </m:r>
-            </m:e>
-            <m:sub>
-              <m:r>
-                <w:rPr>
-                  <w:rFonts w:ascii="Cambria Math" w:hAnsi="Cambria Math"/>
-                </w:rPr>
-                <m:t>j</m:t>
-              </m:r>
-            </m:sub>
-          </m:sSub>
-          <m:r>
-            <w:rPr>
-              <w:rFonts w:ascii="Cambria Math" w:hAnsi="Cambria Math"/>
-            </w:rPr>
-            <m:t>=</m:t>
-          </m:r>
-          <m:d>
-            <m:dPr>
-              <m:begChr m:val="{"/>
-              <m:endChr m:val=""/>
-              <m:ctrlPr>
-                <w:rPr>
-                  <w:rFonts w:ascii="Cambria Math" w:hAnsi="Cambria Math"/>
-                  <w:i/>
-                </w:rPr>
-              </m:ctrlPr>
-            </m:dPr>
-            <m:e>
-              <m:m>
-                <m:mPr>
-                  <m:mcs>
-                    <m:mc>
-                      <m:mcPr>
-                        <m:count m:val="1"/>
-                        <m:mcJc m:val="left"/>
-                      </m:mcPr>
-                    </m:mc>
-                  </m:mcs>
-                  <m:ctrlPr>
-                    <w:rPr>
-                      <w:rFonts w:ascii="Cambria Math" w:hAnsi="Cambria Math"/>
-                      <w:i/>
-                    </w:rPr>
-                  </m:ctrlPr>
-                </m:mPr>
-                <m:mr>
+    <w:tbl>
+      <w:tblPr>
+        <w:tblStyle w:val="TableGrid"/>
+        <w:tblW w:w="0" w:type="auto"/>
+        <w:tblLook w:val="04A0" w:firstRow="1" w:lastRow="0" w:firstColumn="1" w:lastColumn="0" w:noHBand="0" w:noVBand="1"/>
+      </w:tblPr>
+      <w:tblGrid>
+        <w:gridCol w:w="8634"/>
+        <w:gridCol w:w="382"/>
+      </w:tblGrid>
+      <w:tr>
+        <w:tc>
+          <w:tcPr>
+            <w:tcW w:w="8634" w:type="dxa"/>
+          </w:tcPr>
+          <w:p>
+            <m:oMathPara>
+              <m:oMath>
+                <m:sSub>
+                  <m:sSubPr>
+                    <m:ctrlPr>
+                      <w:rPr>
+                        <w:rFonts w:ascii="Cambria Math" w:hAnsi="Cambria Math"/>
+                        <w:i/>
+                      </w:rPr>
+                    </m:ctrlPr>
+                  </m:sSubPr>
                   <m:e>
-                    <m:sSub>
-                      <m:sSubPr>
+                    <m:r>
+                      <w:rPr>
+                        <w:rFonts w:ascii="Cambria Math" w:hAnsi="Cambria Math"/>
+                      </w:rPr>
+                      <m:t>x</m:t>
+                    </m:r>
+                  </m:e>
+                  <m:sub>
+                    <m:r>
+                      <w:rPr>
+                        <w:rFonts w:ascii="Cambria Math" w:hAnsi="Cambria Math"/>
+                      </w:rPr>
+                      <m:t>j</m:t>
+                    </m:r>
+                  </m:sub>
+                </m:sSub>
+                <m:r>
+                  <w:rPr>
+                    <w:rFonts w:ascii="Cambria Math" w:hAnsi="Cambria Math"/>
+                  </w:rPr>
+                  <m:t>=</m:t>
+                </m:r>
+                <m:d>
+                  <m:dPr>
+                    <m:begChr m:val="{"/>
+                    <m:endChr m:val=""/>
+                    <m:ctrlPr>
+                      <w:rPr>
+                        <w:rFonts w:ascii="Cambria Math" w:hAnsi="Cambria Math"/>
+                        <w:i/>
+                      </w:rPr>
+                    </m:ctrlPr>
+                  </m:dPr>
+                  <m:e>
+                    <m:m>
+                      <m:mPr>
+                        <m:mcs>
+                          <m:mc>
+                            <m:mcPr>
+                              <m:count m:val="1"/>
+                              <m:mcJc m:val="left"/>
+                            </m:mcPr>
+                          </m:mc>
+                        </m:mcs>
                         <m:ctrlPr>
                           <w:rPr>
                             <w:rFonts w:ascii="Cambria Math" w:hAnsi="Cambria Math"/>
                             <w:i/>
                           </w:rPr>
                         </m:ctrlPr>
-                      </m:sSubPr>
-                      <m:e>
-                        <m:r>
-                          <w:rPr>
-                            <w:rFonts w:ascii="Cambria Math" w:hAnsi="Cambria Math"/>
-                          </w:rPr>
-                          <m:t>c</m:t>
-                        </m:r>
-                      </m:e>
-                      <m:sub>
-                        <m:r>
-                          <w:rPr>
-                            <w:rFonts w:ascii="Cambria Math" w:hAnsi="Cambria Math"/>
-                          </w:rPr>
-                          <m:t>j</m:t>
-                        </m:r>
-                      </m:sub>
-                    </m:sSub>
-                    <m:r>
-                      <w:rPr>
-                        <w:rFonts w:ascii="Cambria Math" w:hAnsi="Cambria Math"/>
-                      </w:rPr>
-                      <m:t>+d</m:t>
-                    </m:r>
-                    <m:d>
-                      <m:dPr>
-                        <m:ctrlPr>
-                          <w:rPr>
-                            <w:rFonts w:ascii="Cambria Math" w:hAnsi="Cambria Math"/>
-                            <w:i/>
-                          </w:rPr>
-                        </m:ctrlPr>
-                      </m:dPr>
-                      <m:e>
-                        <m:sSub>
-                          <m:sSubPr>
-                            <m:ctrlPr>
-                              <w:rPr>
-                                <w:rFonts w:ascii="Cambria Math" w:hAnsi="Cambria Math"/>
-                                <w:i/>
-                              </w:rPr>
-                            </m:ctrlPr>
-                          </m:sSubPr>
-                          <m:e>
-                            <m:r>
-                              <w:rPr>
-                                <w:rFonts w:ascii="Cambria Math" w:hAnsi="Cambria Math"/>
-                              </w:rPr>
-                              <m:t>b</m:t>
-                            </m:r>
-                          </m:e>
-                          <m:sub>
-                            <m:r>
-                              <w:rPr>
-                                <w:rFonts w:ascii="Cambria Math" w:hAnsi="Cambria Math"/>
-                              </w:rPr>
-                              <m:t>j</m:t>
-                            </m:r>
-                          </m:sub>
-                        </m:sSub>
-                        <m:r>
-                          <w:rPr>
-                            <w:rFonts w:ascii="Cambria Math" w:hAnsi="Cambria Math"/>
-                          </w:rPr>
-                          <m:t>-</m:t>
-                        </m:r>
-                        <m:sSub>
-                          <m:sSubPr>
-                            <m:ctrlPr>
-                              <w:rPr>
-                                <w:rFonts w:ascii="Cambria Math" w:hAnsi="Cambria Math"/>
-                                <w:i/>
-                              </w:rPr>
-                            </m:ctrlPr>
-                          </m:sSubPr>
-                          <m:e>
-                            <m:r>
-                              <w:rPr>
-                                <w:rFonts w:ascii="Cambria Math" w:hAnsi="Cambria Math"/>
-                              </w:rPr>
-                              <m:t>a</m:t>
-                            </m:r>
-                          </m:e>
-                          <m:sub>
-                            <m:r>
-                              <w:rPr>
-                                <w:rFonts w:ascii="Cambria Math" w:hAnsi="Cambria Math"/>
-                              </w:rPr>
-                              <m:t>j</m:t>
-                            </m:r>
-                          </m:sub>
-                        </m:sSub>
-                      </m:e>
-                    </m:d>
-                    <m:r>
-                      <w:rPr>
-                        <w:rFonts w:ascii="Cambria Math" w:hAnsi="Cambria Math"/>
-                      </w:rPr>
-                      <m:t xml:space="preserve"> </m:t>
-                    </m:r>
-                    <m:r>
-                      <m:rPr>
-                        <m:sty m:val="p"/>
-                      </m:rPr>
-                      <w:rPr>
-                        <w:rFonts w:ascii="Cambria Math" w:hAnsi="Cambria Math"/>
-                      </w:rPr>
-                      <m:t>if</m:t>
-                    </m:r>
-                    <m:r>
-                      <w:rPr>
-                        <w:rFonts w:ascii="Cambria Math" w:hAnsi="Cambria Math"/>
-                      </w:rPr>
-                      <m:t xml:space="preserve"> </m:t>
-                    </m:r>
-                    <m:sSub>
-                      <m:sSubPr>
-                        <m:ctrlPr>
-                          <w:rPr>
-                            <w:rFonts w:ascii="Cambria Math" w:hAnsi="Cambria Math"/>
-                            <w:i/>
-                          </w:rPr>
-                        </m:ctrlPr>
-                      </m:sSubPr>
-                      <m:e>
-                        <m:r>
-                          <w:rPr>
-                            <w:rFonts w:ascii="Cambria Math" w:hAnsi="Cambria Math"/>
-                          </w:rPr>
-                          <m:t>r</m:t>
-                        </m:r>
-                      </m:e>
-                      <m:sub>
-                        <m:r>
-                          <w:rPr>
-                            <w:rFonts w:ascii="Cambria Math" w:hAnsi="Cambria Math"/>
-                          </w:rPr>
-                          <m:t>j</m:t>
-                        </m:r>
-                      </m:sub>
-                    </m:sSub>
-                    <m:r>
-                      <w:rPr>
-                        <w:rFonts w:ascii="Cambria Math" w:hAnsi="Cambria Math"/>
-                      </w:rPr>
-                      <m:t>&lt;r</m:t>
-                    </m:r>
-                    <m:r>
-                      <w:rPr>
-                        <w:rFonts w:ascii="Cambria Math" w:hAnsi="Cambria Math"/>
-                      </w:rPr>
-                      <m:t xml:space="preserve"> </m:t>
-                    </m:r>
-                    <m:r>
-                      <m:rPr>
-                        <m:sty m:val="p"/>
-                      </m:rPr>
-                      <w:rPr>
-                        <w:rFonts w:ascii="Cambria Math" w:hAnsi="Cambria Math"/>
-                      </w:rPr>
-                      <m:t>or</m:t>
-                    </m:r>
-                    <m:r>
-                      <w:rPr>
-                        <w:rFonts w:ascii="Cambria Math" w:hAnsi="Cambria Math"/>
-                      </w:rPr>
-                      <m:t xml:space="preserve"> j=k</m:t>
-                    </m:r>
+                      </m:mPr>
+                      <m:mr>
+                        <m:e>
+                          <m:sSub>
+                            <m:sSubPr>
+                              <m:ctrlPr>
+                                <w:rPr>
+                                  <w:rFonts w:ascii="Cambria Math" w:hAnsi="Cambria Math"/>
+                                  <w:i/>
+                                </w:rPr>
+                              </m:ctrlPr>
+                            </m:sSubPr>
+                            <m:e>
+                              <m:r>
+                                <w:rPr>
+                                  <w:rFonts w:ascii="Cambria Math" w:hAnsi="Cambria Math"/>
+                                </w:rPr>
+                                <m:t>c</m:t>
+                              </m:r>
+                            </m:e>
+                            <m:sub>
+                              <m:r>
+                                <w:rPr>
+                                  <w:rFonts w:ascii="Cambria Math" w:hAnsi="Cambria Math"/>
+                                </w:rPr>
+                                <m:t>j</m:t>
+                              </m:r>
+                            </m:sub>
+                          </m:sSub>
+                          <m:r>
+                            <w:rPr>
+                              <w:rFonts w:ascii="Cambria Math" w:hAnsi="Cambria Math"/>
+                            </w:rPr>
+                            <m:t>+d</m:t>
+                          </m:r>
+                          <m:d>
+                            <m:dPr>
+                              <m:ctrlPr>
+                                <w:rPr>
+                                  <w:rFonts w:ascii="Cambria Math" w:hAnsi="Cambria Math"/>
+                                  <w:i/>
+                                </w:rPr>
+                              </m:ctrlPr>
+                            </m:dPr>
+                            <m:e>
+                              <m:sSub>
+                                <m:sSubPr>
+                                  <m:ctrlPr>
+                                    <w:rPr>
+                                      <w:rFonts w:ascii="Cambria Math" w:hAnsi="Cambria Math"/>
+                                      <w:i/>
+                                    </w:rPr>
+                                  </m:ctrlPr>
+                                </m:sSubPr>
+                                <m:e>
+                                  <m:r>
+                                    <w:rPr>
+                                      <w:rFonts w:ascii="Cambria Math" w:hAnsi="Cambria Math"/>
+                                    </w:rPr>
+                                    <m:t>b</m:t>
+                                  </m:r>
+                                </m:e>
+                                <m:sub>
+                                  <m:r>
+                                    <w:rPr>
+                                      <w:rFonts w:ascii="Cambria Math" w:hAnsi="Cambria Math"/>
+                                    </w:rPr>
+                                    <m:t>j</m:t>
+                                  </m:r>
+                                </m:sub>
+                              </m:sSub>
+                              <m:r>
+                                <w:rPr>
+                                  <w:rFonts w:ascii="Cambria Math" w:hAnsi="Cambria Math"/>
+                                </w:rPr>
+                                <m:t>-</m:t>
+                              </m:r>
+                              <m:sSub>
+                                <m:sSubPr>
+                                  <m:ctrlPr>
+                                    <w:rPr>
+                                      <w:rFonts w:ascii="Cambria Math" w:hAnsi="Cambria Math"/>
+                                      <w:i/>
+                                    </w:rPr>
+                                  </m:ctrlPr>
+                                </m:sSubPr>
+                                <m:e>
+                                  <m:r>
+                                    <w:rPr>
+                                      <w:rFonts w:ascii="Cambria Math" w:hAnsi="Cambria Math"/>
+                                    </w:rPr>
+                                    <m:t>a</m:t>
+                                  </m:r>
+                                </m:e>
+                                <m:sub>
+                                  <m:r>
+                                    <w:rPr>
+                                      <w:rFonts w:ascii="Cambria Math" w:hAnsi="Cambria Math"/>
+                                    </w:rPr>
+                                    <m:t>j</m:t>
+                                  </m:r>
+                                </m:sub>
+                              </m:sSub>
+                            </m:e>
+                          </m:d>
+                          <m:r>
+                            <w:rPr>
+                              <w:rFonts w:ascii="Cambria Math" w:hAnsi="Cambria Math"/>
+                            </w:rPr>
+                            <m:t xml:space="preserve"> </m:t>
+                          </m:r>
+                          <m:r>
+                            <m:rPr>
+                              <m:sty m:val="p"/>
+                            </m:rPr>
+                            <w:rPr>
+                              <w:rFonts w:ascii="Cambria Math" w:hAnsi="Cambria Math"/>
+                            </w:rPr>
+                            <m:t>if</m:t>
+                          </m:r>
+                          <m:r>
+                            <w:rPr>
+                              <w:rFonts w:ascii="Cambria Math" w:hAnsi="Cambria Math"/>
+                            </w:rPr>
+                            <m:t xml:space="preserve"> </m:t>
+                          </m:r>
+                          <m:sSub>
+                            <m:sSubPr>
+                              <m:ctrlPr>
+                                <w:rPr>
+                                  <w:rFonts w:ascii="Cambria Math" w:hAnsi="Cambria Math"/>
+                                  <w:i/>
+                                </w:rPr>
+                              </m:ctrlPr>
+                            </m:sSubPr>
+                            <m:e>
+                              <m:r>
+                                <w:rPr>
+                                  <w:rFonts w:ascii="Cambria Math" w:hAnsi="Cambria Math"/>
+                                </w:rPr>
+                                <m:t>r</m:t>
+                              </m:r>
+                            </m:e>
+                            <m:sub>
+                              <m:r>
+                                <w:rPr>
+                                  <w:rFonts w:ascii="Cambria Math" w:hAnsi="Cambria Math"/>
+                                </w:rPr>
+                                <m:t>j</m:t>
+                              </m:r>
+                            </m:sub>
+                          </m:sSub>
+                          <m:r>
+                            <w:rPr>
+                              <w:rFonts w:ascii="Cambria Math" w:hAnsi="Cambria Math"/>
+                            </w:rPr>
+                            <m:t xml:space="preserve">&lt;r </m:t>
+                          </m:r>
+                          <m:r>
+                            <m:rPr>
+                              <m:sty m:val="p"/>
+                            </m:rPr>
+                            <w:rPr>
+                              <w:rFonts w:ascii="Cambria Math" w:hAnsi="Cambria Math"/>
+                            </w:rPr>
+                            <m:t>or</m:t>
+                          </m:r>
+                          <m:r>
+                            <w:rPr>
+                              <w:rFonts w:ascii="Cambria Math" w:hAnsi="Cambria Math"/>
+                            </w:rPr>
+                            <m:t xml:space="preserve"> j=k</m:t>
+                          </m:r>
+                        </m:e>
+                      </m:mr>
+                      <m:mr>
+                        <m:e>
+                          <m:sSub>
+                            <m:sSubPr>
+                              <m:ctrlPr>
+                                <w:rPr>
+                                  <w:rFonts w:ascii="Cambria Math" w:hAnsi="Cambria Math"/>
+                                  <w:i/>
+                                </w:rPr>
+                              </m:ctrlPr>
+                            </m:sSubPr>
+                            <m:e>
+                              <m:r>
+                                <w:rPr>
+                                  <w:rFonts w:ascii="Cambria Math" w:hAnsi="Cambria Math"/>
+                                </w:rPr>
+                                <m:t>x</m:t>
+                              </m:r>
+                            </m:e>
+                            <m:sub>
+                              <m:r>
+                                <w:rPr>
+                                  <w:rFonts w:ascii="Cambria Math" w:hAnsi="Cambria Math"/>
+                                </w:rPr>
+                                <m:t>ij</m:t>
+                              </m:r>
+                            </m:sub>
+                          </m:sSub>
+                          <m:r>
+                            <w:rPr>
+                              <w:rFonts w:ascii="Cambria Math" w:hAnsi="Cambria Math"/>
+                            </w:rPr>
+                            <m:t xml:space="preserve"> </m:t>
+                          </m:r>
+                          <m:r>
+                            <m:rPr>
+                              <m:sty m:val="p"/>
+                            </m:rPr>
+                            <w:rPr>
+                              <w:rFonts w:ascii="Cambria Math" w:hAnsi="Cambria Math"/>
+                            </w:rPr>
+                            <m:t>otherwise</m:t>
+                          </m:r>
+                        </m:e>
+                      </m:mr>
+                    </m:m>
                   </m:e>
-                </m:mr>
-                <m:mr>
-                  <m:e>
-                    <m:sSub>
-                      <m:sSubPr>
-                        <m:ctrlPr>
-                          <w:rPr>
-                            <w:rFonts w:ascii="Cambria Math" w:hAnsi="Cambria Math"/>
-                            <w:i/>
-                          </w:rPr>
-                        </m:ctrlPr>
-                      </m:sSubPr>
-                      <m:e>
-                        <m:r>
-                          <w:rPr>
-                            <w:rFonts w:ascii="Cambria Math" w:hAnsi="Cambria Math"/>
-                          </w:rPr>
-                          <m:t>x</m:t>
-                        </m:r>
-                      </m:e>
-                      <m:sub>
-                        <m:r>
-                          <w:rPr>
-                            <w:rFonts w:ascii="Cambria Math" w:hAnsi="Cambria Math"/>
-                          </w:rPr>
-                          <m:t>ij</m:t>
-                        </m:r>
-                      </m:sub>
-                    </m:sSub>
-                    <m:r>
-                      <w:rPr>
-                        <w:rFonts w:ascii="Cambria Math" w:hAnsi="Cambria Math"/>
-                      </w:rPr>
-                      <m:t xml:space="preserve"> </m:t>
-                    </m:r>
-                    <m:r>
-                      <m:rPr>
-                        <m:sty m:val="p"/>
-                      </m:rPr>
-                      <w:rPr>
-                        <w:rFonts w:ascii="Cambria Math" w:hAnsi="Cambria Math"/>
-                      </w:rPr>
-                      <m:t>otherwise</m:t>
-                    </m:r>
-                  </m:e>
-                </m:mr>
-              </m:m>
-            </m:e>
-          </m:d>
-        </m:oMath>
-      </m:oMathPara>
-    </w:p>
+                </m:d>
+                <m:r>
+                  <w:rPr>
+                    <w:rFonts w:ascii="Cambria Math" w:eastAsiaTheme="minorEastAsia" w:hAnsi="Cambria Math"/>
+                  </w:rPr>
+                  <m:t>,∀j</m:t>
+                </m:r>
+              </m:oMath>
+            </m:oMathPara>
+          </w:p>
+        </w:tc>
+        <w:tc>
+          <w:tcPr>
+            <w:tcW w:w="382" w:type="dxa"/>
+            <w:vAlign w:val="center"/>
+          </w:tcPr>
+          <w:p>
+            <w:pPr>
+              <w:jc w:val="right"/>
+            </w:pPr>
+            <w:r>
+              <w:t>()</w:t>
+            </w:r>
+          </w:p>
+        </w:tc>
+      </w:tr>
+    </w:tbl>
     <w:p>
       <w:r>
         <w:t xml:space="preserve">Where </w:t>
@@ -35970,10 +35818,7 @@
         <w:t>k</w:t>
       </w:r>
       <w:r>
-        <w:t xml:space="preserve"> is </w:t>
-      </w:r>
-      <w:r>
-        <w:t xml:space="preserve">a random index in {1, </w:t>
+        <w:t xml:space="preserve"> is a random index in {1, </w:t>
       </w:r>
       <w:proofErr w:type="gramStart"/>
       <w:r>
@@ -35991,10 +35836,7 @@
         <w:t>n</w:t>
       </w:r>
       <w:r>
-        <w:t>}</w:t>
-      </w:r>
-      <w:r>
-        <w:t xml:space="preserve"> and </w:t>
+        <w:t xml:space="preserve">} and </w:t>
       </w:r>
       <w:proofErr w:type="spellStart"/>
       <w:r>
@@ -36265,7 +36107,6 @@
                 <w:color w:val="000000"/>
                 <w:szCs w:val="24"/>
               </w:rPr>
-              <w:lastRenderedPageBreak/>
               <w:t xml:space="preserve">Pick randomly three vectors </w:t>
             </w:r>
             <w:r>
@@ -36844,10 +36685,7 @@
               <w:t xml:space="preserve"> </w:t>
             </w:r>
             <w:r>
-              <w:t xml:space="preserve">= </w:t>
-            </w:r>
-            <w:r>
-              <w:t>(</w:t>
+              <w:t>= (</w:t>
             </w:r>
             <w:r>
               <w:rPr>
@@ -36957,6 +36795,7 @@
               <w:ind w:left="1080"/>
             </w:pPr>
             <w:r>
+              <w:lastRenderedPageBreak/>
               <w:t xml:space="preserve">Pick a random number </w:t>
             </w:r>
             <w:proofErr w:type="spellStart"/>
@@ -37480,13 +37319,20 @@
           <w:b/>
           <w:bCs/>
         </w:rPr>
-        <w:t>4.3</w:t>
+        <w:t>2</w:t>
       </w:r>
       <w:r>
         <w:rPr>
           <w:b/>
           <w:bCs/>
         </w:rPr>
+        <w:t>.3</w:t>
+      </w:r>
+      <w:r>
+        <w:rPr>
+          <w:b/>
+          <w:bCs/>
+        </w:rPr>
         <w:t>.</w:t>
       </w:r>
       <w:r>
@@ -37498,13 +37344,7 @@
     </w:p>
     <w:p>
       <w:r>
-        <w:t>The terminat</w:t>
-      </w:r>
-      <w:r>
-        <w:t>ed</w:t>
-      </w:r>
-      <w:r>
-        <w:t xml:space="preserve"> conditions can be that </w:t>
+        <w:t xml:space="preserve">The terminated conditions can be that </w:t>
       </w:r>
       <w:r>
         <w:t xml:space="preserve">there are a good enough agent </w:t>
@@ -37551,11 +37391,9 @@
       <w:r>
         <w:t xml:space="preserve"> It is easy to recognize that the </w:t>
       </w:r>
-      <w:proofErr w:type="spellStart"/>
-      <w:r>
-        <w:t>sementic</w:t>
-      </w:r>
-      <w:proofErr w:type="spellEnd"/>
+      <w:r>
+        <w:t>semantic</w:t>
+      </w:r>
       <w:r>
         <w:t xml:space="preserve"> meaning of differential weight in DE is </w:t>
       </w:r>
@@ -37567,11 +37405,9 @@
       <w:r>
         <w:t xml:space="preserve"> the </w:t>
       </w:r>
-      <w:proofErr w:type="spellStart"/>
-      <w:r>
-        <w:t>sementic</w:t>
-      </w:r>
-      <w:proofErr w:type="spellEnd"/>
+      <w:r>
+        <w:t>semantic</w:t>
+      </w:r>
       <w:r>
         <w:t xml:space="preserve"> meaning of velocity in PSO although DE does not mention biological activities.</w:t>
       </w:r>
@@ -37588,10 +37424,7 @@
         <w:t xml:space="preserve"> </w:t>
       </w:r>
       <w:r>
-        <w:t xml:space="preserve">evolutionary </w:t>
-      </w:r>
-      <w:r>
-        <w:t>programming is sub</w:t>
+        <w:t>evolutionary programming is sub</w:t>
       </w:r>
       <w:r>
         <w:t>-</w:t>
@@ -37605,10 +37438,7 @@
         <w:ind w:firstLine="360"/>
       </w:pPr>
       <w:r>
-        <w:t>About combination of SA and PSO</w:t>
-      </w:r>
-      <w:r>
-        <w:t xml:space="preserve">, </w:t>
+        <w:t xml:space="preserve">About combination of SA and PSO, </w:t>
       </w:r>
       <w:r>
         <w:t xml:space="preserve">Yu et al. </w:t>
@@ -37711,10 +37541,7 @@
         <w:t xml:space="preserve"> </w:t>
       </w:r>
       <w:r>
-        <w:t xml:space="preserve">with </w:t>
-      </w:r>
-      <w:r>
-        <w:t>differential weight</w:t>
+        <w:t>with differential weight</w:t>
       </w:r>
       <w:r>
         <w:rPr>
@@ -37780,11 +37607,11 @@
             <w:r>
               <w:t xml:space="preserve"> is smaller than a predefined </w:t>
             </w:r>
-            <w:proofErr w:type="spellStart"/>
-            <w:r>
-              <w:t>threshohd</w:t>
-            </w:r>
-            <w:proofErr w:type="spellEnd"/>
+            <w:proofErr w:type="gramStart"/>
+            <w:r>
+              <w:t>threshold</w:t>
+            </w:r>
+            <w:proofErr w:type="gramEnd"/>
             <w:r>
               <w:t xml:space="preserve"> then</w:t>
             </w:r>
@@ -38374,10 +38201,7 @@
               <w:t>}</w:t>
             </w:r>
             <w:r>
-              <w:t xml:space="preserve"> </w:t>
-            </w:r>
-            <w:r>
-              <w:t xml:space="preserve">where </w:t>
+              <w:t xml:space="preserve"> where </w:t>
             </w:r>
             <w:r>
               <w:rPr>
@@ -39324,14 +39148,14 @@
           <w:b/>
           <w:bCs/>
         </w:rPr>
-        <w:t>4.</w:t>
+        <w:t>2</w:t>
       </w:r>
       <w:r>
         <w:rPr>
           <w:b/>
           <w:bCs/>
         </w:rPr>
-        <w:t>4</w:t>
+        <w:t>.4</w:t>
       </w:r>
       <w:r>
         <w:rPr>
@@ -39341,10 +39165,7 @@
         <w:t>.</w:t>
       </w:r>
       <w:r>
-        <w:t xml:space="preserve"> </w:t>
-      </w:r>
-      <w:r>
-        <w:t>Velocity</w:t>
+        <w:t xml:space="preserve"> Velocity</w:t>
       </w:r>
       <w:r>
         <w:t>-position</w:t>
@@ -39372,28 +39193,7 @@
     </w:p>
     <w:p>
       <w:r>
-        <w:t>T</w:t>
-      </w:r>
-      <w:r>
-        <w:t xml:space="preserve">he goal of the </w:t>
-      </w:r>
-      <w:r>
-        <w:t>DE-PSO</w:t>
-      </w:r>
-      <w:r>
-        <w:t xml:space="preserve"> </w:t>
-      </w:r>
-      <w:r>
-        <w:t xml:space="preserve">switching </w:t>
-      </w:r>
-      <w:r>
-        <w:t xml:space="preserve">is to improve </w:t>
-      </w:r>
-      <w:r>
-        <w:t xml:space="preserve">exploration </w:t>
-      </w:r>
-      <w:r>
-        <w:t>ability of PSO</w:t>
+        <w:t>The goal of the DE-PSO switching is to improve exploration ability of PSO</w:t>
       </w:r>
       <w:r>
         <w:t xml:space="preserve"> by giving more choices for moving particles.</w:t>
@@ -39405,13 +39205,7 @@
         <w:rPr>
           <w:rFonts w:eastAsiaTheme="minorEastAsia"/>
         </w:rPr>
-        <w:t>dynamics of particles</w:t>
-      </w:r>
-      <w:r>
-        <w:rPr>
-          <w:rFonts w:eastAsiaTheme="minorEastAsia"/>
-        </w:rPr>
-        <w:t xml:space="preserve"> is increased.</w:t>
+        <w:t>dynamics of particles is increased.</w:t>
       </w:r>
     </w:p>
     <w:p/>
@@ -39470,9 +39264,8 @@
       <w:pPr>
         <w:pStyle w:val="Heading1"/>
       </w:pPr>
-      <w:bookmarkStart w:id="15" w:name="_Toc130226936"/>
-      <w:r>
-        <w:lastRenderedPageBreak/>
+      <w:bookmarkStart w:id="13" w:name="_Toc130231161"/>
+      <w:r>
         <w:t>4</w:t>
       </w:r>
       <w:r>
@@ -39484,7 +39277,7 @@
       <w:r>
         <w:t>of PSO</w:t>
       </w:r>
-      <w:bookmarkEnd w:id="15"/>
+      <w:bookmarkEnd w:id="13"/>
     </w:p>
     <w:p>
       <w:pPr>
@@ -39603,6 +39396,7 @@
         <w:rPr>
           <w:highlight w:val="yellow"/>
         </w:rPr>
+        <w:lastRenderedPageBreak/>
         <w:t xml:space="preserve">Garcia-Gonzalo and Fernandez-Martinez </w:t>
       </w:r>
       <w:sdt>
@@ -39653,7 +39447,7 @@
       <w:pPr>
         <w:pStyle w:val="Heading1"/>
       </w:pPr>
-      <w:bookmarkStart w:id="16" w:name="_Toc130226937"/>
+      <w:bookmarkStart w:id="14" w:name="_Toc130231162"/>
       <w:r>
         <w:t>5</w:t>
       </w:r>
@@ -39663,7 +39457,7 @@
       <w:r>
         <w:t>Discussions</w:t>
       </w:r>
-      <w:bookmarkEnd w:id="16"/>
+      <w:bookmarkEnd w:id="14"/>
     </w:p>
     <w:p/>
     <w:p>
@@ -39759,11 +39553,11 @@
       <w:pPr>
         <w:pStyle w:val="Heading1"/>
       </w:pPr>
-      <w:bookmarkStart w:id="17" w:name="_Toc130226938"/>
+      <w:bookmarkStart w:id="15" w:name="_Toc130231163"/>
       <w:r>
         <w:t>References</w:t>
       </w:r>
-      <w:bookmarkEnd w:id="17"/>
+      <w:bookmarkEnd w:id="15"/>
     </w:p>
     <w:p>
       <w:pPr>
@@ -40091,7 +39885,6 @@
         <w:rPr>
           <w:noProof/>
         </w:rPr>
-        <w:lastRenderedPageBreak/>
         <w:t xml:space="preserve">Sharma, T. K., Pant, M., &amp; Abraham, A. (2013). Blend of Local and Global Variant of PSO in ABC. </w:t>
       </w:r>
       <w:r>
@@ -40150,7 +39943,14 @@
         <w:rPr>
           <w:noProof/>
         </w:rPr>
-        <w:t xml:space="preserve">Wang, M., Wang, L., Xu, X., Qin, Y., &amp; Qin, L. (2019, March 20). Genetic Algorithm-Based Particle Swarm Optimization Approach to Reschedule High-Speed Railway Timetables: A Case Study in China. (L. Dell'Olio, Ed.) </w:t>
+        <w:t xml:space="preserve">Wang, M., Wang, L., Xu, X., Qin, Y., &amp; Qin, L. (2019, March 20). Genetic Algorithm-Based Particle Swarm Optimization Approach to Reschedule High-Speed Railway </w:t>
+      </w:r>
+      <w:r>
+        <w:rPr>
+          <w:noProof/>
+        </w:rPr>
+        <w:lastRenderedPageBreak/>
+        <w:t xml:space="preserve">Timetables: A Case Study in China. (L. Dell'Olio, Ed.) </w:t>
       </w:r>
       <w:r>
         <w:rPr>
@@ -40445,7 +40245,7 @@
           <w:r>
             <w:fldChar w:fldCharType="separate"/>
           </w:r>
-          <w:hyperlink w:anchor="_Toc130226924" w:history="1">
+          <w:hyperlink w:anchor="_Toc130231151" w:history="1">
             <w:r>
               <w:rPr>
                 <w:rStyle w:val="Hyperlink"/>
@@ -40472,7 +40272,7 @@
                 <w:noProof/>
                 <w:webHidden/>
               </w:rPr>
-              <w:instrText xml:space="preserve"> PAGEREF _Toc130226924 \h </w:instrText>
+              <w:instrText xml:space="preserve"> PAGEREF _Toc130231151 \h </w:instrText>
             </w:r>
             <w:r>
               <w:rPr>
@@ -40516,7 +40316,7 @@
               <w:lang w:eastAsia="zh-CN"/>
             </w:rPr>
           </w:pPr>
-          <w:hyperlink w:anchor="_Toc130226925" w:history="1">
+          <w:hyperlink w:anchor="_Toc130231152" w:history="1">
             <w:r>
               <w:rPr>
                 <w:rStyle w:val="Hyperlink"/>
@@ -40543,7 +40343,7 @@
                 <w:noProof/>
                 <w:webHidden/>
               </w:rPr>
-              <w:instrText xml:space="preserve"> PAGEREF _Toc130226925 \h </w:instrText>
+              <w:instrText xml:space="preserve"> PAGEREF _Toc130231152 \h </w:instrText>
             </w:r>
             <w:r>
               <w:rPr>
@@ -40587,7 +40387,7 @@
               <w:lang w:eastAsia="zh-CN"/>
             </w:rPr>
           </w:pPr>
-          <w:hyperlink w:anchor="_Toc130226926" w:history="1">
+          <w:hyperlink w:anchor="_Toc130231153" w:history="1">
             <w:r>
               <w:rPr>
                 <w:rStyle w:val="Hyperlink"/>
@@ -40614,7 +40414,7 @@
                 <w:noProof/>
                 <w:webHidden/>
               </w:rPr>
-              <w:instrText xml:space="preserve"> PAGEREF _Toc130226926 \h </w:instrText>
+              <w:instrText xml:space="preserve"> PAGEREF _Toc130231153 \h </w:instrText>
             </w:r>
             <w:r>
               <w:rPr>
@@ -40658,7 +40458,7 @@
               <w:lang w:eastAsia="zh-CN"/>
             </w:rPr>
           </w:pPr>
-          <w:hyperlink w:anchor="_Toc130226927" w:history="1">
+          <w:hyperlink w:anchor="_Toc130231154" w:history="1">
             <w:r>
               <w:rPr>
                 <w:rStyle w:val="Hyperlink"/>
@@ -40685,7 +40485,7 @@
                 <w:noProof/>
                 <w:webHidden/>
               </w:rPr>
-              <w:instrText xml:space="preserve"> PAGEREF _Toc130226927 \h </w:instrText>
+              <w:instrText xml:space="preserve"> PAGEREF _Toc130231154 \h </w:instrText>
             </w:r>
             <w:r>
               <w:rPr>
@@ -40729,7 +40529,7 @@
               <w:lang w:eastAsia="zh-CN"/>
             </w:rPr>
           </w:pPr>
-          <w:hyperlink w:anchor="_Toc130226928" w:history="1">
+          <w:hyperlink w:anchor="_Toc130231155" w:history="1">
             <w:r>
               <w:rPr>
                 <w:rStyle w:val="Hyperlink"/>
@@ -40756,7 +40556,7 @@
                 <w:noProof/>
                 <w:webHidden/>
               </w:rPr>
-              <w:instrText xml:space="preserve"> PAGEREF _Toc130226928 \h </w:instrText>
+              <w:instrText xml:space="preserve"> PAGEREF _Toc130231155 \h </w:instrText>
             </w:r>
             <w:r>
               <w:rPr>
@@ -40800,7 +40600,7 @@
               <w:lang w:eastAsia="zh-CN"/>
             </w:rPr>
           </w:pPr>
-          <w:hyperlink w:anchor="_Toc130226929" w:history="1">
+          <w:hyperlink w:anchor="_Toc130231156" w:history="1">
             <w:r>
               <w:rPr>
                 <w:rStyle w:val="Hyperlink"/>
@@ -40827,7 +40627,7 @@
                 <w:noProof/>
                 <w:webHidden/>
               </w:rPr>
-              <w:instrText xml:space="preserve"> PAGEREF _Toc130226929 \h </w:instrText>
+              <w:instrText xml:space="preserve"> PAGEREF _Toc130231156 \h </w:instrText>
             </w:r>
             <w:r>
               <w:rPr>
@@ -40871,7 +40671,7 @@
               <w:lang w:eastAsia="zh-CN"/>
             </w:rPr>
           </w:pPr>
-          <w:hyperlink w:anchor="_Toc130226930" w:history="1">
+          <w:hyperlink w:anchor="_Toc130231157" w:history="1">
             <w:r>
               <w:rPr>
                 <w:rStyle w:val="Hyperlink"/>
@@ -40898,7 +40698,7 @@
                 <w:noProof/>
                 <w:webHidden/>
               </w:rPr>
-              <w:instrText xml:space="preserve"> PAGEREF _Toc130226930 \h </w:instrText>
+              <w:instrText xml:space="preserve"> PAGEREF _Toc130231157 \h </w:instrText>
             </w:r>
             <w:r>
               <w:rPr>
@@ -40942,7 +40742,7 @@
               <w:lang w:eastAsia="zh-CN"/>
             </w:rPr>
           </w:pPr>
-          <w:hyperlink w:anchor="_Toc130226931" w:history="1">
+          <w:hyperlink w:anchor="_Toc130231158" w:history="1">
             <w:r>
               <w:rPr>
                 <w:rStyle w:val="Hyperlink"/>
@@ -40969,7 +40769,7 @@
                 <w:noProof/>
                 <w:webHidden/>
               </w:rPr>
-              <w:instrText xml:space="preserve"> PAGEREF _Toc130226931 \h </w:instrText>
+              <w:instrText xml:space="preserve"> PAGEREF _Toc130231158 \h </w:instrText>
             </w:r>
             <w:r>
               <w:rPr>
@@ -41013,7 +40813,7 @@
               <w:lang w:eastAsia="zh-CN"/>
             </w:rPr>
           </w:pPr>
-          <w:hyperlink w:anchor="_Toc130226932" w:history="1">
+          <w:hyperlink w:anchor="_Toc130231159" w:history="1">
             <w:r>
               <w:rPr>
                 <w:rStyle w:val="Hyperlink"/>
@@ -41040,7 +40840,7 @@
                 <w:noProof/>
                 <w:webHidden/>
               </w:rPr>
-              <w:instrText xml:space="preserve"> PAGEREF _Toc130226932 \h </w:instrText>
+              <w:instrText xml:space="preserve"> PAGEREF _Toc130231159 \h </w:instrText>
             </w:r>
             <w:r>
               <w:rPr>
@@ -41084,13 +40884,13 @@
               <w:lang w:eastAsia="zh-CN"/>
             </w:rPr>
           </w:pPr>
-          <w:hyperlink w:anchor="_Toc130226933" w:history="1">
+          <w:hyperlink w:anchor="_Toc130231160" w:history="1">
             <w:r>
               <w:rPr>
                 <w:rStyle w:val="Hyperlink"/>
                 <w:noProof/>
               </w:rPr>
-              <w:t>3.2. With genetic algorithm</w:t>
+              <w:t>3.2. With other machine learning algorithms</w:t>
             </w:r>
             <w:r>
               <w:rPr>
@@ -41111,149 +40911,7 @@
                 <w:noProof/>
                 <w:webHidden/>
               </w:rPr>
-              <w:instrText xml:space="preserve"> PAGEREF _Toc130226933 \h </w:instrText>
-            </w:r>
-            <w:r>
-              <w:rPr>
-                <w:noProof/>
-                <w:webHidden/>
-              </w:rPr>
-            </w:r>
-            <w:r>
-              <w:rPr>
-                <w:noProof/>
-                <w:webHidden/>
-              </w:rPr>
-              <w:fldChar w:fldCharType="separate"/>
-            </w:r>
-            <w:r>
-              <w:rPr>
-                <w:noProof/>
-                <w:webHidden/>
-              </w:rPr>
-              <w:t>11</w:t>
-            </w:r>
-            <w:r>
-              <w:rPr>
-                <w:noProof/>
-                <w:webHidden/>
-              </w:rPr>
-              <w:fldChar w:fldCharType="end"/>
-            </w:r>
-          </w:hyperlink>
-        </w:p>
-        <w:p>
-          <w:pPr>
-            <w:pStyle w:val="TOC2"/>
-            <w:tabs>
-              <w:tab w:val="right" w:leader="dot" w:pos="9016"/>
-            </w:tabs>
-            <w:rPr>
-              <w:rFonts w:asciiTheme="minorHAnsi" w:eastAsiaTheme="minorEastAsia" w:hAnsiTheme="minorHAnsi"/>
-              <w:noProof/>
-              <w:sz w:val="22"/>
-              <w:lang w:eastAsia="zh-CN"/>
-            </w:rPr>
-          </w:pPr>
-          <w:hyperlink w:anchor="_Toc130226934" w:history="1">
-            <w:r>
-              <w:rPr>
-                <w:rStyle w:val="Hyperlink"/>
-                <w:noProof/>
-              </w:rPr>
-              <w:t>3.3. With artificial neural network</w:t>
-            </w:r>
-            <w:r>
-              <w:rPr>
-                <w:noProof/>
-                <w:webHidden/>
-              </w:rPr>
-              <w:tab/>
-            </w:r>
-            <w:r>
-              <w:rPr>
-                <w:noProof/>
-                <w:webHidden/>
-              </w:rPr>
-              <w:fldChar w:fldCharType="begin"/>
-            </w:r>
-            <w:r>
-              <w:rPr>
-                <w:noProof/>
-                <w:webHidden/>
-              </w:rPr>
-              <w:instrText xml:space="preserve"> PAGEREF _Toc130226934 \h </w:instrText>
-            </w:r>
-            <w:r>
-              <w:rPr>
-                <w:noProof/>
-                <w:webHidden/>
-              </w:rPr>
-            </w:r>
-            <w:r>
-              <w:rPr>
-                <w:noProof/>
-                <w:webHidden/>
-              </w:rPr>
-              <w:fldChar w:fldCharType="separate"/>
-            </w:r>
-            <w:r>
-              <w:rPr>
-                <w:noProof/>
-                <w:webHidden/>
-              </w:rPr>
-              <w:t>13</w:t>
-            </w:r>
-            <w:r>
-              <w:rPr>
-                <w:noProof/>
-                <w:webHidden/>
-              </w:rPr>
-              <w:fldChar w:fldCharType="end"/>
-            </w:r>
-          </w:hyperlink>
-        </w:p>
-        <w:p>
-          <w:pPr>
-            <w:pStyle w:val="TOC2"/>
-            <w:tabs>
-              <w:tab w:val="right" w:leader="dot" w:pos="9016"/>
-            </w:tabs>
-            <w:rPr>
-              <w:rFonts w:asciiTheme="minorHAnsi" w:eastAsiaTheme="minorEastAsia" w:hAnsiTheme="minorHAnsi"/>
-              <w:noProof/>
-              <w:sz w:val="22"/>
-              <w:lang w:eastAsia="zh-CN"/>
-            </w:rPr>
-          </w:pPr>
-          <w:hyperlink w:anchor="_Toc130226935" w:history="1">
-            <w:r>
-              <w:rPr>
-                <w:rStyle w:val="Hyperlink"/>
-                <w:noProof/>
-              </w:rPr>
-              <w:t>3.4. With other machine learning algorithms</w:t>
-            </w:r>
-            <w:r>
-              <w:rPr>
-                <w:noProof/>
-                <w:webHidden/>
-              </w:rPr>
-              <w:tab/>
-            </w:r>
-            <w:r>
-              <w:rPr>
-                <w:noProof/>
-                <w:webHidden/>
-              </w:rPr>
-              <w:fldChar w:fldCharType="begin"/>
-            </w:r>
-            <w:r>
-              <w:rPr>
-                <w:noProof/>
-                <w:webHidden/>
-              </w:rPr>
-              <w:instrText xml:space="preserve"> PAGEREF _Toc130226935 \h </w:instrText>
+              <w:instrText xml:space="preserve"> PAGEREF _Toc130231160 \h </w:instrText>
             </w:r>
             <w:r>
               <w:rPr>
@@ -41297,7 +40955,7 @@
               <w:lang w:eastAsia="zh-CN"/>
             </w:rPr>
           </w:pPr>
-          <w:hyperlink w:anchor="_Toc130226936" w:history="1">
+          <w:hyperlink w:anchor="_Toc130231161" w:history="1">
             <w:r>
               <w:rPr>
                 <w:rStyle w:val="Hyperlink"/>
@@ -41324,7 +40982,7 @@
                 <w:noProof/>
                 <w:webHidden/>
               </w:rPr>
-              <w:instrText xml:space="preserve"> PAGEREF _Toc130226936 \h </w:instrText>
+              <w:instrText xml:space="preserve"> PAGEREF _Toc130231161 \h </w:instrText>
             </w:r>
             <w:r>
               <w:rPr>
@@ -41344,7 +41002,7 @@
                 <w:noProof/>
                 <w:webHidden/>
               </w:rPr>
-              <w:t>17</w:t>
+              <w:t>16</w:t>
             </w:r>
             <w:r>
               <w:rPr>
@@ -41368,7 +41026,7 @@
               <w:lang w:eastAsia="zh-CN"/>
             </w:rPr>
           </w:pPr>
-          <w:hyperlink w:anchor="_Toc130226937" w:history="1">
+          <w:hyperlink w:anchor="_Toc130231162" w:history="1">
             <w:r>
               <w:rPr>
                 <w:rStyle w:val="Hyperlink"/>
@@ -41395,7 +41053,7 @@
                 <w:noProof/>
                 <w:webHidden/>
               </w:rPr>
-              <w:instrText xml:space="preserve"> PAGEREF _Toc130226937 \h </w:instrText>
+              <w:instrText xml:space="preserve"> PAGEREF _Toc130231162 \h </w:instrText>
             </w:r>
             <w:r>
               <w:rPr>
@@ -41439,7 +41097,7 @@
               <w:lang w:eastAsia="zh-CN"/>
             </w:rPr>
           </w:pPr>
-          <w:hyperlink w:anchor="_Toc130226938" w:history="1">
+          <w:hyperlink w:anchor="_Toc130231163" w:history="1">
             <w:r>
               <w:rPr>
                 <w:rStyle w:val="Hyperlink"/>
@@ -41466,7 +41124,7 @@
                 <w:noProof/>
                 <w:webHidden/>
               </w:rPr>
-              <w:instrText xml:space="preserve"> PAGEREF _Toc130226938 \h </w:instrText>
+              <w:instrText xml:space="preserve"> PAGEREF _Toc130231163 \h </w:instrText>
             </w:r>
             <w:r>
               <w:rPr>
